--- a/Compiler/build/classes/Edicion/Estructuras.docx
+++ b/Compiler/build/classes/Edicion/Estructuras.docx
@@ -57,14 +57,7 @@
           <w:sz w:val="24"/>
           <w:szCs w:val="24"/>
         </w:rPr>
-        <w:t xml:space="preserve"> son concatenaciones de los componentes léxicos que siguen un patrón dicha estructura, por ende las estructuras de este compilador que se pueden generar son las que están en l</w:t>
-      </w:r>
-      <w:r>
-        <w:rPr>
-          <w:sz w:val="24"/>
-          <w:szCs w:val="24"/>
-        </w:rPr>
-        <w:t>a siguiente tabla:</w:t>
+        <w:t xml:space="preserve"> son concatenaciones de los componentes léxicos que siguen un patrón dicha estructura, por ende las estructuras de este compilador que se pueden generar son las que están en la siguiente tabla:</w:t>
       </w:r>
     </w:p>
     <w:p>
@@ -850,13 +843,7 @@
                 <w:b/>
               </w:rPr>
               <w:lastRenderedPageBreak/>
-              <w:t xml:space="preserve">Estructura </w:t>
-            </w:r>
-            <w:r>
-              <w:rPr>
-                <w:b/>
-              </w:rPr>
-              <w:t>de Método de impresora a LCD (MIL)</w:t>
+              <w:t>Estructura de Método de impresora a LCD (MIL)</w:t>
             </w:r>
           </w:p>
         </w:tc>
@@ -1003,7 +990,42 @@
               <w:spacing w:line="240" w:lineRule="auto"/>
             </w:pPr>
             <w:r>
-              <w:t>(Identificador) (Operador asignación) (Identificador) (Operador aritmético) (Identificador) (Fin de línea)</w:t>
+              <w:t>(Método “</w:t>
+            </w:r>
+            <w:proofErr w:type="spellStart"/>
+            <w:r>
+              <w:t>operation</w:t>
+            </w:r>
+            <w:proofErr w:type="spellEnd"/>
+            <w:r>
+              <w:t xml:space="preserve">”) </w:t>
+            </w:r>
+            <w:r>
+              <w:t>(Identificador) (Operador asignación) (Identificador</w:t>
+            </w:r>
+            <w:r>
+              <w:t xml:space="preserve"> | </w:t>
+            </w:r>
+            <w:r>
+              <w:rPr>
+                <w:b/>
+              </w:rPr>
+              <w:t>VALORES</w:t>
+            </w:r>
+            <w:r>
+              <w:t>) (Operador aritmético) (Identificador</w:t>
+            </w:r>
+            <w:r>
+              <w:t xml:space="preserve"> | </w:t>
+            </w:r>
+            <w:r>
+              <w:rPr>
+                <w:b/>
+              </w:rPr>
+              <w:t>VALORES</w:t>
+            </w:r>
+            <w:r>
+              <w:t>) (Fin de línea)</w:t>
             </w:r>
           </w:p>
         </w:tc>
@@ -1027,10 +1049,18 @@
             <w:proofErr w:type="spellStart"/>
             <w:proofErr w:type="gramStart"/>
             <w:r>
+              <w:t>operation</w:t>
+            </w:r>
+            <w:proofErr w:type="spellEnd"/>
+            <w:proofErr w:type="gramEnd"/>
+            <w:r>
+              <w:t xml:space="preserve"> </w:t>
+            </w:r>
+            <w:proofErr w:type="spellStart"/>
+            <w:r>
               <w:t>result</w:t>
             </w:r>
             <w:proofErr w:type="spellEnd"/>
-            <w:proofErr w:type="gramEnd"/>
             <w:r>
               <w:t xml:space="preserve"> = a + b!</w:t>
             </w:r>
@@ -1300,10 +1330,7 @@
             </w:r>
             <w:proofErr w:type="spellEnd"/>
             <w:r>
-              <w:t>”) (Tipo dato) (Identificador) (Signo agrupación “(” ) (Tipo dato) (Identificador) ((Signos puntuación “,”) (Tipo dato) (Iden</w:t>
-            </w:r>
-            <w:r>
-              <w:t>tificador))* (Signo agrupación “)” ) (Signo agrupación “{” ) (</w:t>
+              <w:t>”) (Tipo dato) (Identificador) (Signo agrupación “(” ) (Tipo dato) (Identificador) ((Signos puntuación “,”) (Tipo dato) (Identificador))* (Signo agrupación “)” ) (Signo agrupación “{” ) (</w:t>
             </w:r>
             <w:r>
               <w:rPr>
@@ -1393,10 +1420,18 @@
             <w:proofErr w:type="spellStart"/>
             <w:proofErr w:type="gramStart"/>
             <w:r>
+              <w:t>operation</w:t>
+            </w:r>
+            <w:proofErr w:type="spellEnd"/>
+            <w:proofErr w:type="gramEnd"/>
+            <w:r>
+              <w:t xml:space="preserve"> </w:t>
+            </w:r>
+            <w:proofErr w:type="spellStart"/>
+            <w:r>
               <w:t>result</w:t>
             </w:r>
             <w:proofErr w:type="spellEnd"/>
-            <w:proofErr w:type="gramEnd"/>
             <w:r>
               <w:t xml:space="preserve"> = a + b!</w:t>
             </w:r>
@@ -1499,6 +1534,17 @@
               <w:spacing w:line="240" w:lineRule="auto"/>
             </w:pPr>
             <w:r>
+              <w:t>(Método “</w:t>
+            </w:r>
+            <w:proofErr w:type="spellStart"/>
+            <w:r>
+              <w:t>call</w:t>
+            </w:r>
+            <w:proofErr w:type="spellEnd"/>
+            <w:r>
+              <w:t xml:space="preserve">”) </w:t>
+            </w:r>
+            <w:r>
               <w:t>(Identificador) (Signo agrupación “(” ) (</w:t>
             </w:r>
             <w:r>
@@ -1541,15 +1587,20 @@
             <w:proofErr w:type="spellStart"/>
             <w:proofErr w:type="gramStart"/>
             <w:r>
+              <w:t>call</w:t>
+            </w:r>
+            <w:proofErr w:type="spellEnd"/>
+            <w:proofErr w:type="gramEnd"/>
+            <w:r>
+              <w:t xml:space="preserve"> </w:t>
+            </w:r>
+            <w:proofErr w:type="spellStart"/>
+            <w:r>
               <w:t>moverMotor</w:t>
             </w:r>
             <w:proofErr w:type="spellEnd"/>
             <w:r>
-              <w:t>(</w:t>
-            </w:r>
-            <w:proofErr w:type="gramEnd"/>
-            <w:r>
-              <w:t>5)!</w:t>
+              <w:t>(5)!</w:t>
             </w:r>
           </w:p>
         </w:tc>
@@ -1605,6 +1656,17 @@
               <w:spacing w:line="240" w:lineRule="auto"/>
             </w:pPr>
             <w:r>
+              <w:t>(Método “</w:t>
+            </w:r>
+            <w:proofErr w:type="spellStart"/>
+            <w:r>
+              <w:t>call</w:t>
+            </w:r>
+            <w:proofErr w:type="spellEnd"/>
+            <w:r>
+              <w:t xml:space="preserve">”) </w:t>
+            </w:r>
+            <w:r>
               <w:t>(Identificador) (Signo agrupación “(” )  (Signo agrupación “)” ) (Fin de línea)</w:t>
             </w:r>
           </w:p>
@@ -1629,10 +1691,18 @@
             <w:proofErr w:type="spellStart"/>
             <w:proofErr w:type="gramStart"/>
             <w:r>
+              <w:t>call</w:t>
+            </w:r>
+            <w:proofErr w:type="spellEnd"/>
+            <w:proofErr w:type="gramEnd"/>
+            <w:r>
+              <w:t xml:space="preserve"> </w:t>
+            </w:r>
+            <w:proofErr w:type="spellStart"/>
+            <w:r>
               <w:t>moverMotor</w:t>
             </w:r>
             <w:proofErr w:type="spellEnd"/>
-            <w:proofErr w:type="gramEnd"/>
             <w:r>
               <w:t>()!</w:t>
             </w:r>
@@ -1778,14 +1848,19 @@
             <w:proofErr w:type="spellStart"/>
             <w:proofErr w:type="gramStart"/>
             <w:r>
-              <w:t>moverM</w:t>
-            </w:r>
-            <w:r>
-              <w:t>otor</w:t>
+              <w:t>call</w:t>
             </w:r>
             <w:proofErr w:type="spellEnd"/>
             <w:proofErr w:type="gramEnd"/>
             <w:r>
+              <w:t xml:space="preserve"> </w:t>
+            </w:r>
+            <w:proofErr w:type="spellStart"/>
+            <w:r>
+              <w:t>moverMotor</w:t>
+            </w:r>
+            <w:proofErr w:type="spellEnd"/>
+            <w:r>
               <w:t xml:space="preserve">()! </w:t>
             </w:r>
           </w:p>
@@ -1800,34 +1875,48 @@
             <w:proofErr w:type="spellStart"/>
             <w:proofErr w:type="gramStart"/>
             <w:r>
+              <w:t>call</w:t>
+            </w:r>
+            <w:proofErr w:type="spellEnd"/>
+            <w:proofErr w:type="gramEnd"/>
+            <w:r>
+              <w:t xml:space="preserve"> </w:t>
+            </w:r>
+            <w:proofErr w:type="spellStart"/>
+            <w:r>
               <w:t>detenerMotor</w:t>
             </w:r>
             <w:proofErr w:type="spellEnd"/>
+            <w:r>
+              <w:t xml:space="preserve">()! </w:t>
+            </w:r>
+          </w:p>
+          <w:p>
+            <w:pPr>
+              <w:widowControl w:val="0"/>
+              <w:spacing w:line="240" w:lineRule="auto"/>
+            </w:pPr>
+            <w:r>
+              <w:lastRenderedPageBreak/>
+              <w:t xml:space="preserve">   </w:t>
+            </w:r>
+            <w:proofErr w:type="spellStart"/>
+            <w:proofErr w:type="gramStart"/>
+            <w:r>
+              <w:t>call</w:t>
+            </w:r>
+            <w:proofErr w:type="spellEnd"/>
             <w:proofErr w:type="gramEnd"/>
             <w:r>
-              <w:t xml:space="preserve">()! </w:t>
-            </w:r>
-          </w:p>
-          <w:p>
-            <w:pPr>
-              <w:widowControl w:val="0"/>
-              <w:spacing w:line="240" w:lineRule="auto"/>
-            </w:pPr>
-            <w:r>
-              <w:t xml:space="preserve">   </w:t>
-            </w:r>
-            <w:proofErr w:type="spellStart"/>
-            <w:proofErr w:type="gramStart"/>
+              <w:t xml:space="preserve"> </w:t>
+            </w:r>
+            <w:proofErr w:type="spellStart"/>
             <w:r>
               <w:t>escribirLCD</w:t>
             </w:r>
             <w:proofErr w:type="spellEnd"/>
             <w:r>
-              <w:t>(</w:t>
-            </w:r>
-            <w:proofErr w:type="gramEnd"/>
-            <w:r>
-              <w:t xml:space="preserve">5)! </w:t>
+              <w:t xml:space="preserve">(5)! </w:t>
             </w:r>
           </w:p>
           <w:p>
@@ -1908,6 +1997,17 @@
               <w:spacing w:line="240" w:lineRule="auto"/>
             </w:pPr>
             <w:r>
+              <w:t>(Método “</w:t>
+            </w:r>
+            <w:proofErr w:type="spellStart"/>
+            <w:r>
+              <w:t>call</w:t>
+            </w:r>
+            <w:proofErr w:type="spellEnd"/>
+            <w:r>
+              <w:t xml:space="preserve">”) </w:t>
+            </w:r>
+            <w:r>
               <w:t>(Identificador) (Operador asignación) (Identificador) (Signo puntuación “.</w:t>
             </w:r>
             <w:proofErr w:type="gramStart"/>
@@ -1937,16 +2037,18 @@
               <w:widowControl w:val="0"/>
               <w:spacing w:line="240" w:lineRule="auto"/>
             </w:pPr>
-            <w:r>
-              <w:t xml:space="preserve">Distancia = </w:t>
-            </w:r>
+            <w:proofErr w:type="spellStart"/>
             <w:proofErr w:type="gramStart"/>
             <w:r>
-              <w:t>puerto1.distance(</w:t>
-            </w:r>
+              <w:t>call</w:t>
+            </w:r>
+            <w:proofErr w:type="spellEnd"/>
             <w:proofErr w:type="gramEnd"/>
             <w:r>
-              <w:t>)!</w:t>
+              <w:t xml:space="preserve"> </w:t>
+            </w:r>
+            <w:r>
+              <w:t>Distancia = puerto1.distance()!</w:t>
             </w:r>
           </w:p>
         </w:tc>
@@ -2020,7 +2122,12 @@
               <w:spacing w:line="240" w:lineRule="auto"/>
             </w:pPr>
             <w:r>
-              <w:t>(Método sensor “</w:t>
+              <w:t>(Método</w:t>
+            </w:r>
+            <w:bookmarkStart w:id="0" w:name="_GoBack"/>
+            <w:bookmarkEnd w:id="0"/>
+            <w:r>
+              <w:t xml:space="preserve"> “</w:t>
             </w:r>
             <w:proofErr w:type="spellStart"/>
             <w:r>
@@ -2028,13 +2135,7 @@
             </w:r>
             <w:proofErr w:type="spellEnd"/>
             <w:r>
-              <w:t xml:space="preserve">”) </w:t>
-            </w:r>
-            <w:r>
-              <w:t>(Signo agrupación “(” )</w:t>
-            </w:r>
-            <w:r>
-              <w:t xml:space="preserve"> ((Identificador) | (</w:t>
+              <w:t>”) (Signo agrupación “(” ) ((Identificador) | (</w:t>
             </w:r>
             <w:r>
               <w:rPr>
@@ -2043,13 +2144,7 @@
               <w:t>VALORES</w:t>
             </w:r>
             <w:r>
-              <w:t>)) (Signo agrupación “)</w:t>
-            </w:r>
-            <w:r>
-              <w:t>” )</w:t>
-            </w:r>
-            <w:r>
-              <w:t xml:space="preserve"> (Fin de línea)</w:t>
+              <w:t>)) (Signo agrupación “)” ) (Fin de línea)</w:t>
             </w:r>
           </w:p>
         </w:tc>
@@ -2319,10 +2414,18 @@
             <w:proofErr w:type="spellStart"/>
             <w:proofErr w:type="gramStart"/>
             <w:r>
+              <w:t>call</w:t>
+            </w:r>
+            <w:proofErr w:type="spellEnd"/>
+            <w:proofErr w:type="gramEnd"/>
+            <w:r>
+              <w:t xml:space="preserve"> </w:t>
+            </w:r>
+            <w:proofErr w:type="spellStart"/>
+            <w:r>
               <w:t>moverMotor</w:t>
             </w:r>
             <w:proofErr w:type="spellEnd"/>
-            <w:proofErr w:type="gramEnd"/>
             <w:r>
               <w:t>()!</w:t>
             </w:r>
@@ -2584,10 +2687,18 @@
             <w:proofErr w:type="spellStart"/>
             <w:proofErr w:type="gramStart"/>
             <w:r>
+              <w:t>call</w:t>
+            </w:r>
+            <w:proofErr w:type="spellEnd"/>
+            <w:proofErr w:type="gramEnd"/>
+            <w:r>
+              <w:t xml:space="preserve"> </w:t>
+            </w:r>
+            <w:proofErr w:type="spellStart"/>
+            <w:r>
               <w:t>moverMotor</w:t>
             </w:r>
             <w:proofErr w:type="spellEnd"/>
-            <w:proofErr w:type="gramEnd"/>
             <w:r>
               <w:t>()!</w:t>
             </w:r>
@@ -2688,10 +2799,7 @@
               <w:t>VALORES</w:t>
             </w:r>
             <w:r>
-              <w:t xml:space="preserve">)) (Signo agrupación “)” ) (Signo agrupación “{” ) </w:t>
-            </w:r>
-            <w:r>
-              <w:t>((</w:t>
+              <w:t>)) (Signo agrupación “)” ) (Signo agrupación “{” ) ((</w:t>
             </w:r>
             <w:r>
               <w:rPr>
@@ -2837,10 +2945,18 @@
             <w:proofErr w:type="spellStart"/>
             <w:proofErr w:type="gramStart"/>
             <w:r>
+              <w:t>call</w:t>
+            </w:r>
+            <w:proofErr w:type="spellEnd"/>
+            <w:proofErr w:type="gramEnd"/>
+            <w:r>
+              <w:t xml:space="preserve"> </w:t>
+            </w:r>
+            <w:proofErr w:type="spellStart"/>
+            <w:r>
               <w:t>moverMotor</w:t>
             </w:r>
             <w:proofErr w:type="spellEnd"/>
-            <w:proofErr w:type="gramEnd"/>
             <w:r>
               <w:t>()!</w:t>
             </w:r>
@@ -2924,6 +3040,7 @@
               <w:spacing w:line="240" w:lineRule="auto"/>
             </w:pPr>
             <w:r>
+              <w:lastRenderedPageBreak/>
               <w:t>(Estructura control “</w:t>
             </w:r>
             <w:proofErr w:type="spellStart"/>
@@ -2941,11 +3058,7 @@
               <w:t>VALORES</w:t>
             </w:r>
             <w:r>
-              <w:t xml:space="preserve">)) ((Operador relacional) | (Operador </w:t>
-            </w:r>
-            <w:r>
-              <w:lastRenderedPageBreak/>
-              <w:t>asignación)) ((Identificador) | (</w:t>
+              <w:t>)) ((Operador relacional) | (Operador asignación)) ((Identificador) | (</w:t>
             </w:r>
             <w:r>
               <w:rPr>
@@ -3195,7 +3308,6 @@
             </w:pPr>
             <w:proofErr w:type="spellStart"/>
             <w:r>
-              <w:lastRenderedPageBreak/>
               <w:t>if</w:t>
             </w:r>
             <w:proofErr w:type="spellEnd"/>
@@ -3214,47 +3326,62 @@
             <w:proofErr w:type="spellStart"/>
             <w:proofErr w:type="gramStart"/>
             <w:r>
+              <w:t>call</w:t>
+            </w:r>
+            <w:proofErr w:type="spellEnd"/>
+            <w:proofErr w:type="gramEnd"/>
+            <w:r>
+              <w:t xml:space="preserve"> </w:t>
+            </w:r>
+            <w:proofErr w:type="spellStart"/>
+            <w:r>
               <w:t>moverMotor</w:t>
             </w:r>
             <w:proofErr w:type="spellEnd"/>
+            <w:r>
+              <w:t>()!</w:t>
+            </w:r>
+          </w:p>
+          <w:p>
+            <w:pPr>
+              <w:widowControl w:val="0"/>
+              <w:spacing w:line="240" w:lineRule="auto"/>
+            </w:pPr>
+            <w:r>
+              <w:t>}</w:t>
+            </w:r>
+            <w:proofErr w:type="spellStart"/>
+            <w:r>
+              <w:t>else</w:t>
+            </w:r>
+            <w:proofErr w:type="spellEnd"/>
+            <w:r>
+              <w:t xml:space="preserve">{ </w:t>
+            </w:r>
+          </w:p>
+          <w:p>
+            <w:pPr>
+              <w:widowControl w:val="0"/>
+              <w:spacing w:line="240" w:lineRule="auto"/>
+            </w:pPr>
+            <w:r>
+              <w:t xml:space="preserve">    </w:t>
+            </w:r>
+            <w:proofErr w:type="spellStart"/>
+            <w:proofErr w:type="gramStart"/>
+            <w:r>
+              <w:t>call</w:t>
+            </w:r>
+            <w:proofErr w:type="spellEnd"/>
             <w:proofErr w:type="gramEnd"/>
             <w:r>
-              <w:t>()!</w:t>
-            </w:r>
-          </w:p>
-          <w:p>
-            <w:pPr>
-              <w:widowControl w:val="0"/>
-              <w:spacing w:line="240" w:lineRule="auto"/>
-            </w:pPr>
-            <w:r>
-              <w:t>}</w:t>
-            </w:r>
-            <w:proofErr w:type="spellStart"/>
-            <w:r>
-              <w:t>else</w:t>
-            </w:r>
-            <w:proofErr w:type="spellEnd"/>
-            <w:r>
-              <w:t xml:space="preserve">{ </w:t>
-            </w:r>
-          </w:p>
-          <w:p>
-            <w:pPr>
-              <w:widowControl w:val="0"/>
-              <w:spacing w:line="240" w:lineRule="auto"/>
-            </w:pPr>
-            <w:r>
-              <w:lastRenderedPageBreak/>
-              <w:t xml:space="preserve">    </w:t>
-            </w:r>
-            <w:proofErr w:type="spellStart"/>
-            <w:proofErr w:type="gramStart"/>
+              <w:t xml:space="preserve"> </w:t>
+            </w:r>
+            <w:proofErr w:type="spellStart"/>
             <w:r>
               <w:t>detenerMotor</w:t>
             </w:r>
             <w:proofErr w:type="spellEnd"/>
-            <w:proofErr w:type="gramEnd"/>
             <w:r>
               <w:t xml:space="preserve">()!  </w:t>
             </w:r>
@@ -3298,7 +3425,6 @@
               <w:rPr>
                 <w:b/>
               </w:rPr>
-              <w:lastRenderedPageBreak/>
               <w:t xml:space="preserve">Estructura de control </w:t>
             </w:r>
             <w:proofErr w:type="spellStart"/>
@@ -3313,15 +3439,7 @@
               <w:rPr>
                 <w:b/>
               </w:rPr>
-              <w:t xml:space="preserve"> Lógico co</w:t>
-            </w:r>
-            <w:bookmarkStart w:id="0" w:name="_GoBack"/>
-            <w:bookmarkEnd w:id="0"/>
-            <w:r>
-              <w:rPr>
-                <w:b/>
-              </w:rPr>
-              <w:t>n dos valores (EL2V)</w:t>
+              <w:t xml:space="preserve"> Lógico con dos valores (EL2V)</w:t>
             </w:r>
           </w:p>
         </w:tc>
@@ -3632,46 +3750,62 @@
             <w:proofErr w:type="spellStart"/>
             <w:proofErr w:type="gramStart"/>
             <w:r>
+              <w:t>call</w:t>
+            </w:r>
+            <w:proofErr w:type="spellEnd"/>
+            <w:proofErr w:type="gramEnd"/>
+            <w:r>
+              <w:t xml:space="preserve"> </w:t>
+            </w:r>
+            <w:proofErr w:type="spellStart"/>
+            <w:r>
               <w:t>moverMotor</w:t>
             </w:r>
             <w:proofErr w:type="spellEnd"/>
+            <w:r>
+              <w:t>()!</w:t>
+            </w:r>
+          </w:p>
+          <w:p>
+            <w:pPr>
+              <w:widowControl w:val="0"/>
+              <w:spacing w:line="240" w:lineRule="auto"/>
+            </w:pPr>
+            <w:r>
+              <w:t>}</w:t>
+            </w:r>
+            <w:proofErr w:type="spellStart"/>
+            <w:r>
+              <w:t>else</w:t>
+            </w:r>
+            <w:proofErr w:type="spellEnd"/>
+            <w:r>
+              <w:t xml:space="preserve">{ </w:t>
+            </w:r>
+          </w:p>
+          <w:p>
+            <w:pPr>
+              <w:widowControl w:val="0"/>
+              <w:spacing w:line="240" w:lineRule="auto"/>
+            </w:pPr>
+            <w:r>
+              <w:t xml:space="preserve">    </w:t>
+            </w:r>
+            <w:proofErr w:type="spellStart"/>
+            <w:proofErr w:type="gramStart"/>
+            <w:r>
+              <w:t>call</w:t>
+            </w:r>
+            <w:proofErr w:type="spellEnd"/>
             <w:proofErr w:type="gramEnd"/>
             <w:r>
-              <w:t>()!</w:t>
-            </w:r>
-          </w:p>
-          <w:p>
-            <w:pPr>
-              <w:widowControl w:val="0"/>
-              <w:spacing w:line="240" w:lineRule="auto"/>
-            </w:pPr>
-            <w:r>
-              <w:t>}</w:t>
-            </w:r>
-            <w:proofErr w:type="spellStart"/>
-            <w:r>
-              <w:t>else</w:t>
-            </w:r>
-            <w:proofErr w:type="spellEnd"/>
-            <w:r>
-              <w:t xml:space="preserve">{ </w:t>
-            </w:r>
-          </w:p>
-          <w:p>
-            <w:pPr>
-              <w:widowControl w:val="0"/>
-              <w:spacing w:line="240" w:lineRule="auto"/>
-            </w:pPr>
-            <w:r>
-              <w:t xml:space="preserve">    </w:t>
-            </w:r>
-            <w:proofErr w:type="spellStart"/>
-            <w:proofErr w:type="gramStart"/>
+              <w:t xml:space="preserve"> </w:t>
+            </w:r>
+            <w:proofErr w:type="spellStart"/>
             <w:r>
               <w:t>detenerMotor</w:t>
             </w:r>
             <w:proofErr w:type="spellEnd"/>
-            <w:proofErr w:type="gramEnd"/>
             <w:r>
               <w:t xml:space="preserve">()!  </w:t>
             </w:r>
@@ -4016,46 +4150,62 @@
             <w:proofErr w:type="spellStart"/>
             <w:proofErr w:type="gramStart"/>
             <w:r>
+              <w:t>call</w:t>
+            </w:r>
+            <w:proofErr w:type="spellEnd"/>
+            <w:proofErr w:type="gramEnd"/>
+            <w:r>
+              <w:t xml:space="preserve"> </w:t>
+            </w:r>
+            <w:proofErr w:type="spellStart"/>
+            <w:r>
               <w:t>moverMotor</w:t>
             </w:r>
             <w:proofErr w:type="spellEnd"/>
+            <w:r>
+              <w:t>()!</w:t>
+            </w:r>
+          </w:p>
+          <w:p>
+            <w:pPr>
+              <w:widowControl w:val="0"/>
+              <w:spacing w:line="240" w:lineRule="auto"/>
+            </w:pPr>
+            <w:r>
+              <w:t>}</w:t>
+            </w:r>
+            <w:proofErr w:type="spellStart"/>
+            <w:r>
+              <w:t>else</w:t>
+            </w:r>
+            <w:proofErr w:type="spellEnd"/>
+            <w:r>
+              <w:t xml:space="preserve">{ </w:t>
+            </w:r>
+          </w:p>
+          <w:p>
+            <w:pPr>
+              <w:widowControl w:val="0"/>
+              <w:spacing w:line="240" w:lineRule="auto"/>
+            </w:pPr>
+            <w:r>
+              <w:t xml:space="preserve">    </w:t>
+            </w:r>
+            <w:proofErr w:type="spellStart"/>
+            <w:proofErr w:type="gramStart"/>
+            <w:r>
+              <w:t>call</w:t>
+            </w:r>
+            <w:proofErr w:type="spellEnd"/>
             <w:proofErr w:type="gramEnd"/>
             <w:r>
-              <w:t>()!</w:t>
-            </w:r>
-          </w:p>
-          <w:p>
-            <w:pPr>
-              <w:widowControl w:val="0"/>
-              <w:spacing w:line="240" w:lineRule="auto"/>
-            </w:pPr>
-            <w:r>
-              <w:t>}</w:t>
-            </w:r>
-            <w:proofErr w:type="spellStart"/>
-            <w:r>
-              <w:t>else</w:t>
-            </w:r>
-            <w:proofErr w:type="spellEnd"/>
-            <w:r>
-              <w:t xml:space="preserve">{ </w:t>
-            </w:r>
-          </w:p>
-          <w:p>
-            <w:pPr>
-              <w:widowControl w:val="0"/>
-              <w:spacing w:line="240" w:lineRule="auto"/>
-            </w:pPr>
-            <w:r>
-              <w:t xml:space="preserve">    </w:t>
-            </w:r>
-            <w:proofErr w:type="spellStart"/>
-            <w:proofErr w:type="gramStart"/>
+              <w:t xml:space="preserve"> </w:t>
+            </w:r>
+            <w:proofErr w:type="spellStart"/>
             <w:r>
               <w:t>detenerMotor</w:t>
             </w:r>
             <w:proofErr w:type="spellEnd"/>
-            <w:proofErr w:type="gramEnd"/>
             <w:r>
               <w:t xml:space="preserve">()!  </w:t>
             </w:r>
@@ -4364,12 +4514,64 @@
             <w:proofErr w:type="spellStart"/>
             <w:proofErr w:type="gramStart"/>
             <w:r>
+              <w:t>call</w:t>
+            </w:r>
+            <w:proofErr w:type="spellEnd"/>
+            <w:proofErr w:type="gramEnd"/>
+            <w:r>
+              <w:t xml:space="preserve"> </w:t>
+            </w:r>
+            <w:proofErr w:type="spellStart"/>
+            <w:r>
               <w:t>moverMotor</w:t>
             </w:r>
             <w:proofErr w:type="spellEnd"/>
+            <w:r>
+              <w:t>()!</w:t>
+            </w:r>
+          </w:p>
+          <w:p>
+            <w:pPr>
+              <w:widowControl w:val="0"/>
+              <w:spacing w:line="240" w:lineRule="auto"/>
+            </w:pPr>
+            <w:r>
+              <w:t xml:space="preserve">  }</w:t>
+            </w:r>
+            <w:proofErr w:type="spellStart"/>
+            <w:r>
+              <w:t>else</w:t>
+            </w:r>
+            <w:proofErr w:type="spellEnd"/>
+            <w:r>
+              <w:t xml:space="preserve">{ </w:t>
+            </w:r>
+          </w:p>
+          <w:p>
+            <w:pPr>
+              <w:widowControl w:val="0"/>
+              <w:spacing w:line="240" w:lineRule="auto"/>
+            </w:pPr>
+            <w:r>
+              <w:t xml:space="preserve">    </w:t>
+            </w:r>
+            <w:proofErr w:type="spellStart"/>
+            <w:proofErr w:type="gramStart"/>
+            <w:r>
+              <w:t>call</w:t>
+            </w:r>
+            <w:proofErr w:type="spellEnd"/>
             <w:proofErr w:type="gramEnd"/>
             <w:r>
-              <w:t>()!</w:t>
+              <w:t xml:space="preserve"> </w:t>
+            </w:r>
+            <w:proofErr w:type="spellStart"/>
+            <w:r>
+              <w:t>detenerMotor</w:t>
+            </w:r>
+            <w:proofErr w:type="spellEnd"/>
+            <w:r>
+              <w:t xml:space="preserve">()!  </w:t>
             </w:r>
           </w:p>
           <w:p>
@@ -4380,85 +4582,27 @@
             <w:r>
               <w:t xml:space="preserve">  }</w:t>
             </w:r>
-            <w:proofErr w:type="spellStart"/>
-            <w:r>
-              <w:t>else</w:t>
-            </w:r>
-            <w:proofErr w:type="spellEnd"/>
-            <w:r>
-              <w:t xml:space="preserve">{ </w:t>
-            </w:r>
-          </w:p>
-          <w:p>
-            <w:pPr>
-              <w:widowControl w:val="0"/>
-              <w:spacing w:line="240" w:lineRule="auto"/>
-            </w:pPr>
-            <w:r>
-              <w:t xml:space="preserve">    </w:t>
+          </w:p>
+          <w:p>
+            <w:pPr>
+              <w:widowControl w:val="0"/>
+              <w:spacing w:line="240" w:lineRule="auto"/>
+            </w:pPr>
+            <w:r>
+              <w:t xml:space="preserve">  </w:t>
             </w:r>
             <w:proofErr w:type="spellStart"/>
             <w:proofErr w:type="gramStart"/>
             <w:r>
-              <w:t>detenerMotor</w:t>
+              <w:t>call</w:t>
             </w:r>
             <w:proofErr w:type="spellEnd"/>
             <w:proofErr w:type="gramEnd"/>
             <w:r>
-              <w:t xml:space="preserve">()!  </w:t>
-            </w:r>
-          </w:p>
-          <w:p>
-            <w:pPr>
-              <w:widowControl w:val="0"/>
-              <w:spacing w:line="240" w:lineRule="auto"/>
-            </w:pPr>
-            <w:r>
-              <w:t xml:space="preserve">  }</w:t>
-            </w:r>
-          </w:p>
-          <w:p>
-            <w:pPr>
-              <w:widowControl w:val="0"/>
-              <w:spacing w:line="240" w:lineRule="auto"/>
-            </w:pPr>
-            <w:r>
-              <w:t xml:space="preserve">  Distancia = </w:t>
-            </w:r>
-            <w:proofErr w:type="gramStart"/>
-            <w:r>
-              <w:t>puerto1.distance(</w:t>
-            </w:r>
-            <w:proofErr w:type="gramEnd"/>
-            <w:r>
-              <w:t>)!</w:t>
-            </w:r>
-          </w:p>
-          <w:p>
-            <w:pPr>
-              <w:widowControl w:val="0"/>
-              <w:spacing w:line="240" w:lineRule="auto"/>
-            </w:pPr>
-            <w:r>
-              <w:t xml:space="preserve">  number1 = </w:t>
-            </w:r>
-            <w:proofErr w:type="spellStart"/>
-            <w:proofErr w:type="gramStart"/>
-            <w:r>
-              <w:t>read</w:t>
-            </w:r>
-            <w:proofErr w:type="spellEnd"/>
-            <w:r>
-              <w:t>(</w:t>
-            </w:r>
-            <w:proofErr w:type="spellStart"/>
-            <w:proofErr w:type="gramEnd"/>
-            <w:r>
-              <w:t>temperatureSensor</w:t>
-            </w:r>
-            <w:proofErr w:type="spellEnd"/>
-            <w:r>
-              <w:t>!)</w:t>
+              <w:t xml:space="preserve"> </w:t>
+            </w:r>
+            <w:r>
+              <w:t>Distancia = puerto1.distance()!</w:t>
             </w:r>
           </w:p>
           <w:p>
@@ -4487,23 +4631,6 @@
         </w:tc>
       </w:tr>
     </w:tbl>
-    <w:p>
-      <w:pPr>
-        <w:rPr>
-          <w:b/>
-          <w:sz w:val="28"/>
-          <w:szCs w:val="28"/>
-        </w:rPr>
-      </w:pPr>
-    </w:p>
-    <w:p>
-      <w:pPr>
-        <w:rPr>
-          <w:sz w:val="24"/>
-          <w:szCs w:val="24"/>
-        </w:rPr>
-      </w:pPr>
-    </w:p>
     <w:p>
       <w:pPr>
         <w:rPr>

--- a/Compiler/build/classes/Edicion/Estructuras.docx
+++ b/Compiler/build/classes/Edicion/Estructuras.docx
@@ -72,7 +72,6 @@
     <w:p/>
     <w:tbl>
       <w:tblPr>
-        <w:tblStyle w:val="a"/>
         <w:tblW w:w="9030" w:type="dxa"/>
         <w:tblInd w:w="-110" w:type="dxa"/>
         <w:tblBorders>
@@ -99,7 +98,7 @@
           <w:tcPr>
             <w:tcW w:w="9030" w:type="dxa"/>
             <w:gridSpan w:val="3"/>
-            <w:shd w:val="clear" w:color="auto" w:fill="auto"/>
+            <w:shd w:val="clear" w:color="auto" w:fill="FFFFFF" w:themeFill="background1"/>
             <w:tcMar>
               <w:top w:w="100" w:type="dxa"/>
               <w:left w:w="100" w:type="dxa"/>
@@ -128,7 +127,7 @@
         <w:tc>
           <w:tcPr>
             <w:tcW w:w="4455" w:type="dxa"/>
-            <w:shd w:val="clear" w:color="auto" w:fill="auto"/>
+            <w:shd w:val="clear" w:color="auto" w:fill="FFFFFF" w:themeFill="background1"/>
             <w:tcMar>
               <w:top w:w="100" w:type="dxa"/>
               <w:left w:w="100" w:type="dxa"/>
@@ -150,21 +149,21 @@
           <w:tcPr>
             <w:tcW w:w="4575" w:type="dxa"/>
             <w:gridSpan w:val="2"/>
-            <w:shd w:val="clear" w:color="auto" w:fill="auto"/>
-            <w:tcMar>
-              <w:top w:w="100" w:type="dxa"/>
-              <w:left w:w="100" w:type="dxa"/>
-              <w:bottom w:w="100" w:type="dxa"/>
-              <w:right w:w="100" w:type="dxa"/>
-            </w:tcMar>
-          </w:tcPr>
-          <w:p>
-            <w:pPr>
-              <w:widowControl w:val="0"/>
-              <w:spacing w:line="240" w:lineRule="auto"/>
-            </w:pPr>
-            <w:r>
-              <w:t xml:space="preserve">port_1 </w:t>
+            <w:shd w:val="clear" w:color="auto" w:fill="FFFFFF" w:themeFill="background1"/>
+            <w:tcMar>
+              <w:top w:w="100" w:type="dxa"/>
+              <w:left w:w="100" w:type="dxa"/>
+              <w:bottom w:w="100" w:type="dxa"/>
+              <w:right w:w="100" w:type="dxa"/>
+            </w:tcMar>
+          </w:tcPr>
+          <w:p>
+            <w:pPr>
+              <w:widowControl w:val="0"/>
+              <w:spacing w:line="240" w:lineRule="auto"/>
+            </w:pPr>
+            <w:r>
+              <w:t xml:space="preserve">port_A1 </w:t>
             </w:r>
             <w:proofErr w:type="spellStart"/>
             <w:r>
@@ -193,7 +192,7 @@
           <w:tcPr>
             <w:tcW w:w="9030" w:type="dxa"/>
             <w:gridSpan w:val="3"/>
-            <w:shd w:val="clear" w:color="auto" w:fill="auto"/>
+            <w:shd w:val="clear" w:color="auto" w:fill="FFFFFF" w:themeFill="background1"/>
             <w:tcMar>
               <w:top w:w="100" w:type="dxa"/>
               <w:left w:w="100" w:type="dxa"/>
@@ -225,7 +224,7 @@
         <w:tc>
           <w:tcPr>
             <w:tcW w:w="4455" w:type="dxa"/>
-            <w:shd w:val="clear" w:color="auto" w:fill="auto"/>
+            <w:shd w:val="clear" w:color="auto" w:fill="FFFFFF" w:themeFill="background1"/>
             <w:tcMar>
               <w:top w:w="100" w:type="dxa"/>
               <w:left w:w="100" w:type="dxa"/>
@@ -256,7 +255,7 @@
           <w:tcPr>
             <w:tcW w:w="4575" w:type="dxa"/>
             <w:gridSpan w:val="2"/>
-            <w:shd w:val="clear" w:color="auto" w:fill="auto"/>
+            <w:shd w:val="clear" w:color="auto" w:fill="FFFFFF" w:themeFill="background1"/>
             <w:tcMar>
               <w:top w:w="100" w:type="dxa"/>
               <w:left w:w="100" w:type="dxa"/>
@@ -314,7 +313,7 @@
           <w:tcPr>
             <w:tcW w:w="9030" w:type="dxa"/>
             <w:gridSpan w:val="3"/>
-            <w:shd w:val="clear" w:color="auto" w:fill="auto"/>
+            <w:shd w:val="clear" w:color="auto" w:fill="FFFFFF" w:themeFill="background1"/>
             <w:tcMar>
               <w:top w:w="100" w:type="dxa"/>
               <w:left w:w="100" w:type="dxa"/>
@@ -346,7 +345,7 @@
         <w:tc>
           <w:tcPr>
             <w:tcW w:w="4455" w:type="dxa"/>
-            <w:shd w:val="clear" w:color="auto" w:fill="auto"/>
+            <w:shd w:val="clear" w:color="auto" w:fill="FFFFFF" w:themeFill="background1"/>
             <w:tcMar>
               <w:top w:w="100" w:type="dxa"/>
               <w:left w:w="100" w:type="dxa"/>
@@ -368,7 +367,7 @@
           <w:tcPr>
             <w:tcW w:w="4575" w:type="dxa"/>
             <w:gridSpan w:val="2"/>
-            <w:shd w:val="clear" w:color="auto" w:fill="auto"/>
+            <w:shd w:val="clear" w:color="auto" w:fill="FFFFFF" w:themeFill="background1"/>
             <w:tcMar>
               <w:top w:w="100" w:type="dxa"/>
               <w:left w:w="100" w:type="dxa"/>
@@ -410,7 +409,7 @@
           <w:tcPr>
             <w:tcW w:w="9030" w:type="dxa"/>
             <w:gridSpan w:val="3"/>
-            <w:shd w:val="clear" w:color="auto" w:fill="auto"/>
+            <w:shd w:val="clear" w:color="auto" w:fill="FFFFFF" w:themeFill="background1"/>
             <w:tcMar>
               <w:top w:w="100" w:type="dxa"/>
               <w:left w:w="100" w:type="dxa"/>
@@ -442,7 +441,7 @@
         <w:tc>
           <w:tcPr>
             <w:tcW w:w="4455" w:type="dxa"/>
-            <w:shd w:val="clear" w:color="auto" w:fill="auto"/>
+            <w:shd w:val="clear" w:color="auto" w:fill="FFFFFF" w:themeFill="background1"/>
             <w:tcMar>
               <w:top w:w="100" w:type="dxa"/>
               <w:left w:w="100" w:type="dxa"/>
@@ -473,7 +472,7 @@
           <w:tcPr>
             <w:tcW w:w="4575" w:type="dxa"/>
             <w:gridSpan w:val="2"/>
-            <w:shd w:val="clear" w:color="auto" w:fill="auto"/>
+            <w:shd w:val="clear" w:color="auto" w:fill="FFFFFF" w:themeFill="background1"/>
             <w:tcMar>
               <w:top w:w="100" w:type="dxa"/>
               <w:left w:w="100" w:type="dxa"/>
@@ -505,7 +504,7 @@
           <w:tcPr>
             <w:tcW w:w="9030" w:type="dxa"/>
             <w:gridSpan w:val="3"/>
-            <w:shd w:val="clear" w:color="auto" w:fill="auto"/>
+            <w:shd w:val="clear" w:color="auto" w:fill="FFFFFF" w:themeFill="background1"/>
             <w:tcMar>
               <w:top w:w="100" w:type="dxa"/>
               <w:left w:w="100" w:type="dxa"/>
@@ -537,7 +536,7 @@
         <w:tc>
           <w:tcPr>
             <w:tcW w:w="4455" w:type="dxa"/>
-            <w:shd w:val="clear" w:color="auto" w:fill="auto"/>
+            <w:shd w:val="clear" w:color="auto" w:fill="FFFFFF" w:themeFill="background1"/>
             <w:tcMar>
               <w:top w:w="100" w:type="dxa"/>
               <w:left w:w="100" w:type="dxa"/>
@@ -560,7 +559,7 @@
               <w:t>VALORES</w:t>
             </w:r>
             <w:r>
-              <w:t>) (Signo agrupación “)” ) (Fin De línea)</w:t>
+              <w:t>) (Signo puntuación “,” ) (Identificador) (Signo agrupación “)” ) (Fin De línea)</w:t>
             </w:r>
           </w:p>
         </w:tc>
@@ -568,7 +567,7 @@
           <w:tcPr>
             <w:tcW w:w="4575" w:type="dxa"/>
             <w:gridSpan w:val="2"/>
-            <w:shd w:val="clear" w:color="auto" w:fill="auto"/>
+            <w:shd w:val="clear" w:color="auto" w:fill="FFFFFF" w:themeFill="background1"/>
             <w:tcMar>
               <w:top w:w="100" w:type="dxa"/>
               <w:left w:w="100" w:type="dxa"/>
@@ -592,7 +591,7 @@
             </w:r>
             <w:proofErr w:type="gramEnd"/>
             <w:r>
-              <w:t>motor1,34)!</w:t>
+              <w:t>motor1,180,boton1)!</w:t>
             </w:r>
           </w:p>
         </w:tc>
@@ -605,7 +604,7 @@
           <w:tcPr>
             <w:tcW w:w="9030" w:type="dxa"/>
             <w:gridSpan w:val="3"/>
-            <w:shd w:val="clear" w:color="auto" w:fill="auto"/>
+            <w:shd w:val="clear" w:color="auto" w:fill="FFFFFF" w:themeFill="background1"/>
             <w:tcMar>
               <w:top w:w="100" w:type="dxa"/>
               <w:left w:w="100" w:type="dxa"/>
@@ -634,21 +633,21 @@
         <w:tc>
           <w:tcPr>
             <w:tcW w:w="4455" w:type="dxa"/>
-            <w:shd w:val="clear" w:color="auto" w:fill="auto"/>
-            <w:tcMar>
-              <w:top w:w="100" w:type="dxa"/>
-              <w:left w:w="100" w:type="dxa"/>
-              <w:bottom w:w="100" w:type="dxa"/>
-              <w:right w:w="100" w:type="dxa"/>
-            </w:tcMar>
-          </w:tcPr>
-          <w:p>
-            <w:pPr>
-              <w:widowControl w:val="0"/>
-              <w:spacing w:line="240" w:lineRule="auto"/>
-            </w:pPr>
-            <w:r>
-              <w:t>(Motor) (Signo agrupación “(” ) (Identificador)(Signo agrupación “)” ) (Fin De línea)</w:t>
+            <w:shd w:val="clear" w:color="auto" w:fill="FFFFFF" w:themeFill="background1"/>
+            <w:tcMar>
+              <w:top w:w="100" w:type="dxa"/>
+              <w:left w:w="100" w:type="dxa"/>
+              <w:bottom w:w="100" w:type="dxa"/>
+              <w:right w:w="100" w:type="dxa"/>
+            </w:tcMar>
+          </w:tcPr>
+          <w:p>
+            <w:pPr>
+              <w:widowControl w:val="0"/>
+              <w:spacing w:line="240" w:lineRule="auto"/>
+            </w:pPr>
+            <w:r>
+              <w:t>(Motor) (Signo agrupación “(” ) (Identificador) (Signo puntuación “,” )  (Identificador) (Signo agrupación “)” ) (Fin De línea)</w:t>
             </w:r>
           </w:p>
         </w:tc>
@@ -656,7 +655,7 @@
           <w:tcPr>
             <w:tcW w:w="4575" w:type="dxa"/>
             <w:gridSpan w:val="2"/>
-            <w:shd w:val="clear" w:color="auto" w:fill="auto"/>
+            <w:shd w:val="clear" w:color="auto" w:fill="FFFFFF" w:themeFill="background1"/>
             <w:tcMar>
               <w:top w:w="100" w:type="dxa"/>
               <w:left w:w="100" w:type="dxa"/>
@@ -672,7 +671,7 @@
             <w:proofErr w:type="spellStart"/>
             <w:proofErr w:type="gramStart"/>
             <w:r>
-              <w:t>move</w:t>
+              <w:t>start</w:t>
             </w:r>
             <w:proofErr w:type="spellEnd"/>
             <w:r>
@@ -680,7 +679,7 @@
             </w:r>
             <w:proofErr w:type="gramEnd"/>
             <w:r>
-              <w:t>motor1)!</w:t>
+              <w:t>motor1,boton1)!</w:t>
             </w:r>
           </w:p>
         </w:tc>
@@ -693,7 +692,7 @@
           <w:tcPr>
             <w:tcW w:w="9030" w:type="dxa"/>
             <w:gridSpan w:val="3"/>
-            <w:shd w:val="clear" w:color="auto" w:fill="auto"/>
+            <w:shd w:val="clear" w:color="auto" w:fill="FFFFFF" w:themeFill="background1"/>
             <w:tcMar>
               <w:top w:w="100" w:type="dxa"/>
               <w:left w:w="100" w:type="dxa"/>
@@ -725,7 +724,7 @@
         <w:tc>
           <w:tcPr>
             <w:tcW w:w="4455" w:type="dxa"/>
-            <w:shd w:val="clear" w:color="auto" w:fill="auto"/>
+            <w:shd w:val="clear" w:color="auto" w:fill="FFFFFF" w:themeFill="background1"/>
             <w:tcMar>
               <w:top w:w="100" w:type="dxa"/>
               <w:left w:w="100" w:type="dxa"/>
@@ -764,7 +763,11 @@
               <w:t>VALORES</w:t>
             </w:r>
             <w:r>
-              <w:t xml:space="preserve"> | Identificador) (Signo agrupación “)” ) (Fin de línea)</w:t>
+              <w:t xml:space="preserve"> | Identificador) (Signo </w:t>
+            </w:r>
+            <w:r>
+              <w:lastRenderedPageBreak/>
+              <w:t>agrupación “)” ) (Fin de línea)</w:t>
             </w:r>
           </w:p>
         </w:tc>
@@ -772,7 +775,7 @@
           <w:tcPr>
             <w:tcW w:w="4575" w:type="dxa"/>
             <w:gridSpan w:val="2"/>
-            <w:shd w:val="clear" w:color="auto" w:fill="auto"/>
+            <w:shd w:val="clear" w:color="auto" w:fill="FFFFFF" w:themeFill="background1"/>
             <w:tcMar>
               <w:top w:w="100" w:type="dxa"/>
               <w:left w:w="100" w:type="dxa"/>
@@ -788,6 +791,7 @@
             <w:proofErr w:type="spellStart"/>
             <w:proofErr w:type="gramStart"/>
             <w:r>
+              <w:lastRenderedPageBreak/>
               <w:t>print</w:t>
             </w:r>
             <w:proofErr w:type="spellEnd"/>
@@ -822,7 +826,7 @@
           <w:tcPr>
             <w:tcW w:w="9030" w:type="dxa"/>
             <w:gridSpan w:val="3"/>
-            <w:shd w:val="clear" w:color="auto" w:fill="auto"/>
+            <w:shd w:val="clear" w:color="auto" w:fill="FFFFFF" w:themeFill="background1"/>
             <w:tcMar>
               <w:top w:w="100" w:type="dxa"/>
               <w:left w:w="100" w:type="dxa"/>
@@ -855,7 +859,7 @@
         <w:tc>
           <w:tcPr>
             <w:tcW w:w="4455" w:type="dxa"/>
-            <w:shd w:val="clear" w:color="auto" w:fill="auto"/>
+            <w:shd w:val="clear" w:color="auto" w:fill="FFFFFF" w:themeFill="background1"/>
             <w:tcMar>
               <w:top w:w="100" w:type="dxa"/>
               <w:left w:w="100" w:type="dxa"/>
@@ -894,7 +898,7 @@
           <w:tcPr>
             <w:tcW w:w="4575" w:type="dxa"/>
             <w:gridSpan w:val="2"/>
-            <w:shd w:val="clear" w:color="auto" w:fill="auto"/>
+            <w:shd w:val="clear" w:color="auto" w:fill="FFFFFF" w:themeFill="background1"/>
             <w:tcMar>
               <w:top w:w="100" w:type="dxa"/>
               <w:left w:w="100" w:type="dxa"/>
@@ -944,7 +948,7 @@
           <w:tcPr>
             <w:tcW w:w="9030" w:type="dxa"/>
             <w:gridSpan w:val="3"/>
-            <w:shd w:val="clear" w:color="auto" w:fill="auto"/>
+            <w:shd w:val="clear" w:color="auto" w:fill="FFFFFF" w:themeFill="background1"/>
             <w:tcMar>
               <w:top w:w="100" w:type="dxa"/>
               <w:left w:w="100" w:type="dxa"/>
@@ -976,7 +980,7 @@
         <w:tc>
           <w:tcPr>
             <w:tcW w:w="4455" w:type="dxa"/>
-            <w:shd w:val="clear" w:color="auto" w:fill="auto"/>
+            <w:shd w:val="clear" w:color="auto" w:fill="FFFFFF" w:themeFill="background1"/>
             <w:tcMar>
               <w:top w:w="100" w:type="dxa"/>
               <w:left w:w="100" w:type="dxa"/>
@@ -998,13 +1002,7 @@
             </w:r>
             <w:proofErr w:type="spellEnd"/>
             <w:r>
-              <w:t xml:space="preserve">”) </w:t>
-            </w:r>
-            <w:r>
-              <w:t>(Identificador) (Operador asignación) (Identificador</w:t>
-            </w:r>
-            <w:r>
-              <w:t xml:space="preserve"> | </w:t>
+              <w:t xml:space="preserve">”) (Identificador) (Operador asignación) (Identificador | </w:t>
             </w:r>
             <w:r>
               <w:rPr>
@@ -1013,10 +1011,7 @@
               <w:t>VALORES</w:t>
             </w:r>
             <w:r>
-              <w:t>) (Operador aritmético) (Identificador</w:t>
-            </w:r>
-            <w:r>
-              <w:t xml:space="preserve"> | </w:t>
+              <w:t xml:space="preserve">) (Operador aritmético) (Identificador | </w:t>
             </w:r>
             <w:r>
               <w:rPr>
@@ -1033,7 +1028,7 @@
           <w:tcPr>
             <w:tcW w:w="4575" w:type="dxa"/>
             <w:gridSpan w:val="2"/>
-            <w:shd w:val="clear" w:color="auto" w:fill="auto"/>
+            <w:shd w:val="clear" w:color="auto" w:fill="FFFFFF" w:themeFill="background1"/>
             <w:tcMar>
               <w:top w:w="100" w:type="dxa"/>
               <w:left w:w="100" w:type="dxa"/>
@@ -1075,7 +1070,7 @@
           <w:tcPr>
             <w:tcW w:w="9030" w:type="dxa"/>
             <w:gridSpan w:val="3"/>
-            <w:shd w:val="clear" w:color="auto" w:fill="auto"/>
+            <w:shd w:val="clear" w:color="auto" w:fill="FFFFFF" w:themeFill="background1"/>
             <w:tcMar>
               <w:top w:w="100" w:type="dxa"/>
               <w:left w:w="100" w:type="dxa"/>
@@ -1107,7 +1102,7 @@
         <w:tc>
           <w:tcPr>
             <w:tcW w:w="4455" w:type="dxa"/>
-            <w:shd w:val="clear" w:color="auto" w:fill="auto"/>
+            <w:shd w:val="clear" w:color="auto" w:fill="FFFFFF" w:themeFill="background1"/>
             <w:tcMar>
               <w:top w:w="100" w:type="dxa"/>
               <w:left w:w="100" w:type="dxa"/>
@@ -1164,7 +1159,7 @@
           <w:tcPr>
             <w:tcW w:w="4575" w:type="dxa"/>
             <w:gridSpan w:val="2"/>
-            <w:shd w:val="clear" w:color="auto" w:fill="auto"/>
+            <w:shd w:val="clear" w:color="auto" w:fill="FFFFFF" w:themeFill="background1"/>
             <w:tcMar>
               <w:top w:w="100" w:type="dxa"/>
               <w:left w:w="100" w:type="dxa"/>
@@ -1213,7 +1208,7 @@
             </w:r>
             <w:proofErr w:type="gramEnd"/>
             <w:r>
-              <w:t>motor1)!</w:t>
+              <w:t>motor1,180,boton1)!</w:t>
             </w:r>
           </w:p>
           <w:p>
@@ -1276,7 +1271,7 @@
           <w:tcPr>
             <w:tcW w:w="9030" w:type="dxa"/>
             <w:gridSpan w:val="3"/>
-            <w:shd w:val="clear" w:color="auto" w:fill="auto"/>
+            <w:shd w:val="clear" w:color="auto" w:fill="FFFFFF" w:themeFill="background1"/>
             <w:tcMar>
               <w:top w:w="100" w:type="dxa"/>
               <w:left w:w="100" w:type="dxa"/>
@@ -1308,7 +1303,7 @@
         <w:tc>
           <w:tcPr>
             <w:tcW w:w="4455" w:type="dxa"/>
-            <w:shd w:val="clear" w:color="auto" w:fill="auto"/>
+            <w:shd w:val="clear" w:color="auto" w:fill="FFFFFF" w:themeFill="background1"/>
             <w:tcMar>
               <w:top w:w="100" w:type="dxa"/>
               <w:left w:w="100" w:type="dxa"/>
@@ -1355,7 +1350,7 @@
           <w:tcPr>
             <w:tcW w:w="4575" w:type="dxa"/>
             <w:gridSpan w:val="2"/>
-            <w:shd w:val="clear" w:color="auto" w:fill="auto"/>
+            <w:shd w:val="clear" w:color="auto" w:fill="FFFFFF" w:themeFill="background1"/>
             <w:tcMar>
               <w:top w:w="100" w:type="dxa"/>
               <w:left w:w="100" w:type="dxa"/>
@@ -1488,7 +1483,7 @@
           <w:tcPr>
             <w:tcW w:w="9030" w:type="dxa"/>
             <w:gridSpan w:val="3"/>
-            <w:shd w:val="clear" w:color="auto" w:fill="auto"/>
+            <w:shd w:val="clear" w:color="auto" w:fill="FFFFFF" w:themeFill="background1"/>
             <w:tcMar>
               <w:top w:w="100" w:type="dxa"/>
               <w:left w:w="100" w:type="dxa"/>
@@ -1520,7 +1515,7 @@
         <w:tc>
           <w:tcPr>
             <w:tcW w:w="4455" w:type="dxa"/>
-            <w:shd w:val="clear" w:color="auto" w:fill="auto"/>
+            <w:shd w:val="clear" w:color="auto" w:fill="FFFFFF" w:themeFill="background1"/>
             <w:tcMar>
               <w:top w:w="100" w:type="dxa"/>
               <w:left w:w="100" w:type="dxa"/>
@@ -1542,10 +1537,7 @@
             </w:r>
             <w:proofErr w:type="spellEnd"/>
             <w:r>
-              <w:t xml:space="preserve">”) </w:t>
-            </w:r>
-            <w:r>
-              <w:t>(Identificador) (Signo agrupación “(” ) (</w:t>
+              <w:t>”) (Identificador) (Signo agrupación “(” ) (</w:t>
             </w:r>
             <w:r>
               <w:rPr>
@@ -1571,7 +1563,7 @@
           <w:tcPr>
             <w:tcW w:w="4575" w:type="dxa"/>
             <w:gridSpan w:val="2"/>
-            <w:shd w:val="clear" w:color="auto" w:fill="auto"/>
+            <w:shd w:val="clear" w:color="auto" w:fill="FFFFFF" w:themeFill="background1"/>
             <w:tcMar>
               <w:top w:w="100" w:type="dxa"/>
               <w:left w:w="100" w:type="dxa"/>
@@ -1613,7 +1605,7 @@
           <w:tcPr>
             <w:tcW w:w="9030" w:type="dxa"/>
             <w:gridSpan w:val="3"/>
-            <w:shd w:val="clear" w:color="auto" w:fill="auto"/>
+            <w:shd w:val="clear" w:color="auto" w:fill="FFFFFF" w:themeFill="background1"/>
             <w:tcMar>
               <w:top w:w="100" w:type="dxa"/>
               <w:left w:w="100" w:type="dxa"/>
@@ -1642,7 +1634,7 @@
         <w:tc>
           <w:tcPr>
             <w:tcW w:w="4455" w:type="dxa"/>
-            <w:shd w:val="clear" w:color="auto" w:fill="auto"/>
+            <w:shd w:val="clear" w:color="auto" w:fill="FFFFFF" w:themeFill="background1"/>
             <w:tcMar>
               <w:top w:w="100" w:type="dxa"/>
               <w:left w:w="100" w:type="dxa"/>
@@ -1664,10 +1656,7 @@
             </w:r>
             <w:proofErr w:type="spellEnd"/>
             <w:r>
-              <w:t xml:space="preserve">”) </w:t>
-            </w:r>
-            <w:r>
-              <w:t>(Identificador) (Signo agrupación “(” )  (Signo agrupación “)” ) (Fin de línea)</w:t>
+              <w:t>”) (Identificador) (Signo agrupación “(” )  (Signo agrupación “)” ) (Fin de línea)</w:t>
             </w:r>
           </w:p>
         </w:tc>
@@ -1675,7 +1664,7 @@
           <w:tcPr>
             <w:tcW w:w="4575" w:type="dxa"/>
             <w:gridSpan w:val="2"/>
-            <w:shd w:val="clear" w:color="auto" w:fill="auto"/>
+            <w:shd w:val="clear" w:color="auto" w:fill="FFFFFF" w:themeFill="background1"/>
             <w:tcMar>
               <w:top w:w="100" w:type="dxa"/>
               <w:left w:w="100" w:type="dxa"/>
@@ -1717,7 +1706,7 @@
           <w:tcPr>
             <w:tcW w:w="9030" w:type="dxa"/>
             <w:gridSpan w:val="3"/>
-            <w:shd w:val="clear" w:color="auto" w:fill="auto"/>
+            <w:shd w:val="clear" w:color="auto" w:fill="FFFFFF" w:themeFill="background1"/>
             <w:tcMar>
               <w:top w:w="100" w:type="dxa"/>
               <w:left w:w="100" w:type="dxa"/>
@@ -1749,20 +1738,21 @@
         <w:tc>
           <w:tcPr>
             <w:tcW w:w="4455" w:type="dxa"/>
-            <w:shd w:val="clear" w:color="auto" w:fill="auto"/>
-            <w:tcMar>
-              <w:top w:w="100" w:type="dxa"/>
-              <w:left w:w="100" w:type="dxa"/>
-              <w:bottom w:w="100" w:type="dxa"/>
-              <w:right w:w="100" w:type="dxa"/>
-            </w:tcMar>
-          </w:tcPr>
-          <w:p>
-            <w:pPr>
-              <w:widowControl w:val="0"/>
-              <w:spacing w:line="240" w:lineRule="auto"/>
-            </w:pPr>
-            <w:r>
+            <w:shd w:val="clear" w:color="auto" w:fill="FFFFFF" w:themeFill="background1"/>
+            <w:tcMar>
+              <w:top w:w="100" w:type="dxa"/>
+              <w:left w:w="100" w:type="dxa"/>
+              <w:bottom w:w="100" w:type="dxa"/>
+              <w:right w:w="100" w:type="dxa"/>
+            </w:tcMar>
+          </w:tcPr>
+          <w:p>
+            <w:pPr>
+              <w:widowControl w:val="0"/>
+              <w:spacing w:line="240" w:lineRule="auto"/>
+            </w:pPr>
+            <w:r>
+              <w:lastRenderedPageBreak/>
               <w:t>(Estructura control “</w:t>
             </w:r>
             <w:proofErr w:type="spellStart"/>
@@ -1815,7 +1805,7 @@
           <w:tcPr>
             <w:tcW w:w="4575" w:type="dxa"/>
             <w:gridSpan w:val="2"/>
-            <w:shd w:val="clear" w:color="auto" w:fill="auto"/>
+            <w:shd w:val="clear" w:color="auto" w:fill="FFFFFF" w:themeFill="background1"/>
             <w:tcMar>
               <w:top w:w="100" w:type="dxa"/>
               <w:left w:w="100" w:type="dxa"/>
@@ -1897,7 +1887,6 @@
               <w:spacing w:line="240" w:lineRule="auto"/>
             </w:pPr>
             <w:r>
-              <w:lastRenderedPageBreak/>
               <w:t xml:space="preserve">   </w:t>
             </w:r>
             <w:proofErr w:type="spellStart"/>
@@ -1950,27 +1939,26 @@
           <w:tcPr>
             <w:tcW w:w="9030" w:type="dxa"/>
             <w:gridSpan w:val="3"/>
-            <w:shd w:val="clear" w:color="auto" w:fill="auto"/>
-            <w:tcMar>
-              <w:top w:w="100" w:type="dxa"/>
-              <w:left w:w="100" w:type="dxa"/>
-              <w:bottom w:w="100" w:type="dxa"/>
-              <w:right w:w="100" w:type="dxa"/>
-            </w:tcMar>
-          </w:tcPr>
-          <w:p>
-            <w:pPr>
-              <w:widowControl w:val="0"/>
-              <w:spacing w:line="240" w:lineRule="auto"/>
-              <w:rPr>
-                <w:b/>
-              </w:rPr>
-            </w:pPr>
-            <w:r>
-              <w:rPr>
-                <w:b/>
-              </w:rPr>
-              <w:lastRenderedPageBreak/>
+            <w:shd w:val="clear" w:color="auto" w:fill="FFFFFF" w:themeFill="background1"/>
+            <w:tcMar>
+              <w:top w:w="100" w:type="dxa"/>
+              <w:left w:w="100" w:type="dxa"/>
+              <w:bottom w:w="100" w:type="dxa"/>
+              <w:right w:w="100" w:type="dxa"/>
+            </w:tcMar>
+          </w:tcPr>
+          <w:p>
+            <w:pPr>
+              <w:widowControl w:val="0"/>
+              <w:spacing w:line="240" w:lineRule="auto"/>
+              <w:rPr>
+                <w:b/>
+              </w:rPr>
+            </w:pPr>
+            <w:r>
+              <w:rPr>
+                <w:b/>
+              </w:rPr>
               <w:t>Estructura de Método de los sensores (MS)</w:t>
             </w:r>
           </w:p>
@@ -1983,7 +1971,7 @@
         <w:tc>
           <w:tcPr>
             <w:tcW w:w="4455" w:type="dxa"/>
-            <w:shd w:val="clear" w:color="auto" w:fill="auto"/>
+            <w:shd w:val="clear" w:color="auto" w:fill="FFFFFF" w:themeFill="background1"/>
             <w:tcMar>
               <w:top w:w="100" w:type="dxa"/>
               <w:left w:w="100" w:type="dxa"/>
@@ -2005,10 +1993,7 @@
             </w:r>
             <w:proofErr w:type="spellEnd"/>
             <w:r>
-              <w:t xml:space="preserve">”) </w:t>
-            </w:r>
-            <w:r>
-              <w:t>(Identificador) (Operador asignación) (Identificador) (Signo puntuación “.</w:t>
+              <w:t>”) (Identificador) (Operador asignación) (Identificador) (Signo puntuación “.</w:t>
             </w:r>
             <w:proofErr w:type="gramStart"/>
             <w:r>
@@ -2024,7 +2009,7 @@
           <w:tcPr>
             <w:tcW w:w="4575" w:type="dxa"/>
             <w:gridSpan w:val="2"/>
-            <w:shd w:val="clear" w:color="auto" w:fill="auto"/>
+            <w:shd w:val="clear" w:color="auto" w:fill="FFFFFF" w:themeFill="background1"/>
             <w:tcMar>
               <w:top w:w="100" w:type="dxa"/>
               <w:left w:w="100" w:type="dxa"/>
@@ -2045,10 +2030,7 @@
             <w:proofErr w:type="spellEnd"/>
             <w:proofErr w:type="gramEnd"/>
             <w:r>
-              <w:t xml:space="preserve"> </w:t>
-            </w:r>
-            <w:r>
-              <w:t>Distancia = puerto1.distance()!</w:t>
+              <w:t xml:space="preserve"> Distancia = puerto1.distance()!</w:t>
             </w:r>
           </w:p>
         </w:tc>
@@ -2061,7 +2043,7 @@
           <w:tcPr>
             <w:tcW w:w="9030" w:type="dxa"/>
             <w:gridSpan w:val="3"/>
-            <w:shd w:val="clear" w:color="auto" w:fill="auto"/>
+            <w:shd w:val="clear" w:color="auto" w:fill="FFFFFF" w:themeFill="background1"/>
             <w:tcMar>
               <w:top w:w="100" w:type="dxa"/>
               <w:left w:w="100" w:type="dxa"/>
@@ -2108,26 +2090,21 @@
           <w:tcPr>
             <w:tcW w:w="4515" w:type="dxa"/>
             <w:gridSpan w:val="2"/>
-            <w:shd w:val="clear" w:color="auto" w:fill="auto"/>
-            <w:tcMar>
-              <w:top w:w="100" w:type="dxa"/>
-              <w:left w:w="100" w:type="dxa"/>
-              <w:bottom w:w="100" w:type="dxa"/>
-              <w:right w:w="100" w:type="dxa"/>
-            </w:tcMar>
-          </w:tcPr>
-          <w:p>
-            <w:pPr>
-              <w:widowControl w:val="0"/>
-              <w:spacing w:line="240" w:lineRule="auto"/>
-            </w:pPr>
-            <w:r>
-              <w:t>(Método</w:t>
-            </w:r>
-            <w:bookmarkStart w:id="0" w:name="_GoBack"/>
-            <w:bookmarkEnd w:id="0"/>
-            <w:r>
-              <w:t xml:space="preserve"> “</w:t>
+            <w:shd w:val="clear" w:color="auto" w:fill="FFFFFF" w:themeFill="background1"/>
+            <w:tcMar>
+              <w:top w:w="100" w:type="dxa"/>
+              <w:left w:w="100" w:type="dxa"/>
+              <w:bottom w:w="100" w:type="dxa"/>
+              <w:right w:w="100" w:type="dxa"/>
+            </w:tcMar>
+          </w:tcPr>
+          <w:p>
+            <w:pPr>
+              <w:widowControl w:val="0"/>
+              <w:spacing w:line="240" w:lineRule="auto"/>
+            </w:pPr>
+            <w:r>
+              <w:t>(Método “</w:t>
             </w:r>
             <w:proofErr w:type="spellStart"/>
             <w:r>
@@ -2151,7 +2128,7 @@
         <w:tc>
           <w:tcPr>
             <w:tcW w:w="4515" w:type="dxa"/>
-            <w:shd w:val="clear" w:color="auto" w:fill="auto"/>
+            <w:shd w:val="clear" w:color="auto" w:fill="FFFFFF" w:themeFill="background1"/>
           </w:tcPr>
           <w:p>
             <w:pPr>
@@ -2182,41 +2159,27 @@
           <w:tcPr>
             <w:tcW w:w="9030" w:type="dxa"/>
             <w:gridSpan w:val="3"/>
-            <w:shd w:val="clear" w:color="auto" w:fill="auto"/>
-            <w:tcMar>
-              <w:top w:w="100" w:type="dxa"/>
-              <w:left w:w="100" w:type="dxa"/>
-              <w:bottom w:w="100" w:type="dxa"/>
-              <w:right w:w="100" w:type="dxa"/>
-            </w:tcMar>
-          </w:tcPr>
-          <w:p>
-            <w:pPr>
-              <w:widowControl w:val="0"/>
-              <w:spacing w:line="240" w:lineRule="auto"/>
-              <w:rPr>
-                <w:b/>
-              </w:rPr>
-            </w:pPr>
-            <w:r>
-              <w:rPr>
-                <w:b/>
-              </w:rPr>
-              <w:t xml:space="preserve">Estructura de control </w:t>
-            </w:r>
-            <w:proofErr w:type="spellStart"/>
-            <w:r>
-              <w:rPr>
-                <w:b/>
-              </w:rPr>
-              <w:t>If</w:t>
-            </w:r>
-            <w:proofErr w:type="spellEnd"/>
-            <w:r>
-              <w:rPr>
-                <w:b/>
-              </w:rPr>
-              <w:t xml:space="preserve"> Relacional (IR)</w:t>
+            <w:shd w:val="clear" w:color="auto" w:fill="FFFFFF" w:themeFill="background1"/>
+            <w:tcMar>
+              <w:top w:w="100" w:type="dxa"/>
+              <w:left w:w="100" w:type="dxa"/>
+              <w:bottom w:w="100" w:type="dxa"/>
+              <w:right w:w="100" w:type="dxa"/>
+            </w:tcMar>
+          </w:tcPr>
+          <w:p>
+            <w:pPr>
+              <w:widowControl w:val="0"/>
+              <w:spacing w:line="240" w:lineRule="auto"/>
+              <w:rPr>
+                <w:b/>
+              </w:rPr>
+            </w:pPr>
+            <w:r>
+              <w:rPr>
+                <w:b/>
+              </w:rPr>
+              <w:t>Estructura de Método Encender (ME)</w:t>
             </w:r>
           </w:p>
         </w:tc>
@@ -2227,8 +2190,129 @@
         </w:trPr>
         <w:tc>
           <w:tcPr>
+            <w:tcW w:w="4515" w:type="dxa"/>
+            <w:gridSpan w:val="2"/>
+            <w:shd w:val="clear" w:color="auto" w:fill="FFFFFF" w:themeFill="background1"/>
+            <w:tcMar>
+              <w:top w:w="100" w:type="dxa"/>
+              <w:left w:w="100" w:type="dxa"/>
+              <w:bottom w:w="100" w:type="dxa"/>
+              <w:right w:w="100" w:type="dxa"/>
+            </w:tcMar>
+          </w:tcPr>
+          <w:p>
+            <w:pPr>
+              <w:widowControl w:val="0"/>
+              <w:spacing w:line="240" w:lineRule="auto"/>
+            </w:pPr>
+            <w:r>
+              <w:t>(</w:t>
+            </w:r>
+            <w:proofErr w:type="spellStart"/>
+            <w:r>
+              <w:t>Metodo</w:t>
+            </w:r>
+            <w:proofErr w:type="spellEnd"/>
+            <w:r>
+              <w:t xml:space="preserve"> “</w:t>
+            </w:r>
+            <w:proofErr w:type="spellStart"/>
+            <w:r>
+              <w:t>ligther</w:t>
+            </w:r>
+            <w:proofErr w:type="spellEnd"/>
+            <w:r>
+              <w:t>”</w:t>
+            </w:r>
+            <w:r>
+              <w:t>)</w:t>
+            </w:r>
+            <w:r>
+              <w:t xml:space="preserve"> (Signo agrupación “(” ) (Identificador) (Signos puntuación “,”) (Identificador) (Signo agrupación “)” ) (Fin de línea)</w:t>
+            </w:r>
+          </w:p>
+        </w:tc>
+        <w:tc>
+          <w:tcPr>
+            <w:tcW w:w="4515" w:type="dxa"/>
+            <w:shd w:val="clear" w:color="auto" w:fill="FFFFFF" w:themeFill="background1"/>
+          </w:tcPr>
+          <w:p>
+            <w:pPr>
+              <w:widowControl w:val="0"/>
+              <w:spacing w:line="240" w:lineRule="auto"/>
+            </w:pPr>
+            <w:proofErr w:type="spellStart"/>
+            <w:proofErr w:type="gramStart"/>
+            <w:r>
+              <w:t>ligther</w:t>
+            </w:r>
+            <w:proofErr w:type="spellEnd"/>
+            <w:r>
+              <w:t>(</w:t>
+            </w:r>
+            <w:proofErr w:type="gramEnd"/>
+            <w:r>
+              <w:t>led1,boton1)!</w:t>
+            </w:r>
+          </w:p>
+        </w:tc>
+      </w:tr>
+      <w:tr>
+        <w:trPr>
+          <w:trHeight w:val="420"/>
+        </w:trPr>
+        <w:tc>
+          <w:tcPr>
+            <w:tcW w:w="9030" w:type="dxa"/>
+            <w:gridSpan w:val="3"/>
+            <w:shd w:val="clear" w:color="auto" w:fill="FFFFFF" w:themeFill="background1"/>
+            <w:tcMar>
+              <w:top w:w="100" w:type="dxa"/>
+              <w:left w:w="100" w:type="dxa"/>
+              <w:bottom w:w="100" w:type="dxa"/>
+              <w:right w:w="100" w:type="dxa"/>
+            </w:tcMar>
+          </w:tcPr>
+          <w:p>
+            <w:pPr>
+              <w:widowControl w:val="0"/>
+              <w:spacing w:line="240" w:lineRule="auto"/>
+              <w:rPr>
+                <w:b/>
+              </w:rPr>
+            </w:pPr>
+            <w:r>
+              <w:rPr>
+                <w:b/>
+              </w:rPr>
+              <w:t xml:space="preserve">Estructura de control </w:t>
+            </w:r>
+            <w:proofErr w:type="spellStart"/>
+            <w:r>
+              <w:rPr>
+                <w:b/>
+              </w:rPr>
+              <w:t>If</w:t>
+            </w:r>
+            <w:proofErr w:type="spellEnd"/>
+            <w:r>
+              <w:rPr>
+                <w:b/>
+              </w:rPr>
+              <w:t xml:space="preserve"> Relacional (IR)</w:t>
+            </w:r>
+          </w:p>
+        </w:tc>
+      </w:tr>
+      <w:tr>
+        <w:trPr>
+          <w:trHeight w:val="420"/>
+        </w:trPr>
+        <w:tc>
+          <w:tcPr>
             <w:tcW w:w="4455" w:type="dxa"/>
-            <w:shd w:val="clear" w:color="auto" w:fill="auto"/>
+            <w:shd w:val="clear" w:color="auto" w:fill="FFFFFF" w:themeFill="background1"/>
             <w:tcMar>
               <w:top w:w="100" w:type="dxa"/>
               <w:left w:w="100" w:type="dxa"/>
@@ -2358,10 +2442,7 @@
               <w:t>LFSV</w:t>
             </w:r>
             <w:r>
-              <w:t>)</w:t>
-            </w:r>
-            <w:r>
-              <w:t xml:space="preserve"> | (</w:t>
+              <w:t>) | (</w:t>
             </w:r>
             <w:r>
               <w:rPr>
@@ -2370,10 +2451,16 @@
               <w:t>MD</w:t>
             </w:r>
             <w:r>
-              <w:t>)</w:t>
-            </w:r>
-            <w:r>
-              <w:t>)* (Signo agrupación “}” )</w:t>
+              <w:t>) | (</w:t>
+            </w:r>
+            <w:r>
+              <w:rPr>
+                <w:b/>
+              </w:rPr>
+              <w:t>ME</w:t>
+            </w:r>
+            <w:r>
+              <w:t>))* (Signo agrupación “}” )</w:t>
             </w:r>
           </w:p>
         </w:tc>
@@ -2381,7 +2468,7 @@
           <w:tcPr>
             <w:tcW w:w="4575" w:type="dxa"/>
             <w:gridSpan w:val="2"/>
-            <w:shd w:val="clear" w:color="auto" w:fill="auto"/>
+            <w:shd w:val="clear" w:color="auto" w:fill="FFFFFF" w:themeFill="background1"/>
             <w:tcMar>
               <w:top w:w="100" w:type="dxa"/>
               <w:left w:w="100" w:type="dxa"/>
@@ -2455,7 +2542,7 @@
           <w:tcPr>
             <w:tcW w:w="9030" w:type="dxa"/>
             <w:gridSpan w:val="3"/>
-            <w:shd w:val="clear" w:color="auto" w:fill="auto"/>
+            <w:shd w:val="clear" w:color="auto" w:fill="FFFFFF" w:themeFill="background1"/>
             <w:tcMar>
               <w:top w:w="100" w:type="dxa"/>
               <w:left w:w="100" w:type="dxa"/>
@@ -2501,7 +2588,7 @@
         <w:tc>
           <w:tcPr>
             <w:tcW w:w="4455" w:type="dxa"/>
-            <w:shd w:val="clear" w:color="auto" w:fill="auto"/>
+            <w:shd w:val="clear" w:color="auto" w:fill="FFFFFF" w:themeFill="background1"/>
             <w:tcMar>
               <w:top w:w="100" w:type="dxa"/>
               <w:left w:w="100" w:type="dxa"/>
@@ -2631,10 +2718,7 @@
               <w:t>LFSV</w:t>
             </w:r>
             <w:r>
-              <w:t>)</w:t>
-            </w:r>
-            <w:r>
-              <w:t xml:space="preserve"> | (</w:t>
+              <w:t>) | (</w:t>
             </w:r>
             <w:r>
               <w:rPr>
@@ -2643,10 +2727,16 @@
               <w:t>MD</w:t>
             </w:r>
             <w:r>
-              <w:t>)</w:t>
-            </w:r>
-            <w:r>
-              <w:t>)* (Signo agrupación “}” )</w:t>
+              <w:t>) | (</w:t>
+            </w:r>
+            <w:r>
+              <w:rPr>
+                <w:b/>
+              </w:rPr>
+              <w:t>ME</w:t>
+            </w:r>
+            <w:r>
+              <w:t>))* (Signo agrupación “}” )</w:t>
             </w:r>
           </w:p>
         </w:tc>
@@ -2654,7 +2744,7 @@
           <w:tcPr>
             <w:tcW w:w="4575" w:type="dxa"/>
             <w:gridSpan w:val="2"/>
-            <w:shd w:val="clear" w:color="auto" w:fill="auto"/>
+            <w:shd w:val="clear" w:color="auto" w:fill="FFFFFF" w:themeFill="background1"/>
             <w:tcMar>
               <w:top w:w="100" w:type="dxa"/>
               <w:left w:w="100" w:type="dxa"/>
@@ -2722,26 +2812,27 @@
           <w:tcPr>
             <w:tcW w:w="9030" w:type="dxa"/>
             <w:gridSpan w:val="3"/>
-            <w:shd w:val="clear" w:color="auto" w:fill="auto"/>
-            <w:tcMar>
-              <w:top w:w="100" w:type="dxa"/>
-              <w:left w:w="100" w:type="dxa"/>
-              <w:bottom w:w="100" w:type="dxa"/>
-              <w:right w:w="100" w:type="dxa"/>
-            </w:tcMar>
-          </w:tcPr>
-          <w:p>
-            <w:pPr>
-              <w:widowControl w:val="0"/>
-              <w:spacing w:line="240" w:lineRule="auto"/>
-              <w:rPr>
-                <w:b/>
-              </w:rPr>
-            </w:pPr>
-            <w:r>
-              <w:rPr>
-                <w:b/>
-              </w:rPr>
+            <w:shd w:val="clear" w:color="auto" w:fill="FFFFFF" w:themeFill="background1"/>
+            <w:tcMar>
+              <w:top w:w="100" w:type="dxa"/>
+              <w:left w:w="100" w:type="dxa"/>
+              <w:bottom w:w="100" w:type="dxa"/>
+              <w:right w:w="100" w:type="dxa"/>
+            </w:tcMar>
+          </w:tcPr>
+          <w:p>
+            <w:pPr>
+              <w:widowControl w:val="0"/>
+              <w:spacing w:line="240" w:lineRule="auto"/>
+              <w:rPr>
+                <w:b/>
+              </w:rPr>
+            </w:pPr>
+            <w:r>
+              <w:rPr>
+                <w:b/>
+              </w:rPr>
+              <w:lastRenderedPageBreak/>
               <w:t xml:space="preserve">Estructura de control </w:t>
             </w:r>
             <w:proofErr w:type="spellStart"/>
@@ -2768,7 +2859,7 @@
         <w:tc>
           <w:tcPr>
             <w:tcW w:w="4455" w:type="dxa"/>
-            <w:shd w:val="clear" w:color="auto" w:fill="auto"/>
+            <w:shd w:val="clear" w:color="auto" w:fill="FFFFFF" w:themeFill="background1"/>
             <w:tcMar>
               <w:top w:w="100" w:type="dxa"/>
               <w:left w:w="100" w:type="dxa"/>
@@ -2889,10 +2980,7 @@
               <w:t>LFSV</w:t>
             </w:r>
             <w:r>
-              <w:t>)</w:t>
-            </w:r>
-            <w:r>
-              <w:t xml:space="preserve"> | (</w:t>
+              <w:t>) | (</w:t>
             </w:r>
             <w:r>
               <w:rPr>
@@ -2901,10 +2989,16 @@
               <w:t>MD</w:t>
             </w:r>
             <w:r>
-              <w:t>)</w:t>
-            </w:r>
-            <w:r>
-              <w:t>)* (Signo agrupación “}” )</w:t>
+              <w:t>) | (</w:t>
+            </w:r>
+            <w:r>
+              <w:rPr>
+                <w:b/>
+              </w:rPr>
+              <w:t>ME</w:t>
+            </w:r>
+            <w:r>
+              <w:t>))* (Signo agrupación “}” )</w:t>
             </w:r>
           </w:p>
         </w:tc>
@@ -2912,7 +3006,7 @@
           <w:tcPr>
             <w:tcW w:w="4575" w:type="dxa"/>
             <w:gridSpan w:val="2"/>
-            <w:shd w:val="clear" w:color="auto" w:fill="auto"/>
+            <w:shd w:val="clear" w:color="auto" w:fill="FFFFFF" w:themeFill="background1"/>
             <w:tcMar>
               <w:top w:w="100" w:type="dxa"/>
               <w:left w:w="100" w:type="dxa"/>
@@ -2980,7 +3074,7 @@
           <w:tcPr>
             <w:tcW w:w="9030" w:type="dxa"/>
             <w:gridSpan w:val="3"/>
-            <w:shd w:val="clear" w:color="auto" w:fill="auto"/>
+            <w:shd w:val="clear" w:color="auto" w:fill="FFFFFF" w:themeFill="background1"/>
             <w:tcMar>
               <w:top w:w="100" w:type="dxa"/>
               <w:left w:w="100" w:type="dxa"/>
@@ -3026,21 +3120,20 @@
         <w:tc>
           <w:tcPr>
             <w:tcW w:w="4455" w:type="dxa"/>
-            <w:shd w:val="clear" w:color="auto" w:fill="auto"/>
-            <w:tcMar>
-              <w:top w:w="100" w:type="dxa"/>
-              <w:left w:w="100" w:type="dxa"/>
-              <w:bottom w:w="100" w:type="dxa"/>
-              <w:right w:w="100" w:type="dxa"/>
-            </w:tcMar>
-          </w:tcPr>
-          <w:p>
-            <w:pPr>
-              <w:widowControl w:val="0"/>
-              <w:spacing w:line="240" w:lineRule="auto"/>
-            </w:pPr>
-            <w:r>
-              <w:lastRenderedPageBreak/>
+            <w:shd w:val="clear" w:color="auto" w:fill="FFFFFF" w:themeFill="background1"/>
+            <w:tcMar>
+              <w:top w:w="100" w:type="dxa"/>
+              <w:left w:w="100" w:type="dxa"/>
+              <w:bottom w:w="100" w:type="dxa"/>
+              <w:right w:w="100" w:type="dxa"/>
+            </w:tcMar>
+          </w:tcPr>
+          <w:p>
+            <w:pPr>
+              <w:widowControl w:val="0"/>
+              <w:spacing w:line="240" w:lineRule="auto"/>
+            </w:pPr>
+            <w:r>
               <w:t>(Estructura control “</w:t>
             </w:r>
             <w:proofErr w:type="spellStart"/>
@@ -3157,10 +3250,7 @@
               <w:t>LFSV</w:t>
             </w:r>
             <w:r>
-              <w:t>)</w:t>
-            </w:r>
-            <w:r>
-              <w:t xml:space="preserve"> | (</w:t>
+              <w:t>) | (</w:t>
             </w:r>
             <w:r>
               <w:rPr>
@@ -3169,10 +3259,16 @@
               <w:t>MD</w:t>
             </w:r>
             <w:r>
-              <w:t>)</w:t>
-            </w:r>
-            <w:r>
-              <w:t>)* (Signo agrupación “}” ) (Estructura control “</w:t>
+              <w:t>) | (</w:t>
+            </w:r>
+            <w:r>
+              <w:rPr>
+                <w:b/>
+              </w:rPr>
+              <w:t>ME</w:t>
+            </w:r>
+            <w:r>
+              <w:t>))* (Signo agrupación “}” ) (Estructura control “</w:t>
             </w:r>
             <w:proofErr w:type="spellStart"/>
             <w:r>
@@ -3270,10 +3366,7 @@
               <w:t>LFSV</w:t>
             </w:r>
             <w:r>
-              <w:t>)</w:t>
-            </w:r>
-            <w:r>
-              <w:t xml:space="preserve"> | (</w:t>
+              <w:t>) | (</w:t>
             </w:r>
             <w:r>
               <w:rPr>
@@ -3282,10 +3375,16 @@
               <w:t>MD</w:t>
             </w:r>
             <w:r>
-              <w:t>)</w:t>
-            </w:r>
-            <w:r>
-              <w:t>)* (Signo agrupación “}” )</w:t>
+              <w:t>) | (</w:t>
+            </w:r>
+            <w:r>
+              <w:rPr>
+                <w:b/>
+              </w:rPr>
+              <w:t>ME</w:t>
+            </w:r>
+            <w:r>
+              <w:t>))* (Signo agrupación “}” )</w:t>
             </w:r>
           </w:p>
         </w:tc>
@@ -3293,7 +3392,7 @@
           <w:tcPr>
             <w:tcW w:w="4575" w:type="dxa"/>
             <w:gridSpan w:val="2"/>
-            <w:shd w:val="clear" w:color="auto" w:fill="auto"/>
+            <w:shd w:val="clear" w:color="auto" w:fill="FFFFFF" w:themeFill="background1"/>
             <w:tcMar>
               <w:top w:w="100" w:type="dxa"/>
               <w:left w:w="100" w:type="dxa"/>
@@ -3405,7 +3504,7 @@
           <w:tcPr>
             <w:tcW w:w="9030" w:type="dxa"/>
             <w:gridSpan w:val="3"/>
-            <w:shd w:val="clear" w:color="auto" w:fill="auto"/>
+            <w:shd w:val="clear" w:color="auto" w:fill="FFFFFF" w:themeFill="background1"/>
             <w:tcMar>
               <w:top w:w="100" w:type="dxa"/>
               <w:left w:w="100" w:type="dxa"/>
@@ -3451,7 +3550,7 @@
         <w:tc>
           <w:tcPr>
             <w:tcW w:w="4455" w:type="dxa"/>
-            <w:shd w:val="clear" w:color="auto" w:fill="auto"/>
+            <w:shd w:val="clear" w:color="auto" w:fill="FFFFFF" w:themeFill="background1"/>
             <w:tcMar>
               <w:top w:w="100" w:type="dxa"/>
               <w:left w:w="100" w:type="dxa"/>
@@ -3581,10 +3680,7 @@
               <w:t>LFSV</w:t>
             </w:r>
             <w:r>
-              <w:t>)</w:t>
-            </w:r>
-            <w:r>
-              <w:t xml:space="preserve"> | (</w:t>
+              <w:t>) | (</w:t>
             </w:r>
             <w:r>
               <w:rPr>
@@ -3593,10 +3689,16 @@
               <w:t>MD</w:t>
             </w:r>
             <w:r>
-              <w:t>)</w:t>
-            </w:r>
-            <w:r>
-              <w:t>)* (Signo agrupación “}” ) (Estructura control “</w:t>
+              <w:t>) | (</w:t>
+            </w:r>
+            <w:r>
+              <w:rPr>
+                <w:b/>
+              </w:rPr>
+              <w:t>ME</w:t>
+            </w:r>
+            <w:r>
+              <w:t>))* (Signo agrupación “}” ) (Estructura control “</w:t>
             </w:r>
             <w:proofErr w:type="spellStart"/>
             <w:r>
@@ -3694,10 +3796,7 @@
               <w:t>LFSV</w:t>
             </w:r>
             <w:r>
-              <w:t>)</w:t>
-            </w:r>
-            <w:r>
-              <w:t xml:space="preserve"> | (</w:t>
+              <w:t>) | (</w:t>
             </w:r>
             <w:r>
               <w:rPr>
@@ -3706,10 +3805,16 @@
               <w:t>MD</w:t>
             </w:r>
             <w:r>
-              <w:t>)</w:t>
-            </w:r>
-            <w:r>
-              <w:t>)* (Signo agrupación “}” )</w:t>
+              <w:t>) | (</w:t>
+            </w:r>
+            <w:r>
+              <w:rPr>
+                <w:b/>
+              </w:rPr>
+              <w:t>ME</w:t>
+            </w:r>
+            <w:r>
+              <w:t>))* (Signo agrupación “}” )</w:t>
             </w:r>
           </w:p>
         </w:tc>
@@ -3717,7 +3822,7 @@
           <w:tcPr>
             <w:tcW w:w="4575" w:type="dxa"/>
             <w:gridSpan w:val="2"/>
-            <w:shd w:val="clear" w:color="auto" w:fill="auto"/>
+            <w:shd w:val="clear" w:color="auto" w:fill="FFFFFF" w:themeFill="background1"/>
             <w:tcMar>
               <w:top w:w="100" w:type="dxa"/>
               <w:left w:w="100" w:type="dxa"/>
@@ -3829,7 +3934,7 @@
           <w:tcPr>
             <w:tcW w:w="9030" w:type="dxa"/>
             <w:gridSpan w:val="3"/>
-            <w:shd w:val="clear" w:color="auto" w:fill="auto"/>
+            <w:shd w:val="clear" w:color="auto" w:fill="FFFFFF" w:themeFill="background1"/>
             <w:tcMar>
               <w:top w:w="100" w:type="dxa"/>
               <w:left w:w="100" w:type="dxa"/>
@@ -3875,7 +3980,7 @@
         <w:tc>
           <w:tcPr>
             <w:tcW w:w="4455" w:type="dxa"/>
-            <w:shd w:val="clear" w:color="auto" w:fill="auto"/>
+            <w:shd w:val="clear" w:color="auto" w:fill="FFFFFF" w:themeFill="background1"/>
             <w:tcMar>
               <w:top w:w="100" w:type="dxa"/>
               <w:left w:w="100" w:type="dxa"/>
@@ -3996,6 +4101,24 @@
               <w:t>LFSV</w:t>
             </w:r>
             <w:r>
+              <w:t>) | (</w:t>
+            </w:r>
+            <w:r>
+              <w:rPr>
+                <w:b/>
+              </w:rPr>
+              <w:t>MD</w:t>
+            </w:r>
+            <w:r>
+              <w:t>) | (</w:t>
+            </w:r>
+            <w:r>
+              <w:rPr>
+                <w:b/>
+              </w:rPr>
+              <w:t>ME</w:t>
+            </w:r>
+            <w:r>
               <w:t>))* (Signo agrupación “}” ) (Estructura control “</w:t>
             </w:r>
             <w:proofErr w:type="spellStart"/>
@@ -4094,10 +4217,7 @@
               <w:t>LFSV</w:t>
             </w:r>
             <w:r>
-              <w:t>)</w:t>
-            </w:r>
-            <w:r>
-              <w:t xml:space="preserve"> | (</w:t>
+              <w:t>) | (</w:t>
             </w:r>
             <w:r>
               <w:rPr>
@@ -4106,10 +4226,16 @@
               <w:t>MD</w:t>
             </w:r>
             <w:r>
-              <w:t>)</w:t>
-            </w:r>
-            <w:r>
-              <w:t>)* (Signo agrupación “}” )</w:t>
+              <w:t>) | (</w:t>
+            </w:r>
+            <w:r>
+              <w:rPr>
+                <w:b/>
+              </w:rPr>
+              <w:t>ME</w:t>
+            </w:r>
+            <w:r>
+              <w:t>))* (Signo agrupación “}” )</w:t>
             </w:r>
           </w:p>
         </w:tc>
@@ -4117,7 +4243,7 @@
           <w:tcPr>
             <w:tcW w:w="4575" w:type="dxa"/>
             <w:gridSpan w:val="2"/>
-            <w:shd w:val="clear" w:color="auto" w:fill="auto"/>
+            <w:shd w:val="clear" w:color="auto" w:fill="FFFFFF" w:themeFill="background1"/>
             <w:tcMar>
               <w:top w:w="100" w:type="dxa"/>
               <w:left w:w="100" w:type="dxa"/>
@@ -4229,26 +4355,27 @@
           <w:tcPr>
             <w:tcW w:w="9030" w:type="dxa"/>
             <w:gridSpan w:val="3"/>
-            <w:shd w:val="clear" w:color="auto" w:fill="auto"/>
-            <w:tcMar>
-              <w:top w:w="100" w:type="dxa"/>
-              <w:left w:w="100" w:type="dxa"/>
-              <w:bottom w:w="100" w:type="dxa"/>
-              <w:right w:w="100" w:type="dxa"/>
-            </w:tcMar>
-          </w:tcPr>
-          <w:p>
-            <w:pPr>
-              <w:widowControl w:val="0"/>
-              <w:spacing w:line="240" w:lineRule="auto"/>
-              <w:rPr>
-                <w:b/>
-              </w:rPr>
-            </w:pPr>
-            <w:r>
-              <w:rPr>
-                <w:b/>
-              </w:rPr>
+            <w:shd w:val="clear" w:color="auto" w:fill="FFFFFF" w:themeFill="background1"/>
+            <w:tcMar>
+              <w:top w:w="100" w:type="dxa"/>
+              <w:left w:w="100" w:type="dxa"/>
+              <w:bottom w:w="100" w:type="dxa"/>
+              <w:right w:w="100" w:type="dxa"/>
+            </w:tcMar>
+          </w:tcPr>
+          <w:p>
+            <w:pPr>
+              <w:widowControl w:val="0"/>
+              <w:spacing w:line="240" w:lineRule="auto"/>
+              <w:rPr>
+                <w:b/>
+              </w:rPr>
+            </w:pPr>
+            <w:r>
+              <w:rPr>
+                <w:b/>
+              </w:rPr>
+              <w:lastRenderedPageBreak/>
               <w:t xml:space="preserve">Estructura de control </w:t>
             </w:r>
             <w:proofErr w:type="spellStart"/>
@@ -4275,7 +4402,7 @@
         <w:tc>
           <w:tcPr>
             <w:tcW w:w="4455" w:type="dxa"/>
-            <w:shd w:val="clear" w:color="auto" w:fill="auto"/>
+            <w:shd w:val="clear" w:color="auto" w:fill="FFFFFF" w:themeFill="background1"/>
             <w:tcMar>
               <w:top w:w="100" w:type="dxa"/>
               <w:left w:w="100" w:type="dxa"/>
@@ -4441,10 +4568,7 @@
               <w:t xml:space="preserve"> EL1V</w:t>
             </w:r>
             <w:r>
-              <w:t>)</w:t>
-            </w:r>
-            <w:r>
-              <w:t xml:space="preserve"> | (</w:t>
+              <w:t>) | (</w:t>
             </w:r>
             <w:r>
               <w:rPr>
@@ -4453,10 +4577,16 @@
               <w:t>MD</w:t>
             </w:r>
             <w:r>
-              <w:t>)</w:t>
-            </w:r>
-            <w:r>
-              <w:t>)* (Signo agrupación “}” )</w:t>
+              <w:t>) | (</w:t>
+            </w:r>
+            <w:r>
+              <w:rPr>
+                <w:b/>
+              </w:rPr>
+              <w:t>ME</w:t>
+            </w:r>
+            <w:r>
+              <w:t>))* (Signo agrupación “}” )</w:t>
             </w:r>
           </w:p>
         </w:tc>
@@ -4464,7 +4594,7 @@
           <w:tcPr>
             <w:tcW w:w="4575" w:type="dxa"/>
             <w:gridSpan w:val="2"/>
-            <w:shd w:val="clear" w:color="auto" w:fill="auto"/>
+            <w:shd w:val="clear" w:color="auto" w:fill="FFFFFF" w:themeFill="background1"/>
             <w:tcMar>
               <w:top w:w="100" w:type="dxa"/>
               <w:left w:w="100" w:type="dxa"/>
@@ -4599,10 +4729,7 @@
             <w:proofErr w:type="spellEnd"/>
             <w:proofErr w:type="gramEnd"/>
             <w:r>
-              <w:t xml:space="preserve"> </w:t>
-            </w:r>
-            <w:r>
-              <w:t>Distancia = puerto1.distance()!</w:t>
+              <w:t xml:space="preserve"> Distancia = puerto1.distance()!</w:t>
             </w:r>
           </w:p>
           <w:p>
@@ -4638,6 +4765,8 @@
           <w:szCs w:val="24"/>
         </w:rPr>
       </w:pPr>
+      <w:bookmarkStart w:id="0" w:name="_GoBack"/>
+      <w:bookmarkEnd w:id="0"/>
     </w:p>
     <w:sectPr>
       <w:headerReference w:type="default" r:id="rId6"/>

--- a/Compiler/build/classes/Edicion/Estructuras.docx
+++ b/Compiler/build/classes/Edicion/Estructuras.docx
@@ -43,21 +43,7 @@
           <w:sz w:val="24"/>
           <w:szCs w:val="24"/>
         </w:rPr>
-        <w:t xml:space="preserve">Las estructuras de código son generadas a través de los componentes </w:t>
-      </w:r>
-      <w:r>
-        <w:rPr>
-          <w:sz w:val="24"/>
-          <w:szCs w:val="24"/>
-        </w:rPr>
-        <w:t>léxicos, donde</w:t>
-      </w:r>
-      <w:r>
-        <w:rPr>
-          <w:sz w:val="24"/>
-          <w:szCs w:val="24"/>
-        </w:rPr>
-        <w:t xml:space="preserve"> son concatenaciones de los componentes léxicos que siguen un patrón dicha estructura, por ende las estructuras de este compilador que se pueden generar son las que están en la siguiente tabla:</w:t>
+        <w:t>Las estructuras de código son generadas a través de los componentes léxicos, dónde son concatenaciones de los componentes léxicos que siguen un patrón dicha estructura, por ende las estructuras de este compilador también son producciones y las que se pueden generar son las que están en la siguiente tabla:</w:t>
       </w:r>
     </w:p>
     <w:p>
@@ -69,7 +55,6 @@
         </w:rPr>
       </w:pPr>
     </w:p>
-    <w:p/>
     <w:tbl>
       <w:tblPr>
         <w:tblW w:w="9030" w:type="dxa"/>
@@ -82,6 +67,7 @@
           <w:insideH w:val="single" w:sz="8" w:space="0" w:color="000000"/>
           <w:insideV w:val="single" w:sz="8" w:space="0" w:color="000000"/>
         </w:tblBorders>
+        <w:shd w:val="clear" w:color="auto" w:fill="FFFFFF" w:themeFill="background1"/>
         <w:tblLayout w:type="fixed"/>
         <w:tblLook w:val="0600" w:firstRow="0" w:lastRow="0" w:firstColumn="0" w:lastColumn="0" w:noHBand="1" w:noVBand="1"/>
       </w:tblPr>
@@ -112,13 +98,25 @@
               <w:spacing w:line="240" w:lineRule="auto"/>
               <w:rPr>
                 <w:b/>
-              </w:rPr>
-            </w:pPr>
-            <w:r>
-              <w:rPr>
-                <w:b/>
-              </w:rPr>
-              <w:t>Estructuras de Declaraciones de puerto (DP)</w:t>
+                <w:sz w:val="20"/>
+                <w:szCs w:val="20"/>
+              </w:rPr>
+            </w:pPr>
+            <w:r>
+              <w:rPr>
+                <w:b/>
+                <w:sz w:val="20"/>
+                <w:szCs w:val="20"/>
+              </w:rPr>
+              <w:t xml:space="preserve">Producción </w:t>
+            </w:r>
+            <w:r>
+              <w:rPr>
+                <w:b/>
+                <w:sz w:val="20"/>
+                <w:szCs w:val="20"/>
+              </w:rPr>
+              <w:t>Declaraciones de puerto (DP)</w:t>
             </w:r>
           </w:p>
         </w:tc>
@@ -139,9 +137,17 @@
             <w:pPr>
               <w:widowControl w:val="0"/>
               <w:spacing w:line="240" w:lineRule="auto"/>
-            </w:pPr>
-            <w:r>
-              <w:t>(Puerto) (Tipo puerto) (Identificador) (Fin de línea)</w:t>
+              <w:rPr>
+                <w:sz w:val="20"/>
+                <w:szCs w:val="20"/>
+              </w:rPr>
+            </w:pPr>
+            <w:r>
+              <w:rPr>
+                <w:sz w:val="20"/>
+                <w:szCs w:val="20"/>
+              </w:rPr>
+              <w:t>PUERTO TIPO_PUERTO IDENTIFICADOR FIN_DE_LINEA</w:t>
             </w:r>
           </w:p>
         </w:tc>
@@ -161,24 +167,48 @@
             <w:pPr>
               <w:widowControl w:val="0"/>
               <w:spacing w:line="240" w:lineRule="auto"/>
-            </w:pPr>
-            <w:r>
+              <w:rPr>
+                <w:sz w:val="20"/>
+                <w:szCs w:val="20"/>
+              </w:rPr>
+            </w:pPr>
+            <w:r>
+              <w:rPr>
+                <w:sz w:val="20"/>
+                <w:szCs w:val="20"/>
+              </w:rPr>
               <w:t xml:space="preserve">port_A1 </w:t>
             </w:r>
             <w:proofErr w:type="spellStart"/>
             <w:r>
+              <w:rPr>
+                <w:sz w:val="20"/>
+                <w:szCs w:val="20"/>
+              </w:rPr>
               <w:t>proximity</w:t>
             </w:r>
             <w:proofErr w:type="spellEnd"/>
             <w:r>
+              <w:rPr>
+                <w:sz w:val="20"/>
+                <w:szCs w:val="20"/>
+              </w:rPr>
               <w:t xml:space="preserve"> </w:t>
             </w:r>
             <w:proofErr w:type="spellStart"/>
             <w:r>
+              <w:rPr>
+                <w:sz w:val="20"/>
+                <w:szCs w:val="20"/>
+              </w:rPr>
               <w:t>proximitySensor</w:t>
             </w:r>
             <w:proofErr w:type="spellEnd"/>
             <w:r>
+              <w:rPr>
+                <w:sz w:val="20"/>
+                <w:szCs w:val="20"/>
+              </w:rPr>
               <w:t>!</w:t>
             </w:r>
           </w:p>
@@ -206,20 +236,32 @@
               <w:spacing w:line="240" w:lineRule="auto"/>
               <w:rPr>
                 <w:b/>
-              </w:rPr>
-            </w:pPr>
-            <w:r>
-              <w:rPr>
-                <w:b/>
-              </w:rPr>
-              <w:t>Estructuras de Declaraciones con valor (DCV)</w:t>
+                <w:sz w:val="20"/>
+                <w:szCs w:val="20"/>
+              </w:rPr>
+            </w:pPr>
+            <w:r>
+              <w:rPr>
+                <w:b/>
+                <w:sz w:val="20"/>
+                <w:szCs w:val="20"/>
+              </w:rPr>
+              <w:t xml:space="preserve">Producción </w:t>
+            </w:r>
+            <w:r>
+              <w:rPr>
+                <w:b/>
+                <w:sz w:val="20"/>
+                <w:szCs w:val="20"/>
+              </w:rPr>
+              <w:t>Declaraciones con valor (DCV)</w:t>
             </w:r>
           </w:p>
         </w:tc>
       </w:tr>
       <w:tr>
         <w:trPr>
-          <w:trHeight w:val="420"/>
+          <w:trHeight w:val="877"/>
         </w:trPr>
         <w:tc>
           <w:tcPr>
@@ -236,18 +278,32 @@
             <w:pPr>
               <w:widowControl w:val="0"/>
               <w:spacing w:line="240" w:lineRule="auto"/>
-            </w:pPr>
-            <w:r>
-              <w:t>(Declaración) (Tipo dato) (Identificador) (Operador asignación) (</w:t>
-            </w:r>
-            <w:r>
-              <w:rPr>
-                <w:b/>
+              <w:rPr>
+                <w:sz w:val="20"/>
+                <w:szCs w:val="20"/>
+              </w:rPr>
+            </w:pPr>
+            <w:r>
+              <w:rPr>
+                <w:sz w:val="20"/>
+                <w:szCs w:val="20"/>
+              </w:rPr>
+              <w:t xml:space="preserve">DECLARACION TIPO_DATO IDENTIFICADOR OPERADOR_ASIGNACION </w:t>
+            </w:r>
+            <w:r>
+              <w:rPr>
+                <w:b/>
+                <w:sz w:val="20"/>
+                <w:szCs w:val="20"/>
               </w:rPr>
               <w:t>VALORES</w:t>
             </w:r>
             <w:r>
-              <w:t>) (Fin de línea)</w:t>
+              <w:rPr>
+                <w:sz w:val="20"/>
+                <w:szCs w:val="20"/>
+              </w:rPr>
+              <w:t xml:space="preserve"> FIN_DE_LINEA</w:t>
             </w:r>
           </w:p>
         </w:tc>
@@ -267,39 +323,75 @@
             <w:pPr>
               <w:widowControl w:val="0"/>
               <w:spacing w:line="240" w:lineRule="auto"/>
+              <w:rPr>
+                <w:sz w:val="20"/>
+                <w:szCs w:val="20"/>
+              </w:rPr>
             </w:pPr>
             <w:proofErr w:type="spellStart"/>
             <w:proofErr w:type="gramStart"/>
             <w:r>
+              <w:rPr>
+                <w:sz w:val="20"/>
+                <w:szCs w:val="20"/>
+              </w:rPr>
               <w:t>var</w:t>
             </w:r>
             <w:proofErr w:type="spellEnd"/>
             <w:proofErr w:type="gramEnd"/>
             <w:r>
+              <w:rPr>
+                <w:sz w:val="20"/>
+                <w:szCs w:val="20"/>
+              </w:rPr>
               <w:t xml:space="preserve"> </w:t>
             </w:r>
             <w:proofErr w:type="spellStart"/>
             <w:r>
+              <w:rPr>
+                <w:sz w:val="20"/>
+                <w:szCs w:val="20"/>
+              </w:rPr>
               <w:t>string</w:t>
             </w:r>
             <w:proofErr w:type="spellEnd"/>
             <w:r>
+              <w:rPr>
+                <w:sz w:val="20"/>
+                <w:szCs w:val="20"/>
+              </w:rPr>
               <w:t xml:space="preserve"> </w:t>
             </w:r>
             <w:proofErr w:type="spellStart"/>
             <w:r>
+              <w:rPr>
+                <w:sz w:val="20"/>
+                <w:szCs w:val="20"/>
+              </w:rPr>
               <w:t>holaMundo</w:t>
             </w:r>
             <w:proofErr w:type="spellEnd"/>
             <w:r>
+              <w:rPr>
+                <w:sz w:val="20"/>
+                <w:szCs w:val="20"/>
+              </w:rPr>
               <w:t xml:space="preserve"> = '</w:t>
             </w:r>
             <w:proofErr w:type="spellStart"/>
             <w:r>
+              <w:rPr>
+                <w:sz w:val="20"/>
+                <w:szCs w:val="20"/>
+              </w:rPr>
               <w:t>HolaMundo</w:t>
             </w:r>
             <w:proofErr w:type="spellEnd"/>
             <w:r>
+              <w:rPr>
+                <w:sz w:val="20"/>
+                <w:szCs w:val="20"/>
+              </w:rPr>
               <w:t>'!</w:t>
             </w:r>
           </w:p>
@@ -327,20 +419,32 @@
               <w:spacing w:line="240" w:lineRule="auto"/>
               <w:rPr>
                 <w:b/>
-              </w:rPr>
-            </w:pPr>
-            <w:r>
-              <w:rPr>
-                <w:b/>
-              </w:rPr>
-              <w:t>Estructuras de Declaraciones sin valor (DSV)</w:t>
+                <w:sz w:val="20"/>
+                <w:szCs w:val="20"/>
+              </w:rPr>
+            </w:pPr>
+            <w:r>
+              <w:rPr>
+                <w:b/>
+                <w:sz w:val="20"/>
+                <w:szCs w:val="20"/>
+              </w:rPr>
+              <w:t xml:space="preserve">Producción </w:t>
+            </w:r>
+            <w:r>
+              <w:rPr>
+                <w:b/>
+                <w:sz w:val="20"/>
+                <w:szCs w:val="20"/>
+              </w:rPr>
+              <w:t>Declaraciones sin valor (DSV)</w:t>
             </w:r>
           </w:p>
         </w:tc>
       </w:tr>
       <w:tr>
         <w:trPr>
-          <w:trHeight w:val="420"/>
+          <w:trHeight w:val="602"/>
         </w:trPr>
         <w:tc>
           <w:tcPr>
@@ -357,9 +461,17 @@
             <w:pPr>
               <w:widowControl w:val="0"/>
               <w:spacing w:line="240" w:lineRule="auto"/>
-            </w:pPr>
-            <w:r>
-              <w:t>(Declaración) (Tipo de dato) (Identificador) (Fin de línea)</w:t>
+              <w:rPr>
+                <w:sz w:val="20"/>
+                <w:szCs w:val="20"/>
+              </w:rPr>
+            </w:pPr>
+            <w:r>
+              <w:rPr>
+                <w:sz w:val="20"/>
+                <w:szCs w:val="20"/>
+              </w:rPr>
+              <w:t>DECLARACION TIPO_DATO IDENTIFICADOR FIN_DE_LINEA</w:t>
             </w:r>
           </w:p>
         </w:tc>
@@ -379,23 +491,43 @@
             <w:pPr>
               <w:widowControl w:val="0"/>
               <w:spacing w:line="240" w:lineRule="auto"/>
+              <w:rPr>
+                <w:sz w:val="20"/>
+                <w:szCs w:val="20"/>
+              </w:rPr>
             </w:pPr>
             <w:proofErr w:type="spellStart"/>
             <w:proofErr w:type="gramStart"/>
             <w:r>
+              <w:rPr>
+                <w:sz w:val="20"/>
+                <w:szCs w:val="20"/>
+              </w:rPr>
               <w:t>const</w:t>
             </w:r>
             <w:proofErr w:type="spellEnd"/>
             <w:proofErr w:type="gramEnd"/>
             <w:r>
+              <w:rPr>
+                <w:sz w:val="20"/>
+                <w:szCs w:val="20"/>
+              </w:rPr>
               <w:t xml:space="preserve"> </w:t>
             </w:r>
             <w:proofErr w:type="spellStart"/>
             <w:r>
+              <w:rPr>
+                <w:sz w:val="20"/>
+                <w:szCs w:val="20"/>
+              </w:rPr>
               <w:t>string</w:t>
             </w:r>
             <w:proofErr w:type="spellEnd"/>
             <w:r>
+              <w:rPr>
+                <w:sz w:val="20"/>
+                <w:szCs w:val="20"/>
+              </w:rPr>
               <w:t xml:space="preserve"> number3 !</w:t>
             </w:r>
           </w:p>
@@ -423,20 +555,37 @@
               <w:spacing w:line="240" w:lineRule="auto"/>
               <w:rPr>
                 <w:b/>
-              </w:rPr>
-            </w:pPr>
-            <w:r>
-              <w:rPr>
-                <w:b/>
-              </w:rPr>
-              <w:t>Estructura de Asignaciones (A)</w:t>
+                <w:sz w:val="20"/>
+              </w:rPr>
+            </w:pPr>
+            <w:r>
+              <w:rPr>
+                <w:b/>
+                <w:sz w:val="20"/>
+                <w:szCs w:val="20"/>
+              </w:rPr>
+              <w:t>Producción</w:t>
+            </w:r>
+            <w:r>
+              <w:rPr>
+                <w:b/>
+                <w:sz w:val="20"/>
+              </w:rPr>
+              <w:t xml:space="preserve"> </w:t>
+            </w:r>
+            <w:r>
+              <w:rPr>
+                <w:b/>
+                <w:sz w:val="20"/>
+              </w:rPr>
+              <w:t>Asignaciones (A)</w:t>
             </w:r>
           </w:p>
         </w:tc>
       </w:tr>
       <w:tr>
         <w:trPr>
-          <w:trHeight w:val="420"/>
+          <w:trHeight w:val="666"/>
         </w:trPr>
         <w:tc>
           <w:tcPr>
@@ -453,18 +602,28 @@
             <w:pPr>
               <w:widowControl w:val="0"/>
               <w:spacing w:line="240" w:lineRule="auto"/>
-            </w:pPr>
-            <w:r>
-              <w:t>(Identificador) (Operador asignación) (</w:t>
-            </w:r>
-            <w:r>
-              <w:rPr>
-                <w:b/>
+              <w:rPr>
+                <w:sz w:val="20"/>
+              </w:rPr>
+            </w:pPr>
+            <w:r>
+              <w:rPr>
+                <w:sz w:val="20"/>
+              </w:rPr>
+              <w:t xml:space="preserve">IDENTIFICADOR OPERADOR_ASIGNACION </w:t>
+            </w:r>
+            <w:r>
+              <w:rPr>
+                <w:b/>
+                <w:sz w:val="20"/>
               </w:rPr>
               <w:t>VALORES</w:t>
             </w:r>
             <w:r>
-              <w:t>) (Fin de línea)</w:t>
+              <w:rPr>
+                <w:sz w:val="20"/>
+              </w:rPr>
+              <w:t xml:space="preserve"> FIN_DE_LINEA</w:t>
             </w:r>
           </w:p>
         </w:tc>
@@ -484,12 +643,21 @@
             <w:pPr>
               <w:widowControl w:val="0"/>
               <w:spacing w:line="240" w:lineRule="auto"/>
-            </w:pPr>
-            <w:r>
+              <w:rPr>
+                <w:sz w:val="20"/>
+              </w:rPr>
+            </w:pPr>
+            <w:r>
+              <w:rPr>
+                <w:sz w:val="20"/>
+              </w:rPr>
               <w:t xml:space="preserve">number2 = </w:t>
             </w:r>
             <w:proofErr w:type="gramStart"/>
             <w:r>
+              <w:rPr>
+                <w:sz w:val="20"/>
+              </w:rPr>
               <w:t>3.3 !</w:t>
             </w:r>
             <w:proofErr w:type="gramEnd"/>
@@ -518,13 +686,30 @@
               <w:spacing w:line="240" w:lineRule="auto"/>
               <w:rPr>
                 <w:b/>
-              </w:rPr>
-            </w:pPr>
-            <w:r>
-              <w:rPr>
-                <w:b/>
-              </w:rPr>
-              <w:t>Estructura de funciones de los motores con valor (FMCV)</w:t>
+                <w:sz w:val="20"/>
+              </w:rPr>
+            </w:pPr>
+            <w:r>
+              <w:rPr>
+                <w:b/>
+                <w:sz w:val="20"/>
+                <w:szCs w:val="20"/>
+              </w:rPr>
+              <w:t>Producción</w:t>
+            </w:r>
+            <w:r>
+              <w:rPr>
+                <w:b/>
+                <w:sz w:val="20"/>
+              </w:rPr>
+              <w:t xml:space="preserve"> </w:t>
+            </w:r>
+            <w:r>
+              <w:rPr>
+                <w:b/>
+                <w:sz w:val="20"/>
+              </w:rPr>
+              <w:t>funciones de los motores con valor (FMCV)</w:t>
             </w:r>
           </w:p>
         </w:tc>
@@ -548,18 +733,28 @@
             <w:pPr>
               <w:widowControl w:val="0"/>
               <w:spacing w:line="240" w:lineRule="auto"/>
-            </w:pPr>
-            <w:r>
-              <w:t>(Motor) (Signo agrupación “(” ) (Identificador) (Signo puntuación “,” ) (</w:t>
-            </w:r>
-            <w:r>
-              <w:rPr>
-                <w:b/>
+              <w:rPr>
+                <w:sz w:val="20"/>
+              </w:rPr>
+            </w:pPr>
+            <w:r>
+              <w:rPr>
+                <w:sz w:val="20"/>
+              </w:rPr>
+              <w:t xml:space="preserve">MOTOR SIGNO_AGRUPACION_3 IDENTIFICADOR SIGNO_PUNTUACION_1 </w:t>
+            </w:r>
+            <w:r>
+              <w:rPr>
+                <w:b/>
+                <w:sz w:val="20"/>
               </w:rPr>
               <w:t>VALORES</w:t>
             </w:r>
             <w:r>
-              <w:t>) (Signo puntuación “,” ) (Identificador) (Signo agrupación “)” ) (Fin De línea)</w:t>
+              <w:rPr>
+                <w:sz w:val="20"/>
+              </w:rPr>
+              <w:t xml:space="preserve"> SIGNO_PUNTUACION_1 IDENTIFICADOR SIGNO_AGRUPACION_4 FIN_DE_LINEA</w:t>
             </w:r>
           </w:p>
         </w:tc>
@@ -579,18 +774,30 @@
             <w:pPr>
               <w:widowControl w:val="0"/>
               <w:spacing w:line="240" w:lineRule="auto"/>
+              <w:rPr>
+                <w:sz w:val="20"/>
+              </w:rPr>
             </w:pPr>
             <w:proofErr w:type="spellStart"/>
             <w:proofErr w:type="gramStart"/>
             <w:r>
+              <w:rPr>
+                <w:sz w:val="20"/>
+              </w:rPr>
               <w:t>move</w:t>
             </w:r>
             <w:proofErr w:type="spellEnd"/>
             <w:r>
+              <w:rPr>
+                <w:sz w:val="20"/>
+              </w:rPr>
               <w:t>(</w:t>
             </w:r>
             <w:proofErr w:type="gramEnd"/>
             <w:r>
+              <w:rPr>
+                <w:sz w:val="20"/>
+              </w:rPr>
               <w:t>motor1,180,boton1)!</w:t>
             </w:r>
           </w:p>
@@ -616,12 +823,26 @@
             <w:pPr>
               <w:widowControl w:val="0"/>
               <w:spacing w:line="240" w:lineRule="auto"/>
-            </w:pPr>
-            <w:r>
-              <w:rPr>
-                <w:b/>
-              </w:rPr>
-              <w:t>Estructura de funciones de los motores sin valor (FMSV)</w:t>
+              <w:rPr>
+                <w:sz w:val="20"/>
+                <w:szCs w:val="20"/>
+              </w:rPr>
+            </w:pPr>
+            <w:r>
+              <w:rPr>
+                <w:b/>
+                <w:sz w:val="20"/>
+                <w:szCs w:val="20"/>
+              </w:rPr>
+              <w:t>Producción f</w:t>
+            </w:r>
+            <w:r>
+              <w:rPr>
+                <w:b/>
+                <w:sz w:val="20"/>
+                <w:szCs w:val="20"/>
+              </w:rPr>
+              <w:t>unciones de los motores sin valor (FMSV)</w:t>
             </w:r>
           </w:p>
         </w:tc>
@@ -645,9 +866,17 @@
             <w:pPr>
               <w:widowControl w:val="0"/>
               <w:spacing w:line="240" w:lineRule="auto"/>
-            </w:pPr>
-            <w:r>
-              <w:t>(Motor) (Signo agrupación “(” ) (Identificador) (Signo puntuación “,” )  (Identificador) (Signo agrupación “)” ) (Fin De línea)</w:t>
+              <w:rPr>
+                <w:sz w:val="20"/>
+                <w:szCs w:val="20"/>
+              </w:rPr>
+            </w:pPr>
+            <w:r>
+              <w:rPr>
+                <w:sz w:val="20"/>
+                <w:szCs w:val="20"/>
+              </w:rPr>
+              <w:t>MOTOR SIGNO_AGRUPACION_3 IDENTIFICADOR SIGNO_PUNTUACION_1  IDENTIFICADOR SIGNO_AGRUPACION_4 FIN_DE_LINEA</w:t>
             </w:r>
           </w:p>
         </w:tc>
@@ -667,18 +896,34 @@
             <w:pPr>
               <w:widowControl w:val="0"/>
               <w:spacing w:line="240" w:lineRule="auto"/>
+              <w:rPr>
+                <w:sz w:val="20"/>
+                <w:szCs w:val="20"/>
+              </w:rPr>
             </w:pPr>
             <w:proofErr w:type="spellStart"/>
             <w:proofErr w:type="gramStart"/>
             <w:r>
+              <w:rPr>
+                <w:sz w:val="20"/>
+                <w:szCs w:val="20"/>
+              </w:rPr>
               <w:t>start</w:t>
             </w:r>
             <w:proofErr w:type="spellEnd"/>
             <w:r>
+              <w:rPr>
+                <w:sz w:val="20"/>
+                <w:szCs w:val="20"/>
+              </w:rPr>
               <w:t>(</w:t>
             </w:r>
             <w:proofErr w:type="gramEnd"/>
             <w:r>
+              <w:rPr>
+                <w:sz w:val="20"/>
+                <w:szCs w:val="20"/>
+              </w:rPr>
               <w:t>motor1,boton1)!</w:t>
             </w:r>
           </w:p>
@@ -706,13 +951,25 @@
               <w:spacing w:line="240" w:lineRule="auto"/>
               <w:rPr>
                 <w:b/>
-              </w:rPr>
-            </w:pPr>
-            <w:r>
-              <w:rPr>
-                <w:b/>
-              </w:rPr>
-              <w:t>Estructura de Método de impresora a consola (MIC)</w:t>
+                <w:sz w:val="20"/>
+                <w:szCs w:val="20"/>
+              </w:rPr>
+            </w:pPr>
+            <w:r>
+              <w:rPr>
+                <w:b/>
+                <w:sz w:val="20"/>
+                <w:szCs w:val="20"/>
+              </w:rPr>
+              <w:t xml:space="preserve">Producción </w:t>
+            </w:r>
+            <w:r>
+              <w:rPr>
+                <w:b/>
+                <w:sz w:val="20"/>
+                <w:szCs w:val="20"/>
+              </w:rPr>
+              <w:t>Método de impresora a consola (MIC)</w:t>
             </w:r>
           </w:p>
         </w:tc>
@@ -736,38 +993,40 @@
             <w:pPr>
               <w:widowControl w:val="0"/>
               <w:spacing w:line="240" w:lineRule="auto"/>
-            </w:pPr>
-            <w:r>
-              <w:t>(Método “</w:t>
-            </w:r>
-            <w:proofErr w:type="spellStart"/>
-            <w:r>
-              <w:t>print</w:t>
-            </w:r>
-            <w:proofErr w:type="spellEnd"/>
-            <w:r>
-              <w:t>”) (Signo agrupación “(”) (Método “</w:t>
-            </w:r>
-            <w:proofErr w:type="spellStart"/>
-            <w:r>
-              <w:t>console</w:t>
-            </w:r>
-            <w:proofErr w:type="spellEnd"/>
-            <w:r>
-              <w:t>”) (Signo puntuación “,” ) (</w:t>
-            </w:r>
-            <w:r>
-              <w:rPr>
-                <w:b/>
+              <w:rPr>
+                <w:sz w:val="20"/>
+                <w:szCs w:val="20"/>
+              </w:rPr>
+            </w:pPr>
+            <w:r>
+              <w:rPr>
+                <w:sz w:val="20"/>
+                <w:szCs w:val="20"/>
+              </w:rPr>
+              <w:t>PALABRA_RESERVADA_6 SIGNO_AGRUPACION_3 PALABRA_RESERVADA_7 SIGNO_PUNTUACION_1 (</w:t>
+            </w:r>
+            <w:r>
+              <w:rPr>
+                <w:b/>
+                <w:sz w:val="20"/>
+                <w:szCs w:val="20"/>
               </w:rPr>
               <w:t>VALORES</w:t>
             </w:r>
             <w:r>
-              <w:t xml:space="preserve"> | Identificador) (Signo </w:t>
-            </w:r>
-            <w:r>
+              <w:rPr>
+                <w:sz w:val="20"/>
+                <w:szCs w:val="20"/>
+              </w:rPr>
+              <w:t xml:space="preserve"> | </w:t>
+            </w:r>
+            <w:r>
+              <w:rPr>
+                <w:sz w:val="20"/>
+                <w:szCs w:val="20"/>
+              </w:rPr>
               <w:lastRenderedPageBreak/>
-              <w:t>agrupación “)” ) (Fin de línea)</w:t>
+              <w:t>IDENTIFICADOR) SIGNO_AGRUPACION_4 FIN_DE_LINEA</w:t>
             </w:r>
           </w:p>
         </w:tc>
@@ -787,32 +1046,60 @@
             <w:pPr>
               <w:widowControl w:val="0"/>
               <w:spacing w:line="240" w:lineRule="auto"/>
+              <w:rPr>
+                <w:sz w:val="20"/>
+                <w:szCs w:val="20"/>
+              </w:rPr>
             </w:pPr>
             <w:proofErr w:type="spellStart"/>
             <w:proofErr w:type="gramStart"/>
             <w:r>
+              <w:rPr>
+                <w:sz w:val="20"/>
+                <w:szCs w:val="20"/>
+              </w:rPr>
               <w:lastRenderedPageBreak/>
               <w:t>print</w:t>
             </w:r>
             <w:proofErr w:type="spellEnd"/>
             <w:r>
+              <w:rPr>
+                <w:sz w:val="20"/>
+                <w:szCs w:val="20"/>
+              </w:rPr>
               <w:t>(</w:t>
             </w:r>
             <w:proofErr w:type="spellStart"/>
             <w:proofErr w:type="gramEnd"/>
             <w:r>
+              <w:rPr>
+                <w:sz w:val="20"/>
+                <w:szCs w:val="20"/>
+              </w:rPr>
               <w:t>console</w:t>
             </w:r>
             <w:proofErr w:type="spellEnd"/>
             <w:r>
+              <w:rPr>
+                <w:sz w:val="20"/>
+                <w:szCs w:val="20"/>
+              </w:rPr>
               <w:t xml:space="preserve">,'El motor1 se </w:t>
             </w:r>
             <w:proofErr w:type="spellStart"/>
             <w:r>
+              <w:rPr>
+                <w:sz w:val="20"/>
+                <w:szCs w:val="20"/>
+              </w:rPr>
               <w:t>esta</w:t>
             </w:r>
             <w:proofErr w:type="spellEnd"/>
             <w:r>
+              <w:rPr>
+                <w:sz w:val="20"/>
+                <w:szCs w:val="20"/>
+              </w:rPr>
               <w:t xml:space="preserve"> moviendo')!</w:t>
             </w:r>
           </w:p>
@@ -840,14 +1127,34 @@
               <w:spacing w:line="240" w:lineRule="auto"/>
               <w:rPr>
                 <w:b/>
-              </w:rPr>
-            </w:pPr>
-            <w:r>
-              <w:rPr>
-                <w:b/>
+                <w:sz w:val="20"/>
+                <w:szCs w:val="20"/>
+              </w:rPr>
+            </w:pPr>
+            <w:r>
+              <w:rPr>
+                <w:b/>
+                <w:sz w:val="20"/>
+                <w:szCs w:val="20"/>
               </w:rPr>
               <w:lastRenderedPageBreak/>
-              <w:t>Estructura de Método de impresora a LCD (MIL)</w:t>
+              <w:t>Producción</w:t>
+            </w:r>
+            <w:r>
+              <w:rPr>
+                <w:b/>
+                <w:sz w:val="20"/>
+                <w:szCs w:val="20"/>
+              </w:rPr>
+              <w:t xml:space="preserve"> </w:t>
+            </w:r>
+            <w:r>
+              <w:rPr>
+                <w:b/>
+                <w:sz w:val="20"/>
+                <w:szCs w:val="20"/>
+              </w:rPr>
+              <w:t>Método de impresora a LCD (MIL)</w:t>
             </w:r>
           </w:p>
         </w:tc>
@@ -871,26 +1178,32 @@
             <w:pPr>
               <w:widowControl w:val="0"/>
               <w:spacing w:line="240" w:lineRule="auto"/>
-            </w:pPr>
-            <w:r>
-              <w:t>(Método “</w:t>
-            </w:r>
-            <w:proofErr w:type="spellStart"/>
-            <w:r>
-              <w:t>print</w:t>
-            </w:r>
-            <w:proofErr w:type="spellEnd"/>
-            <w:r>
-              <w:t>”) (Signo agrupación “(”) (Identificador) (Signo puntuación “,” ) (</w:t>
-            </w:r>
-            <w:r>
-              <w:rPr>
-                <w:b/>
+              <w:rPr>
+                <w:sz w:val="20"/>
+                <w:szCs w:val="20"/>
+              </w:rPr>
+            </w:pPr>
+            <w:r>
+              <w:rPr>
+                <w:sz w:val="20"/>
+                <w:szCs w:val="20"/>
+              </w:rPr>
+              <w:t>PALABRA_RESERVADA_6 SIGNO_AGRUPACION_3 IDENTIFICADOR SIGNO_PUNTUACION_1 (</w:t>
+            </w:r>
+            <w:r>
+              <w:rPr>
+                <w:b/>
+                <w:sz w:val="20"/>
+                <w:szCs w:val="20"/>
               </w:rPr>
               <w:t>VALORES</w:t>
             </w:r>
             <w:r>
-              <w:t xml:space="preserve"> | Identificador) (Signo agrupación “)” ) (Fin de línea)</w:t>
+              <w:rPr>
+                <w:sz w:val="20"/>
+                <w:szCs w:val="20"/>
+              </w:rPr>
+              <w:t xml:space="preserve"> | IDENTIFICADOR) SIGNO_AGRUPACION_4 FIN_DE_LINEA</w:t>
             </w:r>
           </w:p>
         </w:tc>
@@ -910,31 +1223,59 @@
             <w:pPr>
               <w:widowControl w:val="0"/>
               <w:spacing w:line="240" w:lineRule="auto"/>
+              <w:rPr>
+                <w:sz w:val="20"/>
+                <w:szCs w:val="20"/>
+              </w:rPr>
             </w:pPr>
             <w:proofErr w:type="spellStart"/>
             <w:proofErr w:type="gramStart"/>
             <w:r>
+              <w:rPr>
+                <w:sz w:val="20"/>
+                <w:szCs w:val="20"/>
+              </w:rPr>
               <w:t>print</w:t>
             </w:r>
             <w:proofErr w:type="spellEnd"/>
             <w:r>
+              <w:rPr>
+                <w:sz w:val="20"/>
+                <w:szCs w:val="20"/>
+              </w:rPr>
               <w:t>(</w:t>
             </w:r>
             <w:proofErr w:type="spellStart"/>
             <w:proofErr w:type="gramEnd"/>
             <w:r>
+              <w:rPr>
+                <w:sz w:val="20"/>
+                <w:szCs w:val="20"/>
+              </w:rPr>
               <w:t>Hola,'El</w:t>
             </w:r>
             <w:proofErr w:type="spellEnd"/>
             <w:r>
+              <w:rPr>
+                <w:sz w:val="20"/>
+                <w:szCs w:val="20"/>
+              </w:rPr>
               <w:t xml:space="preserve"> motor1 se </w:t>
             </w:r>
             <w:proofErr w:type="spellStart"/>
             <w:r>
+              <w:rPr>
+                <w:sz w:val="20"/>
+                <w:szCs w:val="20"/>
+              </w:rPr>
               <w:t>esta</w:t>
             </w:r>
             <w:proofErr w:type="spellEnd"/>
             <w:r>
+              <w:rPr>
+                <w:sz w:val="20"/>
+                <w:szCs w:val="20"/>
+              </w:rPr>
               <w:t xml:space="preserve"> moviendo')!</w:t>
             </w:r>
           </w:p>
@@ -962,13 +1303,33 @@
               <w:spacing w:line="240" w:lineRule="auto"/>
               <w:rPr>
                 <w:b/>
-              </w:rPr>
-            </w:pPr>
-            <w:r>
-              <w:rPr>
-                <w:b/>
-              </w:rPr>
-              <w:t>Estructura de Operaciones (O)</w:t>
+                <w:sz w:val="20"/>
+                <w:szCs w:val="20"/>
+              </w:rPr>
+            </w:pPr>
+            <w:r>
+              <w:rPr>
+                <w:b/>
+                <w:sz w:val="20"/>
+                <w:szCs w:val="20"/>
+              </w:rPr>
+              <w:t>Producción</w:t>
+            </w:r>
+            <w:r>
+              <w:rPr>
+                <w:b/>
+                <w:sz w:val="20"/>
+                <w:szCs w:val="20"/>
+              </w:rPr>
+              <w:t xml:space="preserve"> </w:t>
+            </w:r>
+            <w:r>
+              <w:rPr>
+                <w:b/>
+                <w:sz w:val="20"/>
+                <w:szCs w:val="20"/>
+              </w:rPr>
+              <w:t>Operaciones (O)</w:t>
             </w:r>
           </w:p>
         </w:tc>
@@ -992,35 +1353,47 @@
             <w:pPr>
               <w:widowControl w:val="0"/>
               <w:spacing w:line="240" w:lineRule="auto"/>
-            </w:pPr>
-            <w:r>
-              <w:t>(Método “</w:t>
-            </w:r>
-            <w:proofErr w:type="spellStart"/>
-            <w:r>
-              <w:t>operation</w:t>
-            </w:r>
-            <w:proofErr w:type="spellEnd"/>
-            <w:r>
-              <w:t xml:space="preserve">”) (Identificador) (Operador asignación) (Identificador | </w:t>
-            </w:r>
-            <w:r>
-              <w:rPr>
-                <w:b/>
+              <w:rPr>
+                <w:sz w:val="20"/>
+                <w:szCs w:val="20"/>
+              </w:rPr>
+            </w:pPr>
+            <w:r>
+              <w:rPr>
+                <w:sz w:val="20"/>
+                <w:szCs w:val="20"/>
+              </w:rPr>
+              <w:t xml:space="preserve">PALABRA_RESERVADA_3 IDENTIFICADOR OPERADOR_ASIGNACION (IDENTIFICADOR | </w:t>
+            </w:r>
+            <w:r>
+              <w:rPr>
+                <w:b/>
+                <w:sz w:val="20"/>
+                <w:szCs w:val="20"/>
               </w:rPr>
               <w:t>VALORES</w:t>
             </w:r>
             <w:r>
-              <w:t xml:space="preserve">) (Operador aritmético) (Identificador | </w:t>
-            </w:r>
-            <w:r>
-              <w:rPr>
-                <w:b/>
+              <w:rPr>
+                <w:sz w:val="20"/>
+                <w:szCs w:val="20"/>
+              </w:rPr>
+              <w:t xml:space="preserve">) OPERADOR_ARITMETICO (IDENTIFICADOR | </w:t>
+            </w:r>
+            <w:r>
+              <w:rPr>
+                <w:b/>
+                <w:sz w:val="20"/>
+                <w:szCs w:val="20"/>
               </w:rPr>
               <w:t>VALORES</w:t>
             </w:r>
             <w:r>
-              <w:t>) (Fin de línea)</w:t>
+              <w:rPr>
+                <w:sz w:val="20"/>
+                <w:szCs w:val="20"/>
+              </w:rPr>
+              <w:t>) FIN_DE_LINEA</w:t>
             </w:r>
           </w:p>
         </w:tc>
@@ -1040,23 +1413,43 @@
             <w:pPr>
               <w:widowControl w:val="0"/>
               <w:spacing w:line="240" w:lineRule="auto"/>
+              <w:rPr>
+                <w:sz w:val="20"/>
+                <w:szCs w:val="20"/>
+              </w:rPr>
             </w:pPr>
             <w:proofErr w:type="spellStart"/>
             <w:proofErr w:type="gramStart"/>
             <w:r>
+              <w:rPr>
+                <w:sz w:val="20"/>
+                <w:szCs w:val="20"/>
+              </w:rPr>
               <w:t>operation</w:t>
             </w:r>
             <w:proofErr w:type="spellEnd"/>
             <w:proofErr w:type="gramEnd"/>
             <w:r>
+              <w:rPr>
+                <w:sz w:val="20"/>
+                <w:szCs w:val="20"/>
+              </w:rPr>
               <w:t xml:space="preserve"> </w:t>
             </w:r>
             <w:proofErr w:type="spellStart"/>
             <w:r>
+              <w:rPr>
+                <w:sz w:val="20"/>
+                <w:szCs w:val="20"/>
+              </w:rPr>
               <w:t>result</w:t>
             </w:r>
             <w:proofErr w:type="spellEnd"/>
             <w:r>
+              <w:rPr>
+                <w:sz w:val="20"/>
+                <w:szCs w:val="20"/>
+              </w:rPr>
               <w:t xml:space="preserve"> = a + b!</w:t>
             </w:r>
           </w:p>
@@ -1084,13 +1477,17 @@
               <w:spacing w:line="240" w:lineRule="auto"/>
               <w:rPr>
                 <w:b/>
-              </w:rPr>
-            </w:pPr>
-            <w:r>
-              <w:rPr>
-                <w:b/>
-              </w:rPr>
-              <w:t>Estructura de las funciones sin parámetros  (FSP)</w:t>
+                <w:sz w:val="20"/>
+                <w:szCs w:val="20"/>
+              </w:rPr>
+            </w:pPr>
+            <w:r>
+              <w:rPr>
+                <w:b/>
+                <w:sz w:val="20"/>
+                <w:szCs w:val="20"/>
+              </w:rPr>
+              <w:t>Producción funciones sin parámetros  (FSP)</w:t>
             </w:r>
           </w:p>
         </w:tc>
@@ -1114,44 +1511,62 @@
             <w:pPr>
               <w:widowControl w:val="0"/>
               <w:spacing w:line="240" w:lineRule="auto"/>
-            </w:pPr>
-            <w:r>
-              <w:t>(Estructura control “</w:t>
-            </w:r>
-            <w:proofErr w:type="spellStart"/>
-            <w:r>
-              <w:t>function</w:t>
-            </w:r>
-            <w:proofErr w:type="spellEnd"/>
-            <w:r>
-              <w:t>”) (Identificador) (Signo agrupación “(” ) (Signo agrupación “)” ) (Signo agrupación “{” ) (</w:t>
-            </w:r>
-            <w:r>
-              <w:rPr>
-                <w:b/>
+              <w:rPr>
+                <w:sz w:val="20"/>
+                <w:szCs w:val="20"/>
+              </w:rPr>
+            </w:pPr>
+            <w:r>
+              <w:rPr>
+                <w:sz w:val="20"/>
+                <w:szCs w:val="20"/>
+              </w:rPr>
+              <w:t>ESTRUCTURA_DE_CONTROL_1 IDENTIFICADOR SIGNO_AGRUPACION_3 SIGNO_AGRUPACION_4 SIGNO_AGRUPACION_1 (</w:t>
+            </w:r>
+            <w:r>
+              <w:rPr>
+                <w:b/>
+                <w:sz w:val="20"/>
+                <w:szCs w:val="20"/>
               </w:rPr>
               <w:t>FMCV | FMSV</w:t>
             </w:r>
             <w:r>
-              <w:t>)* (</w:t>
-            </w:r>
-            <w:r>
-              <w:rPr>
-                <w:b/>
+              <w:rPr>
+                <w:sz w:val="20"/>
+                <w:szCs w:val="20"/>
+              </w:rPr>
+              <w:t xml:space="preserve"> | </w:t>
+            </w:r>
+            <w:r>
+              <w:rPr>
+                <w:b/>
+                <w:sz w:val="20"/>
+                <w:szCs w:val="20"/>
               </w:rPr>
               <w:t>MIC</w:t>
             </w:r>
             <w:r>
-              <w:t xml:space="preserve"> | </w:t>
-            </w:r>
-            <w:r>
-              <w:rPr>
-                <w:b/>
+              <w:rPr>
+                <w:sz w:val="20"/>
+                <w:szCs w:val="20"/>
+              </w:rPr>
+              <w:t xml:space="preserve"> | </w:t>
+            </w:r>
+            <w:r>
+              <w:rPr>
+                <w:b/>
+                <w:sz w:val="20"/>
+                <w:szCs w:val="20"/>
               </w:rPr>
               <w:t>MIL</w:t>
             </w:r>
             <w:r>
-              <w:t>)* (Signo agrupación “}” )</w:t>
+              <w:rPr>
+                <w:sz w:val="20"/>
+                <w:szCs w:val="20"/>
+              </w:rPr>
+              <w:t>)* SIGNO_AGRUPACION_2</w:t>
             </w:r>
           </w:p>
         </w:tc>
@@ -1171,21 +1586,41 @@
             <w:pPr>
               <w:widowControl w:val="0"/>
               <w:spacing w:line="240" w:lineRule="auto"/>
-            </w:pPr>
-            <w:proofErr w:type="spellStart"/>
-            <w:r>
+              <w:rPr>
+                <w:sz w:val="20"/>
+                <w:szCs w:val="20"/>
+              </w:rPr>
+            </w:pPr>
+            <w:proofErr w:type="spellStart"/>
+            <w:r>
+              <w:rPr>
+                <w:sz w:val="20"/>
+                <w:szCs w:val="20"/>
+              </w:rPr>
               <w:t>function</w:t>
             </w:r>
             <w:proofErr w:type="spellEnd"/>
             <w:r>
+              <w:rPr>
+                <w:sz w:val="20"/>
+                <w:szCs w:val="20"/>
+              </w:rPr>
               <w:t xml:space="preserve"> </w:t>
             </w:r>
             <w:proofErr w:type="spellStart"/>
             <w:r>
+              <w:rPr>
+                <w:sz w:val="20"/>
+                <w:szCs w:val="20"/>
+              </w:rPr>
               <w:t>moverMotor</w:t>
             </w:r>
             <w:proofErr w:type="spellEnd"/>
             <w:r>
+              <w:rPr>
+                <w:sz w:val="20"/>
+                <w:szCs w:val="20"/>
+              </w:rPr>
               <w:t>(){</w:t>
             </w:r>
           </w:p>
@@ -1193,21 +1628,41 @@
             <w:pPr>
               <w:widowControl w:val="0"/>
               <w:spacing w:line="240" w:lineRule="auto"/>
-            </w:pPr>
-            <w:r>
+              <w:rPr>
+                <w:sz w:val="20"/>
+                <w:szCs w:val="20"/>
+              </w:rPr>
+            </w:pPr>
+            <w:r>
+              <w:rPr>
+                <w:sz w:val="20"/>
+                <w:szCs w:val="20"/>
+              </w:rPr>
               <w:t xml:space="preserve">   </w:t>
             </w:r>
             <w:proofErr w:type="spellStart"/>
             <w:proofErr w:type="gramStart"/>
             <w:r>
+              <w:rPr>
+                <w:sz w:val="20"/>
+                <w:szCs w:val="20"/>
+              </w:rPr>
               <w:t>move</w:t>
             </w:r>
             <w:proofErr w:type="spellEnd"/>
             <w:r>
+              <w:rPr>
+                <w:sz w:val="20"/>
+                <w:szCs w:val="20"/>
+              </w:rPr>
               <w:t>(</w:t>
             </w:r>
             <w:proofErr w:type="gramEnd"/>
             <w:r>
+              <w:rPr>
+                <w:sz w:val="20"/>
+                <w:szCs w:val="20"/>
+              </w:rPr>
               <w:t>motor1,180,boton1)!</w:t>
             </w:r>
           </w:p>
@@ -1215,34 +1670,66 @@
             <w:pPr>
               <w:widowControl w:val="0"/>
               <w:spacing w:line="240" w:lineRule="auto"/>
-            </w:pPr>
-            <w:r>
+              <w:rPr>
+                <w:sz w:val="20"/>
+                <w:szCs w:val="20"/>
+              </w:rPr>
+            </w:pPr>
+            <w:r>
+              <w:rPr>
+                <w:sz w:val="20"/>
+                <w:szCs w:val="20"/>
+              </w:rPr>
               <w:t xml:space="preserve">   </w:t>
             </w:r>
             <w:proofErr w:type="spellStart"/>
             <w:proofErr w:type="gramStart"/>
             <w:r>
+              <w:rPr>
+                <w:sz w:val="20"/>
+                <w:szCs w:val="20"/>
+              </w:rPr>
               <w:t>print</w:t>
             </w:r>
             <w:proofErr w:type="spellEnd"/>
             <w:r>
+              <w:rPr>
+                <w:sz w:val="20"/>
+                <w:szCs w:val="20"/>
+              </w:rPr>
               <w:t>(</w:t>
             </w:r>
             <w:proofErr w:type="spellStart"/>
             <w:proofErr w:type="gramEnd"/>
             <w:r>
+              <w:rPr>
+                <w:sz w:val="20"/>
+                <w:szCs w:val="20"/>
+              </w:rPr>
               <w:t>console</w:t>
             </w:r>
             <w:proofErr w:type="spellEnd"/>
             <w:r>
+              <w:rPr>
+                <w:sz w:val="20"/>
+                <w:szCs w:val="20"/>
+              </w:rPr>
               <w:t xml:space="preserve">,'El motor1 se </w:t>
             </w:r>
             <w:proofErr w:type="spellStart"/>
             <w:r>
+              <w:rPr>
+                <w:sz w:val="20"/>
+                <w:szCs w:val="20"/>
+              </w:rPr>
               <w:t>esta</w:t>
             </w:r>
             <w:proofErr w:type="spellEnd"/>
             <w:r>
+              <w:rPr>
+                <w:sz w:val="20"/>
+                <w:szCs w:val="20"/>
+              </w:rPr>
               <w:t xml:space="preserve"> moviendo')!</w:t>
             </w:r>
           </w:p>
@@ -1250,8 +1737,16 @@
             <w:pPr>
               <w:widowControl w:val="0"/>
               <w:spacing w:line="240" w:lineRule="auto"/>
-            </w:pPr>
-            <w:r>
+              <w:rPr>
+                <w:sz w:val="20"/>
+                <w:szCs w:val="20"/>
+              </w:rPr>
+            </w:pPr>
+            <w:r>
+              <w:rPr>
+                <w:sz w:val="20"/>
+                <w:szCs w:val="20"/>
+              </w:rPr>
               <w:t>}</w:t>
             </w:r>
           </w:p>
@@ -1259,6 +1754,10 @@
             <w:pPr>
               <w:widowControl w:val="0"/>
               <w:spacing w:line="240" w:lineRule="auto"/>
+              <w:rPr>
+                <w:sz w:val="20"/>
+                <w:szCs w:val="20"/>
+              </w:rPr>
             </w:pPr>
           </w:p>
         </w:tc>
@@ -1285,13 +1784,33 @@
               <w:spacing w:line="240" w:lineRule="auto"/>
               <w:rPr>
                 <w:b/>
-              </w:rPr>
-            </w:pPr>
-            <w:r>
-              <w:rPr>
-                <w:b/>
-              </w:rPr>
-              <w:t>Estructura de las funciones con parámetros (FCP)</w:t>
+                <w:sz w:val="20"/>
+                <w:szCs w:val="20"/>
+              </w:rPr>
+            </w:pPr>
+            <w:r>
+              <w:rPr>
+                <w:b/>
+                <w:sz w:val="20"/>
+                <w:szCs w:val="20"/>
+              </w:rPr>
+              <w:t>Producción</w:t>
+            </w:r>
+            <w:r>
+              <w:rPr>
+                <w:b/>
+                <w:sz w:val="20"/>
+                <w:szCs w:val="20"/>
+              </w:rPr>
+              <w:t xml:space="preserve"> </w:t>
+            </w:r>
+            <w:r>
+              <w:rPr>
+                <w:b/>
+                <w:sz w:val="20"/>
+                <w:szCs w:val="20"/>
+              </w:rPr>
+              <w:t>funciones con parámetros (FCP)</w:t>
             </w:r>
           </w:p>
         </w:tc>
@@ -1315,34 +1834,32 @@
             <w:pPr>
               <w:widowControl w:val="0"/>
               <w:spacing w:line="240" w:lineRule="auto"/>
-            </w:pPr>
-            <w:r>
-              <w:t>(Estructura control “</w:t>
-            </w:r>
-            <w:proofErr w:type="spellStart"/>
-            <w:r>
-              <w:t>function</w:t>
-            </w:r>
-            <w:proofErr w:type="spellEnd"/>
-            <w:r>
-              <w:t>”) (Tipo dato) (Identificador) (Signo agrupación “(” ) (Tipo dato) (Identificador) ((Signos puntuación “,”) (Tipo dato) (Identificador))* (Signo agrupación “)” ) (Signo agrupación “{” ) (</w:t>
-            </w:r>
-            <w:r>
-              <w:rPr>
-                <w:b/>
+              <w:rPr>
+                <w:sz w:val="20"/>
+                <w:szCs w:val="20"/>
+              </w:rPr>
+            </w:pPr>
+            <w:r>
+              <w:rPr>
+                <w:sz w:val="20"/>
+                <w:szCs w:val="20"/>
+              </w:rPr>
+              <w:t>ESTRUCTURA_DE_CONTROL_1 TIPO_DATO IDENTIFICADOR SIGNO_AGRUPACION_3 TIPO_DATO IDENTIFICADOR (SIGNO_PUNTUACION_1 TIPO_DATO IDENTIFICADOR)* SIGNO_AGRUPACION_4 SIGNO_AGRUPACION_1 (</w:t>
+            </w:r>
+            <w:r>
+              <w:rPr>
+                <w:b/>
+                <w:sz w:val="20"/>
+                <w:szCs w:val="20"/>
               </w:rPr>
               <w:t>O</w:t>
             </w:r>
             <w:r>
-              <w:t>)* (Método “</w:t>
-            </w:r>
-            <w:proofErr w:type="spellStart"/>
-            <w:r>
-              <w:t>return</w:t>
-            </w:r>
-            <w:proofErr w:type="spellEnd"/>
-            <w:r>
-              <w:t>”) (Identificador) (Fin de línea) (Signo agrupación “}” )</w:t>
+              <w:rPr>
+                <w:sz w:val="20"/>
+                <w:szCs w:val="20"/>
+              </w:rPr>
+              <w:t>)* PALABRA_RESERVADA_5 IDENTIFICADOR FIN_DE_LINEA SIGNO_AGRUPACION_2</w:t>
             </w:r>
           </w:p>
         </w:tc>
@@ -1362,45 +1879,89 @@
             <w:pPr>
               <w:widowControl w:val="0"/>
               <w:spacing w:line="240" w:lineRule="auto"/>
-            </w:pPr>
-            <w:proofErr w:type="spellStart"/>
-            <w:r>
+              <w:rPr>
+                <w:sz w:val="20"/>
+                <w:szCs w:val="20"/>
+              </w:rPr>
+            </w:pPr>
+            <w:proofErr w:type="spellStart"/>
+            <w:r>
+              <w:rPr>
+                <w:sz w:val="20"/>
+                <w:szCs w:val="20"/>
+              </w:rPr>
               <w:t>function</w:t>
             </w:r>
             <w:proofErr w:type="spellEnd"/>
             <w:r>
+              <w:rPr>
+                <w:sz w:val="20"/>
+                <w:szCs w:val="20"/>
+              </w:rPr>
               <w:t xml:space="preserve"> </w:t>
             </w:r>
             <w:proofErr w:type="spellStart"/>
             <w:r>
+              <w:rPr>
+                <w:sz w:val="20"/>
+                <w:szCs w:val="20"/>
+              </w:rPr>
               <w:t>int</w:t>
             </w:r>
             <w:proofErr w:type="spellEnd"/>
             <w:r>
+              <w:rPr>
+                <w:sz w:val="20"/>
+                <w:szCs w:val="20"/>
+              </w:rPr>
               <w:t xml:space="preserve"> </w:t>
             </w:r>
             <w:proofErr w:type="spellStart"/>
             <w:r>
+              <w:rPr>
+                <w:sz w:val="20"/>
+                <w:szCs w:val="20"/>
+              </w:rPr>
               <w:t>sumaNumerosInt</w:t>
             </w:r>
             <w:proofErr w:type="spellEnd"/>
             <w:r>
+              <w:rPr>
+                <w:sz w:val="20"/>
+                <w:szCs w:val="20"/>
+              </w:rPr>
               <w:t>(</w:t>
             </w:r>
             <w:proofErr w:type="spellStart"/>
             <w:r>
+              <w:rPr>
+                <w:sz w:val="20"/>
+                <w:szCs w:val="20"/>
+              </w:rPr>
               <w:t>int</w:t>
             </w:r>
             <w:proofErr w:type="spellEnd"/>
             <w:r>
+              <w:rPr>
+                <w:sz w:val="20"/>
+                <w:szCs w:val="20"/>
+              </w:rPr>
               <w:t xml:space="preserve"> a, </w:t>
             </w:r>
             <w:proofErr w:type="spellStart"/>
             <w:r>
+              <w:rPr>
+                <w:sz w:val="20"/>
+                <w:szCs w:val="20"/>
+              </w:rPr>
               <w:t>int</w:t>
             </w:r>
             <w:proofErr w:type="spellEnd"/>
             <w:r>
+              <w:rPr>
+                <w:sz w:val="20"/>
+                <w:szCs w:val="20"/>
+              </w:rPr>
               <w:t xml:space="preserve"> b){</w:t>
             </w:r>
           </w:p>
@@ -1408,26 +1969,50 @@
             <w:pPr>
               <w:widowControl w:val="0"/>
               <w:spacing w:line="240" w:lineRule="auto"/>
-            </w:pPr>
-            <w:r>
+              <w:rPr>
+                <w:sz w:val="20"/>
+                <w:szCs w:val="20"/>
+              </w:rPr>
+            </w:pPr>
+            <w:r>
+              <w:rPr>
+                <w:sz w:val="20"/>
+                <w:szCs w:val="20"/>
+              </w:rPr>
               <w:t xml:space="preserve">   </w:t>
             </w:r>
             <w:proofErr w:type="spellStart"/>
             <w:proofErr w:type="gramStart"/>
             <w:r>
+              <w:rPr>
+                <w:sz w:val="20"/>
+                <w:szCs w:val="20"/>
+              </w:rPr>
               <w:t>operation</w:t>
             </w:r>
             <w:proofErr w:type="spellEnd"/>
             <w:proofErr w:type="gramEnd"/>
             <w:r>
+              <w:rPr>
+                <w:sz w:val="20"/>
+                <w:szCs w:val="20"/>
+              </w:rPr>
               <w:t xml:space="preserve"> </w:t>
             </w:r>
             <w:proofErr w:type="spellStart"/>
             <w:r>
+              <w:rPr>
+                <w:sz w:val="20"/>
+                <w:szCs w:val="20"/>
+              </w:rPr>
               <w:t>result</w:t>
             </w:r>
             <w:proofErr w:type="spellEnd"/>
             <w:r>
+              <w:rPr>
+                <w:sz w:val="20"/>
+                <w:szCs w:val="20"/>
+              </w:rPr>
               <w:t xml:space="preserve"> = a + b!</w:t>
             </w:r>
           </w:p>
@@ -1435,26 +2020,50 @@
             <w:pPr>
               <w:widowControl w:val="0"/>
               <w:spacing w:line="240" w:lineRule="auto"/>
-            </w:pPr>
-            <w:r>
+              <w:rPr>
+                <w:sz w:val="20"/>
+                <w:szCs w:val="20"/>
+              </w:rPr>
+            </w:pPr>
+            <w:r>
+              <w:rPr>
+                <w:sz w:val="20"/>
+                <w:szCs w:val="20"/>
+              </w:rPr>
               <w:t xml:space="preserve">   </w:t>
             </w:r>
             <w:proofErr w:type="spellStart"/>
             <w:proofErr w:type="gramStart"/>
             <w:r>
+              <w:rPr>
+                <w:sz w:val="20"/>
+                <w:szCs w:val="20"/>
+              </w:rPr>
               <w:t>return</w:t>
             </w:r>
             <w:proofErr w:type="spellEnd"/>
             <w:proofErr w:type="gramEnd"/>
             <w:r>
+              <w:rPr>
+                <w:sz w:val="20"/>
+                <w:szCs w:val="20"/>
+              </w:rPr>
               <w:t xml:space="preserve"> </w:t>
             </w:r>
             <w:proofErr w:type="spellStart"/>
             <w:r>
+              <w:rPr>
+                <w:sz w:val="20"/>
+                <w:szCs w:val="20"/>
+              </w:rPr>
               <w:t>result</w:t>
             </w:r>
             <w:proofErr w:type="spellEnd"/>
             <w:r>
+              <w:rPr>
+                <w:sz w:val="20"/>
+                <w:szCs w:val="20"/>
+              </w:rPr>
               <w:t>!</w:t>
             </w:r>
           </w:p>
@@ -1462,8 +2071,16 @@
             <w:pPr>
               <w:widowControl w:val="0"/>
               <w:spacing w:line="240" w:lineRule="auto"/>
-            </w:pPr>
-            <w:r>
+              <w:rPr>
+                <w:sz w:val="20"/>
+                <w:szCs w:val="20"/>
+              </w:rPr>
+            </w:pPr>
+            <w:r>
+              <w:rPr>
+                <w:sz w:val="20"/>
+                <w:szCs w:val="20"/>
+              </w:rPr>
               <w:t>}</w:t>
             </w:r>
           </w:p>
@@ -1471,6 +2088,10 @@
             <w:pPr>
               <w:widowControl w:val="0"/>
               <w:spacing w:line="240" w:lineRule="auto"/>
+              <w:rPr>
+                <w:sz w:val="20"/>
+                <w:szCs w:val="20"/>
+              </w:rPr>
             </w:pPr>
           </w:p>
         </w:tc>
@@ -1497,13 +2118,33 @@
               <w:spacing w:line="240" w:lineRule="auto"/>
               <w:rPr>
                 <w:b/>
-              </w:rPr>
-            </w:pPr>
-            <w:r>
-              <w:rPr>
-                <w:b/>
-              </w:rPr>
-              <w:t>Estructura de llamadas de funciones con valor (LFCV)</w:t>
+                <w:sz w:val="20"/>
+                <w:szCs w:val="20"/>
+              </w:rPr>
+            </w:pPr>
+            <w:r>
+              <w:rPr>
+                <w:b/>
+                <w:sz w:val="20"/>
+                <w:szCs w:val="20"/>
+              </w:rPr>
+              <w:t>Producción</w:t>
+            </w:r>
+            <w:r>
+              <w:rPr>
+                <w:b/>
+                <w:sz w:val="20"/>
+                <w:szCs w:val="20"/>
+              </w:rPr>
+              <w:t xml:space="preserve"> </w:t>
+            </w:r>
+            <w:r>
+              <w:rPr>
+                <w:b/>
+                <w:sz w:val="20"/>
+                <w:szCs w:val="20"/>
+              </w:rPr>
+              <w:t>llamadas de funciones con valor (LFCV)</w:t>
             </w:r>
           </w:p>
         </w:tc>
@@ -1527,35 +2168,47 @@
             <w:pPr>
               <w:widowControl w:val="0"/>
               <w:spacing w:line="240" w:lineRule="auto"/>
-            </w:pPr>
-            <w:r>
-              <w:t>(Método “</w:t>
-            </w:r>
-            <w:proofErr w:type="spellStart"/>
-            <w:r>
-              <w:t>call</w:t>
-            </w:r>
-            <w:proofErr w:type="spellEnd"/>
-            <w:r>
-              <w:t>”) (Identificador) (Signo agrupación “(” ) (</w:t>
-            </w:r>
-            <w:r>
-              <w:rPr>
-                <w:b/>
+              <w:rPr>
+                <w:sz w:val="20"/>
+                <w:szCs w:val="20"/>
+              </w:rPr>
+            </w:pPr>
+            <w:r>
+              <w:rPr>
+                <w:sz w:val="20"/>
+                <w:szCs w:val="20"/>
+              </w:rPr>
+              <w:t xml:space="preserve">PALABRA_RESERVADA_4 IDENTIFICADOR SIGNO_AGRUPACION_3 </w:t>
+            </w:r>
+            <w:r>
+              <w:rPr>
+                <w:b/>
+                <w:sz w:val="20"/>
+                <w:szCs w:val="20"/>
               </w:rPr>
               <w:t>VALORES</w:t>
             </w:r>
             <w:r>
-              <w:t>) ((Signo puntuación “,”) (</w:t>
-            </w:r>
-            <w:r>
-              <w:rPr>
-                <w:b/>
+              <w:rPr>
+                <w:sz w:val="20"/>
+                <w:szCs w:val="20"/>
+              </w:rPr>
+              <w:t xml:space="preserve"> (SIGNO_PUNTUACION_1 </w:t>
+            </w:r>
+            <w:r>
+              <w:rPr>
+                <w:b/>
+                <w:sz w:val="20"/>
+                <w:szCs w:val="20"/>
               </w:rPr>
               <w:t>VALORES</w:t>
             </w:r>
             <w:r>
-              <w:t>))* (Signo agrupación “)” ) (Fin de línea)</w:t>
+              <w:rPr>
+                <w:sz w:val="20"/>
+                <w:szCs w:val="20"/>
+              </w:rPr>
+              <w:t>)* SIGNO_AGRUPACION_4 FIN_DE_LINEA</w:t>
             </w:r>
           </w:p>
         </w:tc>
@@ -1575,23 +2228,43 @@
             <w:pPr>
               <w:widowControl w:val="0"/>
               <w:spacing w:line="240" w:lineRule="auto"/>
+              <w:rPr>
+                <w:sz w:val="20"/>
+                <w:szCs w:val="20"/>
+              </w:rPr>
             </w:pPr>
             <w:proofErr w:type="spellStart"/>
             <w:proofErr w:type="gramStart"/>
             <w:r>
+              <w:rPr>
+                <w:sz w:val="20"/>
+                <w:szCs w:val="20"/>
+              </w:rPr>
               <w:t>call</w:t>
             </w:r>
             <w:proofErr w:type="spellEnd"/>
             <w:proofErr w:type="gramEnd"/>
             <w:r>
+              <w:rPr>
+                <w:sz w:val="20"/>
+                <w:szCs w:val="20"/>
+              </w:rPr>
               <w:t xml:space="preserve"> </w:t>
             </w:r>
             <w:proofErr w:type="spellStart"/>
             <w:r>
+              <w:rPr>
+                <w:sz w:val="20"/>
+                <w:szCs w:val="20"/>
+              </w:rPr>
               <w:t>moverMotor</w:t>
             </w:r>
             <w:proofErr w:type="spellEnd"/>
             <w:r>
+              <w:rPr>
+                <w:sz w:val="20"/>
+                <w:szCs w:val="20"/>
+              </w:rPr>
               <w:t>(5)!</w:t>
             </w:r>
           </w:p>
@@ -1617,12 +2290,34 @@
             <w:pPr>
               <w:widowControl w:val="0"/>
               <w:spacing w:line="240" w:lineRule="auto"/>
-            </w:pPr>
-            <w:r>
-              <w:rPr>
-                <w:b/>
-              </w:rPr>
-              <w:t>Estructura de llamadas de funciones sin valor (LFSV)</w:t>
+              <w:rPr>
+                <w:sz w:val="20"/>
+                <w:szCs w:val="20"/>
+              </w:rPr>
+            </w:pPr>
+            <w:r>
+              <w:rPr>
+                <w:b/>
+                <w:sz w:val="20"/>
+                <w:szCs w:val="20"/>
+              </w:rPr>
+              <w:t>Producción</w:t>
+            </w:r>
+            <w:r>
+              <w:rPr>
+                <w:b/>
+                <w:sz w:val="20"/>
+                <w:szCs w:val="20"/>
+              </w:rPr>
+              <w:t xml:space="preserve"> </w:t>
+            </w:r>
+            <w:r>
+              <w:rPr>
+                <w:b/>
+                <w:sz w:val="20"/>
+                <w:szCs w:val="20"/>
+              </w:rPr>
+              <w:t>llamadas de funciones sin valor (LFSV)</w:t>
             </w:r>
           </w:p>
         </w:tc>
@@ -1646,17 +2341,17 @@
             <w:pPr>
               <w:widowControl w:val="0"/>
               <w:spacing w:line="240" w:lineRule="auto"/>
-            </w:pPr>
-            <w:r>
-              <w:t>(Método “</w:t>
-            </w:r>
-            <w:proofErr w:type="spellStart"/>
-            <w:r>
-              <w:t>call</w:t>
-            </w:r>
-            <w:proofErr w:type="spellEnd"/>
-            <w:r>
-              <w:t>”) (Identificador) (Signo agrupación “(” )  (Signo agrupación “)” ) (Fin de línea)</w:t>
+              <w:rPr>
+                <w:sz w:val="20"/>
+                <w:szCs w:val="20"/>
+              </w:rPr>
+            </w:pPr>
+            <w:r>
+              <w:rPr>
+                <w:sz w:val="20"/>
+                <w:szCs w:val="20"/>
+              </w:rPr>
+              <w:t>PALABRA_RESERVADA_4 IDENTIFICADOR SIGNO_AGRUPACION_3 SIGNO_AGRUPACION_4 FIN_DE_LINEA</w:t>
             </w:r>
           </w:p>
         </w:tc>
@@ -1676,23 +2371,43 @@
             <w:pPr>
               <w:widowControl w:val="0"/>
               <w:spacing w:line="240" w:lineRule="auto"/>
+              <w:rPr>
+                <w:sz w:val="20"/>
+                <w:szCs w:val="20"/>
+              </w:rPr>
             </w:pPr>
             <w:proofErr w:type="spellStart"/>
             <w:proofErr w:type="gramStart"/>
             <w:r>
+              <w:rPr>
+                <w:sz w:val="20"/>
+                <w:szCs w:val="20"/>
+              </w:rPr>
               <w:t>call</w:t>
             </w:r>
             <w:proofErr w:type="spellEnd"/>
             <w:proofErr w:type="gramEnd"/>
             <w:r>
+              <w:rPr>
+                <w:sz w:val="20"/>
+                <w:szCs w:val="20"/>
+              </w:rPr>
               <w:t xml:space="preserve"> </w:t>
             </w:r>
             <w:proofErr w:type="spellStart"/>
             <w:r>
+              <w:rPr>
+                <w:sz w:val="20"/>
+                <w:szCs w:val="20"/>
+              </w:rPr>
               <w:t>moverMotor</w:t>
             </w:r>
             <w:proofErr w:type="spellEnd"/>
             <w:r>
+              <w:rPr>
+                <w:sz w:val="20"/>
+                <w:szCs w:val="20"/>
+              </w:rPr>
               <w:t>()!</w:t>
             </w:r>
           </w:p>
@@ -1720,13 +2435,33 @@
               <w:spacing w:line="240" w:lineRule="auto"/>
               <w:rPr>
                 <w:b/>
-              </w:rPr>
-            </w:pPr>
-            <w:r>
-              <w:rPr>
-                <w:b/>
-              </w:rPr>
-              <w:t>Estructura de control Begin (B)</w:t>
+                <w:sz w:val="20"/>
+                <w:szCs w:val="20"/>
+              </w:rPr>
+            </w:pPr>
+            <w:r>
+              <w:rPr>
+                <w:b/>
+                <w:sz w:val="20"/>
+                <w:szCs w:val="20"/>
+              </w:rPr>
+              <w:t>Producción</w:t>
+            </w:r>
+            <w:r>
+              <w:rPr>
+                <w:b/>
+                <w:sz w:val="20"/>
+                <w:szCs w:val="20"/>
+              </w:rPr>
+              <w:t xml:space="preserve"> </w:t>
+            </w:r>
+            <w:r>
+              <w:rPr>
+                <w:b/>
+                <w:sz w:val="20"/>
+                <w:szCs w:val="20"/>
+              </w:rPr>
+              <w:t>Begin (B)</w:t>
             </w:r>
           </w:p>
         </w:tc>
@@ -1750,54 +2485,78 @@
             <w:pPr>
               <w:widowControl w:val="0"/>
               <w:spacing w:line="240" w:lineRule="auto"/>
-            </w:pPr>
-            <w:r>
+              <w:rPr>
+                <w:sz w:val="20"/>
+                <w:szCs w:val="20"/>
+              </w:rPr>
+            </w:pPr>
+            <w:r>
+              <w:rPr>
+                <w:sz w:val="20"/>
+                <w:szCs w:val="20"/>
+              </w:rPr>
               <w:lastRenderedPageBreak/>
-              <w:t>(Estructura control “</w:t>
-            </w:r>
-            <w:proofErr w:type="spellStart"/>
-            <w:r>
-              <w:t>begin</w:t>
-            </w:r>
-            <w:proofErr w:type="spellEnd"/>
-            <w:r>
-              <w:t>”) (Signo agrupación “{” ) ((</w:t>
-            </w:r>
-            <w:r>
-              <w:rPr>
-                <w:b/>
+              <w:t>ESTRUCTURA_DE_CONTROL_2 SIGNO_AGRUPACION_1 (</w:t>
+            </w:r>
+            <w:r>
+              <w:rPr>
+                <w:b/>
+                <w:sz w:val="20"/>
+                <w:szCs w:val="20"/>
               </w:rPr>
               <w:t>LFCV</w:t>
             </w:r>
             <w:r>
-              <w:t>) | (</w:t>
-            </w:r>
-            <w:r>
-              <w:rPr>
-                <w:b/>
+              <w:rPr>
+                <w:sz w:val="20"/>
+                <w:szCs w:val="20"/>
+              </w:rPr>
+              <w:t xml:space="preserve"> | </w:t>
+            </w:r>
+            <w:r>
+              <w:rPr>
+                <w:b/>
+                <w:sz w:val="20"/>
+                <w:szCs w:val="20"/>
               </w:rPr>
               <w:t>LFSV</w:t>
             </w:r>
             <w:r>
-              <w:t>) | (</w:t>
-            </w:r>
-            <w:r>
-              <w:rPr>
-                <w:b/>
+              <w:rPr>
+                <w:sz w:val="20"/>
+                <w:szCs w:val="20"/>
+              </w:rPr>
+              <w:t xml:space="preserve"> | </w:t>
+            </w:r>
+            <w:r>
+              <w:rPr>
+                <w:b/>
+                <w:sz w:val="20"/>
+                <w:szCs w:val="20"/>
               </w:rPr>
               <w:t>FMCV</w:t>
             </w:r>
             <w:r>
-              <w:t xml:space="preserve">) | </w:t>
-            </w:r>
-            <w:r>
-              <w:rPr>
-                <w:b/>
+              <w:rPr>
+                <w:sz w:val="20"/>
+                <w:szCs w:val="20"/>
+              </w:rPr>
+              <w:t xml:space="preserve"> | </w:t>
+            </w:r>
+            <w:r>
+              <w:rPr>
+                <w:b/>
+                <w:sz w:val="20"/>
+                <w:szCs w:val="20"/>
               </w:rPr>
               <w:t>FMSV</w:t>
             </w:r>
             <w:r>
-              <w:t>)* (Signo agrupación “}” )</w:t>
+              <w:rPr>
+                <w:sz w:val="20"/>
+                <w:szCs w:val="20"/>
+              </w:rPr>
+              <w:t>)* SIGNO_AGRUPACION_2</w:t>
             </w:r>
           </w:p>
         </w:tc>
@@ -1817,13 +2576,25 @@
             <w:pPr>
               <w:widowControl w:val="0"/>
               <w:spacing w:line="240" w:lineRule="auto"/>
-            </w:pPr>
-            <w:proofErr w:type="spellStart"/>
-            <w:r>
+              <w:rPr>
+                <w:sz w:val="20"/>
+                <w:szCs w:val="20"/>
+              </w:rPr>
+            </w:pPr>
+            <w:proofErr w:type="spellStart"/>
+            <w:r>
+              <w:rPr>
+                <w:sz w:val="20"/>
+                <w:szCs w:val="20"/>
+              </w:rPr>
               <w:t>begin</w:t>
             </w:r>
             <w:proofErr w:type="spellEnd"/>
             <w:r>
+              <w:rPr>
+                <w:sz w:val="20"/>
+                <w:szCs w:val="20"/>
+              </w:rPr>
               <w:t>{</w:t>
             </w:r>
           </w:p>
@@ -1831,26 +2602,50 @@
             <w:pPr>
               <w:widowControl w:val="0"/>
               <w:spacing w:line="240" w:lineRule="auto"/>
-            </w:pPr>
-            <w:r>
+              <w:rPr>
+                <w:sz w:val="20"/>
+                <w:szCs w:val="20"/>
+              </w:rPr>
+            </w:pPr>
+            <w:r>
+              <w:rPr>
+                <w:sz w:val="20"/>
+                <w:szCs w:val="20"/>
+              </w:rPr>
               <w:t xml:space="preserve">   </w:t>
             </w:r>
             <w:proofErr w:type="spellStart"/>
             <w:proofErr w:type="gramStart"/>
             <w:r>
+              <w:rPr>
+                <w:sz w:val="20"/>
+                <w:szCs w:val="20"/>
+              </w:rPr>
               <w:t>call</w:t>
             </w:r>
             <w:proofErr w:type="spellEnd"/>
             <w:proofErr w:type="gramEnd"/>
             <w:r>
+              <w:rPr>
+                <w:sz w:val="20"/>
+                <w:szCs w:val="20"/>
+              </w:rPr>
               <w:t xml:space="preserve"> </w:t>
             </w:r>
             <w:proofErr w:type="spellStart"/>
             <w:r>
+              <w:rPr>
+                <w:sz w:val="20"/>
+                <w:szCs w:val="20"/>
+              </w:rPr>
               <w:t>moverMotor</w:t>
             </w:r>
             <w:proofErr w:type="spellEnd"/>
             <w:r>
+              <w:rPr>
+                <w:sz w:val="20"/>
+                <w:szCs w:val="20"/>
+              </w:rPr>
               <w:t xml:space="preserve">()! </w:t>
             </w:r>
           </w:p>
@@ -1858,26 +2653,50 @@
             <w:pPr>
               <w:widowControl w:val="0"/>
               <w:spacing w:line="240" w:lineRule="auto"/>
-            </w:pPr>
-            <w:r>
+              <w:rPr>
+                <w:sz w:val="20"/>
+                <w:szCs w:val="20"/>
+              </w:rPr>
+            </w:pPr>
+            <w:r>
+              <w:rPr>
+                <w:sz w:val="20"/>
+                <w:szCs w:val="20"/>
+              </w:rPr>
               <w:t xml:space="preserve">   </w:t>
             </w:r>
             <w:proofErr w:type="spellStart"/>
             <w:proofErr w:type="gramStart"/>
             <w:r>
+              <w:rPr>
+                <w:sz w:val="20"/>
+                <w:szCs w:val="20"/>
+              </w:rPr>
               <w:t>call</w:t>
             </w:r>
             <w:proofErr w:type="spellEnd"/>
             <w:proofErr w:type="gramEnd"/>
             <w:r>
+              <w:rPr>
+                <w:sz w:val="20"/>
+                <w:szCs w:val="20"/>
+              </w:rPr>
               <w:t xml:space="preserve"> </w:t>
             </w:r>
             <w:proofErr w:type="spellStart"/>
             <w:r>
+              <w:rPr>
+                <w:sz w:val="20"/>
+                <w:szCs w:val="20"/>
+              </w:rPr>
               <w:t>detenerMotor</w:t>
             </w:r>
             <w:proofErr w:type="spellEnd"/>
             <w:r>
+              <w:rPr>
+                <w:sz w:val="20"/>
+                <w:szCs w:val="20"/>
+              </w:rPr>
               <w:t xml:space="preserve">()! </w:t>
             </w:r>
           </w:p>
@@ -1885,26 +2704,50 @@
             <w:pPr>
               <w:widowControl w:val="0"/>
               <w:spacing w:line="240" w:lineRule="auto"/>
-            </w:pPr>
-            <w:r>
+              <w:rPr>
+                <w:sz w:val="20"/>
+                <w:szCs w:val="20"/>
+              </w:rPr>
+            </w:pPr>
+            <w:r>
+              <w:rPr>
+                <w:sz w:val="20"/>
+                <w:szCs w:val="20"/>
+              </w:rPr>
               <w:t xml:space="preserve">   </w:t>
             </w:r>
             <w:proofErr w:type="spellStart"/>
             <w:proofErr w:type="gramStart"/>
             <w:r>
+              <w:rPr>
+                <w:sz w:val="20"/>
+                <w:szCs w:val="20"/>
+              </w:rPr>
               <w:t>call</w:t>
             </w:r>
             <w:proofErr w:type="spellEnd"/>
             <w:proofErr w:type="gramEnd"/>
             <w:r>
+              <w:rPr>
+                <w:sz w:val="20"/>
+                <w:szCs w:val="20"/>
+              </w:rPr>
               <w:t xml:space="preserve"> </w:t>
             </w:r>
             <w:proofErr w:type="spellStart"/>
             <w:r>
+              <w:rPr>
+                <w:sz w:val="20"/>
+                <w:szCs w:val="20"/>
+              </w:rPr>
               <w:t>escribirLCD</w:t>
             </w:r>
             <w:proofErr w:type="spellEnd"/>
             <w:r>
+              <w:rPr>
+                <w:sz w:val="20"/>
+                <w:szCs w:val="20"/>
+              </w:rPr>
               <w:t xml:space="preserve">(5)! </w:t>
             </w:r>
           </w:p>
@@ -1912,8 +2755,16 @@
             <w:pPr>
               <w:widowControl w:val="0"/>
               <w:spacing w:line="240" w:lineRule="auto"/>
-            </w:pPr>
-            <w:r>
+              <w:rPr>
+                <w:sz w:val="20"/>
+                <w:szCs w:val="20"/>
+              </w:rPr>
+            </w:pPr>
+            <w:r>
+              <w:rPr>
+                <w:sz w:val="20"/>
+                <w:szCs w:val="20"/>
+              </w:rPr>
               <w:t>}</w:t>
             </w:r>
           </w:p>
@@ -1921,12 +2772,20 @@
             <w:pPr>
               <w:widowControl w:val="0"/>
               <w:spacing w:line="240" w:lineRule="auto"/>
-            </w:pPr>
-          </w:p>
-          <w:p>
-            <w:pPr>
-              <w:widowControl w:val="0"/>
-              <w:spacing w:line="240" w:lineRule="auto"/>
+              <w:rPr>
+                <w:sz w:val="20"/>
+                <w:szCs w:val="20"/>
+              </w:rPr>
+            </w:pPr>
+          </w:p>
+          <w:p>
+            <w:pPr>
+              <w:widowControl w:val="0"/>
+              <w:spacing w:line="240" w:lineRule="auto"/>
+              <w:rPr>
+                <w:sz w:val="20"/>
+                <w:szCs w:val="20"/>
+              </w:rPr>
             </w:pPr>
           </w:p>
         </w:tc>
@@ -1953,13 +2812,33 @@
               <w:spacing w:line="240" w:lineRule="auto"/>
               <w:rPr>
                 <w:b/>
-              </w:rPr>
-            </w:pPr>
-            <w:r>
-              <w:rPr>
-                <w:b/>
-              </w:rPr>
-              <w:t>Estructura de Método de los sensores (MS)</w:t>
+                <w:sz w:val="20"/>
+                <w:szCs w:val="20"/>
+              </w:rPr>
+            </w:pPr>
+            <w:r>
+              <w:rPr>
+                <w:b/>
+                <w:sz w:val="20"/>
+                <w:szCs w:val="20"/>
+              </w:rPr>
+              <w:t>Producción</w:t>
+            </w:r>
+            <w:r>
+              <w:rPr>
+                <w:b/>
+                <w:sz w:val="20"/>
+                <w:szCs w:val="20"/>
+              </w:rPr>
+              <w:t xml:space="preserve"> </w:t>
+            </w:r>
+            <w:r>
+              <w:rPr>
+                <w:b/>
+                <w:sz w:val="20"/>
+                <w:szCs w:val="20"/>
+              </w:rPr>
+              <w:t>Método de los sensores (MS)</w:t>
             </w:r>
           </w:p>
         </w:tc>
@@ -1983,25 +2862,17 @@
             <w:pPr>
               <w:widowControl w:val="0"/>
               <w:spacing w:line="240" w:lineRule="auto"/>
-            </w:pPr>
-            <w:r>
-              <w:t>(Método “</w:t>
-            </w:r>
-            <w:proofErr w:type="spellStart"/>
-            <w:r>
-              <w:t>call</w:t>
-            </w:r>
-            <w:proofErr w:type="spellEnd"/>
-            <w:r>
-              <w:t>”) (Identificador) (Operador asignación) (Identificador) (Signo puntuación “.</w:t>
-            </w:r>
-            <w:proofErr w:type="gramStart"/>
-            <w:r>
-              <w:t>” )</w:t>
-            </w:r>
-            <w:proofErr w:type="gramEnd"/>
-            <w:r>
-              <w:t xml:space="preserve"> (Método sensor) (Signo agrupación “(” )  (Signo agrupación “)” ) (Fin de línea)</w:t>
+              <w:rPr>
+                <w:sz w:val="20"/>
+                <w:szCs w:val="20"/>
+              </w:rPr>
+            </w:pPr>
+            <w:r>
+              <w:rPr>
+                <w:sz w:val="20"/>
+                <w:szCs w:val="20"/>
+              </w:rPr>
+              <w:t>PALABRA_RESERVADA_4 IDENTIFICADOR OPERADOR_ASIGNACION IDENTIFICADOR SIGNO_PUNTUACION_2 METODO_SENSOR SIGNO_AGRUPACION_3  SIGNO_AGRUPACION_4 FIN_DE_LINEA</w:t>
             </w:r>
           </w:p>
         </w:tc>
@@ -2021,15 +2892,27 @@
             <w:pPr>
               <w:widowControl w:val="0"/>
               <w:spacing w:line="240" w:lineRule="auto"/>
+              <w:rPr>
+                <w:sz w:val="20"/>
+                <w:szCs w:val="20"/>
+              </w:rPr>
             </w:pPr>
             <w:proofErr w:type="spellStart"/>
             <w:proofErr w:type="gramStart"/>
             <w:r>
+              <w:rPr>
+                <w:sz w:val="20"/>
+                <w:szCs w:val="20"/>
+              </w:rPr>
               <w:t>call</w:t>
             </w:r>
             <w:proofErr w:type="spellEnd"/>
             <w:proofErr w:type="gramEnd"/>
             <w:r>
+              <w:rPr>
+                <w:sz w:val="20"/>
+                <w:szCs w:val="20"/>
+              </w:rPr>
               <w:t xml:space="preserve"> Distancia = puerto1.distance()!</w:t>
             </w:r>
           </w:p>
@@ -2057,18 +2940,40 @@
               <w:spacing w:line="240" w:lineRule="auto"/>
               <w:rPr>
                 <w:b/>
-              </w:rPr>
-            </w:pPr>
-            <w:r>
-              <w:rPr>
-                <w:b/>
-              </w:rPr>
-              <w:t xml:space="preserve">Estructura de Método </w:t>
-            </w:r>
-            <w:proofErr w:type="spellStart"/>
-            <w:r>
-              <w:rPr>
-                <w:b/>
+                <w:sz w:val="20"/>
+                <w:szCs w:val="20"/>
+              </w:rPr>
+            </w:pPr>
+            <w:r>
+              <w:rPr>
+                <w:b/>
+                <w:sz w:val="20"/>
+                <w:szCs w:val="20"/>
+              </w:rPr>
+              <w:t>Producción</w:t>
+            </w:r>
+            <w:r>
+              <w:rPr>
+                <w:b/>
+                <w:sz w:val="20"/>
+                <w:szCs w:val="20"/>
+              </w:rPr>
+              <w:t xml:space="preserve"> </w:t>
+            </w:r>
+            <w:r>
+              <w:rPr>
+                <w:b/>
+                <w:sz w:val="20"/>
+                <w:szCs w:val="20"/>
+              </w:rPr>
+              <w:t xml:space="preserve">Método </w:t>
+            </w:r>
+            <w:proofErr w:type="spellStart"/>
+            <w:r>
+              <w:rPr>
+                <w:b/>
+                <w:sz w:val="20"/>
+                <w:szCs w:val="20"/>
               </w:rPr>
               <w:t>Delay</w:t>
             </w:r>
@@ -2076,6 +2981,8 @@
             <w:r>
               <w:rPr>
                 <w:b/>
+                <w:sz w:val="20"/>
+                <w:szCs w:val="20"/>
               </w:rPr>
               <w:t xml:space="preserve"> (MD)</w:t>
             </w:r>
@@ -2102,26 +3009,32 @@
             <w:pPr>
               <w:widowControl w:val="0"/>
               <w:spacing w:line="240" w:lineRule="auto"/>
-            </w:pPr>
-            <w:r>
-              <w:t>(Método “</w:t>
-            </w:r>
-            <w:proofErr w:type="spellStart"/>
-            <w:r>
-              <w:t>delay</w:t>
-            </w:r>
-            <w:proofErr w:type="spellEnd"/>
-            <w:r>
-              <w:t>”) (Signo agrupación “(” ) ((Identificador) | (</w:t>
-            </w:r>
-            <w:r>
-              <w:rPr>
-                <w:b/>
+              <w:rPr>
+                <w:sz w:val="20"/>
+                <w:szCs w:val="20"/>
+              </w:rPr>
+            </w:pPr>
+            <w:r>
+              <w:rPr>
+                <w:sz w:val="20"/>
+                <w:szCs w:val="20"/>
+              </w:rPr>
+              <w:t xml:space="preserve">PALABRA_RESERVADA_2 SIGNO_AGRUPACION_3 (IDENTIFICADOR | </w:t>
+            </w:r>
+            <w:r>
+              <w:rPr>
+                <w:b/>
+                <w:sz w:val="20"/>
+                <w:szCs w:val="20"/>
               </w:rPr>
               <w:t>VALORES</w:t>
             </w:r>
             <w:r>
-              <w:t>)) (Signo agrupación “)” ) (Fin de línea)</w:t>
+              <w:rPr>
+                <w:sz w:val="20"/>
+                <w:szCs w:val="20"/>
+              </w:rPr>
+              <w:t>) SIGNO_AGRUPACION_4 FIN_DE_LINEA</w:t>
             </w:r>
           </w:p>
         </w:tc>
@@ -2134,18 +3047,34 @@
             <w:pPr>
               <w:widowControl w:val="0"/>
               <w:spacing w:line="240" w:lineRule="auto"/>
+              <w:rPr>
+                <w:sz w:val="20"/>
+                <w:szCs w:val="20"/>
+              </w:rPr>
             </w:pPr>
             <w:proofErr w:type="spellStart"/>
             <w:proofErr w:type="gramStart"/>
             <w:r>
+              <w:rPr>
+                <w:sz w:val="20"/>
+                <w:szCs w:val="20"/>
+              </w:rPr>
               <w:t>delay</w:t>
             </w:r>
             <w:proofErr w:type="spellEnd"/>
             <w:r>
+              <w:rPr>
+                <w:sz w:val="20"/>
+                <w:szCs w:val="20"/>
+              </w:rPr>
               <w:t>(</w:t>
             </w:r>
             <w:proofErr w:type="gramEnd"/>
             <w:r>
+              <w:rPr>
+                <w:sz w:val="20"/>
+                <w:szCs w:val="20"/>
+              </w:rPr>
               <w:t>1000)!</w:t>
             </w:r>
           </w:p>
@@ -2173,20 +3102,40 @@
               <w:spacing w:line="240" w:lineRule="auto"/>
               <w:rPr>
                 <w:b/>
-              </w:rPr>
-            </w:pPr>
-            <w:r>
-              <w:rPr>
-                <w:b/>
-              </w:rPr>
-              <w:t>Estructura de Método Encender (ME)</w:t>
+                <w:sz w:val="20"/>
+                <w:szCs w:val="20"/>
+              </w:rPr>
+            </w:pPr>
+            <w:r>
+              <w:rPr>
+                <w:b/>
+                <w:sz w:val="20"/>
+                <w:szCs w:val="20"/>
+              </w:rPr>
+              <w:t>Producción</w:t>
+            </w:r>
+            <w:r>
+              <w:rPr>
+                <w:b/>
+                <w:sz w:val="20"/>
+                <w:szCs w:val="20"/>
+              </w:rPr>
+              <w:t xml:space="preserve"> </w:t>
+            </w:r>
+            <w:r>
+              <w:rPr>
+                <w:b/>
+                <w:sz w:val="20"/>
+                <w:szCs w:val="20"/>
+              </w:rPr>
+              <w:t>Método Encender (ME)</w:t>
             </w:r>
           </w:p>
         </w:tc>
       </w:tr>
       <w:tr>
         <w:trPr>
-          <w:trHeight w:val="420"/>
+          <w:trHeight w:val="1103"/>
         </w:trPr>
         <w:tc>
           <w:tcPr>
@@ -2204,31 +3153,17 @@
             <w:pPr>
               <w:widowControl w:val="0"/>
               <w:spacing w:line="240" w:lineRule="auto"/>
-            </w:pPr>
-            <w:r>
-              <w:t>(</w:t>
-            </w:r>
-            <w:proofErr w:type="spellStart"/>
-            <w:r>
-              <w:t>Metodo</w:t>
-            </w:r>
-            <w:proofErr w:type="spellEnd"/>
-            <w:r>
-              <w:t xml:space="preserve"> “</w:t>
-            </w:r>
-            <w:proofErr w:type="spellStart"/>
-            <w:r>
-              <w:t>ligther</w:t>
-            </w:r>
-            <w:proofErr w:type="spellEnd"/>
-            <w:r>
-              <w:t>”</w:t>
-            </w:r>
-            <w:r>
-              <w:t>)</w:t>
-            </w:r>
-            <w:r>
-              <w:t xml:space="preserve"> (Signo agrupación “(” ) (Identificador) (Signos puntuación “,”) (Identificador) (Signo agrupación “)” ) (Fin de línea)</w:t>
+              <w:rPr>
+                <w:sz w:val="20"/>
+                <w:szCs w:val="20"/>
+              </w:rPr>
+            </w:pPr>
+            <w:r>
+              <w:rPr>
+                <w:sz w:val="20"/>
+                <w:szCs w:val="20"/>
+              </w:rPr>
+              <w:t>PALABRA_RESERVADA_1 SIGNO_AGRUPACION_3 IDENTIFICADOR SIGNO_PUNTUACION_1 IDENTIFICADOR SIGNO_AGRUPACION_4 FIN_DE_LINEA</w:t>
             </w:r>
           </w:p>
         </w:tc>
@@ -2241,18 +3176,34 @@
             <w:pPr>
               <w:widowControl w:val="0"/>
               <w:spacing w:line="240" w:lineRule="auto"/>
+              <w:rPr>
+                <w:sz w:val="20"/>
+                <w:szCs w:val="20"/>
+              </w:rPr>
             </w:pPr>
             <w:proofErr w:type="spellStart"/>
             <w:proofErr w:type="gramStart"/>
             <w:r>
+              <w:rPr>
+                <w:sz w:val="20"/>
+                <w:szCs w:val="20"/>
+              </w:rPr>
               <w:t>ligther</w:t>
             </w:r>
             <w:proofErr w:type="spellEnd"/>
             <w:r>
+              <w:rPr>
+                <w:sz w:val="20"/>
+                <w:szCs w:val="20"/>
+              </w:rPr>
               <w:t>(</w:t>
             </w:r>
             <w:proofErr w:type="gramEnd"/>
             <w:r>
+              <w:rPr>
+                <w:sz w:val="20"/>
+                <w:szCs w:val="20"/>
+              </w:rPr>
               <w:t>led1,boton1)!</w:t>
             </w:r>
           </w:p>
@@ -2280,18 +3231,141 @@
               <w:spacing w:line="240" w:lineRule="auto"/>
               <w:rPr>
                 <w:b/>
-              </w:rPr>
-            </w:pPr>
-            <w:r>
-              <w:rPr>
-                <w:b/>
-              </w:rPr>
-              <w:t xml:space="preserve">Estructura de control </w:t>
-            </w:r>
-            <w:proofErr w:type="spellStart"/>
-            <w:r>
-              <w:rPr>
-                <w:b/>
+                <w:sz w:val="20"/>
+                <w:szCs w:val="20"/>
+              </w:rPr>
+            </w:pPr>
+            <w:r>
+              <w:rPr>
+                <w:b/>
+                <w:sz w:val="20"/>
+                <w:szCs w:val="20"/>
+              </w:rPr>
+              <w:t>Producción Método Apagar (MA)</w:t>
+            </w:r>
+          </w:p>
+        </w:tc>
+      </w:tr>
+      <w:tr>
+        <w:trPr>
+          <w:trHeight w:val="1132"/>
+        </w:trPr>
+        <w:tc>
+          <w:tcPr>
+            <w:tcW w:w="4515" w:type="dxa"/>
+            <w:gridSpan w:val="2"/>
+            <w:shd w:val="clear" w:color="auto" w:fill="FFFFFF" w:themeFill="background1"/>
+            <w:tcMar>
+              <w:top w:w="100" w:type="dxa"/>
+              <w:left w:w="100" w:type="dxa"/>
+              <w:bottom w:w="100" w:type="dxa"/>
+              <w:right w:w="100" w:type="dxa"/>
+            </w:tcMar>
+          </w:tcPr>
+          <w:p>
+            <w:pPr>
+              <w:widowControl w:val="0"/>
+              <w:spacing w:line="240" w:lineRule="auto"/>
+              <w:rPr>
+                <w:sz w:val="20"/>
+                <w:szCs w:val="20"/>
+              </w:rPr>
+            </w:pPr>
+            <w:r>
+              <w:rPr>
+                <w:sz w:val="20"/>
+                <w:szCs w:val="20"/>
+              </w:rPr>
+              <w:t>PALABRA_RESERVADA_8 SIGNO_AGRUPACION_3 IDENTIFICADOR SIGNO_PUNTUACION_1 IDENTIFICADOR SIGNO_AGRUPACION_4 FIN_DE_LINEA</w:t>
+            </w:r>
+          </w:p>
+        </w:tc>
+        <w:tc>
+          <w:tcPr>
+            <w:tcW w:w="4515" w:type="dxa"/>
+            <w:shd w:val="clear" w:color="auto" w:fill="FFFFFF" w:themeFill="background1"/>
+          </w:tcPr>
+          <w:p>
+            <w:pPr>
+              <w:widowControl w:val="0"/>
+              <w:spacing w:line="240" w:lineRule="auto"/>
+              <w:rPr>
+                <w:sz w:val="20"/>
+                <w:szCs w:val="20"/>
+              </w:rPr>
+            </w:pPr>
+            <w:proofErr w:type="spellStart"/>
+            <w:r>
+              <w:rPr>
+                <w:sz w:val="20"/>
+                <w:szCs w:val="20"/>
+              </w:rPr>
+              <w:t>turn_</w:t>
+            </w:r>
+            <w:proofErr w:type="gramStart"/>
+            <w:r>
+              <w:rPr>
+                <w:sz w:val="20"/>
+                <w:szCs w:val="20"/>
+              </w:rPr>
+              <w:t>off</w:t>
+            </w:r>
+            <w:proofErr w:type="spellEnd"/>
+            <w:r>
+              <w:rPr>
+                <w:sz w:val="20"/>
+                <w:szCs w:val="20"/>
+              </w:rPr>
+              <w:t>(</w:t>
+            </w:r>
+            <w:proofErr w:type="gramEnd"/>
+            <w:r>
+              <w:rPr>
+                <w:sz w:val="20"/>
+                <w:szCs w:val="20"/>
+              </w:rPr>
+              <w:t>led1,boton1)!</w:t>
+            </w:r>
+          </w:p>
+        </w:tc>
+      </w:tr>
+      <w:tr>
+        <w:trPr>
+          <w:trHeight w:val="420"/>
+        </w:trPr>
+        <w:tc>
+          <w:tcPr>
+            <w:tcW w:w="9030" w:type="dxa"/>
+            <w:gridSpan w:val="3"/>
+            <w:shd w:val="clear" w:color="auto" w:fill="FFFFFF" w:themeFill="background1"/>
+            <w:tcMar>
+              <w:top w:w="100" w:type="dxa"/>
+              <w:left w:w="100" w:type="dxa"/>
+              <w:bottom w:w="100" w:type="dxa"/>
+              <w:right w:w="100" w:type="dxa"/>
+            </w:tcMar>
+          </w:tcPr>
+          <w:p>
+            <w:pPr>
+              <w:widowControl w:val="0"/>
+              <w:spacing w:line="240" w:lineRule="auto"/>
+              <w:rPr>
+                <w:b/>
+                <w:sz w:val="20"/>
+              </w:rPr>
+            </w:pPr>
+            <w:r>
+              <w:rPr>
+                <w:b/>
+                <w:sz w:val="20"/>
+              </w:rPr>
+              <w:t xml:space="preserve">Producción </w:t>
+            </w:r>
+            <w:proofErr w:type="spellStart"/>
+            <w:r>
+              <w:rPr>
+                <w:b/>
+                <w:sz w:val="20"/>
               </w:rPr>
               <w:t>If</w:t>
             </w:r>
@@ -2299,6 +3373,7 @@
             <w:r>
               <w:rPr>
                 <w:b/>
+                <w:sz w:val="20"/>
               </w:rPr>
               <w:t xml:space="preserve"> Relacional (IR)</w:t>
             </w:r>
@@ -2324,143 +3399,210 @@
             <w:pPr>
               <w:widowControl w:val="0"/>
               <w:spacing w:line="240" w:lineRule="auto"/>
-            </w:pPr>
-            <w:r>
-              <w:t>(Estructura control “</w:t>
-            </w:r>
-            <w:proofErr w:type="spellStart"/>
-            <w:r>
-              <w:t>if</w:t>
-            </w:r>
-            <w:proofErr w:type="spellEnd"/>
-            <w:r>
-              <w:t>”) (Signo agrupación “(” ) ((Identificador) | (</w:t>
-            </w:r>
-            <w:r>
-              <w:rPr>
-                <w:b/>
+              <w:rPr>
+                <w:sz w:val="20"/>
+              </w:rPr>
+            </w:pPr>
+            <w:r>
+              <w:rPr>
+                <w:sz w:val="20"/>
+              </w:rPr>
+              <w:t xml:space="preserve">ESTRUCTURA_DE_CONTROL_4 SIGNO_AGRUPACION_3 (IDENTIFICADOR | </w:t>
+            </w:r>
+            <w:r>
+              <w:rPr>
+                <w:b/>
+                <w:sz w:val="20"/>
               </w:rPr>
               <w:t>VALORES</w:t>
             </w:r>
             <w:r>
-              <w:t>)) ((Operador relacional) | (Operador asignación)) ((Identificador) | (</w:t>
-            </w:r>
-            <w:r>
-              <w:rPr>
-                <w:b/>
+              <w:rPr>
+                <w:sz w:val="20"/>
+              </w:rPr>
+              <w:t xml:space="preserve">) OPERADOR_RELACIONAL (IDENTIFICADOR | </w:t>
+            </w:r>
+            <w:r>
+              <w:rPr>
+                <w:b/>
+                <w:sz w:val="20"/>
               </w:rPr>
               <w:t>VALORES</w:t>
             </w:r>
             <w:r>
-              <w:t>)) (Signo agrupación “)” ) (Signo agrupación “{” ) ((</w:t>
-            </w:r>
-            <w:r>
-              <w:rPr>
-                <w:b/>
+              <w:rPr>
+                <w:sz w:val="20"/>
+              </w:rPr>
+              <w:t>) SIGNO_AGRUPACION_4 SIGNO_AGRUPACION_1 (</w:t>
+            </w:r>
+            <w:r>
+              <w:rPr>
+                <w:b/>
+                <w:sz w:val="20"/>
               </w:rPr>
               <w:t>MS</w:t>
             </w:r>
             <w:r>
-              <w:t>) | (</w:t>
-            </w:r>
-            <w:r>
-              <w:rPr>
-                <w:b/>
+              <w:rPr>
+                <w:sz w:val="20"/>
+              </w:rPr>
+              <w:t xml:space="preserve"> | </w:t>
+            </w:r>
+            <w:r>
+              <w:rPr>
+                <w:b/>
+                <w:sz w:val="20"/>
               </w:rPr>
               <w:t>MIC</w:t>
             </w:r>
             <w:r>
-              <w:t>) | (</w:t>
-            </w:r>
-            <w:r>
-              <w:rPr>
-                <w:b/>
+              <w:rPr>
+                <w:sz w:val="20"/>
+              </w:rPr>
+              <w:t xml:space="preserve"> | </w:t>
+            </w:r>
+            <w:r>
+              <w:rPr>
+                <w:b/>
+                <w:sz w:val="20"/>
               </w:rPr>
               <w:t>MIL</w:t>
             </w:r>
             <w:r>
-              <w:t>) | (</w:t>
-            </w:r>
-            <w:r>
-              <w:rPr>
-                <w:b/>
+              <w:rPr>
+                <w:sz w:val="20"/>
+              </w:rPr>
+              <w:t xml:space="preserve"> | </w:t>
+            </w:r>
+            <w:r>
+              <w:rPr>
+                <w:b/>
+                <w:sz w:val="20"/>
               </w:rPr>
               <w:t>A</w:t>
             </w:r>
             <w:r>
-              <w:t>) | (</w:t>
-            </w:r>
-            <w:r>
-              <w:rPr>
-                <w:b/>
+              <w:rPr>
+                <w:sz w:val="20"/>
+              </w:rPr>
+              <w:t xml:space="preserve"> | </w:t>
+            </w:r>
+            <w:r>
+              <w:rPr>
+                <w:b/>
+                <w:sz w:val="20"/>
               </w:rPr>
               <w:t>DCV</w:t>
             </w:r>
             <w:r>
-              <w:t>) | (</w:t>
-            </w:r>
-            <w:r>
-              <w:rPr>
-                <w:b/>
+              <w:rPr>
+                <w:sz w:val="20"/>
+              </w:rPr>
+              <w:t xml:space="preserve"> | </w:t>
+            </w:r>
+            <w:r>
+              <w:rPr>
+                <w:b/>
+                <w:sz w:val="20"/>
               </w:rPr>
               <w:t>DSV</w:t>
             </w:r>
             <w:r>
-              <w:t>) | (</w:t>
-            </w:r>
-            <w:r>
-              <w:rPr>
-                <w:b/>
+              <w:rPr>
+                <w:sz w:val="20"/>
+              </w:rPr>
+              <w:t xml:space="preserve"> | </w:t>
+            </w:r>
+            <w:r>
+              <w:rPr>
+                <w:b/>
+                <w:sz w:val="20"/>
               </w:rPr>
               <w:t>FMCV</w:t>
             </w:r>
             <w:r>
-              <w:t>) | (</w:t>
-            </w:r>
-            <w:r>
-              <w:rPr>
-                <w:b/>
+              <w:rPr>
+                <w:sz w:val="20"/>
+              </w:rPr>
+              <w:t xml:space="preserve"> | </w:t>
+            </w:r>
+            <w:r>
+              <w:rPr>
+                <w:b/>
+                <w:sz w:val="20"/>
               </w:rPr>
               <w:t>FMSV</w:t>
             </w:r>
             <w:r>
-              <w:t>) | (</w:t>
-            </w:r>
-            <w:r>
-              <w:rPr>
-                <w:b/>
+              <w:rPr>
+                <w:sz w:val="20"/>
+              </w:rPr>
+              <w:t xml:space="preserve"> | </w:t>
+            </w:r>
+            <w:r>
+              <w:rPr>
+                <w:b/>
+                <w:sz w:val="20"/>
               </w:rPr>
               <w:t>LFCV</w:t>
             </w:r>
             <w:r>
-              <w:t>) | (</w:t>
-            </w:r>
-            <w:r>
-              <w:rPr>
-                <w:b/>
+              <w:rPr>
+                <w:sz w:val="20"/>
+              </w:rPr>
+              <w:t xml:space="preserve"> | </w:t>
+            </w:r>
+            <w:r>
+              <w:rPr>
+                <w:b/>
+                <w:sz w:val="20"/>
               </w:rPr>
               <w:t>LFSV</w:t>
             </w:r>
             <w:r>
-              <w:t>) | (</w:t>
-            </w:r>
-            <w:r>
-              <w:rPr>
-                <w:b/>
+              <w:rPr>
+                <w:sz w:val="20"/>
+              </w:rPr>
+              <w:t xml:space="preserve"> | </w:t>
+            </w:r>
+            <w:r>
+              <w:rPr>
+                <w:b/>
+                <w:sz w:val="20"/>
               </w:rPr>
               <w:t>MD</w:t>
             </w:r>
             <w:r>
-              <w:t>) | (</w:t>
-            </w:r>
-            <w:r>
-              <w:rPr>
-                <w:b/>
+              <w:rPr>
+                <w:sz w:val="20"/>
+              </w:rPr>
+              <w:t xml:space="preserve"> | </w:t>
+            </w:r>
+            <w:r>
+              <w:rPr>
+                <w:b/>
+                <w:sz w:val="20"/>
               </w:rPr>
               <w:t>ME</w:t>
             </w:r>
             <w:r>
-              <w:t>))* (Signo agrupación “}” )</w:t>
+              <w:rPr>
+                <w:sz w:val="20"/>
+              </w:rPr>
+              <w:t xml:space="preserve"> | </w:t>
+            </w:r>
+            <w:r>
+              <w:rPr>
+                <w:b/>
+                <w:sz w:val="20"/>
+              </w:rPr>
+              <w:t>MA</w:t>
+            </w:r>
+            <w:r>
+              <w:rPr>
+                <w:sz w:val="20"/>
+              </w:rPr>
+              <w:t>)* SIGNO_AGRUPACION_2</w:t>
             </w:r>
           </w:p>
         </w:tc>
@@ -2480,13 +3622,22 @@
             <w:pPr>
               <w:widowControl w:val="0"/>
               <w:spacing w:line="240" w:lineRule="auto"/>
-            </w:pPr>
-            <w:proofErr w:type="spellStart"/>
-            <w:r>
+              <w:rPr>
+                <w:sz w:val="20"/>
+              </w:rPr>
+            </w:pPr>
+            <w:proofErr w:type="spellStart"/>
+            <w:r>
+              <w:rPr>
+                <w:sz w:val="20"/>
+              </w:rPr>
               <w:t>if</w:t>
             </w:r>
             <w:proofErr w:type="spellEnd"/>
             <w:r>
+              <w:rPr>
+                <w:sz w:val="20"/>
+              </w:rPr>
               <w:t xml:space="preserve">(number1&gt;number2){ </w:t>
             </w:r>
           </w:p>
@@ -2494,26 +3645,44 @@
             <w:pPr>
               <w:widowControl w:val="0"/>
               <w:spacing w:line="240" w:lineRule="auto"/>
-            </w:pPr>
-            <w:r>
+              <w:rPr>
+                <w:sz w:val="20"/>
+              </w:rPr>
+            </w:pPr>
+            <w:r>
+              <w:rPr>
+                <w:sz w:val="20"/>
+              </w:rPr>
               <w:t xml:space="preserve">    </w:t>
             </w:r>
             <w:proofErr w:type="spellStart"/>
             <w:proofErr w:type="gramStart"/>
             <w:r>
+              <w:rPr>
+                <w:sz w:val="20"/>
+              </w:rPr>
               <w:t>call</w:t>
             </w:r>
             <w:proofErr w:type="spellEnd"/>
             <w:proofErr w:type="gramEnd"/>
             <w:r>
+              <w:rPr>
+                <w:sz w:val="20"/>
+              </w:rPr>
               <w:t xml:space="preserve"> </w:t>
             </w:r>
             <w:proofErr w:type="spellStart"/>
             <w:r>
+              <w:rPr>
+                <w:sz w:val="20"/>
+              </w:rPr>
               <w:t>moverMotor</w:t>
             </w:r>
             <w:proofErr w:type="spellEnd"/>
             <w:r>
+              <w:rPr>
+                <w:sz w:val="20"/>
+              </w:rPr>
               <w:t>()!</w:t>
             </w:r>
           </w:p>
@@ -2521,8 +3690,14 @@
             <w:pPr>
               <w:widowControl w:val="0"/>
               <w:spacing w:line="240" w:lineRule="auto"/>
-            </w:pPr>
-            <w:r>
+              <w:rPr>
+                <w:sz w:val="20"/>
+              </w:rPr>
+            </w:pPr>
+            <w:r>
+              <w:rPr>
+                <w:sz w:val="20"/>
+              </w:rPr>
               <w:t>}</w:t>
             </w:r>
           </w:p>
@@ -2530,6 +3705,9 @@
             <w:pPr>
               <w:widowControl w:val="0"/>
               <w:spacing w:line="240" w:lineRule="auto"/>
+              <w:rPr>
+                <w:sz w:val="20"/>
+              </w:rPr>
             </w:pPr>
           </w:p>
         </w:tc>
@@ -2556,18 +3734,21 @@
               <w:spacing w:line="240" w:lineRule="auto"/>
               <w:rPr>
                 <w:b/>
-              </w:rPr>
-            </w:pPr>
-            <w:r>
-              <w:rPr>
-                <w:b/>
-              </w:rPr>
-              <w:t xml:space="preserve">Estructura de control </w:t>
-            </w:r>
-            <w:proofErr w:type="spellStart"/>
-            <w:r>
-              <w:rPr>
-                <w:b/>
+                <w:sz w:val="20"/>
+              </w:rPr>
+            </w:pPr>
+            <w:r>
+              <w:rPr>
+                <w:b/>
+                <w:sz w:val="20"/>
+              </w:rPr>
+              <w:t xml:space="preserve">Producción </w:t>
+            </w:r>
+            <w:proofErr w:type="spellStart"/>
+            <w:r>
+              <w:rPr>
+                <w:b/>
+                <w:sz w:val="20"/>
               </w:rPr>
               <w:t>If</w:t>
             </w:r>
@@ -2575,6 +3756,7 @@
             <w:r>
               <w:rPr>
                 <w:b/>
+                <w:sz w:val="20"/>
               </w:rPr>
               <w:t xml:space="preserve"> Lógico con dos valores (IL2V)</w:t>
             </w:r>
@@ -2600,143 +3782,211 @@
             <w:pPr>
               <w:widowControl w:val="0"/>
               <w:spacing w:line="240" w:lineRule="auto"/>
-            </w:pPr>
-            <w:r>
-              <w:t>(Estructura control “</w:t>
-            </w:r>
-            <w:proofErr w:type="spellStart"/>
-            <w:r>
-              <w:t>if</w:t>
-            </w:r>
-            <w:proofErr w:type="spellEnd"/>
-            <w:r>
-              <w:t>”) (Signo agrupación “(” ) ((Identificador) | (</w:t>
-            </w:r>
-            <w:r>
-              <w:rPr>
-                <w:b/>
-              </w:rPr>
+              <w:rPr>
+                <w:sz w:val="20"/>
+              </w:rPr>
+            </w:pPr>
+            <w:r>
+              <w:rPr>
+                <w:sz w:val="20"/>
+              </w:rPr>
+              <w:t xml:space="preserve">ESTRUCTURA_DE_CONTROL_4 SIGNO_AGRUPACION_3 (IDENTIFICADOR | </w:t>
+            </w:r>
+            <w:r>
+              <w:rPr>
+                <w:b/>
+                <w:sz w:val="20"/>
+              </w:rPr>
+              <w:lastRenderedPageBreak/>
               <w:t>VALORES</w:t>
             </w:r>
             <w:r>
-              <w:t>)) (Operador lógico) ((Identificador) | (</w:t>
-            </w:r>
-            <w:r>
-              <w:rPr>
-                <w:b/>
+              <w:rPr>
+                <w:sz w:val="20"/>
+              </w:rPr>
+              <w:t xml:space="preserve">) OPERADOR_LOGICO (IDENTIFICADOR | </w:t>
+            </w:r>
+            <w:r>
+              <w:rPr>
+                <w:b/>
+                <w:sz w:val="20"/>
               </w:rPr>
               <w:t>VALORES</w:t>
             </w:r>
             <w:r>
-              <w:t>)) (Signo agrupación “)” ) (Signo agrupación “{” ) ((</w:t>
-            </w:r>
-            <w:r>
-              <w:rPr>
-                <w:b/>
+              <w:rPr>
+                <w:sz w:val="20"/>
+              </w:rPr>
+              <w:t>) SIGNO_AGRUPACION_4 SIGNO_AGRUPACION_1 (</w:t>
+            </w:r>
+            <w:r>
+              <w:rPr>
+                <w:b/>
+                <w:sz w:val="20"/>
               </w:rPr>
               <w:t>MS</w:t>
             </w:r>
             <w:r>
-              <w:t>) | (</w:t>
-            </w:r>
-            <w:r>
-              <w:rPr>
-                <w:b/>
+              <w:rPr>
+                <w:sz w:val="20"/>
+              </w:rPr>
+              <w:t xml:space="preserve"> | </w:t>
+            </w:r>
+            <w:r>
+              <w:rPr>
+                <w:b/>
+                <w:sz w:val="20"/>
               </w:rPr>
               <w:t>MIC</w:t>
             </w:r>
             <w:r>
-              <w:t>) | (</w:t>
-            </w:r>
-            <w:r>
-              <w:rPr>
-                <w:b/>
+              <w:rPr>
+                <w:sz w:val="20"/>
+              </w:rPr>
+              <w:t xml:space="preserve"> | </w:t>
+            </w:r>
+            <w:r>
+              <w:rPr>
+                <w:b/>
+                <w:sz w:val="20"/>
               </w:rPr>
               <w:t>MIL</w:t>
             </w:r>
             <w:r>
-              <w:t>) | (</w:t>
-            </w:r>
-            <w:r>
-              <w:rPr>
-                <w:b/>
+              <w:rPr>
+                <w:sz w:val="20"/>
+              </w:rPr>
+              <w:t xml:space="preserve"> | </w:t>
+            </w:r>
+            <w:r>
+              <w:rPr>
+                <w:b/>
+                <w:sz w:val="20"/>
               </w:rPr>
               <w:t>A</w:t>
             </w:r>
             <w:r>
-              <w:t>) | (</w:t>
-            </w:r>
-            <w:r>
-              <w:rPr>
-                <w:b/>
+              <w:rPr>
+                <w:sz w:val="20"/>
+              </w:rPr>
+              <w:t xml:space="preserve"> | </w:t>
+            </w:r>
+            <w:r>
+              <w:rPr>
+                <w:b/>
+                <w:sz w:val="20"/>
               </w:rPr>
               <w:t>DCV</w:t>
             </w:r>
             <w:r>
-              <w:t>) | (</w:t>
-            </w:r>
-            <w:r>
-              <w:rPr>
-                <w:b/>
+              <w:rPr>
+                <w:sz w:val="20"/>
+              </w:rPr>
+              <w:t xml:space="preserve"> | </w:t>
+            </w:r>
+            <w:r>
+              <w:rPr>
+                <w:b/>
+                <w:sz w:val="20"/>
               </w:rPr>
               <w:t>DSV</w:t>
             </w:r>
             <w:r>
-              <w:t>) | (</w:t>
-            </w:r>
-            <w:r>
-              <w:rPr>
-                <w:b/>
+              <w:rPr>
+                <w:sz w:val="20"/>
+              </w:rPr>
+              <w:t xml:space="preserve"> | </w:t>
+            </w:r>
+            <w:r>
+              <w:rPr>
+                <w:b/>
+                <w:sz w:val="20"/>
               </w:rPr>
               <w:t>FMCV</w:t>
             </w:r>
             <w:r>
-              <w:t>) | (</w:t>
-            </w:r>
-            <w:r>
-              <w:rPr>
-                <w:b/>
+              <w:rPr>
+                <w:sz w:val="20"/>
+              </w:rPr>
+              <w:t xml:space="preserve"> | </w:t>
+            </w:r>
+            <w:r>
+              <w:rPr>
+                <w:b/>
+                <w:sz w:val="20"/>
               </w:rPr>
               <w:t>FMSV</w:t>
             </w:r>
             <w:r>
-              <w:t>) | (</w:t>
-            </w:r>
-            <w:r>
-              <w:rPr>
-                <w:b/>
+              <w:rPr>
+                <w:sz w:val="20"/>
+              </w:rPr>
+              <w:t xml:space="preserve"> | </w:t>
+            </w:r>
+            <w:r>
+              <w:rPr>
+                <w:b/>
+                <w:sz w:val="20"/>
               </w:rPr>
               <w:t>LFCV</w:t>
             </w:r>
             <w:r>
-              <w:t>) | (</w:t>
-            </w:r>
-            <w:r>
-              <w:rPr>
-                <w:b/>
+              <w:rPr>
+                <w:sz w:val="20"/>
+              </w:rPr>
+              <w:t xml:space="preserve"> | </w:t>
+            </w:r>
+            <w:r>
+              <w:rPr>
+                <w:b/>
+                <w:sz w:val="20"/>
               </w:rPr>
               <w:t>LFSV</w:t>
             </w:r>
             <w:r>
-              <w:t>) | (</w:t>
-            </w:r>
-            <w:r>
-              <w:rPr>
-                <w:b/>
+              <w:rPr>
+                <w:sz w:val="20"/>
+              </w:rPr>
+              <w:t xml:space="preserve"> | </w:t>
+            </w:r>
+            <w:r>
+              <w:rPr>
+                <w:b/>
+                <w:sz w:val="20"/>
               </w:rPr>
               <w:t>MD</w:t>
             </w:r>
             <w:r>
-              <w:t>) | (</w:t>
-            </w:r>
-            <w:r>
-              <w:rPr>
-                <w:b/>
+              <w:rPr>
+                <w:sz w:val="20"/>
+              </w:rPr>
+              <w:t xml:space="preserve"> | </w:t>
+            </w:r>
+            <w:r>
+              <w:rPr>
+                <w:b/>
+                <w:sz w:val="20"/>
               </w:rPr>
               <w:t>ME</w:t>
             </w:r>
             <w:r>
-              <w:t>))* (Signo agrupación “}” )</w:t>
+              <w:rPr>
+                <w:sz w:val="20"/>
+              </w:rPr>
+              <w:t xml:space="preserve"> | </w:t>
+            </w:r>
+            <w:r>
+              <w:rPr>
+                <w:b/>
+                <w:sz w:val="20"/>
+              </w:rPr>
+              <w:t>MA</w:t>
+            </w:r>
+            <w:r>
+              <w:rPr>
+                <w:sz w:val="20"/>
+              </w:rPr>
+              <w:t>)*  SIGNO_AGRUPACION_2</w:t>
             </w:r>
           </w:p>
         </w:tc>
@@ -2756,13 +4006,23 @@
             <w:pPr>
               <w:widowControl w:val="0"/>
               <w:spacing w:line="240" w:lineRule="auto"/>
-            </w:pPr>
-            <w:proofErr w:type="spellStart"/>
-            <w:r>
+              <w:rPr>
+                <w:sz w:val="20"/>
+              </w:rPr>
+            </w:pPr>
+            <w:proofErr w:type="spellStart"/>
+            <w:r>
+              <w:rPr>
+                <w:sz w:val="20"/>
+              </w:rPr>
+              <w:lastRenderedPageBreak/>
               <w:t>if</w:t>
             </w:r>
             <w:proofErr w:type="spellEnd"/>
             <w:r>
+              <w:rPr>
+                <w:sz w:val="20"/>
+              </w:rPr>
               <w:t xml:space="preserve">(number1 and number2){ </w:t>
             </w:r>
           </w:p>
@@ -2770,26 +4030,44 @@
             <w:pPr>
               <w:widowControl w:val="0"/>
               <w:spacing w:line="240" w:lineRule="auto"/>
-            </w:pPr>
-            <w:r>
+              <w:rPr>
+                <w:sz w:val="20"/>
+              </w:rPr>
+            </w:pPr>
+            <w:r>
+              <w:rPr>
+                <w:sz w:val="20"/>
+              </w:rPr>
               <w:t xml:space="preserve">    </w:t>
             </w:r>
             <w:proofErr w:type="spellStart"/>
             <w:proofErr w:type="gramStart"/>
             <w:r>
+              <w:rPr>
+                <w:sz w:val="20"/>
+              </w:rPr>
               <w:t>call</w:t>
             </w:r>
             <w:proofErr w:type="spellEnd"/>
             <w:proofErr w:type="gramEnd"/>
             <w:r>
+              <w:rPr>
+                <w:sz w:val="20"/>
+              </w:rPr>
               <w:t xml:space="preserve"> </w:t>
             </w:r>
             <w:proofErr w:type="spellStart"/>
             <w:r>
+              <w:rPr>
+                <w:sz w:val="20"/>
+              </w:rPr>
               <w:t>moverMotor</w:t>
             </w:r>
             <w:proofErr w:type="spellEnd"/>
             <w:r>
+              <w:rPr>
+                <w:sz w:val="20"/>
+              </w:rPr>
               <w:t>()!</w:t>
             </w:r>
           </w:p>
@@ -2797,8 +4075,15 @@
             <w:pPr>
               <w:widowControl w:val="0"/>
               <w:spacing w:line="240" w:lineRule="auto"/>
-            </w:pPr>
-            <w:r>
+              <w:rPr>
+                <w:sz w:val="20"/>
+              </w:rPr>
+            </w:pPr>
+            <w:r>
+              <w:rPr>
+                <w:sz w:val="20"/>
+              </w:rPr>
+              <w:lastRenderedPageBreak/>
               <w:t>}</w:t>
             </w:r>
           </w:p>
@@ -2826,19 +4111,22 @@
               <w:spacing w:line="240" w:lineRule="auto"/>
               <w:rPr>
                 <w:b/>
-              </w:rPr>
-            </w:pPr>
-            <w:r>
-              <w:rPr>
-                <w:b/>
+                <w:sz w:val="20"/>
+              </w:rPr>
+            </w:pPr>
+            <w:r>
+              <w:rPr>
+                <w:b/>
+                <w:sz w:val="20"/>
               </w:rPr>
               <w:lastRenderedPageBreak/>
-              <w:t xml:space="preserve">Estructura de control </w:t>
-            </w:r>
-            <w:proofErr w:type="spellStart"/>
-            <w:r>
-              <w:rPr>
-                <w:b/>
+              <w:t xml:space="preserve">Producción </w:t>
+            </w:r>
+            <w:proofErr w:type="spellStart"/>
+            <w:r>
+              <w:rPr>
+                <w:b/>
+                <w:sz w:val="20"/>
               </w:rPr>
               <w:t>If</w:t>
             </w:r>
@@ -2846,6 +4134,7 @@
             <w:r>
               <w:rPr>
                 <w:b/>
+                <w:sz w:val="20"/>
               </w:rPr>
               <w:t xml:space="preserve"> Lógico con un valor (IL1V)</w:t>
             </w:r>
@@ -2871,134 +4160,197 @@
             <w:pPr>
               <w:widowControl w:val="0"/>
               <w:spacing w:line="240" w:lineRule="auto"/>
-            </w:pPr>
-            <w:r>
-              <w:t>(Estructura control “</w:t>
-            </w:r>
-            <w:proofErr w:type="spellStart"/>
-            <w:r>
-              <w:t>if</w:t>
-            </w:r>
-            <w:proofErr w:type="spellEnd"/>
-            <w:r>
-              <w:t>”) (Signo agrupación “(” ) ((Identificador) | (</w:t>
-            </w:r>
-            <w:r>
-              <w:rPr>
-                <w:b/>
+              <w:rPr>
+                <w:sz w:val="20"/>
+              </w:rPr>
+            </w:pPr>
+            <w:r>
+              <w:rPr>
+                <w:sz w:val="20"/>
+              </w:rPr>
+              <w:t xml:space="preserve">ESTRUCTURA_DE_CONTROL_4 SIGNO_AGRUPACION_3 (IDENTIFICADOR | </w:t>
+            </w:r>
+            <w:r>
+              <w:rPr>
+                <w:b/>
+                <w:sz w:val="20"/>
               </w:rPr>
               <w:t>VALORES</w:t>
             </w:r>
             <w:r>
-              <w:t>)) (Signo agrupación “)” ) (Signo agrupación “{” ) ((</w:t>
-            </w:r>
-            <w:r>
-              <w:rPr>
-                <w:b/>
+              <w:rPr>
+                <w:sz w:val="20"/>
+              </w:rPr>
+              <w:t>) SIGNO_AGRUPACION_4 SIGNO_AGRUPACION_1 (</w:t>
+            </w:r>
+            <w:r>
+              <w:rPr>
+                <w:b/>
+                <w:sz w:val="20"/>
               </w:rPr>
               <w:t>MS</w:t>
             </w:r>
             <w:r>
-              <w:t>) | (</w:t>
-            </w:r>
-            <w:r>
-              <w:rPr>
-                <w:b/>
+              <w:rPr>
+                <w:sz w:val="20"/>
+              </w:rPr>
+              <w:t xml:space="preserve"> | </w:t>
+            </w:r>
+            <w:r>
+              <w:rPr>
+                <w:b/>
+                <w:sz w:val="20"/>
               </w:rPr>
               <w:t>MIC</w:t>
             </w:r>
             <w:r>
-              <w:t>) | (</w:t>
-            </w:r>
-            <w:r>
-              <w:rPr>
-                <w:b/>
+              <w:rPr>
+                <w:sz w:val="20"/>
+              </w:rPr>
+              <w:t xml:space="preserve"> | </w:t>
+            </w:r>
+            <w:r>
+              <w:rPr>
+                <w:b/>
+                <w:sz w:val="20"/>
               </w:rPr>
               <w:t>MIL</w:t>
             </w:r>
             <w:r>
-              <w:t>) | (</w:t>
-            </w:r>
-            <w:r>
-              <w:rPr>
-                <w:b/>
+              <w:rPr>
+                <w:sz w:val="20"/>
+              </w:rPr>
+              <w:t xml:space="preserve"> | </w:t>
+            </w:r>
+            <w:r>
+              <w:rPr>
+                <w:b/>
+                <w:sz w:val="20"/>
               </w:rPr>
               <w:t>A</w:t>
             </w:r>
             <w:r>
-              <w:t>) | (</w:t>
-            </w:r>
-            <w:r>
-              <w:rPr>
-                <w:b/>
+              <w:rPr>
+                <w:sz w:val="20"/>
+              </w:rPr>
+              <w:t xml:space="preserve"> | </w:t>
+            </w:r>
+            <w:r>
+              <w:rPr>
+                <w:b/>
+                <w:sz w:val="20"/>
               </w:rPr>
               <w:t>DCV</w:t>
             </w:r>
             <w:r>
-              <w:t>) | (</w:t>
-            </w:r>
-            <w:r>
-              <w:rPr>
-                <w:b/>
+              <w:rPr>
+                <w:sz w:val="20"/>
+              </w:rPr>
+              <w:t xml:space="preserve"> | </w:t>
+            </w:r>
+            <w:r>
+              <w:rPr>
+                <w:b/>
+                <w:sz w:val="20"/>
               </w:rPr>
               <w:t>DSV</w:t>
             </w:r>
             <w:r>
-              <w:t>) | (</w:t>
-            </w:r>
-            <w:r>
-              <w:rPr>
-                <w:b/>
+              <w:rPr>
+                <w:sz w:val="20"/>
+              </w:rPr>
+              <w:t xml:space="preserve"> | </w:t>
+            </w:r>
+            <w:r>
+              <w:rPr>
+                <w:b/>
+                <w:sz w:val="20"/>
               </w:rPr>
               <w:t>FMCV</w:t>
             </w:r>
             <w:r>
-              <w:t>) | (</w:t>
-            </w:r>
-            <w:r>
-              <w:rPr>
-                <w:b/>
+              <w:rPr>
+                <w:sz w:val="20"/>
+              </w:rPr>
+              <w:t xml:space="preserve"> | </w:t>
+            </w:r>
+            <w:r>
+              <w:rPr>
+                <w:b/>
+                <w:sz w:val="20"/>
               </w:rPr>
               <w:t>FMSV</w:t>
             </w:r>
             <w:r>
-              <w:t>) | (</w:t>
-            </w:r>
-            <w:r>
-              <w:rPr>
-                <w:b/>
+              <w:rPr>
+                <w:sz w:val="20"/>
+              </w:rPr>
+              <w:t xml:space="preserve"> | </w:t>
+            </w:r>
+            <w:r>
+              <w:rPr>
+                <w:b/>
+                <w:sz w:val="20"/>
               </w:rPr>
               <w:t>LFCV</w:t>
             </w:r>
             <w:r>
-              <w:t>) | (</w:t>
-            </w:r>
-            <w:r>
-              <w:rPr>
-                <w:b/>
+              <w:rPr>
+                <w:sz w:val="20"/>
+              </w:rPr>
+              <w:t xml:space="preserve"> | </w:t>
+            </w:r>
+            <w:r>
+              <w:rPr>
+                <w:b/>
+                <w:sz w:val="20"/>
               </w:rPr>
               <w:t>LFSV</w:t>
             </w:r>
             <w:r>
-              <w:t>) | (</w:t>
-            </w:r>
-            <w:r>
-              <w:rPr>
-                <w:b/>
+              <w:rPr>
+                <w:sz w:val="20"/>
+              </w:rPr>
+              <w:t xml:space="preserve"> | </w:t>
+            </w:r>
+            <w:r>
+              <w:rPr>
+                <w:b/>
+                <w:sz w:val="20"/>
               </w:rPr>
               <w:t>MD</w:t>
             </w:r>
             <w:r>
-              <w:t>) | (</w:t>
-            </w:r>
-            <w:r>
-              <w:rPr>
-                <w:b/>
+              <w:rPr>
+                <w:sz w:val="20"/>
+              </w:rPr>
+              <w:t xml:space="preserve"> | </w:t>
+            </w:r>
+            <w:r>
+              <w:rPr>
+                <w:b/>
+                <w:sz w:val="20"/>
               </w:rPr>
               <w:t>ME</w:t>
             </w:r>
             <w:r>
-              <w:t>))* (Signo agrupación “}” )</w:t>
+              <w:rPr>
+                <w:sz w:val="20"/>
+              </w:rPr>
+              <w:t xml:space="preserve"> | </w:t>
+            </w:r>
+            <w:r>
+              <w:rPr>
+                <w:b/>
+                <w:sz w:val="20"/>
+              </w:rPr>
+              <w:t>MA</w:t>
+            </w:r>
+            <w:r>
+              <w:rPr>
+                <w:sz w:val="20"/>
+              </w:rPr>
+              <w:t>)* SIGNO_AGRUPACION_2</w:t>
             </w:r>
           </w:p>
         </w:tc>
@@ -3018,13 +4370,22 @@
             <w:pPr>
               <w:widowControl w:val="0"/>
               <w:spacing w:line="240" w:lineRule="auto"/>
-            </w:pPr>
-            <w:proofErr w:type="spellStart"/>
-            <w:r>
+              <w:rPr>
+                <w:sz w:val="20"/>
+              </w:rPr>
+            </w:pPr>
+            <w:proofErr w:type="spellStart"/>
+            <w:r>
+              <w:rPr>
+                <w:sz w:val="20"/>
+              </w:rPr>
               <w:t>if</w:t>
             </w:r>
             <w:proofErr w:type="spellEnd"/>
             <w:r>
+              <w:rPr>
+                <w:sz w:val="20"/>
+              </w:rPr>
               <w:t xml:space="preserve">(number1){ </w:t>
             </w:r>
           </w:p>
@@ -3032,26 +4393,44 @@
             <w:pPr>
               <w:widowControl w:val="0"/>
               <w:spacing w:line="240" w:lineRule="auto"/>
-            </w:pPr>
-            <w:r>
+              <w:rPr>
+                <w:sz w:val="20"/>
+              </w:rPr>
+            </w:pPr>
+            <w:r>
+              <w:rPr>
+                <w:sz w:val="20"/>
+              </w:rPr>
               <w:t xml:space="preserve">    </w:t>
             </w:r>
             <w:proofErr w:type="spellStart"/>
             <w:proofErr w:type="gramStart"/>
             <w:r>
+              <w:rPr>
+                <w:sz w:val="20"/>
+              </w:rPr>
               <w:t>call</w:t>
             </w:r>
             <w:proofErr w:type="spellEnd"/>
             <w:proofErr w:type="gramEnd"/>
             <w:r>
+              <w:rPr>
+                <w:sz w:val="20"/>
+              </w:rPr>
               <w:t xml:space="preserve"> </w:t>
             </w:r>
             <w:proofErr w:type="spellStart"/>
             <w:r>
+              <w:rPr>
+                <w:sz w:val="20"/>
+              </w:rPr>
               <w:t>moverMotor</w:t>
             </w:r>
             <w:proofErr w:type="spellEnd"/>
             <w:r>
+              <w:rPr>
+                <w:sz w:val="20"/>
+              </w:rPr>
               <w:t>()!</w:t>
             </w:r>
           </w:p>
@@ -3059,8 +4438,14 @@
             <w:pPr>
               <w:widowControl w:val="0"/>
               <w:spacing w:line="240" w:lineRule="auto"/>
-            </w:pPr>
-            <w:r>
+              <w:rPr>
+                <w:sz w:val="20"/>
+              </w:rPr>
+            </w:pPr>
+            <w:r>
+              <w:rPr>
+                <w:sz w:val="20"/>
+              </w:rPr>
               <w:t>}</w:t>
             </w:r>
           </w:p>
@@ -3088,18 +4473,24 @@
               <w:spacing w:line="240" w:lineRule="auto"/>
               <w:rPr>
                 <w:b/>
-              </w:rPr>
-            </w:pPr>
-            <w:r>
-              <w:rPr>
-                <w:b/>
-              </w:rPr>
-              <w:t xml:space="preserve">Estructura de control </w:t>
-            </w:r>
-            <w:proofErr w:type="spellStart"/>
-            <w:r>
-              <w:rPr>
-                <w:b/>
+                <w:sz w:val="20"/>
+                <w:szCs w:val="20"/>
+              </w:rPr>
+            </w:pPr>
+            <w:r>
+              <w:rPr>
+                <w:b/>
+                <w:sz w:val="20"/>
+                <w:szCs w:val="20"/>
+              </w:rPr>
+              <w:t xml:space="preserve">Producción </w:t>
+            </w:r>
+            <w:proofErr w:type="spellStart"/>
+            <w:r>
+              <w:rPr>
+                <w:b/>
+                <w:sz w:val="20"/>
+                <w:szCs w:val="20"/>
               </w:rPr>
               <w:t>Else</w:t>
             </w:r>
@@ -3107,6 +4498,8 @@
             <w:r>
               <w:rPr>
                 <w:b/>
+                <w:sz w:val="20"/>
+                <w:szCs w:val="20"/>
               </w:rPr>
               <w:t xml:space="preserve"> Relacional (ER)</w:t>
             </w:r>
@@ -3132,259 +4525,437 @@
             <w:pPr>
               <w:widowControl w:val="0"/>
               <w:spacing w:line="240" w:lineRule="auto"/>
-            </w:pPr>
-            <w:r>
-              <w:t>(Estructura control “</w:t>
-            </w:r>
-            <w:proofErr w:type="spellStart"/>
-            <w:r>
-              <w:t>if</w:t>
-            </w:r>
-            <w:proofErr w:type="spellEnd"/>
-            <w:r>
-              <w:t>”) (Signo agrupación “(” ) ((Identificador) | (</w:t>
-            </w:r>
-            <w:r>
-              <w:rPr>
-                <w:b/>
+              <w:rPr>
+                <w:sz w:val="20"/>
+                <w:szCs w:val="20"/>
+              </w:rPr>
+            </w:pPr>
+            <w:r>
+              <w:rPr>
+                <w:sz w:val="20"/>
+                <w:szCs w:val="20"/>
+              </w:rPr>
+              <w:t xml:space="preserve">ESTRUCTURA_DE_CONTROL_4 SIGNO_AGRUPACION_3 (IDENTIFICADOR | </w:t>
+            </w:r>
+            <w:r>
+              <w:rPr>
+                <w:b/>
+                <w:sz w:val="20"/>
+                <w:szCs w:val="20"/>
               </w:rPr>
               <w:t>VALORES</w:t>
             </w:r>
             <w:r>
-              <w:t>)) ((Operador relacional) | (Operador asignación)) ((Identificador) | (</w:t>
-            </w:r>
-            <w:r>
-              <w:rPr>
-                <w:b/>
+              <w:rPr>
+                <w:sz w:val="20"/>
+                <w:szCs w:val="20"/>
+              </w:rPr>
+              <w:t xml:space="preserve">) OPERADOR_RELACIONAL (IDENTIFICADOR | </w:t>
+            </w:r>
+            <w:r>
+              <w:rPr>
+                <w:b/>
+                <w:sz w:val="20"/>
+                <w:szCs w:val="20"/>
               </w:rPr>
               <w:t>VALORES</w:t>
             </w:r>
             <w:r>
-              <w:t>)) (Signo agrupación “)” ) (Signo agrupación “{” ) ((</w:t>
-            </w:r>
-            <w:r>
-              <w:rPr>
-                <w:b/>
+              <w:rPr>
+                <w:sz w:val="20"/>
+                <w:szCs w:val="20"/>
+              </w:rPr>
+              <w:t>) SIGNO_AGRUPACION_4 SIGNO_AGRUPACION_1 (</w:t>
+            </w:r>
+            <w:r>
+              <w:rPr>
+                <w:b/>
+                <w:sz w:val="20"/>
+                <w:szCs w:val="20"/>
               </w:rPr>
               <w:t>MS</w:t>
             </w:r>
             <w:r>
-              <w:t>) | (</w:t>
-            </w:r>
-            <w:r>
-              <w:rPr>
-                <w:b/>
+              <w:rPr>
+                <w:sz w:val="20"/>
+                <w:szCs w:val="20"/>
+              </w:rPr>
+              <w:t xml:space="preserve"> | </w:t>
+            </w:r>
+            <w:r>
+              <w:rPr>
+                <w:b/>
+                <w:sz w:val="20"/>
+                <w:szCs w:val="20"/>
               </w:rPr>
               <w:t>MIC</w:t>
             </w:r>
             <w:r>
-              <w:t>) | (</w:t>
-            </w:r>
-            <w:r>
-              <w:rPr>
-                <w:b/>
+              <w:rPr>
+                <w:sz w:val="20"/>
+                <w:szCs w:val="20"/>
+              </w:rPr>
+              <w:t xml:space="preserve"> | </w:t>
+            </w:r>
+            <w:r>
+              <w:rPr>
+                <w:b/>
+                <w:sz w:val="20"/>
+                <w:szCs w:val="20"/>
               </w:rPr>
               <w:t>MIL</w:t>
             </w:r>
             <w:r>
-              <w:t>) | (</w:t>
-            </w:r>
-            <w:r>
-              <w:rPr>
-                <w:b/>
+              <w:rPr>
+                <w:sz w:val="20"/>
+                <w:szCs w:val="20"/>
+              </w:rPr>
+              <w:t xml:space="preserve"> | </w:t>
+            </w:r>
+            <w:r>
+              <w:rPr>
+                <w:b/>
+                <w:sz w:val="20"/>
+                <w:szCs w:val="20"/>
               </w:rPr>
               <w:t>A</w:t>
             </w:r>
             <w:r>
-              <w:t>) | (</w:t>
-            </w:r>
-            <w:r>
-              <w:rPr>
-                <w:b/>
+              <w:rPr>
+                <w:sz w:val="20"/>
+                <w:szCs w:val="20"/>
+              </w:rPr>
+              <w:t xml:space="preserve"> | </w:t>
+            </w:r>
+            <w:r>
+              <w:rPr>
+                <w:b/>
+                <w:sz w:val="20"/>
+                <w:szCs w:val="20"/>
               </w:rPr>
               <w:t>DCV</w:t>
             </w:r>
             <w:r>
-              <w:t>) | (</w:t>
-            </w:r>
-            <w:r>
-              <w:rPr>
-                <w:b/>
+              <w:rPr>
+                <w:sz w:val="20"/>
+                <w:szCs w:val="20"/>
+              </w:rPr>
+              <w:t xml:space="preserve"> | </w:t>
+            </w:r>
+            <w:r>
+              <w:rPr>
+                <w:b/>
+                <w:sz w:val="20"/>
+                <w:szCs w:val="20"/>
               </w:rPr>
               <w:t>DSV</w:t>
             </w:r>
             <w:r>
-              <w:t>) | (</w:t>
-            </w:r>
-            <w:r>
-              <w:rPr>
-                <w:b/>
+              <w:rPr>
+                <w:sz w:val="20"/>
+                <w:szCs w:val="20"/>
+              </w:rPr>
+              <w:t xml:space="preserve"> | </w:t>
+            </w:r>
+            <w:r>
+              <w:rPr>
+                <w:b/>
+                <w:sz w:val="20"/>
+                <w:szCs w:val="20"/>
               </w:rPr>
               <w:t>FMCV</w:t>
             </w:r>
             <w:r>
-              <w:t>) | (</w:t>
-            </w:r>
-            <w:r>
-              <w:rPr>
-                <w:b/>
+              <w:rPr>
+                <w:sz w:val="20"/>
+                <w:szCs w:val="20"/>
+              </w:rPr>
+              <w:t xml:space="preserve"> | </w:t>
+            </w:r>
+            <w:r>
+              <w:rPr>
+                <w:b/>
+                <w:sz w:val="20"/>
+                <w:szCs w:val="20"/>
               </w:rPr>
               <w:t>FMSV</w:t>
             </w:r>
             <w:r>
-              <w:t>) | (</w:t>
-            </w:r>
-            <w:r>
-              <w:rPr>
-                <w:b/>
+              <w:rPr>
+                <w:sz w:val="20"/>
+                <w:szCs w:val="20"/>
+              </w:rPr>
+              <w:t xml:space="preserve"> | </w:t>
+            </w:r>
+            <w:r>
+              <w:rPr>
+                <w:b/>
+                <w:sz w:val="20"/>
+                <w:szCs w:val="20"/>
               </w:rPr>
               <w:t>LFCV</w:t>
             </w:r>
             <w:r>
-              <w:t>) | (</w:t>
-            </w:r>
-            <w:r>
-              <w:rPr>
-                <w:b/>
+              <w:rPr>
+                <w:sz w:val="20"/>
+                <w:szCs w:val="20"/>
+              </w:rPr>
+              <w:t xml:space="preserve"> | </w:t>
+            </w:r>
+            <w:r>
+              <w:rPr>
+                <w:b/>
+                <w:sz w:val="20"/>
+                <w:szCs w:val="20"/>
               </w:rPr>
               <w:t>LFSV</w:t>
             </w:r>
             <w:r>
-              <w:t>) | (</w:t>
-            </w:r>
-            <w:r>
-              <w:rPr>
-                <w:b/>
+              <w:rPr>
+                <w:sz w:val="20"/>
+                <w:szCs w:val="20"/>
+              </w:rPr>
+              <w:t xml:space="preserve"> | </w:t>
+            </w:r>
+            <w:r>
+              <w:rPr>
+                <w:b/>
+                <w:sz w:val="20"/>
+                <w:szCs w:val="20"/>
               </w:rPr>
               <w:t>MD</w:t>
             </w:r>
             <w:r>
-              <w:t>) | (</w:t>
-            </w:r>
-            <w:r>
-              <w:rPr>
-                <w:b/>
+              <w:rPr>
+                <w:sz w:val="20"/>
+                <w:szCs w:val="20"/>
+              </w:rPr>
+              <w:t xml:space="preserve"> | </w:t>
+            </w:r>
+            <w:r>
+              <w:rPr>
+                <w:b/>
+                <w:sz w:val="20"/>
+                <w:szCs w:val="20"/>
               </w:rPr>
               <w:t>ME</w:t>
             </w:r>
             <w:r>
-              <w:t>))* (Signo agrupación “}” ) (Estructura control “</w:t>
-            </w:r>
-            <w:proofErr w:type="spellStart"/>
-            <w:r>
-              <w:t>else</w:t>
-            </w:r>
-            <w:proofErr w:type="spellEnd"/>
-            <w:r>
-              <w:t>”) (Signo agrupación “{” ) ((</w:t>
-            </w:r>
-            <w:r>
-              <w:rPr>
-                <w:b/>
+              <w:rPr>
+                <w:sz w:val="20"/>
+                <w:szCs w:val="20"/>
+              </w:rPr>
+              <w:t xml:space="preserve"> | </w:t>
+            </w:r>
+            <w:r>
+              <w:rPr>
+                <w:b/>
+                <w:sz w:val="20"/>
+                <w:szCs w:val="20"/>
+              </w:rPr>
+              <w:t>MA</w:t>
+            </w:r>
+            <w:r>
+              <w:rPr>
+                <w:sz w:val="20"/>
+                <w:szCs w:val="20"/>
+              </w:rPr>
+              <w:t>)* SIGNO_AGRUPACION_2 ESTRUCTURA_DE_CONTROL_5 SIGNO_AGRUPACION_1 (</w:t>
+            </w:r>
+            <w:r>
+              <w:rPr>
+                <w:b/>
+                <w:sz w:val="20"/>
+                <w:szCs w:val="20"/>
               </w:rPr>
               <w:t>MS</w:t>
             </w:r>
             <w:r>
-              <w:t>) | (</w:t>
-            </w:r>
-            <w:r>
-              <w:rPr>
-                <w:b/>
+              <w:rPr>
+                <w:sz w:val="20"/>
+                <w:szCs w:val="20"/>
+              </w:rPr>
+              <w:t xml:space="preserve"> | </w:t>
+            </w:r>
+            <w:r>
+              <w:rPr>
+                <w:b/>
+                <w:sz w:val="20"/>
+                <w:szCs w:val="20"/>
               </w:rPr>
               <w:t>MIC</w:t>
             </w:r>
             <w:r>
-              <w:t>) | (</w:t>
-            </w:r>
-            <w:r>
-              <w:rPr>
-                <w:b/>
+              <w:rPr>
+                <w:sz w:val="20"/>
+                <w:szCs w:val="20"/>
+              </w:rPr>
+              <w:t xml:space="preserve"> | </w:t>
+            </w:r>
+            <w:r>
+              <w:rPr>
+                <w:b/>
+                <w:sz w:val="20"/>
+                <w:szCs w:val="20"/>
               </w:rPr>
               <w:t>MIL</w:t>
             </w:r>
             <w:r>
-              <w:t>) | (</w:t>
-            </w:r>
-            <w:r>
-              <w:rPr>
-                <w:b/>
+              <w:rPr>
+                <w:sz w:val="20"/>
+                <w:szCs w:val="20"/>
+              </w:rPr>
+              <w:t xml:space="preserve"> | </w:t>
+            </w:r>
+            <w:r>
+              <w:rPr>
+                <w:b/>
+                <w:sz w:val="20"/>
+                <w:szCs w:val="20"/>
               </w:rPr>
               <w:t>A</w:t>
             </w:r>
             <w:r>
-              <w:t>) | (</w:t>
-            </w:r>
-            <w:r>
-              <w:rPr>
-                <w:b/>
+              <w:rPr>
+                <w:sz w:val="20"/>
+                <w:szCs w:val="20"/>
+              </w:rPr>
+              <w:t xml:space="preserve"> | </w:t>
+            </w:r>
+            <w:r>
+              <w:rPr>
+                <w:b/>
+                <w:sz w:val="20"/>
+                <w:szCs w:val="20"/>
               </w:rPr>
               <w:t>DCV</w:t>
             </w:r>
             <w:r>
-              <w:t>) | (</w:t>
-            </w:r>
-            <w:r>
-              <w:rPr>
-                <w:b/>
+              <w:rPr>
+                <w:sz w:val="20"/>
+                <w:szCs w:val="20"/>
+              </w:rPr>
+              <w:t xml:space="preserve"> | </w:t>
+            </w:r>
+            <w:r>
+              <w:rPr>
+                <w:b/>
+                <w:sz w:val="20"/>
+                <w:szCs w:val="20"/>
               </w:rPr>
               <w:t>DSV</w:t>
             </w:r>
             <w:r>
-              <w:t>) | (</w:t>
-            </w:r>
-            <w:r>
-              <w:rPr>
-                <w:b/>
+              <w:rPr>
+                <w:sz w:val="20"/>
+                <w:szCs w:val="20"/>
+              </w:rPr>
+              <w:t xml:space="preserve"> | </w:t>
+            </w:r>
+            <w:r>
+              <w:rPr>
+                <w:b/>
+                <w:sz w:val="20"/>
+                <w:szCs w:val="20"/>
               </w:rPr>
               <w:t>FMCV</w:t>
             </w:r>
             <w:r>
-              <w:t>) | (</w:t>
-            </w:r>
-            <w:r>
-              <w:rPr>
-                <w:b/>
+              <w:rPr>
+                <w:sz w:val="20"/>
+                <w:szCs w:val="20"/>
+              </w:rPr>
+              <w:t xml:space="preserve"> | </w:t>
+            </w:r>
+            <w:r>
+              <w:rPr>
+                <w:b/>
+                <w:sz w:val="20"/>
+                <w:szCs w:val="20"/>
               </w:rPr>
               <w:t>FMSV</w:t>
             </w:r>
             <w:r>
-              <w:t>) | (</w:t>
-            </w:r>
-            <w:r>
-              <w:rPr>
-                <w:b/>
+              <w:rPr>
+                <w:sz w:val="20"/>
+                <w:szCs w:val="20"/>
+              </w:rPr>
+              <w:t xml:space="preserve"> | </w:t>
+            </w:r>
+            <w:r>
+              <w:rPr>
+                <w:b/>
+                <w:sz w:val="20"/>
+                <w:szCs w:val="20"/>
               </w:rPr>
               <w:t>LFCV</w:t>
             </w:r>
             <w:r>
-              <w:t>) | (</w:t>
-            </w:r>
-            <w:r>
-              <w:rPr>
-                <w:b/>
+              <w:rPr>
+                <w:sz w:val="20"/>
+                <w:szCs w:val="20"/>
+              </w:rPr>
+              <w:t xml:space="preserve"> | </w:t>
+            </w:r>
+            <w:r>
+              <w:rPr>
+                <w:b/>
+                <w:sz w:val="20"/>
+                <w:szCs w:val="20"/>
               </w:rPr>
               <w:t>LFSV</w:t>
             </w:r>
             <w:r>
-              <w:t>) | (</w:t>
-            </w:r>
-            <w:r>
-              <w:rPr>
-                <w:b/>
+              <w:rPr>
+                <w:sz w:val="20"/>
+                <w:szCs w:val="20"/>
+              </w:rPr>
+              <w:t xml:space="preserve"> | </w:t>
+            </w:r>
+            <w:r>
+              <w:rPr>
+                <w:b/>
+                <w:sz w:val="20"/>
+                <w:szCs w:val="20"/>
               </w:rPr>
               <w:t>MD</w:t>
             </w:r>
             <w:r>
-              <w:t>) | (</w:t>
-            </w:r>
-            <w:r>
-              <w:rPr>
-                <w:b/>
+              <w:rPr>
+                <w:sz w:val="20"/>
+                <w:szCs w:val="20"/>
+              </w:rPr>
+              <w:t xml:space="preserve"> | </w:t>
+            </w:r>
+            <w:r>
+              <w:rPr>
+                <w:b/>
+                <w:sz w:val="20"/>
+                <w:szCs w:val="20"/>
               </w:rPr>
               <w:t>ME</w:t>
             </w:r>
             <w:r>
-              <w:t>))* (Signo agrupación “}” )</w:t>
+              <w:rPr>
+                <w:sz w:val="20"/>
+                <w:szCs w:val="20"/>
+              </w:rPr>
+              <w:t xml:space="preserve"> | </w:t>
+            </w:r>
+            <w:r>
+              <w:rPr>
+                <w:b/>
+                <w:sz w:val="20"/>
+                <w:szCs w:val="20"/>
+              </w:rPr>
+              <w:t>MA</w:t>
+            </w:r>
+            <w:r>
+              <w:rPr>
+                <w:sz w:val="20"/>
+                <w:szCs w:val="20"/>
+              </w:rPr>
+              <w:t>)* SIGNO_AGRUPACION_2</w:t>
             </w:r>
           </w:p>
         </w:tc>
@@ -3404,13 +4975,25 @@
             <w:pPr>
               <w:widowControl w:val="0"/>
               <w:spacing w:line="240" w:lineRule="auto"/>
-            </w:pPr>
-            <w:proofErr w:type="spellStart"/>
-            <w:r>
+              <w:rPr>
+                <w:sz w:val="20"/>
+                <w:szCs w:val="20"/>
+              </w:rPr>
+            </w:pPr>
+            <w:proofErr w:type="spellStart"/>
+            <w:r>
+              <w:rPr>
+                <w:sz w:val="20"/>
+                <w:szCs w:val="20"/>
+              </w:rPr>
               <w:t>if</w:t>
             </w:r>
             <w:proofErr w:type="spellEnd"/>
             <w:r>
+              <w:rPr>
+                <w:sz w:val="20"/>
+                <w:szCs w:val="20"/>
+              </w:rPr>
               <w:t xml:space="preserve">(number1&gt;number2){ </w:t>
             </w:r>
           </w:p>
@@ -3418,26 +5001,50 @@
             <w:pPr>
               <w:widowControl w:val="0"/>
               <w:spacing w:line="240" w:lineRule="auto"/>
-            </w:pPr>
-            <w:r>
+              <w:rPr>
+                <w:sz w:val="20"/>
+                <w:szCs w:val="20"/>
+              </w:rPr>
+            </w:pPr>
+            <w:r>
+              <w:rPr>
+                <w:sz w:val="20"/>
+                <w:szCs w:val="20"/>
+              </w:rPr>
               <w:t xml:space="preserve">    </w:t>
             </w:r>
             <w:proofErr w:type="spellStart"/>
             <w:proofErr w:type="gramStart"/>
             <w:r>
+              <w:rPr>
+                <w:sz w:val="20"/>
+                <w:szCs w:val="20"/>
+              </w:rPr>
               <w:t>call</w:t>
             </w:r>
             <w:proofErr w:type="spellEnd"/>
             <w:proofErr w:type="gramEnd"/>
             <w:r>
+              <w:rPr>
+                <w:sz w:val="20"/>
+                <w:szCs w:val="20"/>
+              </w:rPr>
               <w:t xml:space="preserve"> </w:t>
             </w:r>
             <w:proofErr w:type="spellStart"/>
             <w:r>
+              <w:rPr>
+                <w:sz w:val="20"/>
+                <w:szCs w:val="20"/>
+              </w:rPr>
               <w:t>moverMotor</w:t>
             </w:r>
             <w:proofErr w:type="spellEnd"/>
             <w:r>
+              <w:rPr>
+                <w:sz w:val="20"/>
+                <w:szCs w:val="20"/>
+              </w:rPr>
               <w:t>()!</w:t>
             </w:r>
           </w:p>
@@ -3445,16 +5052,32 @@
             <w:pPr>
               <w:widowControl w:val="0"/>
               <w:spacing w:line="240" w:lineRule="auto"/>
-            </w:pPr>
-            <w:r>
+              <w:rPr>
+                <w:sz w:val="20"/>
+                <w:szCs w:val="20"/>
+              </w:rPr>
+            </w:pPr>
+            <w:r>
+              <w:rPr>
+                <w:sz w:val="20"/>
+                <w:szCs w:val="20"/>
+              </w:rPr>
               <w:t>}</w:t>
             </w:r>
             <w:proofErr w:type="spellStart"/>
             <w:r>
+              <w:rPr>
+                <w:sz w:val="20"/>
+                <w:szCs w:val="20"/>
+              </w:rPr>
               <w:t>else</w:t>
             </w:r>
             <w:proofErr w:type="spellEnd"/>
             <w:r>
+              <w:rPr>
+                <w:sz w:val="20"/>
+                <w:szCs w:val="20"/>
+              </w:rPr>
               <w:t xml:space="preserve">{ </w:t>
             </w:r>
           </w:p>
@@ -3462,26 +5085,50 @@
             <w:pPr>
               <w:widowControl w:val="0"/>
               <w:spacing w:line="240" w:lineRule="auto"/>
-            </w:pPr>
-            <w:r>
+              <w:rPr>
+                <w:sz w:val="20"/>
+                <w:szCs w:val="20"/>
+              </w:rPr>
+            </w:pPr>
+            <w:r>
+              <w:rPr>
+                <w:sz w:val="20"/>
+                <w:szCs w:val="20"/>
+              </w:rPr>
               <w:t xml:space="preserve">    </w:t>
             </w:r>
             <w:proofErr w:type="spellStart"/>
             <w:proofErr w:type="gramStart"/>
             <w:r>
+              <w:rPr>
+                <w:sz w:val="20"/>
+                <w:szCs w:val="20"/>
+              </w:rPr>
               <w:t>call</w:t>
             </w:r>
             <w:proofErr w:type="spellEnd"/>
             <w:proofErr w:type="gramEnd"/>
             <w:r>
+              <w:rPr>
+                <w:sz w:val="20"/>
+                <w:szCs w:val="20"/>
+              </w:rPr>
               <w:t xml:space="preserve"> </w:t>
             </w:r>
             <w:proofErr w:type="spellStart"/>
             <w:r>
+              <w:rPr>
+                <w:sz w:val="20"/>
+                <w:szCs w:val="20"/>
+              </w:rPr>
               <w:t>detenerMotor</w:t>
             </w:r>
             <w:proofErr w:type="spellEnd"/>
             <w:r>
+              <w:rPr>
+                <w:sz w:val="20"/>
+                <w:szCs w:val="20"/>
+              </w:rPr>
               <w:t xml:space="preserve">()!  </w:t>
             </w:r>
           </w:p>
@@ -3489,8 +5136,16 @@
             <w:pPr>
               <w:widowControl w:val="0"/>
               <w:spacing w:line="240" w:lineRule="auto"/>
-            </w:pPr>
-            <w:r>
+              <w:rPr>
+                <w:sz w:val="20"/>
+                <w:szCs w:val="20"/>
+              </w:rPr>
+            </w:pPr>
+            <w:r>
+              <w:rPr>
+                <w:sz w:val="20"/>
+                <w:szCs w:val="20"/>
+              </w:rPr>
               <w:t>}</w:t>
             </w:r>
           </w:p>
@@ -3518,18 +5173,24 @@
               <w:spacing w:line="240" w:lineRule="auto"/>
               <w:rPr>
                 <w:b/>
-              </w:rPr>
-            </w:pPr>
-            <w:r>
-              <w:rPr>
-                <w:b/>
-              </w:rPr>
-              <w:t xml:space="preserve">Estructura de control </w:t>
-            </w:r>
-            <w:proofErr w:type="spellStart"/>
-            <w:r>
-              <w:rPr>
-                <w:b/>
+                <w:sz w:val="20"/>
+                <w:szCs w:val="20"/>
+              </w:rPr>
+            </w:pPr>
+            <w:r>
+              <w:rPr>
+                <w:b/>
+                <w:sz w:val="20"/>
+                <w:szCs w:val="20"/>
+              </w:rPr>
+              <w:t xml:space="preserve">Producción </w:t>
+            </w:r>
+            <w:proofErr w:type="spellStart"/>
+            <w:r>
+              <w:rPr>
+                <w:b/>
+                <w:sz w:val="20"/>
+                <w:szCs w:val="20"/>
               </w:rPr>
               <w:t>Else</w:t>
             </w:r>
@@ -3537,6 +5198,8 @@
             <w:r>
               <w:rPr>
                 <w:b/>
+                <w:sz w:val="20"/>
+                <w:szCs w:val="20"/>
               </w:rPr>
               <w:t xml:space="preserve"> Lógico con dos valores (EL2V)</w:t>
             </w:r>
@@ -3562,259 +5225,437 @@
             <w:pPr>
               <w:widowControl w:val="0"/>
               <w:spacing w:line="240" w:lineRule="auto"/>
-            </w:pPr>
-            <w:r>
-              <w:t>(Estructura control “</w:t>
-            </w:r>
-            <w:proofErr w:type="spellStart"/>
-            <w:r>
-              <w:t>if</w:t>
-            </w:r>
-            <w:proofErr w:type="spellEnd"/>
-            <w:r>
-              <w:t>”) (Signo agrupación “(” ) ((Identificador) | (</w:t>
-            </w:r>
-            <w:r>
-              <w:rPr>
-                <w:b/>
+              <w:rPr>
+                <w:sz w:val="20"/>
+                <w:szCs w:val="20"/>
+              </w:rPr>
+            </w:pPr>
+            <w:r>
+              <w:rPr>
+                <w:sz w:val="20"/>
+                <w:szCs w:val="20"/>
+              </w:rPr>
+              <w:t xml:space="preserve">ESTRUCTURA_DE_CONTROL_4 SIGNO_AGRUPACION_3 (IDENTIFICADOR | </w:t>
+            </w:r>
+            <w:r>
+              <w:rPr>
+                <w:b/>
+                <w:sz w:val="20"/>
+                <w:szCs w:val="20"/>
               </w:rPr>
               <w:t>VALORES</w:t>
             </w:r>
             <w:r>
-              <w:t>)) (Operador lógico) ((Identificador) | (</w:t>
-            </w:r>
-            <w:r>
-              <w:rPr>
-                <w:b/>
+              <w:rPr>
+                <w:sz w:val="20"/>
+                <w:szCs w:val="20"/>
+              </w:rPr>
+              <w:t xml:space="preserve">) OPERADOR_LOGICO (IDENTIFICADOR | </w:t>
+            </w:r>
+            <w:r>
+              <w:rPr>
+                <w:b/>
+                <w:sz w:val="20"/>
+                <w:szCs w:val="20"/>
               </w:rPr>
               <w:t>VALORES</w:t>
             </w:r>
             <w:r>
-              <w:t>)) (Signo agrupación “)” ) (Signo agrupación “{” ) ((</w:t>
-            </w:r>
-            <w:r>
-              <w:rPr>
-                <w:b/>
+              <w:rPr>
+                <w:sz w:val="20"/>
+                <w:szCs w:val="20"/>
+              </w:rPr>
+              <w:t>) SIGNO_AGRUPACION_4 SIGNO_AGRUPACION_1 (</w:t>
+            </w:r>
+            <w:r>
+              <w:rPr>
+                <w:b/>
+                <w:sz w:val="20"/>
+                <w:szCs w:val="20"/>
               </w:rPr>
               <w:t>MS</w:t>
             </w:r>
             <w:r>
-              <w:t>) | (</w:t>
-            </w:r>
-            <w:r>
-              <w:rPr>
-                <w:b/>
+              <w:rPr>
+                <w:sz w:val="20"/>
+                <w:szCs w:val="20"/>
+              </w:rPr>
+              <w:t xml:space="preserve"> | </w:t>
+            </w:r>
+            <w:r>
+              <w:rPr>
+                <w:b/>
+                <w:sz w:val="20"/>
+                <w:szCs w:val="20"/>
               </w:rPr>
               <w:t>MIC</w:t>
             </w:r>
             <w:r>
-              <w:t>) | (</w:t>
-            </w:r>
-            <w:r>
-              <w:rPr>
-                <w:b/>
+              <w:rPr>
+                <w:sz w:val="20"/>
+                <w:szCs w:val="20"/>
+              </w:rPr>
+              <w:t xml:space="preserve"> | </w:t>
+            </w:r>
+            <w:r>
+              <w:rPr>
+                <w:b/>
+                <w:sz w:val="20"/>
+                <w:szCs w:val="20"/>
               </w:rPr>
               <w:t>MIL</w:t>
             </w:r>
             <w:r>
-              <w:t>) | (</w:t>
-            </w:r>
-            <w:r>
-              <w:rPr>
-                <w:b/>
+              <w:rPr>
+                <w:sz w:val="20"/>
+                <w:szCs w:val="20"/>
+              </w:rPr>
+              <w:t xml:space="preserve"> | </w:t>
+            </w:r>
+            <w:r>
+              <w:rPr>
+                <w:b/>
+                <w:sz w:val="20"/>
+                <w:szCs w:val="20"/>
               </w:rPr>
               <w:t>A</w:t>
             </w:r>
             <w:r>
-              <w:t>) | (</w:t>
-            </w:r>
-            <w:r>
-              <w:rPr>
-                <w:b/>
+              <w:rPr>
+                <w:sz w:val="20"/>
+                <w:szCs w:val="20"/>
+              </w:rPr>
+              <w:t xml:space="preserve"> | </w:t>
+            </w:r>
+            <w:r>
+              <w:rPr>
+                <w:b/>
+                <w:sz w:val="20"/>
+                <w:szCs w:val="20"/>
               </w:rPr>
               <w:t>DCV</w:t>
             </w:r>
             <w:r>
-              <w:t>) | (</w:t>
-            </w:r>
-            <w:r>
-              <w:rPr>
-                <w:b/>
+              <w:rPr>
+                <w:sz w:val="20"/>
+                <w:szCs w:val="20"/>
+              </w:rPr>
+              <w:t xml:space="preserve"> | </w:t>
+            </w:r>
+            <w:r>
+              <w:rPr>
+                <w:b/>
+                <w:sz w:val="20"/>
+                <w:szCs w:val="20"/>
               </w:rPr>
               <w:t>DSV</w:t>
             </w:r>
             <w:r>
-              <w:t>) | (</w:t>
-            </w:r>
-            <w:r>
-              <w:rPr>
-                <w:b/>
+              <w:rPr>
+                <w:sz w:val="20"/>
+                <w:szCs w:val="20"/>
+              </w:rPr>
+              <w:t xml:space="preserve"> | </w:t>
+            </w:r>
+            <w:r>
+              <w:rPr>
+                <w:b/>
+                <w:sz w:val="20"/>
+                <w:szCs w:val="20"/>
               </w:rPr>
               <w:t>FMCV</w:t>
             </w:r>
             <w:r>
-              <w:t>) | (</w:t>
-            </w:r>
-            <w:r>
-              <w:rPr>
-                <w:b/>
+              <w:rPr>
+                <w:sz w:val="20"/>
+                <w:szCs w:val="20"/>
+              </w:rPr>
+              <w:t xml:space="preserve"> | </w:t>
+            </w:r>
+            <w:r>
+              <w:rPr>
+                <w:b/>
+                <w:sz w:val="20"/>
+                <w:szCs w:val="20"/>
               </w:rPr>
               <w:t>FMSV</w:t>
             </w:r>
             <w:r>
-              <w:t>) | (</w:t>
-            </w:r>
-            <w:r>
-              <w:rPr>
-                <w:b/>
+              <w:rPr>
+                <w:sz w:val="20"/>
+                <w:szCs w:val="20"/>
+              </w:rPr>
+              <w:t xml:space="preserve"> | </w:t>
+            </w:r>
+            <w:r>
+              <w:rPr>
+                <w:b/>
+                <w:sz w:val="20"/>
+                <w:szCs w:val="20"/>
               </w:rPr>
               <w:t>LFCV</w:t>
             </w:r>
             <w:r>
-              <w:t>) | (</w:t>
-            </w:r>
-            <w:r>
-              <w:rPr>
-                <w:b/>
+              <w:rPr>
+                <w:sz w:val="20"/>
+                <w:szCs w:val="20"/>
+              </w:rPr>
+              <w:t xml:space="preserve"> | </w:t>
+            </w:r>
+            <w:r>
+              <w:rPr>
+                <w:b/>
+                <w:sz w:val="20"/>
+                <w:szCs w:val="20"/>
               </w:rPr>
               <w:t>LFSV</w:t>
             </w:r>
             <w:r>
-              <w:t>) | (</w:t>
-            </w:r>
-            <w:r>
-              <w:rPr>
-                <w:b/>
+              <w:rPr>
+                <w:sz w:val="20"/>
+                <w:szCs w:val="20"/>
+              </w:rPr>
+              <w:t xml:space="preserve"> | </w:t>
+            </w:r>
+            <w:r>
+              <w:rPr>
+                <w:b/>
+                <w:sz w:val="20"/>
+                <w:szCs w:val="20"/>
               </w:rPr>
               <w:t>MD</w:t>
             </w:r>
             <w:r>
-              <w:t>) | (</w:t>
-            </w:r>
-            <w:r>
-              <w:rPr>
-                <w:b/>
+              <w:rPr>
+                <w:sz w:val="20"/>
+                <w:szCs w:val="20"/>
+              </w:rPr>
+              <w:t xml:space="preserve"> | </w:t>
+            </w:r>
+            <w:r>
+              <w:rPr>
+                <w:b/>
+                <w:sz w:val="20"/>
+                <w:szCs w:val="20"/>
               </w:rPr>
               <w:t>ME</w:t>
             </w:r>
             <w:r>
-              <w:t>))* (Signo agrupación “}” ) (Estructura control “</w:t>
-            </w:r>
-            <w:proofErr w:type="spellStart"/>
-            <w:r>
-              <w:t>else</w:t>
-            </w:r>
-            <w:proofErr w:type="spellEnd"/>
-            <w:r>
-              <w:t>”) (Signo agrupación “{” ) ((</w:t>
-            </w:r>
-            <w:r>
-              <w:rPr>
-                <w:b/>
+              <w:rPr>
+                <w:sz w:val="20"/>
+                <w:szCs w:val="20"/>
+              </w:rPr>
+              <w:t xml:space="preserve"> | </w:t>
+            </w:r>
+            <w:r>
+              <w:rPr>
+                <w:b/>
+                <w:sz w:val="20"/>
+                <w:szCs w:val="20"/>
+              </w:rPr>
+              <w:t>MA</w:t>
+            </w:r>
+            <w:r>
+              <w:rPr>
+                <w:sz w:val="20"/>
+                <w:szCs w:val="20"/>
+              </w:rPr>
+              <w:t>)*  SIGNO_AGRUPACION_2 ESTRUCTURA_DE_CONTROL_5 SIGNO_AGRUPACION_1 (</w:t>
+            </w:r>
+            <w:r>
+              <w:rPr>
+                <w:b/>
+                <w:sz w:val="20"/>
+                <w:szCs w:val="20"/>
               </w:rPr>
               <w:t>MS</w:t>
             </w:r>
             <w:r>
-              <w:t>) | (</w:t>
-            </w:r>
-            <w:r>
-              <w:rPr>
-                <w:b/>
+              <w:rPr>
+                <w:sz w:val="20"/>
+                <w:szCs w:val="20"/>
+              </w:rPr>
+              <w:t xml:space="preserve"> | </w:t>
+            </w:r>
+            <w:r>
+              <w:rPr>
+                <w:b/>
+                <w:sz w:val="20"/>
+                <w:szCs w:val="20"/>
               </w:rPr>
               <w:t>MIC</w:t>
             </w:r>
             <w:r>
-              <w:t>) | (</w:t>
-            </w:r>
-            <w:r>
-              <w:rPr>
-                <w:b/>
+              <w:rPr>
+                <w:sz w:val="20"/>
+                <w:szCs w:val="20"/>
+              </w:rPr>
+              <w:t xml:space="preserve"> | </w:t>
+            </w:r>
+            <w:r>
+              <w:rPr>
+                <w:b/>
+                <w:sz w:val="20"/>
+                <w:szCs w:val="20"/>
               </w:rPr>
               <w:t>MIL</w:t>
             </w:r>
             <w:r>
-              <w:t>) | (</w:t>
-            </w:r>
-            <w:r>
-              <w:rPr>
-                <w:b/>
+              <w:rPr>
+                <w:sz w:val="20"/>
+                <w:szCs w:val="20"/>
+              </w:rPr>
+              <w:t xml:space="preserve"> | </w:t>
+            </w:r>
+            <w:r>
+              <w:rPr>
+                <w:b/>
+                <w:sz w:val="20"/>
+                <w:szCs w:val="20"/>
               </w:rPr>
               <w:t>A</w:t>
             </w:r>
             <w:r>
-              <w:t>) | (</w:t>
-            </w:r>
-            <w:r>
-              <w:rPr>
-                <w:b/>
+              <w:rPr>
+                <w:sz w:val="20"/>
+                <w:szCs w:val="20"/>
+              </w:rPr>
+              <w:t xml:space="preserve"> | </w:t>
+            </w:r>
+            <w:r>
+              <w:rPr>
+                <w:b/>
+                <w:sz w:val="20"/>
+                <w:szCs w:val="20"/>
               </w:rPr>
               <w:t>DCV</w:t>
             </w:r>
             <w:r>
-              <w:t>) | (</w:t>
-            </w:r>
-            <w:r>
-              <w:rPr>
-                <w:b/>
+              <w:rPr>
+                <w:sz w:val="20"/>
+                <w:szCs w:val="20"/>
+              </w:rPr>
+              <w:t xml:space="preserve"> | </w:t>
+            </w:r>
+            <w:r>
+              <w:rPr>
+                <w:b/>
+                <w:sz w:val="20"/>
+                <w:szCs w:val="20"/>
               </w:rPr>
               <w:t>DSV</w:t>
             </w:r>
             <w:r>
-              <w:t>) | (</w:t>
-            </w:r>
-            <w:r>
-              <w:rPr>
-                <w:b/>
+              <w:rPr>
+                <w:sz w:val="20"/>
+                <w:szCs w:val="20"/>
+              </w:rPr>
+              <w:t xml:space="preserve"> | </w:t>
+            </w:r>
+            <w:r>
+              <w:rPr>
+                <w:b/>
+                <w:sz w:val="20"/>
+                <w:szCs w:val="20"/>
               </w:rPr>
               <w:t>FMCV</w:t>
             </w:r>
             <w:r>
-              <w:t>) | (</w:t>
-            </w:r>
-            <w:r>
-              <w:rPr>
-                <w:b/>
+              <w:rPr>
+                <w:sz w:val="20"/>
+                <w:szCs w:val="20"/>
+              </w:rPr>
+              <w:t xml:space="preserve"> | </w:t>
+            </w:r>
+            <w:r>
+              <w:rPr>
+                <w:b/>
+                <w:sz w:val="20"/>
+                <w:szCs w:val="20"/>
               </w:rPr>
               <w:t>FMSV</w:t>
             </w:r>
             <w:r>
-              <w:t>) | (</w:t>
-            </w:r>
-            <w:r>
-              <w:rPr>
-                <w:b/>
+              <w:rPr>
+                <w:sz w:val="20"/>
+                <w:szCs w:val="20"/>
+              </w:rPr>
+              <w:t xml:space="preserve"> | </w:t>
+            </w:r>
+            <w:r>
+              <w:rPr>
+                <w:b/>
+                <w:sz w:val="20"/>
+                <w:szCs w:val="20"/>
               </w:rPr>
               <w:t>LFCV</w:t>
             </w:r>
             <w:r>
-              <w:t>) | (</w:t>
-            </w:r>
-            <w:r>
-              <w:rPr>
-                <w:b/>
+              <w:rPr>
+                <w:sz w:val="20"/>
+                <w:szCs w:val="20"/>
+              </w:rPr>
+              <w:t xml:space="preserve"> | </w:t>
+            </w:r>
+            <w:r>
+              <w:rPr>
+                <w:b/>
+                <w:sz w:val="20"/>
+                <w:szCs w:val="20"/>
               </w:rPr>
               <w:t>LFSV</w:t>
             </w:r>
             <w:r>
-              <w:t>) | (</w:t>
-            </w:r>
-            <w:r>
-              <w:rPr>
-                <w:b/>
+              <w:rPr>
+                <w:sz w:val="20"/>
+                <w:szCs w:val="20"/>
+              </w:rPr>
+              <w:t xml:space="preserve"> | </w:t>
+            </w:r>
+            <w:r>
+              <w:rPr>
+                <w:b/>
+                <w:sz w:val="20"/>
+                <w:szCs w:val="20"/>
               </w:rPr>
               <w:t>MD</w:t>
             </w:r>
             <w:r>
-              <w:t>) | (</w:t>
-            </w:r>
-            <w:r>
-              <w:rPr>
-                <w:b/>
+              <w:rPr>
+                <w:sz w:val="20"/>
+                <w:szCs w:val="20"/>
+              </w:rPr>
+              <w:t xml:space="preserve"> | </w:t>
+            </w:r>
+            <w:r>
+              <w:rPr>
+                <w:b/>
+                <w:sz w:val="20"/>
+                <w:szCs w:val="20"/>
               </w:rPr>
               <w:t>ME</w:t>
             </w:r>
             <w:r>
-              <w:t>))* (Signo agrupación “}” )</w:t>
+              <w:rPr>
+                <w:sz w:val="20"/>
+                <w:szCs w:val="20"/>
+              </w:rPr>
+              <w:t xml:space="preserve"> | </w:t>
+            </w:r>
+            <w:r>
+              <w:rPr>
+                <w:b/>
+                <w:sz w:val="20"/>
+                <w:szCs w:val="20"/>
+              </w:rPr>
+              <w:t>MA</w:t>
+            </w:r>
+            <w:r>
+              <w:rPr>
+                <w:sz w:val="20"/>
+                <w:szCs w:val="20"/>
+              </w:rPr>
+              <w:t>)* SIGNO_AGRUPACION_2</w:t>
             </w:r>
           </w:p>
         </w:tc>
@@ -3834,13 +5675,25 @@
             <w:pPr>
               <w:widowControl w:val="0"/>
               <w:spacing w:line="240" w:lineRule="auto"/>
-            </w:pPr>
-            <w:proofErr w:type="spellStart"/>
-            <w:r>
+              <w:rPr>
+                <w:sz w:val="20"/>
+                <w:szCs w:val="20"/>
+              </w:rPr>
+            </w:pPr>
+            <w:proofErr w:type="spellStart"/>
+            <w:r>
+              <w:rPr>
+                <w:sz w:val="20"/>
+                <w:szCs w:val="20"/>
+              </w:rPr>
               <w:t>if</w:t>
             </w:r>
             <w:proofErr w:type="spellEnd"/>
             <w:r>
+              <w:rPr>
+                <w:sz w:val="20"/>
+                <w:szCs w:val="20"/>
+              </w:rPr>
               <w:t xml:space="preserve">(number1 and number2){ </w:t>
             </w:r>
           </w:p>
@@ -3848,26 +5701,50 @@
             <w:pPr>
               <w:widowControl w:val="0"/>
               <w:spacing w:line="240" w:lineRule="auto"/>
-            </w:pPr>
-            <w:r>
+              <w:rPr>
+                <w:sz w:val="20"/>
+                <w:szCs w:val="20"/>
+              </w:rPr>
+            </w:pPr>
+            <w:r>
+              <w:rPr>
+                <w:sz w:val="20"/>
+                <w:szCs w:val="20"/>
+              </w:rPr>
               <w:t xml:space="preserve">    </w:t>
             </w:r>
             <w:proofErr w:type="spellStart"/>
             <w:proofErr w:type="gramStart"/>
             <w:r>
+              <w:rPr>
+                <w:sz w:val="20"/>
+                <w:szCs w:val="20"/>
+              </w:rPr>
               <w:t>call</w:t>
             </w:r>
             <w:proofErr w:type="spellEnd"/>
             <w:proofErr w:type="gramEnd"/>
             <w:r>
+              <w:rPr>
+                <w:sz w:val="20"/>
+                <w:szCs w:val="20"/>
+              </w:rPr>
               <w:t xml:space="preserve"> </w:t>
             </w:r>
             <w:proofErr w:type="spellStart"/>
             <w:r>
+              <w:rPr>
+                <w:sz w:val="20"/>
+                <w:szCs w:val="20"/>
+              </w:rPr>
               <w:t>moverMotor</w:t>
             </w:r>
             <w:proofErr w:type="spellEnd"/>
             <w:r>
+              <w:rPr>
+                <w:sz w:val="20"/>
+                <w:szCs w:val="20"/>
+              </w:rPr>
               <w:t>()!</w:t>
             </w:r>
           </w:p>
@@ -3875,16 +5752,32 @@
             <w:pPr>
               <w:widowControl w:val="0"/>
               <w:spacing w:line="240" w:lineRule="auto"/>
-            </w:pPr>
-            <w:r>
+              <w:rPr>
+                <w:sz w:val="20"/>
+                <w:szCs w:val="20"/>
+              </w:rPr>
+            </w:pPr>
+            <w:r>
+              <w:rPr>
+                <w:sz w:val="20"/>
+                <w:szCs w:val="20"/>
+              </w:rPr>
               <w:t>}</w:t>
             </w:r>
             <w:proofErr w:type="spellStart"/>
             <w:r>
+              <w:rPr>
+                <w:sz w:val="20"/>
+                <w:szCs w:val="20"/>
+              </w:rPr>
               <w:t>else</w:t>
             </w:r>
             <w:proofErr w:type="spellEnd"/>
             <w:r>
+              <w:rPr>
+                <w:sz w:val="20"/>
+                <w:szCs w:val="20"/>
+              </w:rPr>
               <w:t xml:space="preserve">{ </w:t>
             </w:r>
           </w:p>
@@ -3892,26 +5785,50 @@
             <w:pPr>
               <w:widowControl w:val="0"/>
               <w:spacing w:line="240" w:lineRule="auto"/>
-            </w:pPr>
-            <w:r>
+              <w:rPr>
+                <w:sz w:val="20"/>
+                <w:szCs w:val="20"/>
+              </w:rPr>
+            </w:pPr>
+            <w:r>
+              <w:rPr>
+                <w:sz w:val="20"/>
+                <w:szCs w:val="20"/>
+              </w:rPr>
               <w:t xml:space="preserve">    </w:t>
             </w:r>
             <w:proofErr w:type="spellStart"/>
             <w:proofErr w:type="gramStart"/>
             <w:r>
+              <w:rPr>
+                <w:sz w:val="20"/>
+                <w:szCs w:val="20"/>
+              </w:rPr>
               <w:t>call</w:t>
             </w:r>
             <w:proofErr w:type="spellEnd"/>
             <w:proofErr w:type="gramEnd"/>
             <w:r>
+              <w:rPr>
+                <w:sz w:val="20"/>
+                <w:szCs w:val="20"/>
+              </w:rPr>
               <w:t xml:space="preserve"> </w:t>
             </w:r>
             <w:proofErr w:type="spellStart"/>
             <w:r>
+              <w:rPr>
+                <w:sz w:val="20"/>
+                <w:szCs w:val="20"/>
+              </w:rPr>
               <w:t>detenerMotor</w:t>
             </w:r>
             <w:proofErr w:type="spellEnd"/>
             <w:r>
+              <w:rPr>
+                <w:sz w:val="20"/>
+                <w:szCs w:val="20"/>
+              </w:rPr>
               <w:t xml:space="preserve">()!  </w:t>
             </w:r>
           </w:p>
@@ -3919,8 +5836,16 @@
             <w:pPr>
               <w:widowControl w:val="0"/>
               <w:spacing w:line="240" w:lineRule="auto"/>
-            </w:pPr>
-            <w:r>
+              <w:rPr>
+                <w:sz w:val="20"/>
+                <w:szCs w:val="20"/>
+              </w:rPr>
+            </w:pPr>
+            <w:r>
+              <w:rPr>
+                <w:sz w:val="20"/>
+                <w:szCs w:val="20"/>
+              </w:rPr>
               <w:t>}</w:t>
             </w:r>
           </w:p>
@@ -3948,18 +5873,24 @@
               <w:spacing w:line="240" w:lineRule="auto"/>
               <w:rPr>
                 <w:b/>
-              </w:rPr>
-            </w:pPr>
-            <w:r>
-              <w:rPr>
-                <w:b/>
-              </w:rPr>
-              <w:t xml:space="preserve">Estructura de control </w:t>
-            </w:r>
-            <w:proofErr w:type="spellStart"/>
-            <w:r>
-              <w:rPr>
-                <w:b/>
+                <w:sz w:val="20"/>
+                <w:szCs w:val="20"/>
+              </w:rPr>
+            </w:pPr>
+            <w:r>
+              <w:rPr>
+                <w:b/>
+                <w:sz w:val="20"/>
+                <w:szCs w:val="20"/>
+              </w:rPr>
+              <w:t xml:space="preserve">Producción </w:t>
+            </w:r>
+            <w:proofErr w:type="spellStart"/>
+            <w:r>
+              <w:rPr>
+                <w:b/>
+                <w:sz w:val="20"/>
+                <w:szCs w:val="20"/>
               </w:rPr>
               <w:t>Else</w:t>
             </w:r>
@@ -3967,6 +5898,8 @@
             <w:r>
               <w:rPr>
                 <w:b/>
+                <w:sz w:val="20"/>
+                <w:szCs w:val="20"/>
               </w:rPr>
               <w:t xml:space="preserve"> Lógico con un valor (EL1V)</w:t>
             </w:r>
@@ -3992,250 +5925,423 @@
             <w:pPr>
               <w:widowControl w:val="0"/>
               <w:spacing w:line="240" w:lineRule="auto"/>
-            </w:pPr>
-            <w:r>
-              <w:t>(Estructura control “</w:t>
-            </w:r>
-            <w:proofErr w:type="spellStart"/>
-            <w:r>
-              <w:t>if</w:t>
-            </w:r>
-            <w:proofErr w:type="spellEnd"/>
-            <w:r>
-              <w:t>”) (Signo agrupación “(” ) ((Identificador) | (</w:t>
-            </w:r>
-            <w:r>
-              <w:rPr>
-                <w:b/>
+              <w:rPr>
+                <w:sz w:val="20"/>
+                <w:szCs w:val="20"/>
+              </w:rPr>
+            </w:pPr>
+            <w:r>
+              <w:rPr>
+                <w:sz w:val="20"/>
+                <w:szCs w:val="20"/>
+              </w:rPr>
+              <w:t xml:space="preserve">ESTRUCTURA_DE_CONTROL_4 SIGNO_AGRUPACION_3 (IDENTIFICADOR | </w:t>
+            </w:r>
+            <w:r>
+              <w:rPr>
+                <w:b/>
+                <w:sz w:val="20"/>
+                <w:szCs w:val="20"/>
               </w:rPr>
               <w:t>VALORES</w:t>
             </w:r>
             <w:r>
-              <w:t>)) (Signo agrupación “)” ) (Signo agrupación “{” ) ((</w:t>
-            </w:r>
-            <w:r>
-              <w:rPr>
-                <w:b/>
+              <w:rPr>
+                <w:sz w:val="20"/>
+                <w:szCs w:val="20"/>
+              </w:rPr>
+              <w:t>) SIGNO_AGRUPACION_4 SIGNO_AGRUPACION_1 (</w:t>
+            </w:r>
+            <w:r>
+              <w:rPr>
+                <w:b/>
+                <w:sz w:val="20"/>
+                <w:szCs w:val="20"/>
               </w:rPr>
               <w:t>MS</w:t>
             </w:r>
             <w:r>
-              <w:t>) | (</w:t>
-            </w:r>
-            <w:r>
-              <w:rPr>
-                <w:b/>
+              <w:rPr>
+                <w:sz w:val="20"/>
+                <w:szCs w:val="20"/>
+              </w:rPr>
+              <w:t xml:space="preserve"> | </w:t>
+            </w:r>
+            <w:r>
+              <w:rPr>
+                <w:b/>
+                <w:sz w:val="20"/>
+                <w:szCs w:val="20"/>
               </w:rPr>
               <w:t>MIC</w:t>
             </w:r>
             <w:r>
-              <w:t>) | (</w:t>
-            </w:r>
-            <w:r>
-              <w:rPr>
-                <w:b/>
+              <w:rPr>
+                <w:sz w:val="20"/>
+                <w:szCs w:val="20"/>
+              </w:rPr>
+              <w:t xml:space="preserve"> | </w:t>
+            </w:r>
+            <w:r>
+              <w:rPr>
+                <w:b/>
+                <w:sz w:val="20"/>
+                <w:szCs w:val="20"/>
               </w:rPr>
               <w:t>MIL</w:t>
             </w:r>
             <w:r>
-              <w:t>) | (</w:t>
-            </w:r>
-            <w:r>
-              <w:rPr>
-                <w:b/>
+              <w:rPr>
+                <w:sz w:val="20"/>
+                <w:szCs w:val="20"/>
+              </w:rPr>
+              <w:t xml:space="preserve"> | </w:t>
+            </w:r>
+            <w:r>
+              <w:rPr>
+                <w:b/>
+                <w:sz w:val="20"/>
+                <w:szCs w:val="20"/>
               </w:rPr>
               <w:t>A</w:t>
             </w:r>
             <w:r>
-              <w:t>) | (</w:t>
-            </w:r>
-            <w:r>
-              <w:rPr>
-                <w:b/>
+              <w:rPr>
+                <w:sz w:val="20"/>
+                <w:szCs w:val="20"/>
+              </w:rPr>
+              <w:t xml:space="preserve"> | </w:t>
+            </w:r>
+            <w:r>
+              <w:rPr>
+                <w:b/>
+                <w:sz w:val="20"/>
+                <w:szCs w:val="20"/>
               </w:rPr>
               <w:t>DCV</w:t>
             </w:r>
             <w:r>
-              <w:t>) | (</w:t>
-            </w:r>
-            <w:r>
-              <w:rPr>
-                <w:b/>
+              <w:rPr>
+                <w:sz w:val="20"/>
+                <w:szCs w:val="20"/>
+              </w:rPr>
+              <w:t xml:space="preserve"> | </w:t>
+            </w:r>
+            <w:r>
+              <w:rPr>
+                <w:b/>
+                <w:sz w:val="20"/>
+                <w:szCs w:val="20"/>
               </w:rPr>
               <w:t>DSV</w:t>
             </w:r>
             <w:r>
-              <w:t>) | (</w:t>
-            </w:r>
-            <w:r>
-              <w:rPr>
-                <w:b/>
+              <w:rPr>
+                <w:sz w:val="20"/>
+                <w:szCs w:val="20"/>
+              </w:rPr>
+              <w:t xml:space="preserve"> | </w:t>
+            </w:r>
+            <w:r>
+              <w:rPr>
+                <w:b/>
+                <w:sz w:val="20"/>
+                <w:szCs w:val="20"/>
               </w:rPr>
               <w:t>FMCV</w:t>
             </w:r>
             <w:r>
-              <w:t>) | (</w:t>
-            </w:r>
-            <w:r>
-              <w:rPr>
-                <w:b/>
+              <w:rPr>
+                <w:sz w:val="20"/>
+                <w:szCs w:val="20"/>
+              </w:rPr>
+              <w:t xml:space="preserve"> | </w:t>
+            </w:r>
+            <w:r>
+              <w:rPr>
+                <w:b/>
+                <w:sz w:val="20"/>
+                <w:szCs w:val="20"/>
               </w:rPr>
               <w:t>FMSV</w:t>
             </w:r>
             <w:r>
-              <w:t>) | (</w:t>
-            </w:r>
-            <w:r>
-              <w:rPr>
-                <w:b/>
+              <w:rPr>
+                <w:sz w:val="20"/>
+                <w:szCs w:val="20"/>
+              </w:rPr>
+              <w:t xml:space="preserve"> | </w:t>
+            </w:r>
+            <w:r>
+              <w:rPr>
+                <w:b/>
+                <w:sz w:val="20"/>
+                <w:szCs w:val="20"/>
               </w:rPr>
               <w:t>LFCV</w:t>
             </w:r>
             <w:r>
-              <w:t>) | (</w:t>
-            </w:r>
-            <w:r>
-              <w:rPr>
-                <w:b/>
+              <w:rPr>
+                <w:sz w:val="20"/>
+                <w:szCs w:val="20"/>
+              </w:rPr>
+              <w:t xml:space="preserve"> | </w:t>
+            </w:r>
+            <w:r>
+              <w:rPr>
+                <w:b/>
+                <w:sz w:val="20"/>
+                <w:szCs w:val="20"/>
               </w:rPr>
               <w:t>LFSV</w:t>
             </w:r>
             <w:r>
-              <w:t>) | (</w:t>
-            </w:r>
-            <w:r>
-              <w:rPr>
-                <w:b/>
+              <w:rPr>
+                <w:sz w:val="20"/>
+                <w:szCs w:val="20"/>
+              </w:rPr>
+              <w:t xml:space="preserve"> | </w:t>
+            </w:r>
+            <w:r>
+              <w:rPr>
+                <w:b/>
+                <w:sz w:val="20"/>
+                <w:szCs w:val="20"/>
               </w:rPr>
               <w:t>MD</w:t>
             </w:r>
             <w:r>
-              <w:t>) | (</w:t>
-            </w:r>
-            <w:r>
-              <w:rPr>
-                <w:b/>
+              <w:rPr>
+                <w:sz w:val="20"/>
+                <w:szCs w:val="20"/>
+              </w:rPr>
+              <w:t xml:space="preserve"> | </w:t>
+            </w:r>
+            <w:r>
+              <w:rPr>
+                <w:b/>
+                <w:sz w:val="20"/>
+                <w:szCs w:val="20"/>
               </w:rPr>
               <w:t>ME</w:t>
             </w:r>
             <w:r>
-              <w:t>))* (Signo agrupación “}” ) (Estructura control “</w:t>
-            </w:r>
-            <w:proofErr w:type="spellStart"/>
-            <w:r>
-              <w:t>else</w:t>
-            </w:r>
-            <w:proofErr w:type="spellEnd"/>
-            <w:r>
-              <w:t>”) (Signo agrupación “{” ) ((</w:t>
-            </w:r>
-            <w:r>
-              <w:rPr>
-                <w:b/>
+              <w:rPr>
+                <w:sz w:val="20"/>
+                <w:szCs w:val="20"/>
+              </w:rPr>
+              <w:t xml:space="preserve"> | </w:t>
+            </w:r>
+            <w:r>
+              <w:rPr>
+                <w:b/>
+                <w:sz w:val="20"/>
+                <w:szCs w:val="20"/>
+              </w:rPr>
+              <w:t>MA</w:t>
+            </w:r>
+            <w:r>
+              <w:rPr>
+                <w:sz w:val="20"/>
+                <w:szCs w:val="20"/>
+              </w:rPr>
+              <w:t>)* SIGNO_AGRUPACION_2 ESTRUCTURA_DE_CONTROL_5 SIGNO_AGRUPACION_1 (</w:t>
+            </w:r>
+            <w:r>
+              <w:rPr>
+                <w:b/>
+                <w:sz w:val="20"/>
+                <w:szCs w:val="20"/>
               </w:rPr>
               <w:t>MS</w:t>
             </w:r>
             <w:r>
-              <w:t>) | (</w:t>
-            </w:r>
-            <w:r>
-              <w:rPr>
-                <w:b/>
+              <w:rPr>
+                <w:sz w:val="20"/>
+                <w:szCs w:val="20"/>
+              </w:rPr>
+              <w:t xml:space="preserve"> | </w:t>
+            </w:r>
+            <w:r>
+              <w:rPr>
+                <w:b/>
+                <w:sz w:val="20"/>
+                <w:szCs w:val="20"/>
               </w:rPr>
               <w:t>MIC</w:t>
             </w:r>
             <w:r>
-              <w:t>) | (</w:t>
-            </w:r>
-            <w:r>
-              <w:rPr>
-                <w:b/>
+              <w:rPr>
+                <w:sz w:val="20"/>
+                <w:szCs w:val="20"/>
+              </w:rPr>
+              <w:t xml:space="preserve"> | </w:t>
+            </w:r>
+            <w:r>
+              <w:rPr>
+                <w:b/>
+                <w:sz w:val="20"/>
+                <w:szCs w:val="20"/>
               </w:rPr>
               <w:t>MIL</w:t>
             </w:r>
             <w:r>
-              <w:t>) | (</w:t>
-            </w:r>
-            <w:r>
-              <w:rPr>
-                <w:b/>
+              <w:rPr>
+                <w:sz w:val="20"/>
+                <w:szCs w:val="20"/>
+              </w:rPr>
+              <w:t xml:space="preserve"> | </w:t>
+            </w:r>
+            <w:r>
+              <w:rPr>
+                <w:b/>
+                <w:sz w:val="20"/>
+                <w:szCs w:val="20"/>
               </w:rPr>
               <w:t>A</w:t>
             </w:r>
             <w:r>
-              <w:t>) | (</w:t>
-            </w:r>
-            <w:r>
-              <w:rPr>
-                <w:b/>
-              </w:rPr>
+              <w:rPr>
+                <w:sz w:val="20"/>
+                <w:szCs w:val="20"/>
+              </w:rPr>
+              <w:t xml:space="preserve"> | </w:t>
+            </w:r>
+            <w:r>
+              <w:rPr>
+                <w:b/>
+                <w:sz w:val="20"/>
+                <w:szCs w:val="20"/>
+              </w:rPr>
+              <w:lastRenderedPageBreak/>
               <w:t>DCV</w:t>
             </w:r>
             <w:r>
-              <w:t>) | (</w:t>
-            </w:r>
-            <w:r>
-              <w:rPr>
-                <w:b/>
+              <w:rPr>
+                <w:sz w:val="20"/>
+                <w:szCs w:val="20"/>
+              </w:rPr>
+              <w:t xml:space="preserve"> | </w:t>
+            </w:r>
+            <w:r>
+              <w:rPr>
+                <w:b/>
+                <w:sz w:val="20"/>
+                <w:szCs w:val="20"/>
               </w:rPr>
               <w:t>DSV</w:t>
             </w:r>
             <w:r>
-              <w:t>) | (</w:t>
-            </w:r>
-            <w:r>
-              <w:rPr>
-                <w:b/>
+              <w:rPr>
+                <w:sz w:val="20"/>
+                <w:szCs w:val="20"/>
+              </w:rPr>
+              <w:t xml:space="preserve"> | </w:t>
+            </w:r>
+            <w:r>
+              <w:rPr>
+                <w:b/>
+                <w:sz w:val="20"/>
+                <w:szCs w:val="20"/>
               </w:rPr>
               <w:t>FMCV</w:t>
             </w:r>
             <w:r>
-              <w:t>) | (</w:t>
-            </w:r>
-            <w:r>
-              <w:rPr>
-                <w:b/>
+              <w:rPr>
+                <w:sz w:val="20"/>
+                <w:szCs w:val="20"/>
+              </w:rPr>
+              <w:t xml:space="preserve"> | </w:t>
+            </w:r>
+            <w:r>
+              <w:rPr>
+                <w:b/>
+                <w:sz w:val="20"/>
+                <w:szCs w:val="20"/>
               </w:rPr>
               <w:t>FMSV</w:t>
             </w:r>
             <w:r>
-              <w:t>) | (</w:t>
-            </w:r>
-            <w:r>
-              <w:rPr>
-                <w:b/>
+              <w:rPr>
+                <w:sz w:val="20"/>
+                <w:szCs w:val="20"/>
+              </w:rPr>
+              <w:t xml:space="preserve"> | </w:t>
+            </w:r>
+            <w:r>
+              <w:rPr>
+                <w:b/>
+                <w:sz w:val="20"/>
+                <w:szCs w:val="20"/>
               </w:rPr>
               <w:t>LFCV</w:t>
             </w:r>
             <w:r>
-              <w:t>) | (</w:t>
-            </w:r>
-            <w:r>
-              <w:rPr>
-                <w:b/>
+              <w:rPr>
+                <w:sz w:val="20"/>
+                <w:szCs w:val="20"/>
+              </w:rPr>
+              <w:t xml:space="preserve"> | </w:t>
+            </w:r>
+            <w:r>
+              <w:rPr>
+                <w:b/>
+                <w:sz w:val="20"/>
+                <w:szCs w:val="20"/>
               </w:rPr>
               <w:t>LFSV</w:t>
             </w:r>
             <w:r>
-              <w:t>) | (</w:t>
-            </w:r>
-            <w:r>
-              <w:rPr>
-                <w:b/>
+              <w:rPr>
+                <w:sz w:val="20"/>
+                <w:szCs w:val="20"/>
+              </w:rPr>
+              <w:t xml:space="preserve"> | </w:t>
+            </w:r>
+            <w:r>
+              <w:rPr>
+                <w:b/>
+                <w:sz w:val="20"/>
+                <w:szCs w:val="20"/>
               </w:rPr>
               <w:t>MD</w:t>
             </w:r>
             <w:r>
-              <w:t>) | (</w:t>
-            </w:r>
-            <w:r>
-              <w:rPr>
-                <w:b/>
+              <w:rPr>
+                <w:sz w:val="20"/>
+                <w:szCs w:val="20"/>
+              </w:rPr>
+              <w:t xml:space="preserve"> | </w:t>
+            </w:r>
+            <w:r>
+              <w:rPr>
+                <w:b/>
+                <w:sz w:val="20"/>
+                <w:szCs w:val="20"/>
               </w:rPr>
               <w:t>ME</w:t>
             </w:r>
             <w:r>
-              <w:t>))* (Signo agrupación “}” )</w:t>
+              <w:rPr>
+                <w:sz w:val="20"/>
+                <w:szCs w:val="20"/>
+              </w:rPr>
+              <w:t xml:space="preserve"> | </w:t>
+            </w:r>
+            <w:r>
+              <w:rPr>
+                <w:b/>
+                <w:sz w:val="20"/>
+                <w:szCs w:val="20"/>
+              </w:rPr>
+              <w:t>MA</w:t>
+            </w:r>
+            <w:r>
+              <w:rPr>
+                <w:sz w:val="20"/>
+                <w:szCs w:val="20"/>
+              </w:rPr>
+              <w:t>)* SIGNO_AGRUPACION_2</w:t>
             </w:r>
           </w:p>
         </w:tc>
@@ -4255,13 +6361,26 @@
             <w:pPr>
               <w:widowControl w:val="0"/>
               <w:spacing w:line="240" w:lineRule="auto"/>
-            </w:pPr>
-            <w:proofErr w:type="spellStart"/>
-            <w:r>
+              <w:rPr>
+                <w:sz w:val="20"/>
+                <w:szCs w:val="20"/>
+              </w:rPr>
+            </w:pPr>
+            <w:proofErr w:type="spellStart"/>
+            <w:r>
+              <w:rPr>
+                <w:sz w:val="20"/>
+                <w:szCs w:val="20"/>
+              </w:rPr>
+              <w:lastRenderedPageBreak/>
               <w:t>if</w:t>
             </w:r>
             <w:proofErr w:type="spellEnd"/>
             <w:r>
+              <w:rPr>
+                <w:sz w:val="20"/>
+                <w:szCs w:val="20"/>
+              </w:rPr>
               <w:t xml:space="preserve">(number1){ </w:t>
             </w:r>
           </w:p>
@@ -4269,26 +6388,50 @@
             <w:pPr>
               <w:widowControl w:val="0"/>
               <w:spacing w:line="240" w:lineRule="auto"/>
-            </w:pPr>
-            <w:r>
+              <w:rPr>
+                <w:sz w:val="20"/>
+                <w:szCs w:val="20"/>
+              </w:rPr>
+            </w:pPr>
+            <w:r>
+              <w:rPr>
+                <w:sz w:val="20"/>
+                <w:szCs w:val="20"/>
+              </w:rPr>
               <w:t xml:space="preserve">    </w:t>
             </w:r>
             <w:proofErr w:type="spellStart"/>
             <w:proofErr w:type="gramStart"/>
             <w:r>
+              <w:rPr>
+                <w:sz w:val="20"/>
+                <w:szCs w:val="20"/>
+              </w:rPr>
               <w:t>call</w:t>
             </w:r>
             <w:proofErr w:type="spellEnd"/>
             <w:proofErr w:type="gramEnd"/>
             <w:r>
+              <w:rPr>
+                <w:sz w:val="20"/>
+                <w:szCs w:val="20"/>
+              </w:rPr>
               <w:t xml:space="preserve"> </w:t>
             </w:r>
             <w:proofErr w:type="spellStart"/>
             <w:r>
+              <w:rPr>
+                <w:sz w:val="20"/>
+                <w:szCs w:val="20"/>
+              </w:rPr>
               <w:t>moverMotor</w:t>
             </w:r>
             <w:proofErr w:type="spellEnd"/>
             <w:r>
+              <w:rPr>
+                <w:sz w:val="20"/>
+                <w:szCs w:val="20"/>
+              </w:rPr>
               <w:t>()!</w:t>
             </w:r>
           </w:p>
@@ -4296,16 +6439,32 @@
             <w:pPr>
               <w:widowControl w:val="0"/>
               <w:spacing w:line="240" w:lineRule="auto"/>
-            </w:pPr>
-            <w:r>
+              <w:rPr>
+                <w:sz w:val="20"/>
+                <w:szCs w:val="20"/>
+              </w:rPr>
+            </w:pPr>
+            <w:r>
+              <w:rPr>
+                <w:sz w:val="20"/>
+                <w:szCs w:val="20"/>
+              </w:rPr>
               <w:t>}</w:t>
             </w:r>
             <w:proofErr w:type="spellStart"/>
             <w:r>
+              <w:rPr>
+                <w:sz w:val="20"/>
+                <w:szCs w:val="20"/>
+              </w:rPr>
               <w:t>else</w:t>
             </w:r>
             <w:proofErr w:type="spellEnd"/>
             <w:r>
+              <w:rPr>
+                <w:sz w:val="20"/>
+                <w:szCs w:val="20"/>
+              </w:rPr>
               <w:t xml:space="preserve">{ </w:t>
             </w:r>
           </w:p>
@@ -4313,26 +6472,50 @@
             <w:pPr>
               <w:widowControl w:val="0"/>
               <w:spacing w:line="240" w:lineRule="auto"/>
-            </w:pPr>
-            <w:r>
+              <w:rPr>
+                <w:sz w:val="20"/>
+                <w:szCs w:val="20"/>
+              </w:rPr>
+            </w:pPr>
+            <w:r>
+              <w:rPr>
+                <w:sz w:val="20"/>
+                <w:szCs w:val="20"/>
+              </w:rPr>
               <w:t xml:space="preserve">    </w:t>
             </w:r>
             <w:proofErr w:type="spellStart"/>
             <w:proofErr w:type="gramStart"/>
             <w:r>
+              <w:rPr>
+                <w:sz w:val="20"/>
+                <w:szCs w:val="20"/>
+              </w:rPr>
               <w:t>call</w:t>
             </w:r>
             <w:proofErr w:type="spellEnd"/>
             <w:proofErr w:type="gramEnd"/>
             <w:r>
+              <w:rPr>
+                <w:sz w:val="20"/>
+                <w:szCs w:val="20"/>
+              </w:rPr>
               <w:t xml:space="preserve"> </w:t>
             </w:r>
             <w:proofErr w:type="spellStart"/>
             <w:r>
+              <w:rPr>
+                <w:sz w:val="20"/>
+                <w:szCs w:val="20"/>
+              </w:rPr>
               <w:t>detenerMotor</w:t>
             </w:r>
             <w:proofErr w:type="spellEnd"/>
             <w:r>
+              <w:rPr>
+                <w:sz w:val="20"/>
+                <w:szCs w:val="20"/>
+              </w:rPr>
               <w:t xml:space="preserve">()!  </w:t>
             </w:r>
           </w:p>
@@ -4340,8 +6523,16 @@
             <w:pPr>
               <w:widowControl w:val="0"/>
               <w:spacing w:line="240" w:lineRule="auto"/>
-            </w:pPr>
-            <w:r>
+              <w:rPr>
+                <w:sz w:val="20"/>
+                <w:szCs w:val="20"/>
+              </w:rPr>
+            </w:pPr>
+            <w:r>
+              <w:rPr>
+                <w:sz w:val="20"/>
+                <w:szCs w:val="20"/>
+              </w:rPr>
               <w:t>}</w:t>
             </w:r>
           </w:p>
@@ -4369,19 +6560,25 @@
               <w:spacing w:line="240" w:lineRule="auto"/>
               <w:rPr>
                 <w:b/>
-              </w:rPr>
-            </w:pPr>
-            <w:r>
-              <w:rPr>
-                <w:b/>
+                <w:sz w:val="20"/>
+                <w:szCs w:val="20"/>
+              </w:rPr>
+            </w:pPr>
+            <w:r>
+              <w:rPr>
+                <w:b/>
+                <w:sz w:val="20"/>
+                <w:szCs w:val="20"/>
               </w:rPr>
               <w:lastRenderedPageBreak/>
-              <w:t xml:space="preserve">Estructura de control </w:t>
-            </w:r>
-            <w:proofErr w:type="spellStart"/>
-            <w:r>
-              <w:rPr>
-                <w:b/>
+              <w:t xml:space="preserve">Producción </w:t>
+            </w:r>
+            <w:proofErr w:type="spellStart"/>
+            <w:r>
+              <w:rPr>
+                <w:b/>
+                <w:sz w:val="20"/>
+                <w:szCs w:val="20"/>
               </w:rPr>
               <w:t>Loop</w:t>
             </w:r>
@@ -4389,6 +6586,8 @@
             <w:r>
               <w:rPr>
                 <w:b/>
+                <w:sz w:val="20"/>
+                <w:szCs w:val="20"/>
               </w:rPr>
               <w:t xml:space="preserve"> (L)</w:t>
             </w:r>
@@ -4414,179 +6613,302 @@
             <w:pPr>
               <w:widowControl w:val="0"/>
               <w:spacing w:line="240" w:lineRule="auto"/>
-            </w:pPr>
-            <w:r>
-              <w:t>(Estructura control “</w:t>
-            </w:r>
-            <w:proofErr w:type="spellStart"/>
-            <w:r>
-              <w:t>loop</w:t>
-            </w:r>
-            <w:proofErr w:type="spellEnd"/>
-            <w:r>
-              <w:t>”) (Signo agrupación “{” ) ((</w:t>
-            </w:r>
-            <w:r>
-              <w:rPr>
-                <w:b/>
+              <w:rPr>
+                <w:sz w:val="20"/>
+                <w:szCs w:val="20"/>
+              </w:rPr>
+            </w:pPr>
+            <w:r>
+              <w:rPr>
+                <w:sz w:val="20"/>
+                <w:szCs w:val="20"/>
+              </w:rPr>
+              <w:t>ESTRUCTURA_DE_CONTROL_3 SIGNO_AGRUPACION_1 (</w:t>
+            </w:r>
+            <w:r>
+              <w:rPr>
+                <w:b/>
+                <w:sz w:val="20"/>
+                <w:szCs w:val="20"/>
               </w:rPr>
               <w:t>MS</w:t>
             </w:r>
             <w:r>
-              <w:t>) | (</w:t>
-            </w:r>
-            <w:r>
-              <w:rPr>
-                <w:b/>
+              <w:rPr>
+                <w:sz w:val="20"/>
+                <w:szCs w:val="20"/>
+              </w:rPr>
+              <w:t xml:space="preserve"> | </w:t>
+            </w:r>
+            <w:r>
+              <w:rPr>
+                <w:b/>
+                <w:sz w:val="20"/>
+                <w:szCs w:val="20"/>
               </w:rPr>
               <w:t>MIC</w:t>
             </w:r>
             <w:r>
-              <w:t>) | (</w:t>
-            </w:r>
-            <w:r>
-              <w:rPr>
-                <w:b/>
+              <w:rPr>
+                <w:sz w:val="20"/>
+                <w:szCs w:val="20"/>
+              </w:rPr>
+              <w:t xml:space="preserve"> | </w:t>
+            </w:r>
+            <w:r>
+              <w:rPr>
+                <w:b/>
+                <w:sz w:val="20"/>
+                <w:szCs w:val="20"/>
               </w:rPr>
               <w:t>MIL</w:t>
             </w:r>
             <w:r>
-              <w:t>) | (</w:t>
-            </w:r>
-            <w:r>
-              <w:rPr>
-                <w:b/>
+              <w:rPr>
+                <w:sz w:val="20"/>
+                <w:szCs w:val="20"/>
+              </w:rPr>
+              <w:t xml:space="preserve"> | </w:t>
+            </w:r>
+            <w:r>
+              <w:rPr>
+                <w:b/>
+                <w:sz w:val="20"/>
+                <w:szCs w:val="20"/>
               </w:rPr>
               <w:t>A</w:t>
             </w:r>
             <w:r>
-              <w:t>) | (</w:t>
-            </w:r>
-            <w:r>
-              <w:rPr>
-                <w:b/>
+              <w:rPr>
+                <w:sz w:val="20"/>
+                <w:szCs w:val="20"/>
+              </w:rPr>
+              <w:t xml:space="preserve"> | </w:t>
+            </w:r>
+            <w:r>
+              <w:rPr>
+                <w:b/>
+                <w:sz w:val="20"/>
+                <w:szCs w:val="20"/>
               </w:rPr>
               <w:t>DCV</w:t>
             </w:r>
             <w:r>
-              <w:t>) | (</w:t>
-            </w:r>
-            <w:r>
-              <w:rPr>
-                <w:b/>
+              <w:rPr>
+                <w:sz w:val="20"/>
+                <w:szCs w:val="20"/>
+              </w:rPr>
+              <w:t xml:space="preserve"> | </w:t>
+            </w:r>
+            <w:r>
+              <w:rPr>
+                <w:b/>
+                <w:sz w:val="20"/>
+                <w:szCs w:val="20"/>
               </w:rPr>
               <w:t>DSV</w:t>
             </w:r>
             <w:r>
-              <w:t>) | (</w:t>
-            </w:r>
-            <w:r>
-              <w:rPr>
-                <w:b/>
+              <w:rPr>
+                <w:sz w:val="20"/>
+                <w:szCs w:val="20"/>
+              </w:rPr>
+              <w:t xml:space="preserve"> | </w:t>
+            </w:r>
+            <w:r>
+              <w:rPr>
+                <w:b/>
+                <w:sz w:val="20"/>
+                <w:szCs w:val="20"/>
               </w:rPr>
               <w:t>FMCV</w:t>
             </w:r>
             <w:r>
-              <w:t>) | (</w:t>
-            </w:r>
-            <w:r>
-              <w:rPr>
-                <w:b/>
+              <w:rPr>
+                <w:sz w:val="20"/>
+                <w:szCs w:val="20"/>
+              </w:rPr>
+              <w:t xml:space="preserve"> | </w:t>
+            </w:r>
+            <w:r>
+              <w:rPr>
+                <w:b/>
+                <w:sz w:val="20"/>
+                <w:szCs w:val="20"/>
               </w:rPr>
               <w:t>FMSV</w:t>
             </w:r>
             <w:r>
-              <w:t>) | (</w:t>
-            </w:r>
-            <w:r>
-              <w:rPr>
-                <w:b/>
+              <w:rPr>
+                <w:sz w:val="20"/>
+                <w:szCs w:val="20"/>
+              </w:rPr>
+              <w:t xml:space="preserve"> | </w:t>
+            </w:r>
+            <w:r>
+              <w:rPr>
+                <w:b/>
+                <w:sz w:val="20"/>
+                <w:szCs w:val="20"/>
               </w:rPr>
               <w:t>LFCV</w:t>
             </w:r>
             <w:r>
-              <w:t>) | (</w:t>
-            </w:r>
-            <w:r>
-              <w:rPr>
-                <w:b/>
+              <w:rPr>
+                <w:sz w:val="20"/>
+                <w:szCs w:val="20"/>
+              </w:rPr>
+              <w:t xml:space="preserve"> | </w:t>
+            </w:r>
+            <w:r>
+              <w:rPr>
+                <w:b/>
+                <w:sz w:val="20"/>
+                <w:szCs w:val="20"/>
               </w:rPr>
               <w:t xml:space="preserve">LFSV </w:t>
             </w:r>
             <w:r>
+              <w:rPr>
+                <w:sz w:val="20"/>
+                <w:szCs w:val="20"/>
+              </w:rPr>
               <w:t>|</w:t>
             </w:r>
             <w:r>
               <w:rPr>
                 <w:b/>
+                <w:sz w:val="20"/>
+                <w:szCs w:val="20"/>
               </w:rPr>
               <w:t xml:space="preserve"> IR </w:t>
             </w:r>
             <w:r>
+              <w:rPr>
+                <w:sz w:val="20"/>
+                <w:szCs w:val="20"/>
+              </w:rPr>
               <w:t>|</w:t>
             </w:r>
             <w:r>
               <w:rPr>
                 <w:b/>
+                <w:sz w:val="20"/>
+                <w:szCs w:val="20"/>
               </w:rPr>
               <w:t xml:space="preserve"> IL2V </w:t>
             </w:r>
             <w:r>
+              <w:rPr>
+                <w:sz w:val="20"/>
+                <w:szCs w:val="20"/>
+              </w:rPr>
               <w:t>|</w:t>
             </w:r>
             <w:r>
               <w:rPr>
                 <w:b/>
+                <w:sz w:val="20"/>
+                <w:szCs w:val="20"/>
               </w:rPr>
               <w:t xml:space="preserve"> IL1V </w:t>
             </w:r>
             <w:r>
+              <w:rPr>
+                <w:sz w:val="20"/>
+                <w:szCs w:val="20"/>
+              </w:rPr>
               <w:t>|</w:t>
             </w:r>
             <w:r>
               <w:rPr>
                 <w:b/>
+                <w:sz w:val="20"/>
+                <w:szCs w:val="20"/>
               </w:rPr>
               <w:t xml:space="preserve"> ER </w:t>
             </w:r>
             <w:r>
+              <w:rPr>
+                <w:sz w:val="20"/>
+                <w:szCs w:val="20"/>
+              </w:rPr>
               <w:t>|</w:t>
             </w:r>
             <w:r>
               <w:rPr>
                 <w:b/>
+                <w:sz w:val="20"/>
+                <w:szCs w:val="20"/>
               </w:rPr>
               <w:t xml:space="preserve"> EL2V </w:t>
             </w:r>
             <w:r>
+              <w:rPr>
+                <w:sz w:val="20"/>
+                <w:szCs w:val="20"/>
+              </w:rPr>
               <w:t>|</w:t>
             </w:r>
             <w:r>
               <w:rPr>
                 <w:b/>
+                <w:sz w:val="20"/>
+                <w:szCs w:val="20"/>
               </w:rPr>
               <w:t xml:space="preserve"> EL1V</w:t>
             </w:r>
             <w:r>
-              <w:t>) | (</w:t>
-            </w:r>
-            <w:r>
-              <w:rPr>
-                <w:b/>
+              <w:rPr>
+                <w:sz w:val="20"/>
+                <w:szCs w:val="20"/>
+              </w:rPr>
+              <w:t xml:space="preserve"> | </w:t>
+            </w:r>
+            <w:r>
+              <w:rPr>
+                <w:b/>
+                <w:sz w:val="20"/>
+                <w:szCs w:val="20"/>
               </w:rPr>
               <w:t>MD</w:t>
             </w:r>
             <w:r>
-              <w:t>) | (</w:t>
-            </w:r>
-            <w:r>
-              <w:rPr>
-                <w:b/>
+              <w:rPr>
+                <w:sz w:val="20"/>
+                <w:szCs w:val="20"/>
+              </w:rPr>
+              <w:t xml:space="preserve"> | </w:t>
+            </w:r>
+            <w:r>
+              <w:rPr>
+                <w:b/>
+                <w:sz w:val="20"/>
+                <w:szCs w:val="20"/>
               </w:rPr>
               <w:t>ME</w:t>
             </w:r>
             <w:r>
-              <w:t>))* (Signo agrupación “}” )</w:t>
+              <w:rPr>
+                <w:sz w:val="20"/>
+                <w:szCs w:val="20"/>
+              </w:rPr>
+              <w:t xml:space="preserve"> | </w:t>
+            </w:r>
+            <w:r>
+              <w:rPr>
+                <w:b/>
+                <w:sz w:val="20"/>
+                <w:szCs w:val="20"/>
+              </w:rPr>
+              <w:t>MA</w:t>
+            </w:r>
+            <w:r>
+              <w:rPr>
+                <w:sz w:val="20"/>
+                <w:szCs w:val="20"/>
+              </w:rPr>
+              <w:t>)* SIGNO_AGRUPACION_2</w:t>
             </w:r>
           </w:p>
         </w:tc>
@@ -4606,13 +6928,25 @@
             <w:pPr>
               <w:widowControl w:val="0"/>
               <w:spacing w:line="240" w:lineRule="auto"/>
-            </w:pPr>
-            <w:proofErr w:type="spellStart"/>
-            <w:r>
+              <w:rPr>
+                <w:sz w:val="20"/>
+                <w:szCs w:val="20"/>
+              </w:rPr>
+            </w:pPr>
+            <w:proofErr w:type="spellStart"/>
+            <w:r>
+              <w:rPr>
+                <w:sz w:val="20"/>
+                <w:szCs w:val="20"/>
+              </w:rPr>
               <w:t>loop</w:t>
             </w:r>
             <w:proofErr w:type="spellEnd"/>
             <w:r>
+              <w:rPr>
+                <w:sz w:val="20"/>
+                <w:szCs w:val="20"/>
+              </w:rPr>
               <w:t>{</w:t>
             </w:r>
           </w:p>
@@ -4620,16 +6954,32 @@
             <w:pPr>
               <w:widowControl w:val="0"/>
               <w:spacing w:line="240" w:lineRule="auto"/>
-            </w:pPr>
-            <w:r>
+              <w:rPr>
+                <w:sz w:val="20"/>
+                <w:szCs w:val="20"/>
+              </w:rPr>
+            </w:pPr>
+            <w:r>
+              <w:rPr>
+                <w:sz w:val="20"/>
+                <w:szCs w:val="20"/>
+              </w:rPr>
               <w:t xml:space="preserve">  </w:t>
             </w:r>
             <w:proofErr w:type="spellStart"/>
             <w:r>
+              <w:rPr>
+                <w:sz w:val="20"/>
+                <w:szCs w:val="20"/>
+              </w:rPr>
               <w:t>if</w:t>
             </w:r>
             <w:proofErr w:type="spellEnd"/>
             <w:r>
+              <w:rPr>
+                <w:sz w:val="20"/>
+                <w:szCs w:val="20"/>
+              </w:rPr>
               <w:t xml:space="preserve">(number1&gt;number2){ </w:t>
             </w:r>
           </w:p>
@@ -4637,26 +6987,50 @@
             <w:pPr>
               <w:widowControl w:val="0"/>
               <w:spacing w:line="240" w:lineRule="auto"/>
-            </w:pPr>
-            <w:r>
+              <w:rPr>
+                <w:sz w:val="20"/>
+                <w:szCs w:val="20"/>
+              </w:rPr>
+            </w:pPr>
+            <w:r>
+              <w:rPr>
+                <w:sz w:val="20"/>
+                <w:szCs w:val="20"/>
+              </w:rPr>
               <w:t xml:space="preserve">    </w:t>
             </w:r>
             <w:proofErr w:type="spellStart"/>
             <w:proofErr w:type="gramStart"/>
             <w:r>
+              <w:rPr>
+                <w:sz w:val="20"/>
+                <w:szCs w:val="20"/>
+              </w:rPr>
               <w:t>call</w:t>
             </w:r>
             <w:proofErr w:type="spellEnd"/>
             <w:proofErr w:type="gramEnd"/>
             <w:r>
+              <w:rPr>
+                <w:sz w:val="20"/>
+                <w:szCs w:val="20"/>
+              </w:rPr>
               <w:t xml:space="preserve"> </w:t>
             </w:r>
             <w:proofErr w:type="spellStart"/>
             <w:r>
+              <w:rPr>
+                <w:sz w:val="20"/>
+                <w:szCs w:val="20"/>
+              </w:rPr>
               <w:t>moverMotor</w:t>
             </w:r>
             <w:proofErr w:type="spellEnd"/>
             <w:r>
+              <w:rPr>
+                <w:sz w:val="20"/>
+                <w:szCs w:val="20"/>
+              </w:rPr>
               <w:t>()!</w:t>
             </w:r>
           </w:p>
@@ -4664,16 +7038,32 @@
             <w:pPr>
               <w:widowControl w:val="0"/>
               <w:spacing w:line="240" w:lineRule="auto"/>
-            </w:pPr>
-            <w:r>
+              <w:rPr>
+                <w:sz w:val="20"/>
+                <w:szCs w:val="20"/>
+              </w:rPr>
+            </w:pPr>
+            <w:r>
+              <w:rPr>
+                <w:sz w:val="20"/>
+                <w:szCs w:val="20"/>
+              </w:rPr>
               <w:t xml:space="preserve">  }</w:t>
             </w:r>
             <w:proofErr w:type="spellStart"/>
             <w:r>
+              <w:rPr>
+                <w:sz w:val="20"/>
+                <w:szCs w:val="20"/>
+              </w:rPr>
               <w:t>else</w:t>
             </w:r>
             <w:proofErr w:type="spellEnd"/>
             <w:r>
+              <w:rPr>
+                <w:sz w:val="20"/>
+                <w:szCs w:val="20"/>
+              </w:rPr>
               <w:t xml:space="preserve">{ </w:t>
             </w:r>
           </w:p>
@@ -4681,26 +7071,50 @@
             <w:pPr>
               <w:widowControl w:val="0"/>
               <w:spacing w:line="240" w:lineRule="auto"/>
-            </w:pPr>
-            <w:r>
+              <w:rPr>
+                <w:sz w:val="20"/>
+                <w:szCs w:val="20"/>
+              </w:rPr>
+            </w:pPr>
+            <w:r>
+              <w:rPr>
+                <w:sz w:val="20"/>
+                <w:szCs w:val="20"/>
+              </w:rPr>
               <w:t xml:space="preserve">    </w:t>
             </w:r>
             <w:proofErr w:type="spellStart"/>
             <w:proofErr w:type="gramStart"/>
             <w:r>
+              <w:rPr>
+                <w:sz w:val="20"/>
+                <w:szCs w:val="20"/>
+              </w:rPr>
               <w:t>call</w:t>
             </w:r>
             <w:proofErr w:type="spellEnd"/>
             <w:proofErr w:type="gramEnd"/>
             <w:r>
+              <w:rPr>
+                <w:sz w:val="20"/>
+                <w:szCs w:val="20"/>
+              </w:rPr>
               <w:t xml:space="preserve"> </w:t>
             </w:r>
             <w:proofErr w:type="spellStart"/>
             <w:r>
+              <w:rPr>
+                <w:sz w:val="20"/>
+                <w:szCs w:val="20"/>
+              </w:rPr>
               <w:t>detenerMotor</w:t>
             </w:r>
             <w:proofErr w:type="spellEnd"/>
             <w:r>
+              <w:rPr>
+                <w:sz w:val="20"/>
+                <w:szCs w:val="20"/>
+              </w:rPr>
               <w:t xml:space="preserve">()!  </w:t>
             </w:r>
           </w:p>
@@ -4708,8 +7122,16 @@
             <w:pPr>
               <w:widowControl w:val="0"/>
               <w:spacing w:line="240" w:lineRule="auto"/>
-            </w:pPr>
-            <w:r>
+              <w:rPr>
+                <w:sz w:val="20"/>
+                <w:szCs w:val="20"/>
+              </w:rPr>
+            </w:pPr>
+            <w:r>
+              <w:rPr>
+                <w:sz w:val="20"/>
+                <w:szCs w:val="20"/>
+              </w:rPr>
               <w:t xml:space="preserve">  }</w:t>
             </w:r>
           </w:p>
@@ -4717,18 +7139,34 @@
             <w:pPr>
               <w:widowControl w:val="0"/>
               <w:spacing w:line="240" w:lineRule="auto"/>
-            </w:pPr>
-            <w:r>
+              <w:rPr>
+                <w:sz w:val="20"/>
+                <w:szCs w:val="20"/>
+              </w:rPr>
+            </w:pPr>
+            <w:r>
+              <w:rPr>
+                <w:sz w:val="20"/>
+                <w:szCs w:val="20"/>
+              </w:rPr>
               <w:t xml:space="preserve">  </w:t>
             </w:r>
             <w:proofErr w:type="spellStart"/>
             <w:proofErr w:type="gramStart"/>
             <w:r>
+              <w:rPr>
+                <w:sz w:val="20"/>
+                <w:szCs w:val="20"/>
+              </w:rPr>
               <w:t>call</w:t>
             </w:r>
             <w:proofErr w:type="spellEnd"/>
             <w:proofErr w:type="gramEnd"/>
             <w:r>
+              <w:rPr>
+                <w:sz w:val="20"/>
+                <w:szCs w:val="20"/>
+              </w:rPr>
               <w:t xml:space="preserve"> Distancia = puerto1.distance()!</w:t>
             </w:r>
           </w:p>
@@ -4736,12 +7174,24 @@
             <w:pPr>
               <w:widowControl w:val="0"/>
               <w:spacing w:line="240" w:lineRule="auto"/>
-            </w:pPr>
-            <w:r>
+              <w:rPr>
+                <w:sz w:val="20"/>
+                <w:szCs w:val="20"/>
+              </w:rPr>
+            </w:pPr>
+            <w:r>
+              <w:rPr>
+                <w:sz w:val="20"/>
+                <w:szCs w:val="20"/>
+              </w:rPr>
               <w:t xml:space="preserve">  number2 = </w:t>
             </w:r>
             <w:proofErr w:type="gramStart"/>
             <w:r>
+              <w:rPr>
+                <w:sz w:val="20"/>
+                <w:szCs w:val="20"/>
+              </w:rPr>
               <w:t>25.0 !</w:t>
             </w:r>
             <w:proofErr w:type="gramEnd"/>
@@ -4750,8 +7200,16 @@
             <w:pPr>
               <w:widowControl w:val="0"/>
               <w:spacing w:line="240" w:lineRule="auto"/>
-            </w:pPr>
-            <w:r>
+              <w:rPr>
+                <w:sz w:val="20"/>
+                <w:szCs w:val="20"/>
+              </w:rPr>
+            </w:pPr>
+            <w:r>
+              <w:rPr>
+                <w:sz w:val="20"/>
+                <w:szCs w:val="20"/>
+              </w:rPr>
               <w:t>}</w:t>
             </w:r>
           </w:p>
@@ -4759,12 +7217,6 @@
       </w:tr>
     </w:tbl>
     <w:p>
-      <w:pPr>
-        <w:rPr>
-          <w:sz w:val="24"/>
-          <w:szCs w:val="24"/>
-        </w:rPr>
-      </w:pPr>
       <w:bookmarkStart w:id="0" w:name="_GoBack"/>
       <w:bookmarkEnd w:id="0"/>
     </w:p>

--- a/Compiler/build/classes/Edicion/Estructuras.docx
+++ b/Compiler/build/classes/Edicion/Estructuras.docx
@@ -1131,6 +1131,7 @@
                 <w:szCs w:val="20"/>
               </w:rPr>
             </w:pPr>
+            <w:bookmarkStart w:id="0" w:name="_GoBack" w:colFirst="0" w:colLast="1"/>
             <w:r>
               <w:rPr>
                 <w:b/>
@@ -2270,6 +2271,7 @@
           </w:p>
         </w:tc>
       </w:tr>
+      <w:bookmarkEnd w:id="0"/>
       <w:tr>
         <w:trPr>
           <w:trHeight w:val="420"/>
@@ -2410,6 +2412,383 @@
               </w:rPr>
               <w:t>()!</w:t>
             </w:r>
+          </w:p>
+        </w:tc>
+      </w:tr>
+      <w:tr>
+        <w:trPr>
+          <w:trHeight w:val="420"/>
+        </w:trPr>
+        <w:tc>
+          <w:tcPr>
+            <w:tcW w:w="9030" w:type="dxa"/>
+            <w:gridSpan w:val="3"/>
+            <w:shd w:val="clear" w:color="auto" w:fill="auto"/>
+            <w:tcMar>
+              <w:top w:w="100" w:type="dxa"/>
+              <w:left w:w="100" w:type="dxa"/>
+              <w:bottom w:w="100" w:type="dxa"/>
+              <w:right w:w="100" w:type="dxa"/>
+            </w:tcMar>
+          </w:tcPr>
+          <w:p>
+            <w:pPr>
+              <w:widowControl w:val="0"/>
+              <w:spacing w:line="240" w:lineRule="auto"/>
+              <w:rPr>
+                <w:b/>
+                <w:sz w:val="20"/>
+                <w:szCs w:val="20"/>
+              </w:rPr>
+            </w:pPr>
+            <w:r>
+              <w:rPr>
+                <w:b/>
+                <w:sz w:val="20"/>
+                <w:szCs w:val="20"/>
+              </w:rPr>
+              <w:t>Producción</w:t>
+            </w:r>
+            <w:r>
+              <w:rPr>
+                <w:b/>
+                <w:sz w:val="20"/>
+                <w:szCs w:val="20"/>
+              </w:rPr>
+              <w:t xml:space="preserve"> </w:t>
+            </w:r>
+            <w:r>
+              <w:rPr>
+                <w:b/>
+                <w:sz w:val="20"/>
+                <w:szCs w:val="20"/>
+              </w:rPr>
+              <w:t>Begin (B)</w:t>
+            </w:r>
+          </w:p>
+        </w:tc>
+      </w:tr>
+      <w:tr>
+        <w:trPr>
+          <w:trHeight w:val="420"/>
+        </w:trPr>
+        <w:tc>
+          <w:tcPr>
+            <w:tcW w:w="4455" w:type="dxa"/>
+            <w:shd w:val="clear" w:color="auto" w:fill="auto"/>
+            <w:tcMar>
+              <w:top w:w="100" w:type="dxa"/>
+              <w:left w:w="100" w:type="dxa"/>
+              <w:bottom w:w="100" w:type="dxa"/>
+              <w:right w:w="100" w:type="dxa"/>
+            </w:tcMar>
+          </w:tcPr>
+          <w:p>
+            <w:pPr>
+              <w:widowControl w:val="0"/>
+              <w:spacing w:line="240" w:lineRule="auto"/>
+              <w:rPr>
+                <w:sz w:val="20"/>
+                <w:szCs w:val="20"/>
+              </w:rPr>
+            </w:pPr>
+            <w:r>
+              <w:rPr>
+                <w:sz w:val="20"/>
+                <w:szCs w:val="20"/>
+              </w:rPr>
+              <w:lastRenderedPageBreak/>
+              <w:t>ESTRUCTURA_DE_CONTROL_2 SIGNO_AGRUPACION_1 (</w:t>
+            </w:r>
+            <w:r>
+              <w:rPr>
+                <w:b/>
+                <w:sz w:val="20"/>
+                <w:szCs w:val="20"/>
+              </w:rPr>
+              <w:t>LFCV</w:t>
+            </w:r>
+            <w:r>
+              <w:rPr>
+                <w:sz w:val="20"/>
+                <w:szCs w:val="20"/>
+              </w:rPr>
+              <w:t xml:space="preserve"> | </w:t>
+            </w:r>
+            <w:r>
+              <w:rPr>
+                <w:b/>
+                <w:sz w:val="20"/>
+                <w:szCs w:val="20"/>
+              </w:rPr>
+              <w:t>LFSV</w:t>
+            </w:r>
+            <w:r>
+              <w:rPr>
+                <w:sz w:val="20"/>
+                <w:szCs w:val="20"/>
+              </w:rPr>
+              <w:t xml:space="preserve"> | </w:t>
+            </w:r>
+            <w:r>
+              <w:rPr>
+                <w:b/>
+                <w:sz w:val="20"/>
+                <w:szCs w:val="20"/>
+              </w:rPr>
+              <w:t>FMCV</w:t>
+            </w:r>
+            <w:r>
+              <w:rPr>
+                <w:sz w:val="20"/>
+                <w:szCs w:val="20"/>
+              </w:rPr>
+              <w:t xml:space="preserve"> | </w:t>
+            </w:r>
+            <w:r>
+              <w:rPr>
+                <w:b/>
+                <w:sz w:val="20"/>
+                <w:szCs w:val="20"/>
+              </w:rPr>
+              <w:t>FMSV</w:t>
+            </w:r>
+            <w:r>
+              <w:rPr>
+                <w:sz w:val="20"/>
+                <w:szCs w:val="20"/>
+              </w:rPr>
+              <w:t>)* SIGNO_AGRUPACION_2</w:t>
+            </w:r>
+          </w:p>
+        </w:tc>
+        <w:tc>
+          <w:tcPr>
+            <w:tcW w:w="4575" w:type="dxa"/>
+            <w:gridSpan w:val="2"/>
+            <w:shd w:val="clear" w:color="auto" w:fill="auto"/>
+            <w:tcMar>
+              <w:top w:w="100" w:type="dxa"/>
+              <w:left w:w="100" w:type="dxa"/>
+              <w:bottom w:w="100" w:type="dxa"/>
+              <w:right w:w="100" w:type="dxa"/>
+            </w:tcMar>
+          </w:tcPr>
+          <w:p>
+            <w:pPr>
+              <w:widowControl w:val="0"/>
+              <w:spacing w:line="240" w:lineRule="auto"/>
+              <w:rPr>
+                <w:sz w:val="20"/>
+                <w:szCs w:val="20"/>
+              </w:rPr>
+            </w:pPr>
+            <w:proofErr w:type="spellStart"/>
+            <w:r>
+              <w:rPr>
+                <w:sz w:val="20"/>
+                <w:szCs w:val="20"/>
+              </w:rPr>
+              <w:t>begin</w:t>
+            </w:r>
+            <w:proofErr w:type="spellEnd"/>
+            <w:r>
+              <w:rPr>
+                <w:sz w:val="20"/>
+                <w:szCs w:val="20"/>
+              </w:rPr>
+              <w:t>{</w:t>
+            </w:r>
+          </w:p>
+          <w:p>
+            <w:pPr>
+              <w:widowControl w:val="0"/>
+              <w:spacing w:line="240" w:lineRule="auto"/>
+              <w:rPr>
+                <w:sz w:val="20"/>
+                <w:szCs w:val="20"/>
+              </w:rPr>
+            </w:pPr>
+            <w:r>
+              <w:rPr>
+                <w:sz w:val="20"/>
+                <w:szCs w:val="20"/>
+              </w:rPr>
+              <w:t xml:space="preserve">   </w:t>
+            </w:r>
+            <w:proofErr w:type="spellStart"/>
+            <w:proofErr w:type="gramStart"/>
+            <w:r>
+              <w:rPr>
+                <w:sz w:val="20"/>
+                <w:szCs w:val="20"/>
+              </w:rPr>
+              <w:t>call</w:t>
+            </w:r>
+            <w:proofErr w:type="spellEnd"/>
+            <w:proofErr w:type="gramEnd"/>
+            <w:r>
+              <w:rPr>
+                <w:sz w:val="20"/>
+                <w:szCs w:val="20"/>
+              </w:rPr>
+              <w:t xml:space="preserve"> </w:t>
+            </w:r>
+            <w:proofErr w:type="spellStart"/>
+            <w:r>
+              <w:rPr>
+                <w:sz w:val="20"/>
+                <w:szCs w:val="20"/>
+              </w:rPr>
+              <w:t>moverMotor</w:t>
+            </w:r>
+            <w:proofErr w:type="spellEnd"/>
+            <w:r>
+              <w:rPr>
+                <w:sz w:val="20"/>
+                <w:szCs w:val="20"/>
+              </w:rPr>
+              <w:t xml:space="preserve">()! </w:t>
+            </w:r>
+          </w:p>
+          <w:p>
+            <w:pPr>
+              <w:widowControl w:val="0"/>
+              <w:spacing w:line="240" w:lineRule="auto"/>
+              <w:rPr>
+                <w:sz w:val="20"/>
+                <w:szCs w:val="20"/>
+              </w:rPr>
+            </w:pPr>
+            <w:r>
+              <w:rPr>
+                <w:sz w:val="20"/>
+                <w:szCs w:val="20"/>
+              </w:rPr>
+              <w:t xml:space="preserve">   </w:t>
+            </w:r>
+            <w:proofErr w:type="spellStart"/>
+            <w:proofErr w:type="gramStart"/>
+            <w:r>
+              <w:rPr>
+                <w:sz w:val="20"/>
+                <w:szCs w:val="20"/>
+              </w:rPr>
+              <w:t>call</w:t>
+            </w:r>
+            <w:proofErr w:type="spellEnd"/>
+            <w:proofErr w:type="gramEnd"/>
+            <w:r>
+              <w:rPr>
+                <w:sz w:val="20"/>
+                <w:szCs w:val="20"/>
+              </w:rPr>
+              <w:t xml:space="preserve"> </w:t>
+            </w:r>
+            <w:proofErr w:type="spellStart"/>
+            <w:r>
+              <w:rPr>
+                <w:sz w:val="20"/>
+                <w:szCs w:val="20"/>
+              </w:rPr>
+              <w:t>detenerMotor</w:t>
+            </w:r>
+            <w:proofErr w:type="spellEnd"/>
+            <w:r>
+              <w:rPr>
+                <w:sz w:val="20"/>
+                <w:szCs w:val="20"/>
+              </w:rPr>
+              <w:t xml:space="preserve">()! </w:t>
+            </w:r>
+          </w:p>
+          <w:p>
+            <w:pPr>
+              <w:widowControl w:val="0"/>
+              <w:spacing w:line="240" w:lineRule="auto"/>
+              <w:rPr>
+                <w:sz w:val="20"/>
+                <w:szCs w:val="20"/>
+              </w:rPr>
+            </w:pPr>
+            <w:r>
+              <w:rPr>
+                <w:sz w:val="20"/>
+                <w:szCs w:val="20"/>
+              </w:rPr>
+              <w:t xml:space="preserve">   </w:t>
+            </w:r>
+            <w:proofErr w:type="spellStart"/>
+            <w:proofErr w:type="gramStart"/>
+            <w:r>
+              <w:rPr>
+                <w:sz w:val="20"/>
+                <w:szCs w:val="20"/>
+              </w:rPr>
+              <w:t>call</w:t>
+            </w:r>
+            <w:proofErr w:type="spellEnd"/>
+            <w:proofErr w:type="gramEnd"/>
+            <w:r>
+              <w:rPr>
+                <w:sz w:val="20"/>
+                <w:szCs w:val="20"/>
+              </w:rPr>
+              <w:t xml:space="preserve"> </w:t>
+            </w:r>
+            <w:proofErr w:type="spellStart"/>
+            <w:r>
+              <w:rPr>
+                <w:sz w:val="20"/>
+                <w:szCs w:val="20"/>
+              </w:rPr>
+              <w:t>escribirLCD</w:t>
+            </w:r>
+            <w:proofErr w:type="spellEnd"/>
+            <w:r>
+              <w:rPr>
+                <w:sz w:val="20"/>
+                <w:szCs w:val="20"/>
+              </w:rPr>
+              <w:t xml:space="preserve">(5)! </w:t>
+            </w:r>
+          </w:p>
+          <w:p>
+            <w:pPr>
+              <w:widowControl w:val="0"/>
+              <w:spacing w:line="240" w:lineRule="auto"/>
+              <w:rPr>
+                <w:sz w:val="20"/>
+                <w:szCs w:val="20"/>
+              </w:rPr>
+            </w:pPr>
+            <w:r>
+              <w:rPr>
+                <w:sz w:val="20"/>
+                <w:szCs w:val="20"/>
+              </w:rPr>
+              <w:t>}</w:t>
+            </w:r>
+          </w:p>
+          <w:p>
+            <w:pPr>
+              <w:widowControl w:val="0"/>
+              <w:spacing w:line="240" w:lineRule="auto"/>
+              <w:rPr>
+                <w:sz w:val="20"/>
+                <w:szCs w:val="20"/>
+              </w:rPr>
+            </w:pPr>
+          </w:p>
+          <w:p>
+            <w:pPr>
+              <w:widowControl w:val="0"/>
+              <w:spacing w:line="240" w:lineRule="auto"/>
+              <w:rPr>
+                <w:sz w:val="20"/>
+                <w:szCs w:val="20"/>
+              </w:rPr>
+            </w:pPr>
           </w:p>
         </w:tc>
       </w:tr>
@@ -2461,7 +2840,7 @@
                 <w:sz w:val="20"/>
                 <w:szCs w:val="20"/>
               </w:rPr>
-              <w:t>Begin (B)</w:t>
+              <w:t>Método de los sensores (MS)</w:t>
             </w:r>
           </w:p>
         </w:tc>
@@ -2495,68 +2874,7 @@
                 <w:sz w:val="20"/>
                 <w:szCs w:val="20"/>
               </w:rPr>
-              <w:lastRenderedPageBreak/>
-              <w:t>ESTRUCTURA_DE_CONTROL_2 SIGNO_AGRUPACION_1 (</w:t>
-            </w:r>
-            <w:r>
-              <w:rPr>
-                <w:b/>
-                <w:sz w:val="20"/>
-                <w:szCs w:val="20"/>
-              </w:rPr>
-              <w:t>LFCV</w:t>
-            </w:r>
-            <w:r>
-              <w:rPr>
-                <w:sz w:val="20"/>
-                <w:szCs w:val="20"/>
-              </w:rPr>
-              <w:t xml:space="preserve"> | </w:t>
-            </w:r>
-            <w:r>
-              <w:rPr>
-                <w:b/>
-                <w:sz w:val="20"/>
-                <w:szCs w:val="20"/>
-              </w:rPr>
-              <w:t>LFSV</w:t>
-            </w:r>
-            <w:r>
-              <w:rPr>
-                <w:sz w:val="20"/>
-                <w:szCs w:val="20"/>
-              </w:rPr>
-              <w:t xml:space="preserve"> | </w:t>
-            </w:r>
-            <w:r>
-              <w:rPr>
-                <w:b/>
-                <w:sz w:val="20"/>
-                <w:szCs w:val="20"/>
-              </w:rPr>
-              <w:t>FMCV</w:t>
-            </w:r>
-            <w:r>
-              <w:rPr>
-                <w:sz w:val="20"/>
-                <w:szCs w:val="20"/>
-              </w:rPr>
-              <w:t xml:space="preserve"> | </w:t>
-            </w:r>
-            <w:r>
-              <w:rPr>
-                <w:b/>
-                <w:sz w:val="20"/>
-                <w:szCs w:val="20"/>
-              </w:rPr>
-              <w:t>FMSV</w:t>
-            </w:r>
-            <w:r>
-              <w:rPr>
-                <w:sz w:val="20"/>
-                <w:szCs w:val="20"/>
-              </w:rPr>
-              <w:t>)* SIGNO_AGRUPACION_2</w:t>
+              <w:t>PALABRA_RESERVADA_4 IDENTIFICADOR OPERADOR_ASIGNACION IDENTIFICADOR SIGNO_PUNTUACION_2 METODO_SENSOR SIGNO_AGRUPACION_3  SIGNO_AGRUPACION_4 FIN_DE_LINEA</w:t>
             </w:r>
           </w:p>
         </w:tc>
@@ -2582,39 +2900,6 @@
               </w:rPr>
             </w:pPr>
             <w:proofErr w:type="spellStart"/>
-            <w:r>
-              <w:rPr>
-                <w:sz w:val="20"/>
-                <w:szCs w:val="20"/>
-              </w:rPr>
-              <w:t>begin</w:t>
-            </w:r>
-            <w:proofErr w:type="spellEnd"/>
-            <w:r>
-              <w:rPr>
-                <w:sz w:val="20"/>
-                <w:szCs w:val="20"/>
-              </w:rPr>
-              <w:t>{</w:t>
-            </w:r>
-          </w:p>
-          <w:p>
-            <w:pPr>
-              <w:widowControl w:val="0"/>
-              <w:spacing w:line="240" w:lineRule="auto"/>
-              <w:rPr>
-                <w:sz w:val="20"/>
-                <w:szCs w:val="20"/>
-              </w:rPr>
-            </w:pPr>
-            <w:r>
-              <w:rPr>
-                <w:sz w:val="20"/>
-                <w:szCs w:val="20"/>
-              </w:rPr>
-              <w:t xml:space="preserve">   </w:t>
-            </w:r>
-            <w:proofErr w:type="spellStart"/>
             <w:proofErr w:type="gramStart"/>
             <w:r>
               <w:rPr>
@@ -2630,163 +2915,8 @@
                 <w:sz w:val="20"/>
                 <w:szCs w:val="20"/>
               </w:rPr>
-              <w:t xml:space="preserve"> </w:t>
-            </w:r>
-            <w:proofErr w:type="spellStart"/>
-            <w:r>
-              <w:rPr>
-                <w:sz w:val="20"/>
-                <w:szCs w:val="20"/>
-              </w:rPr>
-              <w:t>moverMotor</w:t>
-            </w:r>
-            <w:proofErr w:type="spellEnd"/>
-            <w:r>
-              <w:rPr>
-                <w:sz w:val="20"/>
-                <w:szCs w:val="20"/>
-              </w:rPr>
-              <w:t xml:space="preserve">()! </w:t>
-            </w:r>
-          </w:p>
-          <w:p>
-            <w:pPr>
-              <w:widowControl w:val="0"/>
-              <w:spacing w:line="240" w:lineRule="auto"/>
-              <w:rPr>
-                <w:sz w:val="20"/>
-                <w:szCs w:val="20"/>
-              </w:rPr>
-            </w:pPr>
-            <w:r>
-              <w:rPr>
-                <w:sz w:val="20"/>
-                <w:szCs w:val="20"/>
-              </w:rPr>
-              <w:t xml:space="preserve">   </w:t>
-            </w:r>
-            <w:proofErr w:type="spellStart"/>
-            <w:proofErr w:type="gramStart"/>
-            <w:r>
-              <w:rPr>
-                <w:sz w:val="20"/>
-                <w:szCs w:val="20"/>
-              </w:rPr>
-              <w:t>call</w:t>
-            </w:r>
-            <w:proofErr w:type="spellEnd"/>
-            <w:proofErr w:type="gramEnd"/>
-            <w:r>
-              <w:rPr>
-                <w:sz w:val="20"/>
-                <w:szCs w:val="20"/>
-              </w:rPr>
-              <w:t xml:space="preserve"> </w:t>
-            </w:r>
-            <w:proofErr w:type="spellStart"/>
-            <w:r>
-              <w:rPr>
-                <w:sz w:val="20"/>
-                <w:szCs w:val="20"/>
-              </w:rPr>
-              <w:t>detenerMotor</w:t>
-            </w:r>
-            <w:proofErr w:type="spellEnd"/>
-            <w:r>
-              <w:rPr>
-                <w:sz w:val="20"/>
-                <w:szCs w:val="20"/>
-              </w:rPr>
-              <w:t xml:space="preserve">()! </w:t>
-            </w:r>
-          </w:p>
-          <w:p>
-            <w:pPr>
-              <w:widowControl w:val="0"/>
-              <w:spacing w:line="240" w:lineRule="auto"/>
-              <w:rPr>
-                <w:sz w:val="20"/>
-                <w:szCs w:val="20"/>
-              </w:rPr>
-            </w:pPr>
-            <w:r>
-              <w:rPr>
-                <w:sz w:val="20"/>
-                <w:szCs w:val="20"/>
-              </w:rPr>
-              <w:t xml:space="preserve">   </w:t>
-            </w:r>
-            <w:proofErr w:type="spellStart"/>
-            <w:proofErr w:type="gramStart"/>
-            <w:r>
-              <w:rPr>
-                <w:sz w:val="20"/>
-                <w:szCs w:val="20"/>
-              </w:rPr>
-              <w:t>call</w:t>
-            </w:r>
-            <w:proofErr w:type="spellEnd"/>
-            <w:proofErr w:type="gramEnd"/>
-            <w:r>
-              <w:rPr>
-                <w:sz w:val="20"/>
-                <w:szCs w:val="20"/>
-              </w:rPr>
-              <w:t xml:space="preserve"> </w:t>
-            </w:r>
-            <w:proofErr w:type="spellStart"/>
-            <w:r>
-              <w:rPr>
-                <w:sz w:val="20"/>
-                <w:szCs w:val="20"/>
-              </w:rPr>
-              <w:t>escribirLCD</w:t>
-            </w:r>
-            <w:proofErr w:type="spellEnd"/>
-            <w:r>
-              <w:rPr>
-                <w:sz w:val="20"/>
-                <w:szCs w:val="20"/>
-              </w:rPr>
-              <w:t xml:space="preserve">(5)! </w:t>
-            </w:r>
-          </w:p>
-          <w:p>
-            <w:pPr>
-              <w:widowControl w:val="0"/>
-              <w:spacing w:line="240" w:lineRule="auto"/>
-              <w:rPr>
-                <w:sz w:val="20"/>
-                <w:szCs w:val="20"/>
-              </w:rPr>
-            </w:pPr>
-            <w:r>
-              <w:rPr>
-                <w:sz w:val="20"/>
-                <w:szCs w:val="20"/>
-              </w:rPr>
-              <w:t>}</w:t>
-            </w:r>
-          </w:p>
-          <w:p>
-            <w:pPr>
-              <w:widowControl w:val="0"/>
-              <w:spacing w:line="240" w:lineRule="auto"/>
-              <w:rPr>
-                <w:sz w:val="20"/>
-                <w:szCs w:val="20"/>
-              </w:rPr>
-            </w:pPr>
-          </w:p>
-          <w:p>
-            <w:pPr>
-              <w:widowControl w:val="0"/>
-              <w:spacing w:line="240" w:lineRule="auto"/>
-              <w:rPr>
-                <w:sz w:val="20"/>
-                <w:szCs w:val="20"/>
-              </w:rPr>
-            </w:pPr>
+              <w:t xml:space="preserve"> Distancia = puerto1.distance()!</w:t>
+            </w:r>
           </w:p>
         </w:tc>
       </w:tr>
@@ -2838,7 +2968,25 @@
                 <w:sz w:val="20"/>
                 <w:szCs w:val="20"/>
               </w:rPr>
-              <w:t>Método de los sensores (MS)</w:t>
+              <w:t xml:space="preserve">Método </w:t>
+            </w:r>
+            <w:proofErr w:type="spellStart"/>
+            <w:r>
+              <w:rPr>
+                <w:b/>
+                <w:sz w:val="20"/>
+                <w:szCs w:val="20"/>
+              </w:rPr>
+              <w:t>Delay</w:t>
+            </w:r>
+            <w:proofErr w:type="spellEnd"/>
+            <w:r>
+              <w:rPr>
+                <w:b/>
+                <w:sz w:val="20"/>
+                <w:szCs w:val="20"/>
+              </w:rPr>
+              <w:t xml:space="preserve"> (MD)</w:t>
             </w:r>
           </w:p>
         </w:tc>
@@ -2849,36 +2997,7 @@
         </w:trPr>
         <w:tc>
           <w:tcPr>
-            <w:tcW w:w="4455" w:type="dxa"/>
-            <w:shd w:val="clear" w:color="auto" w:fill="FFFFFF" w:themeFill="background1"/>
-            <w:tcMar>
-              <w:top w:w="100" w:type="dxa"/>
-              <w:left w:w="100" w:type="dxa"/>
-              <w:bottom w:w="100" w:type="dxa"/>
-              <w:right w:w="100" w:type="dxa"/>
-            </w:tcMar>
-          </w:tcPr>
-          <w:p>
-            <w:pPr>
-              <w:widowControl w:val="0"/>
-              <w:spacing w:line="240" w:lineRule="auto"/>
-              <w:rPr>
-                <w:sz w:val="20"/>
-                <w:szCs w:val="20"/>
-              </w:rPr>
-            </w:pPr>
-            <w:r>
-              <w:rPr>
-                <w:sz w:val="20"/>
-                <w:szCs w:val="20"/>
-              </w:rPr>
-              <w:t>PALABRA_RESERVADA_4 IDENTIFICADOR OPERADOR_ASIGNACION IDENTIFICADOR SIGNO_PUNTUACION_2 METODO_SENSOR SIGNO_AGRUPACION_3  SIGNO_AGRUPACION_4 FIN_DE_LINEA</w:t>
-            </w:r>
-          </w:p>
-        </w:tc>
-        <w:tc>
-          <w:tcPr>
-            <w:tcW w:w="4575" w:type="dxa"/>
+            <w:tcW w:w="4515" w:type="dxa"/>
             <w:gridSpan w:val="2"/>
             <w:shd w:val="clear" w:color="auto" w:fill="FFFFFF" w:themeFill="background1"/>
             <w:tcMar>
@@ -2897,6 +3016,44 @@
                 <w:szCs w:val="20"/>
               </w:rPr>
             </w:pPr>
+            <w:r>
+              <w:rPr>
+                <w:sz w:val="20"/>
+                <w:szCs w:val="20"/>
+              </w:rPr>
+              <w:t xml:space="preserve">PALABRA_RESERVADA_2 SIGNO_AGRUPACION_3 (IDENTIFICADOR | </w:t>
+            </w:r>
+            <w:r>
+              <w:rPr>
+                <w:b/>
+                <w:sz w:val="20"/>
+                <w:szCs w:val="20"/>
+              </w:rPr>
+              <w:t>VALORES</w:t>
+            </w:r>
+            <w:r>
+              <w:rPr>
+                <w:sz w:val="20"/>
+                <w:szCs w:val="20"/>
+              </w:rPr>
+              <w:t>) SIGNO_AGRUPACION_4 FIN_DE_LINEA</w:t>
+            </w:r>
+          </w:p>
+        </w:tc>
+        <w:tc>
+          <w:tcPr>
+            <w:tcW w:w="4515" w:type="dxa"/>
+            <w:shd w:val="clear" w:color="auto" w:fill="FFFFFF" w:themeFill="background1"/>
+          </w:tcPr>
+          <w:p>
+            <w:pPr>
+              <w:widowControl w:val="0"/>
+              <w:spacing w:line="240" w:lineRule="auto"/>
+              <w:rPr>
+                <w:sz w:val="20"/>
+                <w:szCs w:val="20"/>
+              </w:rPr>
+            </w:pPr>
             <w:proofErr w:type="spellStart"/>
             <w:proofErr w:type="gramStart"/>
             <w:r>
@@ -2904,16 +3061,23 @@
                 <w:sz w:val="20"/>
                 <w:szCs w:val="20"/>
               </w:rPr>
-              <w:t>call</w:t>
-            </w:r>
-            <w:proofErr w:type="spellEnd"/>
+              <w:t>delay</w:t>
+            </w:r>
+            <w:proofErr w:type="spellEnd"/>
+            <w:r>
+              <w:rPr>
+                <w:sz w:val="20"/>
+                <w:szCs w:val="20"/>
+              </w:rPr>
+              <w:t>(</w:t>
+            </w:r>
             <w:proofErr w:type="gramEnd"/>
             <w:r>
               <w:rPr>
                 <w:sz w:val="20"/>
                 <w:szCs w:val="20"/>
               </w:rPr>
-              <w:t xml:space="preserve"> Distancia = puerto1.distance()!</w:t>
+              <w:t>1000)!</w:t>
             </w:r>
           </w:p>
         </w:tc>
@@ -2966,32 +3130,14 @@
                 <w:sz w:val="20"/>
                 <w:szCs w:val="20"/>
               </w:rPr>
-              <w:t xml:space="preserve">Método </w:t>
-            </w:r>
-            <w:proofErr w:type="spellStart"/>
-            <w:r>
-              <w:rPr>
-                <w:b/>
-                <w:sz w:val="20"/>
-                <w:szCs w:val="20"/>
-              </w:rPr>
-              <w:t>Delay</w:t>
-            </w:r>
-            <w:proofErr w:type="spellEnd"/>
-            <w:r>
-              <w:rPr>
-                <w:b/>
-                <w:sz w:val="20"/>
-                <w:szCs w:val="20"/>
-              </w:rPr>
-              <w:t xml:space="preserve"> (MD)</w:t>
+              <w:t>Método Encender (ME)</w:t>
             </w:r>
           </w:p>
         </w:tc>
       </w:tr>
       <w:tr>
         <w:trPr>
-          <w:trHeight w:val="420"/>
+          <w:trHeight w:val="1103"/>
         </w:trPr>
         <w:tc>
           <w:tcPr>
@@ -3019,22 +3165,7 @@
                 <w:sz w:val="20"/>
                 <w:szCs w:val="20"/>
               </w:rPr>
-              <w:t xml:space="preserve">PALABRA_RESERVADA_2 SIGNO_AGRUPACION_3 (IDENTIFICADOR | </w:t>
-            </w:r>
-            <w:r>
-              <w:rPr>
-                <w:b/>
-                <w:sz w:val="20"/>
-                <w:szCs w:val="20"/>
-              </w:rPr>
-              <w:t>VALORES</w:t>
-            </w:r>
-            <w:r>
-              <w:rPr>
-                <w:sz w:val="20"/>
-                <w:szCs w:val="20"/>
-              </w:rPr>
-              <w:t>) SIGNO_AGRUPACION_4 FIN_DE_LINEA</w:t>
+              <w:t>PALABRA_RESERVADA_1 SIGNO_AGRUPACION_3 IDENTIFICADOR SIGNO_PUNTUACION_1 IDENTIFICADOR SIGNO_AGRUPACION_4 FIN_DE_LINEA</w:t>
             </w:r>
           </w:p>
         </w:tc>
@@ -3059,7 +3190,7 @@
                 <w:sz w:val="20"/>
                 <w:szCs w:val="20"/>
               </w:rPr>
-              <w:t>delay</w:t>
+              <w:t>ligther</w:t>
             </w:r>
             <w:proofErr w:type="spellEnd"/>
             <w:r>
@@ -3075,7 +3206,7 @@
                 <w:sz w:val="20"/>
                 <w:szCs w:val="20"/>
               </w:rPr>
-              <w:t>1000)!</w:t>
+              <w:t>led1,boton1)!</w:t>
             </w:r>
           </w:p>
         </w:tc>
@@ -3112,30 +3243,14 @@
                 <w:sz w:val="20"/>
                 <w:szCs w:val="20"/>
               </w:rPr>
-              <w:t>Producción</w:t>
-            </w:r>
-            <w:r>
-              <w:rPr>
-                <w:b/>
-                <w:sz w:val="20"/>
-                <w:szCs w:val="20"/>
-              </w:rPr>
-              <w:t xml:space="preserve"> </w:t>
-            </w:r>
-            <w:r>
-              <w:rPr>
-                <w:b/>
-                <w:sz w:val="20"/>
-                <w:szCs w:val="20"/>
-              </w:rPr>
-              <w:t>Método Encender (ME)</w:t>
+              <w:t>Producción Método Apagar (MA)</w:t>
             </w:r>
           </w:p>
         </w:tc>
       </w:tr>
       <w:tr>
         <w:trPr>
-          <w:trHeight w:val="1103"/>
+          <w:trHeight w:val="1132"/>
         </w:trPr>
         <w:tc>
           <w:tcPr>
@@ -3163,7 +3278,7 @@
                 <w:sz w:val="20"/>
                 <w:szCs w:val="20"/>
               </w:rPr>
-              <w:t>PALABRA_RESERVADA_1 SIGNO_AGRUPACION_3 IDENTIFICADOR SIGNO_PUNTUACION_1 IDENTIFICADOR SIGNO_AGRUPACION_4 FIN_DE_LINEA</w:t>
+              <w:t>PALABRA_RESERVADA_8 SIGNO_AGRUPACION_3 IDENTIFICADOR SIGNO_PUNTUACION_1 IDENTIFICADOR SIGNO_AGRUPACION_4 FIN_DE_LINEA</w:t>
             </w:r>
           </w:p>
         </w:tc>
@@ -3182,13 +3297,20 @@
               </w:rPr>
             </w:pPr>
             <w:proofErr w:type="spellStart"/>
+            <w:r>
+              <w:rPr>
+                <w:sz w:val="20"/>
+                <w:szCs w:val="20"/>
+              </w:rPr>
+              <w:t>turn_</w:t>
+            </w:r>
             <w:proofErr w:type="gramStart"/>
             <w:r>
               <w:rPr>
                 <w:sz w:val="20"/>
                 <w:szCs w:val="20"/>
               </w:rPr>
-              <w:t>ligther</w:t>
+              <w:t>off</w:t>
             </w:r>
             <w:proofErr w:type="spellEnd"/>
             <w:r>
@@ -3232,27 +3354,263 @@
               <w:rPr>
                 <w:b/>
                 <w:sz w:val="20"/>
-                <w:szCs w:val="20"/>
-              </w:rPr>
-            </w:pPr>
-            <w:r>
-              <w:rPr>
-                <w:b/>
-                <w:sz w:val="20"/>
-                <w:szCs w:val="20"/>
-              </w:rPr>
-              <w:t>Producción Método Apagar (MA)</w:t>
+              </w:rPr>
+            </w:pPr>
+            <w:r>
+              <w:rPr>
+                <w:b/>
+                <w:sz w:val="20"/>
+              </w:rPr>
+              <w:t xml:space="preserve">Producción </w:t>
+            </w:r>
+            <w:proofErr w:type="spellStart"/>
+            <w:r>
+              <w:rPr>
+                <w:b/>
+                <w:sz w:val="20"/>
+              </w:rPr>
+              <w:t>If</w:t>
+            </w:r>
+            <w:proofErr w:type="spellEnd"/>
+            <w:r>
+              <w:rPr>
+                <w:b/>
+                <w:sz w:val="20"/>
+              </w:rPr>
+              <w:t xml:space="preserve"> Relacional (IR)</w:t>
             </w:r>
           </w:p>
         </w:tc>
       </w:tr>
       <w:tr>
         <w:trPr>
-          <w:trHeight w:val="1132"/>
+          <w:trHeight w:val="420"/>
         </w:trPr>
         <w:tc>
           <w:tcPr>
-            <w:tcW w:w="4515" w:type="dxa"/>
+            <w:tcW w:w="4455" w:type="dxa"/>
+            <w:shd w:val="clear" w:color="auto" w:fill="FFFFFF" w:themeFill="background1"/>
+            <w:tcMar>
+              <w:top w:w="100" w:type="dxa"/>
+              <w:left w:w="100" w:type="dxa"/>
+              <w:bottom w:w="100" w:type="dxa"/>
+              <w:right w:w="100" w:type="dxa"/>
+            </w:tcMar>
+          </w:tcPr>
+          <w:p>
+            <w:pPr>
+              <w:widowControl w:val="0"/>
+              <w:spacing w:line="240" w:lineRule="auto"/>
+              <w:rPr>
+                <w:sz w:val="20"/>
+              </w:rPr>
+            </w:pPr>
+            <w:r>
+              <w:rPr>
+                <w:sz w:val="20"/>
+              </w:rPr>
+              <w:t xml:space="preserve">ESTRUCTURA_DE_CONTROL_4 SIGNO_AGRUPACION_3 (IDENTIFICADOR | </w:t>
+            </w:r>
+            <w:r>
+              <w:rPr>
+                <w:b/>
+                <w:sz w:val="20"/>
+              </w:rPr>
+              <w:t>VALORES</w:t>
+            </w:r>
+            <w:r>
+              <w:rPr>
+                <w:sz w:val="20"/>
+              </w:rPr>
+              <w:t xml:space="preserve">) OPERADOR_RELACIONAL (IDENTIFICADOR | </w:t>
+            </w:r>
+            <w:r>
+              <w:rPr>
+                <w:b/>
+                <w:sz w:val="20"/>
+              </w:rPr>
+              <w:t>VALORES</w:t>
+            </w:r>
+            <w:r>
+              <w:rPr>
+                <w:sz w:val="20"/>
+              </w:rPr>
+              <w:t>) SIGNO_AGRUPACION_4 SIGNO_AGRUPACION_1 (</w:t>
+            </w:r>
+            <w:r>
+              <w:rPr>
+                <w:b/>
+                <w:sz w:val="20"/>
+              </w:rPr>
+              <w:t>MS</w:t>
+            </w:r>
+            <w:r>
+              <w:rPr>
+                <w:sz w:val="20"/>
+              </w:rPr>
+              <w:t xml:space="preserve"> | </w:t>
+            </w:r>
+            <w:r>
+              <w:rPr>
+                <w:b/>
+                <w:sz w:val="20"/>
+              </w:rPr>
+              <w:t>MIC</w:t>
+            </w:r>
+            <w:r>
+              <w:rPr>
+                <w:sz w:val="20"/>
+              </w:rPr>
+              <w:t xml:space="preserve"> | </w:t>
+            </w:r>
+            <w:r>
+              <w:rPr>
+                <w:b/>
+                <w:sz w:val="20"/>
+              </w:rPr>
+              <w:t>MIL</w:t>
+            </w:r>
+            <w:r>
+              <w:rPr>
+                <w:sz w:val="20"/>
+              </w:rPr>
+              <w:t xml:space="preserve"> | </w:t>
+            </w:r>
+            <w:r>
+              <w:rPr>
+                <w:b/>
+                <w:sz w:val="20"/>
+              </w:rPr>
+              <w:t>A</w:t>
+            </w:r>
+            <w:r>
+              <w:rPr>
+                <w:sz w:val="20"/>
+              </w:rPr>
+              <w:t xml:space="preserve"> | </w:t>
+            </w:r>
+            <w:r>
+              <w:rPr>
+                <w:b/>
+                <w:sz w:val="20"/>
+              </w:rPr>
+              <w:t>DCV</w:t>
+            </w:r>
+            <w:r>
+              <w:rPr>
+                <w:sz w:val="20"/>
+              </w:rPr>
+              <w:t xml:space="preserve"> | </w:t>
+            </w:r>
+            <w:r>
+              <w:rPr>
+                <w:b/>
+                <w:sz w:val="20"/>
+              </w:rPr>
+              <w:t>DSV</w:t>
+            </w:r>
+            <w:r>
+              <w:rPr>
+                <w:sz w:val="20"/>
+              </w:rPr>
+              <w:t xml:space="preserve"> | </w:t>
+            </w:r>
+            <w:r>
+              <w:rPr>
+                <w:b/>
+                <w:sz w:val="20"/>
+              </w:rPr>
+              <w:t>FMCV</w:t>
+            </w:r>
+            <w:r>
+              <w:rPr>
+                <w:sz w:val="20"/>
+              </w:rPr>
+              <w:t xml:space="preserve"> | </w:t>
+            </w:r>
+            <w:r>
+              <w:rPr>
+                <w:b/>
+                <w:sz w:val="20"/>
+              </w:rPr>
+              <w:t>FMSV</w:t>
+            </w:r>
+            <w:r>
+              <w:rPr>
+                <w:sz w:val="20"/>
+              </w:rPr>
+              <w:t xml:space="preserve"> | </w:t>
+            </w:r>
+            <w:r>
+              <w:rPr>
+                <w:b/>
+                <w:sz w:val="20"/>
+              </w:rPr>
+              <w:t>LFCV</w:t>
+            </w:r>
+            <w:r>
+              <w:rPr>
+                <w:sz w:val="20"/>
+              </w:rPr>
+              <w:t xml:space="preserve"> | </w:t>
+            </w:r>
+            <w:r>
+              <w:rPr>
+                <w:b/>
+                <w:sz w:val="20"/>
+              </w:rPr>
+              <w:t>LFSV</w:t>
+            </w:r>
+            <w:r>
+              <w:rPr>
+                <w:sz w:val="20"/>
+              </w:rPr>
+              <w:t xml:space="preserve"> | </w:t>
+            </w:r>
+            <w:r>
+              <w:rPr>
+                <w:b/>
+                <w:sz w:val="20"/>
+              </w:rPr>
+              <w:t>MD</w:t>
+            </w:r>
+            <w:r>
+              <w:rPr>
+                <w:sz w:val="20"/>
+              </w:rPr>
+              <w:t xml:space="preserve"> | </w:t>
+            </w:r>
+            <w:r>
+              <w:rPr>
+                <w:b/>
+                <w:sz w:val="20"/>
+              </w:rPr>
+              <w:t>ME</w:t>
+            </w:r>
+            <w:r>
+              <w:rPr>
+                <w:sz w:val="20"/>
+              </w:rPr>
+              <w:t xml:space="preserve"> | </w:t>
+            </w:r>
+            <w:r>
+              <w:rPr>
+                <w:b/>
+                <w:sz w:val="20"/>
+              </w:rPr>
+              <w:t>MA</w:t>
+            </w:r>
+            <w:r>
+              <w:rPr>
+                <w:sz w:val="20"/>
+              </w:rPr>
+              <w:t>)* SIGNO_AGRUPACION_2</w:t>
+            </w:r>
+          </w:p>
+        </w:tc>
+        <w:tc>
+          <w:tcPr>
+            <w:tcW w:w="4575" w:type="dxa"/>
             <w:gridSpan w:val="2"/>
             <w:shd w:val="clear" w:color="auto" w:fill="FFFFFF" w:themeFill="background1"/>
             <w:tcMar>
@@ -3268,22 +3626,383 @@
               <w:spacing w:line="240" w:lineRule="auto"/>
               <w:rPr>
                 <w:sz w:val="20"/>
-                <w:szCs w:val="20"/>
-              </w:rPr>
-            </w:pPr>
-            <w:r>
-              <w:rPr>
-                <w:sz w:val="20"/>
-                <w:szCs w:val="20"/>
-              </w:rPr>
-              <w:t>PALABRA_RESERVADA_8 SIGNO_AGRUPACION_3 IDENTIFICADOR SIGNO_PUNTUACION_1 IDENTIFICADOR SIGNO_AGRUPACION_4 FIN_DE_LINEA</w:t>
+              </w:rPr>
+            </w:pPr>
+            <w:proofErr w:type="spellStart"/>
+            <w:r>
+              <w:rPr>
+                <w:sz w:val="20"/>
+              </w:rPr>
+              <w:t>if</w:t>
+            </w:r>
+            <w:proofErr w:type="spellEnd"/>
+            <w:r>
+              <w:rPr>
+                <w:sz w:val="20"/>
+              </w:rPr>
+              <w:t xml:space="preserve">(number1&gt;number2){ </w:t>
+            </w:r>
+          </w:p>
+          <w:p>
+            <w:pPr>
+              <w:widowControl w:val="0"/>
+              <w:spacing w:line="240" w:lineRule="auto"/>
+              <w:rPr>
+                <w:sz w:val="20"/>
+              </w:rPr>
+            </w:pPr>
+            <w:r>
+              <w:rPr>
+                <w:sz w:val="20"/>
+              </w:rPr>
+              <w:t xml:space="preserve">    </w:t>
+            </w:r>
+            <w:proofErr w:type="spellStart"/>
+            <w:proofErr w:type="gramStart"/>
+            <w:r>
+              <w:rPr>
+                <w:sz w:val="20"/>
+              </w:rPr>
+              <w:t>call</w:t>
+            </w:r>
+            <w:proofErr w:type="spellEnd"/>
+            <w:proofErr w:type="gramEnd"/>
+            <w:r>
+              <w:rPr>
+                <w:sz w:val="20"/>
+              </w:rPr>
+              <w:t xml:space="preserve"> </w:t>
+            </w:r>
+            <w:proofErr w:type="spellStart"/>
+            <w:r>
+              <w:rPr>
+                <w:sz w:val="20"/>
+              </w:rPr>
+              <w:t>moverMotor</w:t>
+            </w:r>
+            <w:proofErr w:type="spellEnd"/>
+            <w:r>
+              <w:rPr>
+                <w:sz w:val="20"/>
+              </w:rPr>
+              <w:t>()!</w:t>
+            </w:r>
+          </w:p>
+          <w:p>
+            <w:pPr>
+              <w:widowControl w:val="0"/>
+              <w:spacing w:line="240" w:lineRule="auto"/>
+              <w:rPr>
+                <w:sz w:val="20"/>
+              </w:rPr>
+            </w:pPr>
+            <w:r>
+              <w:rPr>
+                <w:sz w:val="20"/>
+              </w:rPr>
+              <w:t>}</w:t>
+            </w:r>
+          </w:p>
+          <w:p>
+            <w:pPr>
+              <w:widowControl w:val="0"/>
+              <w:spacing w:line="240" w:lineRule="auto"/>
+              <w:rPr>
+                <w:sz w:val="20"/>
+              </w:rPr>
+            </w:pPr>
+          </w:p>
+        </w:tc>
+      </w:tr>
+      <w:tr>
+        <w:trPr>
+          <w:trHeight w:val="549"/>
+        </w:trPr>
+        <w:tc>
+          <w:tcPr>
+            <w:tcW w:w="9030" w:type="dxa"/>
+            <w:gridSpan w:val="3"/>
+            <w:shd w:val="clear" w:color="auto" w:fill="FFFFFF" w:themeFill="background1"/>
+            <w:tcMar>
+              <w:top w:w="100" w:type="dxa"/>
+              <w:left w:w="100" w:type="dxa"/>
+              <w:bottom w:w="100" w:type="dxa"/>
+              <w:right w:w="100" w:type="dxa"/>
+            </w:tcMar>
+          </w:tcPr>
+          <w:p>
+            <w:pPr>
+              <w:widowControl w:val="0"/>
+              <w:spacing w:line="240" w:lineRule="auto"/>
+              <w:rPr>
+                <w:b/>
+                <w:sz w:val="20"/>
+              </w:rPr>
+            </w:pPr>
+            <w:r>
+              <w:rPr>
+                <w:b/>
+                <w:sz w:val="20"/>
+              </w:rPr>
+              <w:t xml:space="preserve">Producción </w:t>
+            </w:r>
+            <w:proofErr w:type="spellStart"/>
+            <w:r>
+              <w:rPr>
+                <w:b/>
+                <w:sz w:val="20"/>
+              </w:rPr>
+              <w:t>If</w:t>
+            </w:r>
+            <w:proofErr w:type="spellEnd"/>
+            <w:r>
+              <w:rPr>
+                <w:b/>
+                <w:sz w:val="20"/>
+              </w:rPr>
+              <w:t xml:space="preserve"> Lógico con dos valores (IL2V)</w:t>
+            </w:r>
+          </w:p>
+        </w:tc>
+      </w:tr>
+      <w:tr>
+        <w:trPr>
+          <w:trHeight w:val="420"/>
+        </w:trPr>
+        <w:tc>
+          <w:tcPr>
+            <w:tcW w:w="4455" w:type="dxa"/>
+            <w:shd w:val="clear" w:color="auto" w:fill="FFFFFF" w:themeFill="background1"/>
+            <w:tcMar>
+              <w:top w:w="100" w:type="dxa"/>
+              <w:left w:w="100" w:type="dxa"/>
+              <w:bottom w:w="100" w:type="dxa"/>
+              <w:right w:w="100" w:type="dxa"/>
+            </w:tcMar>
+          </w:tcPr>
+          <w:p>
+            <w:pPr>
+              <w:widowControl w:val="0"/>
+              <w:spacing w:line="240" w:lineRule="auto"/>
+              <w:rPr>
+                <w:sz w:val="20"/>
+              </w:rPr>
+            </w:pPr>
+            <w:r>
+              <w:rPr>
+                <w:sz w:val="20"/>
+              </w:rPr>
+              <w:t xml:space="preserve">ESTRUCTURA_DE_CONTROL_4 SIGNO_AGRUPACION_3 (IDENTIFICADOR | </w:t>
+            </w:r>
+            <w:r>
+              <w:rPr>
+                <w:b/>
+                <w:sz w:val="20"/>
+              </w:rPr>
+              <w:lastRenderedPageBreak/>
+              <w:t>VALORES</w:t>
+            </w:r>
+            <w:r>
+              <w:rPr>
+                <w:sz w:val="20"/>
+              </w:rPr>
+              <w:t xml:space="preserve">) OPERADOR_LOGICO (IDENTIFICADOR | </w:t>
+            </w:r>
+            <w:r>
+              <w:rPr>
+                <w:b/>
+                <w:sz w:val="20"/>
+              </w:rPr>
+              <w:t>VALORES</w:t>
+            </w:r>
+            <w:r>
+              <w:rPr>
+                <w:sz w:val="20"/>
+              </w:rPr>
+              <w:t>) SIGNO_AGRUPACION_4 SIGNO_AGRUPACION_1 (</w:t>
+            </w:r>
+            <w:r>
+              <w:rPr>
+                <w:b/>
+                <w:sz w:val="20"/>
+              </w:rPr>
+              <w:t>MS</w:t>
+            </w:r>
+            <w:r>
+              <w:rPr>
+                <w:sz w:val="20"/>
+              </w:rPr>
+              <w:t xml:space="preserve"> | </w:t>
+            </w:r>
+            <w:r>
+              <w:rPr>
+                <w:b/>
+                <w:sz w:val="20"/>
+              </w:rPr>
+              <w:t>MIC</w:t>
+            </w:r>
+            <w:r>
+              <w:rPr>
+                <w:sz w:val="20"/>
+              </w:rPr>
+              <w:t xml:space="preserve"> | </w:t>
+            </w:r>
+            <w:r>
+              <w:rPr>
+                <w:b/>
+                <w:sz w:val="20"/>
+              </w:rPr>
+              <w:t>MIL</w:t>
+            </w:r>
+            <w:r>
+              <w:rPr>
+                <w:sz w:val="20"/>
+              </w:rPr>
+              <w:t xml:space="preserve"> | </w:t>
+            </w:r>
+            <w:r>
+              <w:rPr>
+                <w:b/>
+                <w:sz w:val="20"/>
+              </w:rPr>
+              <w:t>A</w:t>
+            </w:r>
+            <w:r>
+              <w:rPr>
+                <w:sz w:val="20"/>
+              </w:rPr>
+              <w:t xml:space="preserve"> | </w:t>
+            </w:r>
+            <w:r>
+              <w:rPr>
+                <w:b/>
+                <w:sz w:val="20"/>
+              </w:rPr>
+              <w:t>DCV</w:t>
+            </w:r>
+            <w:r>
+              <w:rPr>
+                <w:sz w:val="20"/>
+              </w:rPr>
+              <w:t xml:space="preserve"> | </w:t>
+            </w:r>
+            <w:r>
+              <w:rPr>
+                <w:b/>
+                <w:sz w:val="20"/>
+              </w:rPr>
+              <w:t>DSV</w:t>
+            </w:r>
+            <w:r>
+              <w:rPr>
+                <w:sz w:val="20"/>
+              </w:rPr>
+              <w:t xml:space="preserve"> | </w:t>
+            </w:r>
+            <w:r>
+              <w:rPr>
+                <w:b/>
+                <w:sz w:val="20"/>
+              </w:rPr>
+              <w:t>FMCV</w:t>
+            </w:r>
+            <w:r>
+              <w:rPr>
+                <w:sz w:val="20"/>
+              </w:rPr>
+              <w:t xml:space="preserve"> | </w:t>
+            </w:r>
+            <w:r>
+              <w:rPr>
+                <w:b/>
+                <w:sz w:val="20"/>
+              </w:rPr>
+              <w:t>FMSV</w:t>
+            </w:r>
+            <w:r>
+              <w:rPr>
+                <w:sz w:val="20"/>
+              </w:rPr>
+              <w:t xml:space="preserve"> | </w:t>
+            </w:r>
+            <w:r>
+              <w:rPr>
+                <w:b/>
+                <w:sz w:val="20"/>
+              </w:rPr>
+              <w:t>LFCV</w:t>
+            </w:r>
+            <w:r>
+              <w:rPr>
+                <w:sz w:val="20"/>
+              </w:rPr>
+              <w:t xml:space="preserve"> | </w:t>
+            </w:r>
+            <w:r>
+              <w:rPr>
+                <w:b/>
+                <w:sz w:val="20"/>
+              </w:rPr>
+              <w:t>LFSV</w:t>
+            </w:r>
+            <w:r>
+              <w:rPr>
+                <w:sz w:val="20"/>
+              </w:rPr>
+              <w:t xml:space="preserve"> | </w:t>
+            </w:r>
+            <w:r>
+              <w:rPr>
+                <w:b/>
+                <w:sz w:val="20"/>
+              </w:rPr>
+              <w:t>MD</w:t>
+            </w:r>
+            <w:r>
+              <w:rPr>
+                <w:sz w:val="20"/>
+              </w:rPr>
+              <w:t xml:space="preserve"> | </w:t>
+            </w:r>
+            <w:r>
+              <w:rPr>
+                <w:b/>
+                <w:sz w:val="20"/>
+              </w:rPr>
+              <w:t>ME</w:t>
+            </w:r>
+            <w:r>
+              <w:rPr>
+                <w:sz w:val="20"/>
+              </w:rPr>
+              <w:t xml:space="preserve"> | </w:t>
+            </w:r>
+            <w:r>
+              <w:rPr>
+                <w:b/>
+                <w:sz w:val="20"/>
+              </w:rPr>
+              <w:t>MA</w:t>
+            </w:r>
+            <w:r>
+              <w:rPr>
+                <w:sz w:val="20"/>
+              </w:rPr>
+              <w:t>)*  SIGNO_AGRUPACION_2</w:t>
             </w:r>
           </w:p>
         </w:tc>
         <w:tc>
           <w:tcPr>
-            <w:tcW w:w="4515" w:type="dxa"/>
+            <w:tcW w:w="4575" w:type="dxa"/>
+            <w:gridSpan w:val="2"/>
             <w:shd w:val="clear" w:color="auto" w:fill="FFFFFF" w:themeFill="background1"/>
+            <w:tcMar>
+              <w:top w:w="100" w:type="dxa"/>
+              <w:left w:w="100" w:type="dxa"/>
+              <w:bottom w:w="100" w:type="dxa"/>
+              <w:right w:w="100" w:type="dxa"/>
+            </w:tcMar>
           </w:tcPr>
           <w:p>
             <w:pPr>
@@ -3291,40 +4010,83 @@
               <w:spacing w:line="240" w:lineRule="auto"/>
               <w:rPr>
                 <w:sz w:val="20"/>
-                <w:szCs w:val="20"/>
-              </w:rPr>
-            </w:pPr>
-            <w:proofErr w:type="spellStart"/>
-            <w:r>
-              <w:rPr>
-                <w:sz w:val="20"/>
-                <w:szCs w:val="20"/>
-              </w:rPr>
-              <w:t>turn_</w:t>
-            </w:r>
+              </w:rPr>
+            </w:pPr>
+            <w:proofErr w:type="spellStart"/>
+            <w:r>
+              <w:rPr>
+                <w:sz w:val="20"/>
+              </w:rPr>
+              <w:lastRenderedPageBreak/>
+              <w:t>if</w:t>
+            </w:r>
+            <w:proofErr w:type="spellEnd"/>
+            <w:r>
+              <w:rPr>
+                <w:sz w:val="20"/>
+              </w:rPr>
+              <w:t xml:space="preserve">(number1 and number2){ </w:t>
+            </w:r>
+          </w:p>
+          <w:p>
+            <w:pPr>
+              <w:widowControl w:val="0"/>
+              <w:spacing w:line="240" w:lineRule="auto"/>
+              <w:rPr>
+                <w:sz w:val="20"/>
+              </w:rPr>
+            </w:pPr>
+            <w:r>
+              <w:rPr>
+                <w:sz w:val="20"/>
+              </w:rPr>
+              <w:t xml:space="preserve">    </w:t>
+            </w:r>
+            <w:proofErr w:type="spellStart"/>
             <w:proofErr w:type="gramStart"/>
             <w:r>
               <w:rPr>
                 <w:sz w:val="20"/>
-                <w:szCs w:val="20"/>
-              </w:rPr>
-              <w:t>off</w:t>
-            </w:r>
-            <w:proofErr w:type="spellEnd"/>
-            <w:r>
-              <w:rPr>
-                <w:sz w:val="20"/>
-                <w:szCs w:val="20"/>
-              </w:rPr>
-              <w:t>(</w:t>
-            </w:r>
+              </w:rPr>
+              <w:t>call</w:t>
+            </w:r>
+            <w:proofErr w:type="spellEnd"/>
             <w:proofErr w:type="gramEnd"/>
             <w:r>
               <w:rPr>
                 <w:sz w:val="20"/>
-                <w:szCs w:val="20"/>
-              </w:rPr>
-              <w:t>led1,boton1)!</w:t>
+              </w:rPr>
+              <w:t xml:space="preserve"> </w:t>
+            </w:r>
+            <w:proofErr w:type="spellStart"/>
+            <w:r>
+              <w:rPr>
+                <w:sz w:val="20"/>
+              </w:rPr>
+              <w:t>moverMotor</w:t>
+            </w:r>
+            <w:proofErr w:type="spellEnd"/>
+            <w:r>
+              <w:rPr>
+                <w:sz w:val="20"/>
+              </w:rPr>
+              <w:t>()!</w:t>
+            </w:r>
+          </w:p>
+          <w:p>
+            <w:pPr>
+              <w:widowControl w:val="0"/>
+              <w:spacing w:line="240" w:lineRule="auto"/>
+              <w:rPr>
+                <w:sz w:val="20"/>
+              </w:rPr>
+            </w:pPr>
+            <w:r>
+              <w:rPr>
+                <w:sz w:val="20"/>
+              </w:rPr>
+              <w:lastRenderedPageBreak/>
+              <w:t>}</w:t>
             </w:r>
           </w:p>
         </w:tc>
@@ -3359,6 +4121,7 @@
                 <w:b/>
                 <w:sz w:val="20"/>
               </w:rPr>
+              <w:lastRenderedPageBreak/>
               <w:t xml:space="preserve">Producción </w:t>
             </w:r>
             <w:proofErr w:type="spellStart"/>
@@ -3375,7 +4138,7 @@
                 <w:b/>
                 <w:sz w:val="20"/>
               </w:rPr>
-              <w:t xml:space="preserve"> Relacional (IR)</w:t>
+              <w:t xml:space="preserve"> Lógico con un valor (IL1V)</w:t>
             </w:r>
           </w:p>
         </w:tc>
@@ -3420,19 +4183,6 @@
               <w:rPr>
                 <w:sz w:val="20"/>
               </w:rPr>
-              <w:t xml:space="preserve">) OPERADOR_RELACIONAL (IDENTIFICADOR | </w:t>
-            </w:r>
-            <w:r>
-              <w:rPr>
-                <w:b/>
-                <w:sz w:val="20"/>
-              </w:rPr>
-              <w:t>VALORES</w:t>
-            </w:r>
-            <w:r>
-              <w:rPr>
-                <w:sz w:val="20"/>
-              </w:rPr>
               <w:t>) SIGNO_AGRUPACION_4 SIGNO_AGRUPACION_1 (</w:t>
             </w:r>
             <w:r>
@@ -3638,7 +4388,7 @@
               <w:rPr>
                 <w:sz w:val="20"/>
               </w:rPr>
-              <w:t xml:space="preserve">(number1&gt;number2){ </w:t>
+              <w:t xml:space="preserve">(number1){ </w:t>
             </w:r>
           </w:p>
           <w:p>
@@ -3698,392 +4448,6 @@
               <w:rPr>
                 <w:sz w:val="20"/>
               </w:rPr>
-              <w:t>}</w:t>
-            </w:r>
-          </w:p>
-          <w:p>
-            <w:pPr>
-              <w:widowControl w:val="0"/>
-              <w:spacing w:line="240" w:lineRule="auto"/>
-              <w:rPr>
-                <w:sz w:val="20"/>
-              </w:rPr>
-            </w:pPr>
-          </w:p>
-        </w:tc>
-      </w:tr>
-      <w:tr>
-        <w:trPr>
-          <w:trHeight w:val="549"/>
-        </w:trPr>
-        <w:tc>
-          <w:tcPr>
-            <w:tcW w:w="9030" w:type="dxa"/>
-            <w:gridSpan w:val="3"/>
-            <w:shd w:val="clear" w:color="auto" w:fill="FFFFFF" w:themeFill="background1"/>
-            <w:tcMar>
-              <w:top w:w="100" w:type="dxa"/>
-              <w:left w:w="100" w:type="dxa"/>
-              <w:bottom w:w="100" w:type="dxa"/>
-              <w:right w:w="100" w:type="dxa"/>
-            </w:tcMar>
-          </w:tcPr>
-          <w:p>
-            <w:pPr>
-              <w:widowControl w:val="0"/>
-              <w:spacing w:line="240" w:lineRule="auto"/>
-              <w:rPr>
-                <w:b/>
-                <w:sz w:val="20"/>
-              </w:rPr>
-            </w:pPr>
-            <w:r>
-              <w:rPr>
-                <w:b/>
-                <w:sz w:val="20"/>
-              </w:rPr>
-              <w:t xml:space="preserve">Producción </w:t>
-            </w:r>
-            <w:proofErr w:type="spellStart"/>
-            <w:r>
-              <w:rPr>
-                <w:b/>
-                <w:sz w:val="20"/>
-              </w:rPr>
-              <w:t>If</w:t>
-            </w:r>
-            <w:proofErr w:type="spellEnd"/>
-            <w:r>
-              <w:rPr>
-                <w:b/>
-                <w:sz w:val="20"/>
-              </w:rPr>
-              <w:t xml:space="preserve"> Lógico con dos valores (IL2V)</w:t>
-            </w:r>
-          </w:p>
-        </w:tc>
-      </w:tr>
-      <w:tr>
-        <w:trPr>
-          <w:trHeight w:val="420"/>
-        </w:trPr>
-        <w:tc>
-          <w:tcPr>
-            <w:tcW w:w="4455" w:type="dxa"/>
-            <w:shd w:val="clear" w:color="auto" w:fill="FFFFFF" w:themeFill="background1"/>
-            <w:tcMar>
-              <w:top w:w="100" w:type="dxa"/>
-              <w:left w:w="100" w:type="dxa"/>
-              <w:bottom w:w="100" w:type="dxa"/>
-              <w:right w:w="100" w:type="dxa"/>
-            </w:tcMar>
-          </w:tcPr>
-          <w:p>
-            <w:pPr>
-              <w:widowControl w:val="0"/>
-              <w:spacing w:line="240" w:lineRule="auto"/>
-              <w:rPr>
-                <w:sz w:val="20"/>
-              </w:rPr>
-            </w:pPr>
-            <w:r>
-              <w:rPr>
-                <w:sz w:val="20"/>
-              </w:rPr>
-              <w:t xml:space="preserve">ESTRUCTURA_DE_CONTROL_4 SIGNO_AGRUPACION_3 (IDENTIFICADOR | </w:t>
-            </w:r>
-            <w:r>
-              <w:rPr>
-                <w:b/>
-                <w:sz w:val="20"/>
-              </w:rPr>
-              <w:lastRenderedPageBreak/>
-              <w:t>VALORES</w:t>
-            </w:r>
-            <w:r>
-              <w:rPr>
-                <w:sz w:val="20"/>
-              </w:rPr>
-              <w:t xml:space="preserve">) OPERADOR_LOGICO (IDENTIFICADOR | </w:t>
-            </w:r>
-            <w:r>
-              <w:rPr>
-                <w:b/>
-                <w:sz w:val="20"/>
-              </w:rPr>
-              <w:t>VALORES</w:t>
-            </w:r>
-            <w:r>
-              <w:rPr>
-                <w:sz w:val="20"/>
-              </w:rPr>
-              <w:t>) SIGNO_AGRUPACION_4 SIGNO_AGRUPACION_1 (</w:t>
-            </w:r>
-            <w:r>
-              <w:rPr>
-                <w:b/>
-                <w:sz w:val="20"/>
-              </w:rPr>
-              <w:t>MS</w:t>
-            </w:r>
-            <w:r>
-              <w:rPr>
-                <w:sz w:val="20"/>
-              </w:rPr>
-              <w:t xml:space="preserve"> | </w:t>
-            </w:r>
-            <w:r>
-              <w:rPr>
-                <w:b/>
-                <w:sz w:val="20"/>
-              </w:rPr>
-              <w:t>MIC</w:t>
-            </w:r>
-            <w:r>
-              <w:rPr>
-                <w:sz w:val="20"/>
-              </w:rPr>
-              <w:t xml:space="preserve"> | </w:t>
-            </w:r>
-            <w:r>
-              <w:rPr>
-                <w:b/>
-                <w:sz w:val="20"/>
-              </w:rPr>
-              <w:t>MIL</w:t>
-            </w:r>
-            <w:r>
-              <w:rPr>
-                <w:sz w:val="20"/>
-              </w:rPr>
-              <w:t xml:space="preserve"> | </w:t>
-            </w:r>
-            <w:r>
-              <w:rPr>
-                <w:b/>
-                <w:sz w:val="20"/>
-              </w:rPr>
-              <w:t>A</w:t>
-            </w:r>
-            <w:r>
-              <w:rPr>
-                <w:sz w:val="20"/>
-              </w:rPr>
-              <w:t xml:space="preserve"> | </w:t>
-            </w:r>
-            <w:r>
-              <w:rPr>
-                <w:b/>
-                <w:sz w:val="20"/>
-              </w:rPr>
-              <w:t>DCV</w:t>
-            </w:r>
-            <w:r>
-              <w:rPr>
-                <w:sz w:val="20"/>
-              </w:rPr>
-              <w:t xml:space="preserve"> | </w:t>
-            </w:r>
-            <w:r>
-              <w:rPr>
-                <w:b/>
-                <w:sz w:val="20"/>
-              </w:rPr>
-              <w:t>DSV</w:t>
-            </w:r>
-            <w:r>
-              <w:rPr>
-                <w:sz w:val="20"/>
-              </w:rPr>
-              <w:t xml:space="preserve"> | </w:t>
-            </w:r>
-            <w:r>
-              <w:rPr>
-                <w:b/>
-                <w:sz w:val="20"/>
-              </w:rPr>
-              <w:t>FMCV</w:t>
-            </w:r>
-            <w:r>
-              <w:rPr>
-                <w:sz w:val="20"/>
-              </w:rPr>
-              <w:t xml:space="preserve"> | </w:t>
-            </w:r>
-            <w:r>
-              <w:rPr>
-                <w:b/>
-                <w:sz w:val="20"/>
-              </w:rPr>
-              <w:t>FMSV</w:t>
-            </w:r>
-            <w:r>
-              <w:rPr>
-                <w:sz w:val="20"/>
-              </w:rPr>
-              <w:t xml:space="preserve"> | </w:t>
-            </w:r>
-            <w:r>
-              <w:rPr>
-                <w:b/>
-                <w:sz w:val="20"/>
-              </w:rPr>
-              <w:t>LFCV</w:t>
-            </w:r>
-            <w:r>
-              <w:rPr>
-                <w:sz w:val="20"/>
-              </w:rPr>
-              <w:t xml:space="preserve"> | </w:t>
-            </w:r>
-            <w:r>
-              <w:rPr>
-                <w:b/>
-                <w:sz w:val="20"/>
-              </w:rPr>
-              <w:t>LFSV</w:t>
-            </w:r>
-            <w:r>
-              <w:rPr>
-                <w:sz w:val="20"/>
-              </w:rPr>
-              <w:t xml:space="preserve"> | </w:t>
-            </w:r>
-            <w:r>
-              <w:rPr>
-                <w:b/>
-                <w:sz w:val="20"/>
-              </w:rPr>
-              <w:t>MD</w:t>
-            </w:r>
-            <w:r>
-              <w:rPr>
-                <w:sz w:val="20"/>
-              </w:rPr>
-              <w:t xml:space="preserve"> | </w:t>
-            </w:r>
-            <w:r>
-              <w:rPr>
-                <w:b/>
-                <w:sz w:val="20"/>
-              </w:rPr>
-              <w:t>ME</w:t>
-            </w:r>
-            <w:r>
-              <w:rPr>
-                <w:sz w:val="20"/>
-              </w:rPr>
-              <w:t xml:space="preserve"> | </w:t>
-            </w:r>
-            <w:r>
-              <w:rPr>
-                <w:b/>
-                <w:sz w:val="20"/>
-              </w:rPr>
-              <w:t>MA</w:t>
-            </w:r>
-            <w:r>
-              <w:rPr>
-                <w:sz w:val="20"/>
-              </w:rPr>
-              <w:t>)*  SIGNO_AGRUPACION_2</w:t>
-            </w:r>
-          </w:p>
-        </w:tc>
-        <w:tc>
-          <w:tcPr>
-            <w:tcW w:w="4575" w:type="dxa"/>
-            <w:gridSpan w:val="2"/>
-            <w:shd w:val="clear" w:color="auto" w:fill="FFFFFF" w:themeFill="background1"/>
-            <w:tcMar>
-              <w:top w:w="100" w:type="dxa"/>
-              <w:left w:w="100" w:type="dxa"/>
-              <w:bottom w:w="100" w:type="dxa"/>
-              <w:right w:w="100" w:type="dxa"/>
-            </w:tcMar>
-          </w:tcPr>
-          <w:p>
-            <w:pPr>
-              <w:widowControl w:val="0"/>
-              <w:spacing w:line="240" w:lineRule="auto"/>
-              <w:rPr>
-                <w:sz w:val="20"/>
-              </w:rPr>
-            </w:pPr>
-            <w:proofErr w:type="spellStart"/>
-            <w:r>
-              <w:rPr>
-                <w:sz w:val="20"/>
-              </w:rPr>
-              <w:lastRenderedPageBreak/>
-              <w:t>if</w:t>
-            </w:r>
-            <w:proofErr w:type="spellEnd"/>
-            <w:r>
-              <w:rPr>
-                <w:sz w:val="20"/>
-              </w:rPr>
-              <w:t xml:space="preserve">(number1 and number2){ </w:t>
-            </w:r>
-          </w:p>
-          <w:p>
-            <w:pPr>
-              <w:widowControl w:val="0"/>
-              <w:spacing w:line="240" w:lineRule="auto"/>
-              <w:rPr>
-                <w:sz w:val="20"/>
-              </w:rPr>
-            </w:pPr>
-            <w:r>
-              <w:rPr>
-                <w:sz w:val="20"/>
-              </w:rPr>
-              <w:t xml:space="preserve">    </w:t>
-            </w:r>
-            <w:proofErr w:type="spellStart"/>
-            <w:proofErr w:type="gramStart"/>
-            <w:r>
-              <w:rPr>
-                <w:sz w:val="20"/>
-              </w:rPr>
-              <w:t>call</w:t>
-            </w:r>
-            <w:proofErr w:type="spellEnd"/>
-            <w:proofErr w:type="gramEnd"/>
-            <w:r>
-              <w:rPr>
-                <w:sz w:val="20"/>
-              </w:rPr>
-              <w:t xml:space="preserve"> </w:t>
-            </w:r>
-            <w:proofErr w:type="spellStart"/>
-            <w:r>
-              <w:rPr>
-                <w:sz w:val="20"/>
-              </w:rPr>
-              <w:t>moverMotor</w:t>
-            </w:r>
-            <w:proofErr w:type="spellEnd"/>
-            <w:r>
-              <w:rPr>
-                <w:sz w:val="20"/>
-              </w:rPr>
-              <w:t>()!</w:t>
-            </w:r>
-          </w:p>
-          <w:p>
-            <w:pPr>
-              <w:widowControl w:val="0"/>
-              <w:spacing w:line="240" w:lineRule="auto"/>
-              <w:rPr>
-                <w:sz w:val="20"/>
-              </w:rPr>
-            </w:pPr>
-            <w:r>
-              <w:rPr>
-                <w:sz w:val="20"/>
-              </w:rPr>
-              <w:lastRenderedPageBreak/>
               <w:t>}</w:t>
             </w:r>
           </w:p>
@@ -4112,14 +4476,15 @@
               <w:rPr>
                 <w:b/>
                 <w:sz w:val="20"/>
-              </w:rPr>
-            </w:pPr>
-            <w:r>
-              <w:rPr>
-                <w:b/>
-                <w:sz w:val="20"/>
-              </w:rPr>
-              <w:lastRenderedPageBreak/>
+                <w:szCs w:val="20"/>
+              </w:rPr>
+            </w:pPr>
+            <w:r>
+              <w:rPr>
+                <w:b/>
+                <w:sz w:val="20"/>
+                <w:szCs w:val="20"/>
+              </w:rPr>
               <w:t xml:space="preserve">Producción </w:t>
             </w:r>
             <w:proofErr w:type="spellStart"/>
@@ -4127,16 +4492,18 @@
               <w:rPr>
                 <w:b/>
                 <w:sz w:val="20"/>
-              </w:rPr>
-              <w:t>If</w:t>
-            </w:r>
-            <w:proofErr w:type="spellEnd"/>
-            <w:r>
-              <w:rPr>
-                <w:b/>
-                <w:sz w:val="20"/>
-              </w:rPr>
-              <w:t xml:space="preserve"> Lógico con un valor (IL1V)</w:t>
+                <w:szCs w:val="20"/>
+              </w:rPr>
+              <w:t>Else</w:t>
+            </w:r>
+            <w:proofErr w:type="spellEnd"/>
+            <w:r>
+              <w:rPr>
+                <w:b/>
+                <w:sz w:val="20"/>
+                <w:szCs w:val="20"/>
+              </w:rPr>
+              <w:t xml:space="preserve"> Relacional (ER)</w:t>
             </w:r>
           </w:p>
         </w:tc>
@@ -4162,11 +4529,13 @@
               <w:spacing w:line="240" w:lineRule="auto"/>
               <w:rPr>
                 <w:sz w:val="20"/>
-              </w:rPr>
-            </w:pPr>
-            <w:r>
-              <w:rPr>
-                <w:sz w:val="20"/>
+                <w:szCs w:val="20"/>
+              </w:rPr>
+            </w:pPr>
+            <w:r>
+              <w:rPr>
+                <w:sz w:val="20"/>
+                <w:szCs w:val="20"/>
               </w:rPr>
               <w:t xml:space="preserve">ESTRUCTURA_DE_CONTROL_4 SIGNO_AGRUPACION_3 (IDENTIFICADOR | </w:t>
             </w:r>
@@ -4174,12 +4543,29 @@
               <w:rPr>
                 <w:b/>
                 <w:sz w:val="20"/>
+                <w:szCs w:val="20"/>
               </w:rPr>
               <w:t>VALORES</w:t>
             </w:r>
             <w:r>
               <w:rPr>
                 <w:sz w:val="20"/>
+                <w:szCs w:val="20"/>
+              </w:rPr>
+              <w:t xml:space="preserve">) OPERADOR_RELACIONAL (IDENTIFICADOR | </w:t>
+            </w:r>
+            <w:r>
+              <w:rPr>
+                <w:b/>
+                <w:sz w:val="20"/>
+                <w:szCs w:val="20"/>
+              </w:rPr>
+              <w:t>VALORES</w:t>
+            </w:r>
+            <w:r>
+              <w:rPr>
+                <w:sz w:val="20"/>
+                <w:szCs w:val="20"/>
               </w:rPr>
               <w:t>) SIGNO_AGRUPACION_4 SIGNO_AGRUPACION_1 (</w:t>
             </w:r>
@@ -4187,168 +4573,389 @@
               <w:rPr>
                 <w:b/>
                 <w:sz w:val="20"/>
+                <w:szCs w:val="20"/>
               </w:rPr>
               <w:t>MS</w:t>
             </w:r>
             <w:r>
               <w:rPr>
                 <w:sz w:val="20"/>
-              </w:rPr>
-              <w:t xml:space="preserve"> | </w:t>
-            </w:r>
-            <w:r>
-              <w:rPr>
-                <w:b/>
-                <w:sz w:val="20"/>
+                <w:szCs w:val="20"/>
+              </w:rPr>
+              <w:t xml:space="preserve"> | </w:t>
+            </w:r>
+            <w:r>
+              <w:rPr>
+                <w:b/>
+                <w:sz w:val="20"/>
+                <w:szCs w:val="20"/>
               </w:rPr>
               <w:t>MIC</w:t>
             </w:r>
             <w:r>
               <w:rPr>
                 <w:sz w:val="20"/>
-              </w:rPr>
-              <w:t xml:space="preserve"> | </w:t>
-            </w:r>
-            <w:r>
-              <w:rPr>
-                <w:b/>
-                <w:sz w:val="20"/>
+                <w:szCs w:val="20"/>
+              </w:rPr>
+              <w:t xml:space="preserve"> | </w:t>
+            </w:r>
+            <w:r>
+              <w:rPr>
+                <w:b/>
+                <w:sz w:val="20"/>
+                <w:szCs w:val="20"/>
               </w:rPr>
               <w:t>MIL</w:t>
             </w:r>
             <w:r>
               <w:rPr>
                 <w:sz w:val="20"/>
-              </w:rPr>
-              <w:t xml:space="preserve"> | </w:t>
-            </w:r>
-            <w:r>
-              <w:rPr>
-                <w:b/>
-                <w:sz w:val="20"/>
+                <w:szCs w:val="20"/>
+              </w:rPr>
+              <w:t xml:space="preserve"> | </w:t>
+            </w:r>
+            <w:r>
+              <w:rPr>
+                <w:b/>
+                <w:sz w:val="20"/>
+                <w:szCs w:val="20"/>
               </w:rPr>
               <w:t>A</w:t>
             </w:r>
             <w:r>
               <w:rPr>
                 <w:sz w:val="20"/>
-              </w:rPr>
-              <w:t xml:space="preserve"> | </w:t>
-            </w:r>
-            <w:r>
-              <w:rPr>
-                <w:b/>
-                <w:sz w:val="20"/>
+                <w:szCs w:val="20"/>
+              </w:rPr>
+              <w:t xml:space="preserve"> | </w:t>
+            </w:r>
+            <w:r>
+              <w:rPr>
+                <w:b/>
+                <w:sz w:val="20"/>
+                <w:szCs w:val="20"/>
               </w:rPr>
               <w:t>DCV</w:t>
             </w:r>
             <w:r>
               <w:rPr>
                 <w:sz w:val="20"/>
-              </w:rPr>
-              <w:t xml:space="preserve"> | </w:t>
-            </w:r>
-            <w:r>
-              <w:rPr>
-                <w:b/>
-                <w:sz w:val="20"/>
+                <w:szCs w:val="20"/>
+              </w:rPr>
+              <w:t xml:space="preserve"> | </w:t>
+            </w:r>
+            <w:r>
+              <w:rPr>
+                <w:b/>
+                <w:sz w:val="20"/>
+                <w:szCs w:val="20"/>
               </w:rPr>
               <w:t>DSV</w:t>
             </w:r>
             <w:r>
               <w:rPr>
                 <w:sz w:val="20"/>
-              </w:rPr>
-              <w:t xml:space="preserve"> | </w:t>
-            </w:r>
-            <w:r>
-              <w:rPr>
-                <w:b/>
-                <w:sz w:val="20"/>
+                <w:szCs w:val="20"/>
+              </w:rPr>
+              <w:t xml:space="preserve"> | </w:t>
+            </w:r>
+            <w:r>
+              <w:rPr>
+                <w:b/>
+                <w:sz w:val="20"/>
+                <w:szCs w:val="20"/>
               </w:rPr>
               <w:t>FMCV</w:t>
             </w:r>
             <w:r>
               <w:rPr>
                 <w:sz w:val="20"/>
-              </w:rPr>
-              <w:t xml:space="preserve"> | </w:t>
-            </w:r>
-            <w:r>
-              <w:rPr>
-                <w:b/>
-                <w:sz w:val="20"/>
+                <w:szCs w:val="20"/>
+              </w:rPr>
+              <w:t xml:space="preserve"> | </w:t>
+            </w:r>
+            <w:r>
+              <w:rPr>
+                <w:b/>
+                <w:sz w:val="20"/>
+                <w:szCs w:val="20"/>
               </w:rPr>
               <w:t>FMSV</w:t>
             </w:r>
             <w:r>
               <w:rPr>
                 <w:sz w:val="20"/>
-              </w:rPr>
-              <w:t xml:space="preserve"> | </w:t>
-            </w:r>
-            <w:r>
-              <w:rPr>
-                <w:b/>
-                <w:sz w:val="20"/>
+                <w:szCs w:val="20"/>
+              </w:rPr>
+              <w:t xml:space="preserve"> | </w:t>
+            </w:r>
+            <w:r>
+              <w:rPr>
+                <w:b/>
+                <w:sz w:val="20"/>
+                <w:szCs w:val="20"/>
               </w:rPr>
               <w:t>LFCV</w:t>
             </w:r>
             <w:r>
               <w:rPr>
                 <w:sz w:val="20"/>
-              </w:rPr>
-              <w:t xml:space="preserve"> | </w:t>
-            </w:r>
-            <w:r>
-              <w:rPr>
-                <w:b/>
-                <w:sz w:val="20"/>
+                <w:szCs w:val="20"/>
+              </w:rPr>
+              <w:t xml:space="preserve"> | </w:t>
+            </w:r>
+            <w:r>
+              <w:rPr>
+                <w:b/>
+                <w:sz w:val="20"/>
+                <w:szCs w:val="20"/>
               </w:rPr>
               <w:t>LFSV</w:t>
             </w:r>
             <w:r>
               <w:rPr>
                 <w:sz w:val="20"/>
-              </w:rPr>
-              <w:t xml:space="preserve"> | </w:t>
-            </w:r>
-            <w:r>
-              <w:rPr>
-                <w:b/>
-                <w:sz w:val="20"/>
+                <w:szCs w:val="20"/>
+              </w:rPr>
+              <w:t xml:space="preserve"> | </w:t>
+            </w:r>
+            <w:r>
+              <w:rPr>
+                <w:b/>
+                <w:sz w:val="20"/>
+                <w:szCs w:val="20"/>
               </w:rPr>
               <w:t>MD</w:t>
             </w:r>
             <w:r>
               <w:rPr>
                 <w:sz w:val="20"/>
-              </w:rPr>
-              <w:t xml:space="preserve"> | </w:t>
-            </w:r>
-            <w:r>
-              <w:rPr>
-                <w:b/>
-                <w:sz w:val="20"/>
+                <w:szCs w:val="20"/>
+              </w:rPr>
+              <w:t xml:space="preserve"> | </w:t>
+            </w:r>
+            <w:r>
+              <w:rPr>
+                <w:b/>
+                <w:sz w:val="20"/>
+                <w:szCs w:val="20"/>
               </w:rPr>
               <w:t>ME</w:t>
             </w:r>
             <w:r>
               <w:rPr>
                 <w:sz w:val="20"/>
-              </w:rPr>
-              <w:t xml:space="preserve"> | </w:t>
-            </w:r>
-            <w:r>
-              <w:rPr>
-                <w:b/>
-                <w:sz w:val="20"/>
+                <w:szCs w:val="20"/>
+              </w:rPr>
+              <w:t xml:space="preserve"> | </w:t>
+            </w:r>
+            <w:r>
+              <w:rPr>
+                <w:b/>
+                <w:sz w:val="20"/>
+                <w:szCs w:val="20"/>
               </w:rPr>
               <w:t>MA</w:t>
             </w:r>
             <w:r>
               <w:rPr>
                 <w:sz w:val="20"/>
+                <w:szCs w:val="20"/>
+              </w:rPr>
+              <w:t>)* SIGNO_AGRUPACION_2 ESTRUCTURA_DE_CONTROL_5 SIGNO_AGRUPACION_1 (</w:t>
+            </w:r>
+            <w:r>
+              <w:rPr>
+                <w:b/>
+                <w:sz w:val="20"/>
+                <w:szCs w:val="20"/>
+              </w:rPr>
+              <w:t>MS</w:t>
+            </w:r>
+            <w:r>
+              <w:rPr>
+                <w:sz w:val="20"/>
+                <w:szCs w:val="20"/>
+              </w:rPr>
+              <w:t xml:space="preserve"> | </w:t>
+            </w:r>
+            <w:r>
+              <w:rPr>
+                <w:b/>
+                <w:sz w:val="20"/>
+                <w:szCs w:val="20"/>
+              </w:rPr>
+              <w:t>MIC</w:t>
+            </w:r>
+            <w:r>
+              <w:rPr>
+                <w:sz w:val="20"/>
+                <w:szCs w:val="20"/>
+              </w:rPr>
+              <w:t xml:space="preserve"> | </w:t>
+            </w:r>
+            <w:r>
+              <w:rPr>
+                <w:b/>
+                <w:sz w:val="20"/>
+                <w:szCs w:val="20"/>
+              </w:rPr>
+              <w:t>MIL</w:t>
+            </w:r>
+            <w:r>
+              <w:rPr>
+                <w:sz w:val="20"/>
+                <w:szCs w:val="20"/>
+              </w:rPr>
+              <w:t xml:space="preserve"> | </w:t>
+            </w:r>
+            <w:r>
+              <w:rPr>
+                <w:b/>
+                <w:sz w:val="20"/>
+                <w:szCs w:val="20"/>
+              </w:rPr>
+              <w:t>A</w:t>
+            </w:r>
+            <w:r>
+              <w:rPr>
+                <w:sz w:val="20"/>
+                <w:szCs w:val="20"/>
+              </w:rPr>
+              <w:t xml:space="preserve"> | </w:t>
+            </w:r>
+            <w:r>
+              <w:rPr>
+                <w:b/>
+                <w:sz w:val="20"/>
+                <w:szCs w:val="20"/>
+              </w:rPr>
+              <w:t>DCV</w:t>
+            </w:r>
+            <w:r>
+              <w:rPr>
+                <w:sz w:val="20"/>
+                <w:szCs w:val="20"/>
+              </w:rPr>
+              <w:t xml:space="preserve"> | </w:t>
+            </w:r>
+            <w:r>
+              <w:rPr>
+                <w:b/>
+                <w:sz w:val="20"/>
+                <w:szCs w:val="20"/>
+              </w:rPr>
+              <w:t>DSV</w:t>
+            </w:r>
+            <w:r>
+              <w:rPr>
+                <w:sz w:val="20"/>
+                <w:szCs w:val="20"/>
+              </w:rPr>
+              <w:t xml:space="preserve"> | </w:t>
+            </w:r>
+            <w:r>
+              <w:rPr>
+                <w:b/>
+                <w:sz w:val="20"/>
+                <w:szCs w:val="20"/>
+              </w:rPr>
+              <w:t>FMCV</w:t>
+            </w:r>
+            <w:r>
+              <w:rPr>
+                <w:sz w:val="20"/>
+                <w:szCs w:val="20"/>
+              </w:rPr>
+              <w:t xml:space="preserve"> | </w:t>
+            </w:r>
+            <w:r>
+              <w:rPr>
+                <w:b/>
+                <w:sz w:val="20"/>
+                <w:szCs w:val="20"/>
+              </w:rPr>
+              <w:t>FMSV</w:t>
+            </w:r>
+            <w:r>
+              <w:rPr>
+                <w:sz w:val="20"/>
+                <w:szCs w:val="20"/>
+              </w:rPr>
+              <w:t xml:space="preserve"> | </w:t>
+            </w:r>
+            <w:r>
+              <w:rPr>
+                <w:b/>
+                <w:sz w:val="20"/>
+                <w:szCs w:val="20"/>
+              </w:rPr>
+              <w:t>LFCV</w:t>
+            </w:r>
+            <w:r>
+              <w:rPr>
+                <w:sz w:val="20"/>
+                <w:szCs w:val="20"/>
+              </w:rPr>
+              <w:t xml:space="preserve"> | </w:t>
+            </w:r>
+            <w:r>
+              <w:rPr>
+                <w:b/>
+                <w:sz w:val="20"/>
+                <w:szCs w:val="20"/>
+              </w:rPr>
+              <w:t>LFSV</w:t>
+            </w:r>
+            <w:r>
+              <w:rPr>
+                <w:sz w:val="20"/>
+                <w:szCs w:val="20"/>
+              </w:rPr>
+              <w:t xml:space="preserve"> | </w:t>
+            </w:r>
+            <w:r>
+              <w:rPr>
+                <w:b/>
+                <w:sz w:val="20"/>
+                <w:szCs w:val="20"/>
+              </w:rPr>
+              <w:t>MD</w:t>
+            </w:r>
+            <w:r>
+              <w:rPr>
+                <w:sz w:val="20"/>
+                <w:szCs w:val="20"/>
+              </w:rPr>
+              <w:t xml:space="preserve"> | </w:t>
+            </w:r>
+            <w:r>
+              <w:rPr>
+                <w:b/>
+                <w:sz w:val="20"/>
+                <w:szCs w:val="20"/>
+              </w:rPr>
+              <w:t>ME</w:t>
+            </w:r>
+            <w:r>
+              <w:rPr>
+                <w:sz w:val="20"/>
+                <w:szCs w:val="20"/>
+              </w:rPr>
+              <w:t xml:space="preserve"> | </w:t>
+            </w:r>
+            <w:r>
+              <w:rPr>
+                <w:b/>
+                <w:sz w:val="20"/>
+                <w:szCs w:val="20"/>
+              </w:rPr>
+              <w:t>MA</w:t>
+            </w:r>
+            <w:r>
+              <w:rPr>
+                <w:sz w:val="20"/>
+                <w:szCs w:val="20"/>
               </w:rPr>
               <w:t>)* SIGNO_AGRUPACION_2</w:t>
             </w:r>
@@ -4372,12 +4979,14 @@
               <w:spacing w:line="240" w:lineRule="auto"/>
               <w:rPr>
                 <w:sz w:val="20"/>
-              </w:rPr>
-            </w:pPr>
-            <w:proofErr w:type="spellStart"/>
-            <w:r>
-              <w:rPr>
-                <w:sz w:val="20"/>
+                <w:szCs w:val="20"/>
+              </w:rPr>
+            </w:pPr>
+            <w:proofErr w:type="spellStart"/>
+            <w:r>
+              <w:rPr>
+                <w:sz w:val="20"/>
+                <w:szCs w:val="20"/>
               </w:rPr>
               <w:t>if</w:t>
             </w:r>
@@ -4385,21 +4994,24 @@
             <w:r>
               <w:rPr>
                 <w:sz w:val="20"/>
-              </w:rPr>
-              <w:t xml:space="preserve">(number1){ </w:t>
-            </w:r>
-          </w:p>
-          <w:p>
-            <w:pPr>
-              <w:widowControl w:val="0"/>
-              <w:spacing w:line="240" w:lineRule="auto"/>
-              <w:rPr>
-                <w:sz w:val="20"/>
-              </w:rPr>
-            </w:pPr>
-            <w:r>
-              <w:rPr>
-                <w:sz w:val="20"/>
+                <w:szCs w:val="20"/>
+              </w:rPr>
+              <w:t xml:space="preserve">(number1&gt;number2){ </w:t>
+            </w:r>
+          </w:p>
+          <w:p>
+            <w:pPr>
+              <w:widowControl w:val="0"/>
+              <w:spacing w:line="240" w:lineRule="auto"/>
+              <w:rPr>
+                <w:sz w:val="20"/>
+                <w:szCs w:val="20"/>
+              </w:rPr>
+            </w:pPr>
+            <w:r>
+              <w:rPr>
+                <w:sz w:val="20"/>
+                <w:szCs w:val="20"/>
               </w:rPr>
               <w:t xml:space="preserve">    </w:t>
             </w:r>
@@ -4408,6 +5020,7 @@
             <w:r>
               <w:rPr>
                 <w:sz w:val="20"/>
+                <w:szCs w:val="20"/>
               </w:rPr>
               <w:t>call</w:t>
             </w:r>
@@ -4416,6 +5029,7 @@
             <w:r>
               <w:rPr>
                 <w:sz w:val="20"/>
+                <w:szCs w:val="20"/>
               </w:rPr>
               <w:t xml:space="preserve"> </w:t>
             </w:r>
@@ -4423,6 +5037,7 @@
             <w:r>
               <w:rPr>
                 <w:sz w:val="20"/>
+                <w:szCs w:val="20"/>
               </w:rPr>
               <w:t>moverMotor</w:t>
             </w:r>
@@ -4430,6 +5045,7 @@
             <w:r>
               <w:rPr>
                 <w:sz w:val="20"/>
+                <w:szCs w:val="20"/>
               </w:rPr>
               <w:t>()!</w:t>
             </w:r>
@@ -4440,11 +5056,97 @@
               <w:spacing w:line="240" w:lineRule="auto"/>
               <w:rPr>
                 <w:sz w:val="20"/>
-              </w:rPr>
-            </w:pPr>
-            <w:r>
-              <w:rPr>
-                <w:sz w:val="20"/>
+                <w:szCs w:val="20"/>
+              </w:rPr>
+            </w:pPr>
+            <w:r>
+              <w:rPr>
+                <w:sz w:val="20"/>
+                <w:szCs w:val="20"/>
+              </w:rPr>
+              <w:t>}</w:t>
+            </w:r>
+            <w:proofErr w:type="spellStart"/>
+            <w:r>
+              <w:rPr>
+                <w:sz w:val="20"/>
+                <w:szCs w:val="20"/>
+              </w:rPr>
+              <w:t>else</w:t>
+            </w:r>
+            <w:proofErr w:type="spellEnd"/>
+            <w:r>
+              <w:rPr>
+                <w:sz w:val="20"/>
+                <w:szCs w:val="20"/>
+              </w:rPr>
+              <w:t xml:space="preserve">{ </w:t>
+            </w:r>
+          </w:p>
+          <w:p>
+            <w:pPr>
+              <w:widowControl w:val="0"/>
+              <w:spacing w:line="240" w:lineRule="auto"/>
+              <w:rPr>
+                <w:sz w:val="20"/>
+                <w:szCs w:val="20"/>
+              </w:rPr>
+            </w:pPr>
+            <w:r>
+              <w:rPr>
+                <w:sz w:val="20"/>
+                <w:szCs w:val="20"/>
+              </w:rPr>
+              <w:t xml:space="preserve">    </w:t>
+            </w:r>
+            <w:proofErr w:type="spellStart"/>
+            <w:proofErr w:type="gramStart"/>
+            <w:r>
+              <w:rPr>
+                <w:sz w:val="20"/>
+                <w:szCs w:val="20"/>
+              </w:rPr>
+              <w:t>call</w:t>
+            </w:r>
+            <w:proofErr w:type="spellEnd"/>
+            <w:proofErr w:type="gramEnd"/>
+            <w:r>
+              <w:rPr>
+                <w:sz w:val="20"/>
+                <w:szCs w:val="20"/>
+              </w:rPr>
+              <w:t xml:space="preserve"> </w:t>
+            </w:r>
+            <w:proofErr w:type="spellStart"/>
+            <w:r>
+              <w:rPr>
+                <w:sz w:val="20"/>
+                <w:szCs w:val="20"/>
+              </w:rPr>
+              <w:t>detenerMotor</w:t>
+            </w:r>
+            <w:proofErr w:type="spellEnd"/>
+            <w:r>
+              <w:rPr>
+                <w:sz w:val="20"/>
+                <w:szCs w:val="20"/>
+              </w:rPr>
+              <w:t xml:space="preserve">()!  </w:t>
+            </w:r>
+          </w:p>
+          <w:p>
+            <w:pPr>
+              <w:widowControl w:val="0"/>
+              <w:spacing w:line="240" w:lineRule="auto"/>
+              <w:rPr>
+                <w:sz w:val="20"/>
+                <w:szCs w:val="20"/>
+              </w:rPr>
+            </w:pPr>
+            <w:r>
+              <w:rPr>
+                <w:sz w:val="20"/>
+                <w:szCs w:val="20"/>
               </w:rPr>
               <w:t>}</w:t>
             </w:r>
@@ -4501,7 +5203,7 @@
                 <w:sz w:val="20"/>
                 <w:szCs w:val="20"/>
               </w:rPr>
-              <w:t xml:space="preserve"> Relacional (ER)</w:t>
+              <w:t xml:space="preserve"> Lógico con dos valores (EL2V)</w:t>
             </w:r>
           </w:p>
         </w:tc>
@@ -4550,7 +5252,7 @@
                 <w:sz w:val="20"/>
                 <w:szCs w:val="20"/>
               </w:rPr>
-              <w:t xml:space="preserve">) OPERADOR_RELACIONAL (IDENTIFICADOR | </w:t>
+              <w:t xml:space="preserve">) OPERADOR_LOGICO (IDENTIFICADOR | </w:t>
             </w:r>
             <w:r>
               <w:rPr>
@@ -4760,7 +5462,7 @@
                 <w:sz w:val="20"/>
                 <w:szCs w:val="20"/>
               </w:rPr>
-              <w:t>)* SIGNO_AGRUPACION_2 ESTRUCTURA_DE_CONTROL_5 SIGNO_AGRUPACION_1 (</w:t>
+              <w:t>)*  SIGNO_AGRUPACION_2 ESTRUCTURA_DE_CONTROL_5 SIGNO_AGRUPACION_1 (</w:t>
             </w:r>
             <w:r>
               <w:rPr>
@@ -4994,7 +5696,7 @@
                 <w:sz w:val="20"/>
                 <w:szCs w:val="20"/>
               </w:rPr>
-              <w:t xml:space="preserve">(number1&gt;number2){ </w:t>
+              <w:t xml:space="preserve">(number1 and number2){ </w:t>
             </w:r>
           </w:p>
           <w:p>
@@ -5201,7 +5903,7 @@
                 <w:sz w:val="20"/>
                 <w:szCs w:val="20"/>
               </w:rPr>
-              <w:t xml:space="preserve"> Lógico con dos valores (EL2V)</w:t>
+              <w:t xml:space="preserve"> Lógico con un valor (EL1V)</w:t>
             </w:r>
           </w:p>
         </w:tc>
@@ -5250,21 +5952,6 @@
                 <w:sz w:val="20"/>
                 <w:szCs w:val="20"/>
               </w:rPr>
-              <w:t xml:space="preserve">) OPERADOR_LOGICO (IDENTIFICADOR | </w:t>
-            </w:r>
-            <w:r>
-              <w:rPr>
-                <w:b/>
-                <w:sz w:val="20"/>
-                <w:szCs w:val="20"/>
-              </w:rPr>
-              <w:t>VALORES</w:t>
-            </w:r>
-            <w:r>
-              <w:rPr>
-                <w:sz w:val="20"/>
-                <w:szCs w:val="20"/>
-              </w:rPr>
               <w:t>) SIGNO_AGRUPACION_4 SIGNO_AGRUPACION_1 (</w:t>
             </w:r>
             <w:r>
@@ -5460,7 +6147,7 @@
                 <w:sz w:val="20"/>
                 <w:szCs w:val="20"/>
               </w:rPr>
-              <w:t>)*  SIGNO_AGRUPACION_2 ESTRUCTURA_DE_CONTROL_5 SIGNO_AGRUPACION_1 (</w:t>
+              <w:t>)* SIGNO_AGRUPACION_2 ESTRUCTURA_DE_CONTROL_5 SIGNO_AGRUPACION_1 (</w:t>
             </w:r>
             <w:r>
               <w:rPr>
@@ -5528,6 +6215,7 @@
                 <w:sz w:val="20"/>
                 <w:szCs w:val="20"/>
               </w:rPr>
+              <w:lastRenderedPageBreak/>
               <w:t>DCV</w:t>
             </w:r>
             <w:r>
@@ -5686,6 +6374,7 @@
                 <w:sz w:val="20"/>
                 <w:szCs w:val="20"/>
               </w:rPr>
+              <w:lastRenderedPageBreak/>
               <w:t>if</w:t>
             </w:r>
             <w:proofErr w:type="spellEnd"/>
@@ -5694,7 +6383,7 @@
                 <w:sz w:val="20"/>
                 <w:szCs w:val="20"/>
               </w:rPr>
-              <w:t xml:space="preserve">(number1 and number2){ </w:t>
+              <w:t xml:space="preserve">(number1){ </w:t>
             </w:r>
           </w:p>
           <w:p>
@@ -5859,7 +6548,7 @@
           <w:tcPr>
             <w:tcW w:w="9030" w:type="dxa"/>
             <w:gridSpan w:val="3"/>
-            <w:shd w:val="clear" w:color="auto" w:fill="FFFFFF" w:themeFill="background1"/>
+            <w:shd w:val="clear" w:color="auto" w:fill="auto"/>
             <w:tcMar>
               <w:top w:w="100" w:type="dxa"/>
               <w:left w:w="100" w:type="dxa"/>
@@ -5883,6 +6572,7 @@
                 <w:sz w:val="20"/>
                 <w:szCs w:val="20"/>
               </w:rPr>
+              <w:lastRenderedPageBreak/>
               <w:t xml:space="preserve">Producción </w:t>
             </w:r>
             <w:proofErr w:type="spellStart"/>
@@ -5892,16 +6582,16 @@
                 <w:sz w:val="20"/>
                 <w:szCs w:val="20"/>
               </w:rPr>
-              <w:t>Else</w:t>
-            </w:r>
-            <w:proofErr w:type="spellEnd"/>
-            <w:r>
-              <w:rPr>
-                <w:b/>
-                <w:sz w:val="20"/>
-                <w:szCs w:val="20"/>
-              </w:rPr>
-              <w:t xml:space="preserve"> Lógico con un valor (EL1V)</w:t>
+              <w:t>Loop</w:t>
+            </w:r>
+            <w:proofErr w:type="spellEnd"/>
+            <w:r>
+              <w:rPr>
+                <w:b/>
+                <w:sz w:val="20"/>
+                <w:szCs w:val="20"/>
+              </w:rPr>
+              <w:t xml:space="preserve"> (L)</w:t>
             </w:r>
           </w:p>
         </w:tc>
@@ -5913,7 +6603,7 @@
         <w:tc>
           <w:tcPr>
             <w:tcW w:w="4455" w:type="dxa"/>
-            <w:shd w:val="clear" w:color="auto" w:fill="FFFFFF" w:themeFill="background1"/>
+            <w:shd w:val="clear" w:color="auto" w:fill="auto"/>
             <w:tcMar>
               <w:top w:w="100" w:type="dxa"/>
               <w:left w:w="100" w:type="dxa"/>
@@ -5935,22 +6625,7 @@
                 <w:sz w:val="20"/>
                 <w:szCs w:val="20"/>
               </w:rPr>
-              <w:t xml:space="preserve">ESTRUCTURA_DE_CONTROL_4 SIGNO_AGRUPACION_3 (IDENTIFICADOR | </w:t>
-            </w:r>
-            <w:r>
-              <w:rPr>
-                <w:b/>
-                <w:sz w:val="20"/>
-                <w:szCs w:val="20"/>
-              </w:rPr>
-              <w:t>VALORES</w:t>
-            </w:r>
-            <w:r>
-              <w:rPr>
-                <w:sz w:val="20"/>
-                <w:szCs w:val="20"/>
-              </w:rPr>
-              <w:t>) SIGNO_AGRUPACION_4 SIGNO_AGRUPACION_1 (</w:t>
+              <w:t>ESTRUCTURA_DE_CONTROL_3 SIGNO_AGRUPACION_1 (</w:t>
             </w:r>
             <w:r>
               <w:rPr>
@@ -6093,203 +6768,97 @@
                 <w:sz w:val="20"/>
                 <w:szCs w:val="20"/>
               </w:rPr>
-              <w:t>LFSV</w:t>
-            </w:r>
-            <w:r>
-              <w:rPr>
-                <w:sz w:val="20"/>
-                <w:szCs w:val="20"/>
-              </w:rPr>
-              <w:t xml:space="preserve"> | </w:t>
-            </w:r>
-            <w:r>
-              <w:rPr>
-                <w:b/>
-                <w:sz w:val="20"/>
-                <w:szCs w:val="20"/>
-              </w:rPr>
-              <w:t>MD</w:t>
-            </w:r>
-            <w:r>
-              <w:rPr>
-                <w:sz w:val="20"/>
-                <w:szCs w:val="20"/>
-              </w:rPr>
-              <w:t xml:space="preserve"> | </w:t>
-            </w:r>
-            <w:r>
-              <w:rPr>
-                <w:b/>
-                <w:sz w:val="20"/>
-                <w:szCs w:val="20"/>
-              </w:rPr>
-              <w:t>ME</w:t>
-            </w:r>
-            <w:r>
-              <w:rPr>
-                <w:sz w:val="20"/>
-                <w:szCs w:val="20"/>
-              </w:rPr>
-              <w:t xml:space="preserve"> | </w:t>
-            </w:r>
-            <w:r>
-              <w:rPr>
-                <w:b/>
-                <w:sz w:val="20"/>
-                <w:szCs w:val="20"/>
-              </w:rPr>
-              <w:t>MA</w:t>
-            </w:r>
-            <w:r>
-              <w:rPr>
-                <w:sz w:val="20"/>
-                <w:szCs w:val="20"/>
-              </w:rPr>
-              <w:t>)* SIGNO_AGRUPACION_2 ESTRUCTURA_DE_CONTROL_5 SIGNO_AGRUPACION_1 (</w:t>
-            </w:r>
-            <w:r>
-              <w:rPr>
-                <w:b/>
-                <w:sz w:val="20"/>
-                <w:szCs w:val="20"/>
-              </w:rPr>
-              <w:t>MS</w:t>
-            </w:r>
-            <w:r>
-              <w:rPr>
-                <w:sz w:val="20"/>
-                <w:szCs w:val="20"/>
-              </w:rPr>
-              <w:t xml:space="preserve"> | </w:t>
-            </w:r>
-            <w:r>
-              <w:rPr>
-                <w:b/>
-                <w:sz w:val="20"/>
-                <w:szCs w:val="20"/>
-              </w:rPr>
-              <w:t>MIC</w:t>
-            </w:r>
-            <w:r>
-              <w:rPr>
-                <w:sz w:val="20"/>
-                <w:szCs w:val="20"/>
-              </w:rPr>
-              <w:t xml:space="preserve"> | </w:t>
-            </w:r>
-            <w:r>
-              <w:rPr>
-                <w:b/>
-                <w:sz w:val="20"/>
-                <w:szCs w:val="20"/>
-              </w:rPr>
-              <w:t>MIL</w:t>
-            </w:r>
-            <w:r>
-              <w:rPr>
-                <w:sz w:val="20"/>
-                <w:szCs w:val="20"/>
-              </w:rPr>
-              <w:t xml:space="preserve"> | </w:t>
-            </w:r>
-            <w:r>
-              <w:rPr>
-                <w:b/>
-                <w:sz w:val="20"/>
-                <w:szCs w:val="20"/>
-              </w:rPr>
-              <w:t>A</w:t>
-            </w:r>
-            <w:r>
-              <w:rPr>
-                <w:sz w:val="20"/>
-                <w:szCs w:val="20"/>
-              </w:rPr>
-              <w:t xml:space="preserve"> | </w:t>
-            </w:r>
-            <w:r>
-              <w:rPr>
-                <w:b/>
-                <w:sz w:val="20"/>
-                <w:szCs w:val="20"/>
-              </w:rPr>
-              <w:lastRenderedPageBreak/>
-              <w:t>DCV</w:t>
-            </w:r>
-            <w:r>
-              <w:rPr>
-                <w:sz w:val="20"/>
-                <w:szCs w:val="20"/>
-              </w:rPr>
-              <w:t xml:space="preserve"> | </w:t>
-            </w:r>
-            <w:r>
-              <w:rPr>
-                <w:b/>
-                <w:sz w:val="20"/>
-                <w:szCs w:val="20"/>
-              </w:rPr>
-              <w:t>DSV</w:t>
-            </w:r>
-            <w:r>
-              <w:rPr>
-                <w:sz w:val="20"/>
-                <w:szCs w:val="20"/>
-              </w:rPr>
-              <w:t xml:space="preserve"> | </w:t>
-            </w:r>
-            <w:r>
-              <w:rPr>
-                <w:b/>
-                <w:sz w:val="20"/>
-                <w:szCs w:val="20"/>
-              </w:rPr>
-              <w:t>FMCV</w:t>
-            </w:r>
-            <w:r>
-              <w:rPr>
-                <w:sz w:val="20"/>
-                <w:szCs w:val="20"/>
-              </w:rPr>
-              <w:t xml:space="preserve"> | </w:t>
-            </w:r>
-            <w:r>
-              <w:rPr>
-                <w:b/>
-                <w:sz w:val="20"/>
-                <w:szCs w:val="20"/>
-              </w:rPr>
-              <w:t>FMSV</w:t>
-            </w:r>
-            <w:r>
-              <w:rPr>
-                <w:sz w:val="20"/>
-                <w:szCs w:val="20"/>
-              </w:rPr>
-              <w:t xml:space="preserve"> | </w:t>
-            </w:r>
-            <w:r>
-              <w:rPr>
-                <w:b/>
-                <w:sz w:val="20"/>
-                <w:szCs w:val="20"/>
-              </w:rPr>
-              <w:t>LFCV</w:t>
-            </w:r>
-            <w:r>
-              <w:rPr>
-                <w:sz w:val="20"/>
-                <w:szCs w:val="20"/>
-              </w:rPr>
-              <w:t xml:space="preserve"> | </w:t>
-            </w:r>
-            <w:r>
-              <w:rPr>
-                <w:b/>
-                <w:sz w:val="20"/>
-                <w:szCs w:val="20"/>
-              </w:rPr>
-              <w:t>LFSV</w:t>
+              <w:t xml:space="preserve">LFSV </w:t>
+            </w:r>
+            <w:r>
+              <w:rPr>
+                <w:sz w:val="20"/>
+                <w:szCs w:val="20"/>
+              </w:rPr>
+              <w:t>|</w:t>
+            </w:r>
+            <w:r>
+              <w:rPr>
+                <w:b/>
+                <w:sz w:val="20"/>
+                <w:szCs w:val="20"/>
+              </w:rPr>
+              <w:t xml:space="preserve"> IR </w:t>
+            </w:r>
+            <w:r>
+              <w:rPr>
+                <w:sz w:val="20"/>
+                <w:szCs w:val="20"/>
+              </w:rPr>
+              <w:t>|</w:t>
+            </w:r>
+            <w:r>
+              <w:rPr>
+                <w:b/>
+                <w:sz w:val="20"/>
+                <w:szCs w:val="20"/>
+              </w:rPr>
+              <w:t xml:space="preserve"> IL2V </w:t>
+            </w:r>
+            <w:r>
+              <w:rPr>
+                <w:sz w:val="20"/>
+                <w:szCs w:val="20"/>
+              </w:rPr>
+              <w:t>|</w:t>
+            </w:r>
+            <w:r>
+              <w:rPr>
+                <w:b/>
+                <w:sz w:val="20"/>
+                <w:szCs w:val="20"/>
+              </w:rPr>
+              <w:t xml:space="preserve"> IL1V </w:t>
+            </w:r>
+            <w:r>
+              <w:rPr>
+                <w:sz w:val="20"/>
+                <w:szCs w:val="20"/>
+              </w:rPr>
+              <w:t>|</w:t>
+            </w:r>
+            <w:r>
+              <w:rPr>
+                <w:b/>
+                <w:sz w:val="20"/>
+                <w:szCs w:val="20"/>
+              </w:rPr>
+              <w:t xml:space="preserve"> ER </w:t>
+            </w:r>
+            <w:r>
+              <w:rPr>
+                <w:sz w:val="20"/>
+                <w:szCs w:val="20"/>
+              </w:rPr>
+              <w:t>|</w:t>
+            </w:r>
+            <w:r>
+              <w:rPr>
+                <w:b/>
+                <w:sz w:val="20"/>
+                <w:szCs w:val="20"/>
+              </w:rPr>
+              <w:t xml:space="preserve"> EL2V </w:t>
+            </w:r>
+            <w:r>
+              <w:rPr>
+                <w:sz w:val="20"/>
+                <w:szCs w:val="20"/>
+              </w:rPr>
+              <w:t>|</w:t>
+            </w:r>
+            <w:r>
+              <w:rPr>
+                <w:b/>
+                <w:sz w:val="20"/>
+                <w:szCs w:val="20"/>
+              </w:rPr>
+              <w:t xml:space="preserve"> EL1V</w:t>
             </w:r>
             <w:r>
               <w:rPr>
@@ -6349,7 +6918,7 @@
           <w:tcPr>
             <w:tcW w:w="4575" w:type="dxa"/>
             <w:gridSpan w:val="2"/>
-            <w:shd w:val="clear" w:color="auto" w:fill="FFFFFF" w:themeFill="background1"/>
+            <w:shd w:val="clear" w:color="auto" w:fill="auto"/>
             <w:tcMar>
               <w:top w:w="100" w:type="dxa"/>
               <w:left w:w="100" w:type="dxa"/>
@@ -6372,573 +6941,6 @@
                 <w:sz w:val="20"/>
                 <w:szCs w:val="20"/>
               </w:rPr>
-              <w:lastRenderedPageBreak/>
-              <w:t>if</w:t>
-            </w:r>
-            <w:proofErr w:type="spellEnd"/>
-            <w:r>
-              <w:rPr>
-                <w:sz w:val="20"/>
-                <w:szCs w:val="20"/>
-              </w:rPr>
-              <w:t xml:space="preserve">(number1){ </w:t>
-            </w:r>
-          </w:p>
-          <w:p>
-            <w:pPr>
-              <w:widowControl w:val="0"/>
-              <w:spacing w:line="240" w:lineRule="auto"/>
-              <w:rPr>
-                <w:sz w:val="20"/>
-                <w:szCs w:val="20"/>
-              </w:rPr>
-            </w:pPr>
-            <w:r>
-              <w:rPr>
-                <w:sz w:val="20"/>
-                <w:szCs w:val="20"/>
-              </w:rPr>
-              <w:t xml:space="preserve">    </w:t>
-            </w:r>
-            <w:proofErr w:type="spellStart"/>
-            <w:proofErr w:type="gramStart"/>
-            <w:r>
-              <w:rPr>
-                <w:sz w:val="20"/>
-                <w:szCs w:val="20"/>
-              </w:rPr>
-              <w:t>call</w:t>
-            </w:r>
-            <w:proofErr w:type="spellEnd"/>
-            <w:proofErr w:type="gramEnd"/>
-            <w:r>
-              <w:rPr>
-                <w:sz w:val="20"/>
-                <w:szCs w:val="20"/>
-              </w:rPr>
-              <w:t xml:space="preserve"> </w:t>
-            </w:r>
-            <w:proofErr w:type="spellStart"/>
-            <w:r>
-              <w:rPr>
-                <w:sz w:val="20"/>
-                <w:szCs w:val="20"/>
-              </w:rPr>
-              <w:t>moverMotor</w:t>
-            </w:r>
-            <w:proofErr w:type="spellEnd"/>
-            <w:r>
-              <w:rPr>
-                <w:sz w:val="20"/>
-                <w:szCs w:val="20"/>
-              </w:rPr>
-              <w:t>()!</w:t>
-            </w:r>
-          </w:p>
-          <w:p>
-            <w:pPr>
-              <w:widowControl w:val="0"/>
-              <w:spacing w:line="240" w:lineRule="auto"/>
-              <w:rPr>
-                <w:sz w:val="20"/>
-                <w:szCs w:val="20"/>
-              </w:rPr>
-            </w:pPr>
-            <w:r>
-              <w:rPr>
-                <w:sz w:val="20"/>
-                <w:szCs w:val="20"/>
-              </w:rPr>
-              <w:t>}</w:t>
-            </w:r>
-            <w:proofErr w:type="spellStart"/>
-            <w:r>
-              <w:rPr>
-                <w:sz w:val="20"/>
-                <w:szCs w:val="20"/>
-              </w:rPr>
-              <w:t>else</w:t>
-            </w:r>
-            <w:proofErr w:type="spellEnd"/>
-            <w:r>
-              <w:rPr>
-                <w:sz w:val="20"/>
-                <w:szCs w:val="20"/>
-              </w:rPr>
-              <w:t xml:space="preserve">{ </w:t>
-            </w:r>
-          </w:p>
-          <w:p>
-            <w:pPr>
-              <w:widowControl w:val="0"/>
-              <w:spacing w:line="240" w:lineRule="auto"/>
-              <w:rPr>
-                <w:sz w:val="20"/>
-                <w:szCs w:val="20"/>
-              </w:rPr>
-            </w:pPr>
-            <w:r>
-              <w:rPr>
-                <w:sz w:val="20"/>
-                <w:szCs w:val="20"/>
-              </w:rPr>
-              <w:t xml:space="preserve">    </w:t>
-            </w:r>
-            <w:proofErr w:type="spellStart"/>
-            <w:proofErr w:type="gramStart"/>
-            <w:r>
-              <w:rPr>
-                <w:sz w:val="20"/>
-                <w:szCs w:val="20"/>
-              </w:rPr>
-              <w:t>call</w:t>
-            </w:r>
-            <w:proofErr w:type="spellEnd"/>
-            <w:proofErr w:type="gramEnd"/>
-            <w:r>
-              <w:rPr>
-                <w:sz w:val="20"/>
-                <w:szCs w:val="20"/>
-              </w:rPr>
-              <w:t xml:space="preserve"> </w:t>
-            </w:r>
-            <w:proofErr w:type="spellStart"/>
-            <w:r>
-              <w:rPr>
-                <w:sz w:val="20"/>
-                <w:szCs w:val="20"/>
-              </w:rPr>
-              <w:t>detenerMotor</w:t>
-            </w:r>
-            <w:proofErr w:type="spellEnd"/>
-            <w:r>
-              <w:rPr>
-                <w:sz w:val="20"/>
-                <w:szCs w:val="20"/>
-              </w:rPr>
-              <w:t xml:space="preserve">()!  </w:t>
-            </w:r>
-          </w:p>
-          <w:p>
-            <w:pPr>
-              <w:widowControl w:val="0"/>
-              <w:spacing w:line="240" w:lineRule="auto"/>
-              <w:rPr>
-                <w:sz w:val="20"/>
-                <w:szCs w:val="20"/>
-              </w:rPr>
-            </w:pPr>
-            <w:r>
-              <w:rPr>
-                <w:sz w:val="20"/>
-                <w:szCs w:val="20"/>
-              </w:rPr>
-              <w:t>}</w:t>
-            </w:r>
-          </w:p>
-        </w:tc>
-      </w:tr>
-      <w:tr>
-        <w:trPr>
-          <w:trHeight w:val="420"/>
-        </w:trPr>
-        <w:tc>
-          <w:tcPr>
-            <w:tcW w:w="9030" w:type="dxa"/>
-            <w:gridSpan w:val="3"/>
-            <w:shd w:val="clear" w:color="auto" w:fill="FFFFFF" w:themeFill="background1"/>
-            <w:tcMar>
-              <w:top w:w="100" w:type="dxa"/>
-              <w:left w:w="100" w:type="dxa"/>
-              <w:bottom w:w="100" w:type="dxa"/>
-              <w:right w:w="100" w:type="dxa"/>
-            </w:tcMar>
-          </w:tcPr>
-          <w:p>
-            <w:pPr>
-              <w:widowControl w:val="0"/>
-              <w:spacing w:line="240" w:lineRule="auto"/>
-              <w:rPr>
-                <w:b/>
-                <w:sz w:val="20"/>
-                <w:szCs w:val="20"/>
-              </w:rPr>
-            </w:pPr>
-            <w:r>
-              <w:rPr>
-                <w:b/>
-                <w:sz w:val="20"/>
-                <w:szCs w:val="20"/>
-              </w:rPr>
-              <w:lastRenderedPageBreak/>
-              <w:t xml:space="preserve">Producción </w:t>
-            </w:r>
-            <w:proofErr w:type="spellStart"/>
-            <w:r>
-              <w:rPr>
-                <w:b/>
-                <w:sz w:val="20"/>
-                <w:szCs w:val="20"/>
-              </w:rPr>
-              <w:t>Loop</w:t>
-            </w:r>
-            <w:proofErr w:type="spellEnd"/>
-            <w:r>
-              <w:rPr>
-                <w:b/>
-                <w:sz w:val="20"/>
-                <w:szCs w:val="20"/>
-              </w:rPr>
-              <w:t xml:space="preserve"> (L)</w:t>
-            </w:r>
-          </w:p>
-        </w:tc>
-      </w:tr>
-      <w:tr>
-        <w:trPr>
-          <w:trHeight w:val="420"/>
-        </w:trPr>
-        <w:tc>
-          <w:tcPr>
-            <w:tcW w:w="4455" w:type="dxa"/>
-            <w:shd w:val="clear" w:color="auto" w:fill="FFFFFF" w:themeFill="background1"/>
-            <w:tcMar>
-              <w:top w:w="100" w:type="dxa"/>
-              <w:left w:w="100" w:type="dxa"/>
-              <w:bottom w:w="100" w:type="dxa"/>
-              <w:right w:w="100" w:type="dxa"/>
-            </w:tcMar>
-          </w:tcPr>
-          <w:p>
-            <w:pPr>
-              <w:widowControl w:val="0"/>
-              <w:spacing w:line="240" w:lineRule="auto"/>
-              <w:rPr>
-                <w:sz w:val="20"/>
-                <w:szCs w:val="20"/>
-              </w:rPr>
-            </w:pPr>
-            <w:r>
-              <w:rPr>
-                <w:sz w:val="20"/>
-                <w:szCs w:val="20"/>
-              </w:rPr>
-              <w:t>ESTRUCTURA_DE_CONTROL_3 SIGNO_AGRUPACION_1 (</w:t>
-            </w:r>
-            <w:r>
-              <w:rPr>
-                <w:b/>
-                <w:sz w:val="20"/>
-                <w:szCs w:val="20"/>
-              </w:rPr>
-              <w:t>MS</w:t>
-            </w:r>
-            <w:r>
-              <w:rPr>
-                <w:sz w:val="20"/>
-                <w:szCs w:val="20"/>
-              </w:rPr>
-              <w:t xml:space="preserve"> | </w:t>
-            </w:r>
-            <w:r>
-              <w:rPr>
-                <w:b/>
-                <w:sz w:val="20"/>
-                <w:szCs w:val="20"/>
-              </w:rPr>
-              <w:t>MIC</w:t>
-            </w:r>
-            <w:r>
-              <w:rPr>
-                <w:sz w:val="20"/>
-                <w:szCs w:val="20"/>
-              </w:rPr>
-              <w:t xml:space="preserve"> | </w:t>
-            </w:r>
-            <w:r>
-              <w:rPr>
-                <w:b/>
-                <w:sz w:val="20"/>
-                <w:szCs w:val="20"/>
-              </w:rPr>
-              <w:t>MIL</w:t>
-            </w:r>
-            <w:r>
-              <w:rPr>
-                <w:sz w:val="20"/>
-                <w:szCs w:val="20"/>
-              </w:rPr>
-              <w:t xml:space="preserve"> | </w:t>
-            </w:r>
-            <w:r>
-              <w:rPr>
-                <w:b/>
-                <w:sz w:val="20"/>
-                <w:szCs w:val="20"/>
-              </w:rPr>
-              <w:t>A</w:t>
-            </w:r>
-            <w:r>
-              <w:rPr>
-                <w:sz w:val="20"/>
-                <w:szCs w:val="20"/>
-              </w:rPr>
-              <w:t xml:space="preserve"> | </w:t>
-            </w:r>
-            <w:r>
-              <w:rPr>
-                <w:b/>
-                <w:sz w:val="20"/>
-                <w:szCs w:val="20"/>
-              </w:rPr>
-              <w:t>DCV</w:t>
-            </w:r>
-            <w:r>
-              <w:rPr>
-                <w:sz w:val="20"/>
-                <w:szCs w:val="20"/>
-              </w:rPr>
-              <w:t xml:space="preserve"> | </w:t>
-            </w:r>
-            <w:r>
-              <w:rPr>
-                <w:b/>
-                <w:sz w:val="20"/>
-                <w:szCs w:val="20"/>
-              </w:rPr>
-              <w:t>DSV</w:t>
-            </w:r>
-            <w:r>
-              <w:rPr>
-                <w:sz w:val="20"/>
-                <w:szCs w:val="20"/>
-              </w:rPr>
-              <w:t xml:space="preserve"> | </w:t>
-            </w:r>
-            <w:r>
-              <w:rPr>
-                <w:b/>
-                <w:sz w:val="20"/>
-                <w:szCs w:val="20"/>
-              </w:rPr>
-              <w:t>FMCV</w:t>
-            </w:r>
-            <w:r>
-              <w:rPr>
-                <w:sz w:val="20"/>
-                <w:szCs w:val="20"/>
-              </w:rPr>
-              <w:t xml:space="preserve"> | </w:t>
-            </w:r>
-            <w:r>
-              <w:rPr>
-                <w:b/>
-                <w:sz w:val="20"/>
-                <w:szCs w:val="20"/>
-              </w:rPr>
-              <w:t>FMSV</w:t>
-            </w:r>
-            <w:r>
-              <w:rPr>
-                <w:sz w:val="20"/>
-                <w:szCs w:val="20"/>
-              </w:rPr>
-              <w:t xml:space="preserve"> | </w:t>
-            </w:r>
-            <w:r>
-              <w:rPr>
-                <w:b/>
-                <w:sz w:val="20"/>
-                <w:szCs w:val="20"/>
-              </w:rPr>
-              <w:t>LFCV</w:t>
-            </w:r>
-            <w:r>
-              <w:rPr>
-                <w:sz w:val="20"/>
-                <w:szCs w:val="20"/>
-              </w:rPr>
-              <w:t xml:space="preserve"> | </w:t>
-            </w:r>
-            <w:r>
-              <w:rPr>
-                <w:b/>
-                <w:sz w:val="20"/>
-                <w:szCs w:val="20"/>
-              </w:rPr>
-              <w:t xml:space="preserve">LFSV </w:t>
-            </w:r>
-            <w:r>
-              <w:rPr>
-                <w:sz w:val="20"/>
-                <w:szCs w:val="20"/>
-              </w:rPr>
-              <w:t>|</w:t>
-            </w:r>
-            <w:r>
-              <w:rPr>
-                <w:b/>
-                <w:sz w:val="20"/>
-                <w:szCs w:val="20"/>
-              </w:rPr>
-              <w:t xml:space="preserve"> IR </w:t>
-            </w:r>
-            <w:r>
-              <w:rPr>
-                <w:sz w:val="20"/>
-                <w:szCs w:val="20"/>
-              </w:rPr>
-              <w:t>|</w:t>
-            </w:r>
-            <w:r>
-              <w:rPr>
-                <w:b/>
-                <w:sz w:val="20"/>
-                <w:szCs w:val="20"/>
-              </w:rPr>
-              <w:t xml:space="preserve"> IL2V </w:t>
-            </w:r>
-            <w:r>
-              <w:rPr>
-                <w:sz w:val="20"/>
-                <w:szCs w:val="20"/>
-              </w:rPr>
-              <w:t>|</w:t>
-            </w:r>
-            <w:r>
-              <w:rPr>
-                <w:b/>
-                <w:sz w:val="20"/>
-                <w:szCs w:val="20"/>
-              </w:rPr>
-              <w:t xml:space="preserve"> IL1V </w:t>
-            </w:r>
-            <w:r>
-              <w:rPr>
-                <w:sz w:val="20"/>
-                <w:szCs w:val="20"/>
-              </w:rPr>
-              <w:t>|</w:t>
-            </w:r>
-            <w:r>
-              <w:rPr>
-                <w:b/>
-                <w:sz w:val="20"/>
-                <w:szCs w:val="20"/>
-              </w:rPr>
-              <w:t xml:space="preserve"> ER </w:t>
-            </w:r>
-            <w:r>
-              <w:rPr>
-                <w:sz w:val="20"/>
-                <w:szCs w:val="20"/>
-              </w:rPr>
-              <w:t>|</w:t>
-            </w:r>
-            <w:r>
-              <w:rPr>
-                <w:b/>
-                <w:sz w:val="20"/>
-                <w:szCs w:val="20"/>
-              </w:rPr>
-              <w:t xml:space="preserve"> EL2V </w:t>
-            </w:r>
-            <w:r>
-              <w:rPr>
-                <w:sz w:val="20"/>
-                <w:szCs w:val="20"/>
-              </w:rPr>
-              <w:t>|</w:t>
-            </w:r>
-            <w:r>
-              <w:rPr>
-                <w:b/>
-                <w:sz w:val="20"/>
-                <w:szCs w:val="20"/>
-              </w:rPr>
-              <w:t xml:space="preserve"> EL1V</w:t>
-            </w:r>
-            <w:r>
-              <w:rPr>
-                <w:sz w:val="20"/>
-                <w:szCs w:val="20"/>
-              </w:rPr>
-              <w:t xml:space="preserve"> | </w:t>
-            </w:r>
-            <w:r>
-              <w:rPr>
-                <w:b/>
-                <w:sz w:val="20"/>
-                <w:szCs w:val="20"/>
-              </w:rPr>
-              <w:t>MD</w:t>
-            </w:r>
-            <w:r>
-              <w:rPr>
-                <w:sz w:val="20"/>
-                <w:szCs w:val="20"/>
-              </w:rPr>
-              <w:t xml:space="preserve"> | </w:t>
-            </w:r>
-            <w:r>
-              <w:rPr>
-                <w:b/>
-                <w:sz w:val="20"/>
-                <w:szCs w:val="20"/>
-              </w:rPr>
-              <w:t>ME</w:t>
-            </w:r>
-            <w:r>
-              <w:rPr>
-                <w:sz w:val="20"/>
-                <w:szCs w:val="20"/>
-              </w:rPr>
-              <w:t xml:space="preserve"> | </w:t>
-            </w:r>
-            <w:r>
-              <w:rPr>
-                <w:b/>
-                <w:sz w:val="20"/>
-                <w:szCs w:val="20"/>
-              </w:rPr>
-              <w:t>MA</w:t>
-            </w:r>
-            <w:r>
-              <w:rPr>
-                <w:sz w:val="20"/>
-                <w:szCs w:val="20"/>
-              </w:rPr>
-              <w:t>)* SIGNO_AGRUPACION_2</w:t>
-            </w:r>
-          </w:p>
-        </w:tc>
-        <w:tc>
-          <w:tcPr>
-            <w:tcW w:w="4575" w:type="dxa"/>
-            <w:gridSpan w:val="2"/>
-            <w:shd w:val="clear" w:color="auto" w:fill="FFFFFF" w:themeFill="background1"/>
-            <w:tcMar>
-              <w:top w:w="100" w:type="dxa"/>
-              <w:left w:w="100" w:type="dxa"/>
-              <w:bottom w:w="100" w:type="dxa"/>
-              <w:right w:w="100" w:type="dxa"/>
-            </w:tcMar>
-          </w:tcPr>
-          <w:p>
-            <w:pPr>
-              <w:widowControl w:val="0"/>
-              <w:spacing w:line="240" w:lineRule="auto"/>
-              <w:rPr>
-                <w:sz w:val="20"/>
-                <w:szCs w:val="20"/>
-              </w:rPr>
-            </w:pPr>
-            <w:proofErr w:type="spellStart"/>
-            <w:r>
-              <w:rPr>
-                <w:sz w:val="20"/>
-                <w:szCs w:val="20"/>
-              </w:rPr>
               <w:t>loop</w:t>
             </w:r>
             <w:proofErr w:type="spellEnd"/>
@@ -7216,10 +7218,7 @@
         </w:tc>
       </w:tr>
     </w:tbl>
-    <w:p>
-      <w:bookmarkStart w:id="0" w:name="_GoBack"/>
-      <w:bookmarkEnd w:id="0"/>
-    </w:p>
+    <w:p/>
     <w:sectPr>
       <w:headerReference w:type="default" r:id="rId6"/>
       <w:pgSz w:w="11909" w:h="16834"/>
